--- a/SSC/Documentatie.docx
+++ b/SSC/Documentatie.docx
@@ -263,7 +263,18 @@
         <w:t xml:space="preserve"> Virgula mobila se refera la faptul ca in interiorul numarului virgula care separa partea intreaga si partea fractionara se poate deplasa oriunde relativ la cifrele semnificative ale numarului . </w:t>
       </w:r>
       <w:r>
-        <w:t>[1]</w:t>
+        <w:t>[</w:t>
+      </w:r>
+      <w:hyperlink w:anchor="_Bibliografie" w:history="1">
+        <w:r>
+          <w:rPr>
+            <w:rStyle w:val="Hyperlink"/>
+          </w:rPr>
+          <w:t>1</w:t>
+        </w:r>
+      </w:hyperlink>
+      <w:r>
+        <w:t>]</w:t>
       </w:r>
     </w:p>
     <w:p>
@@ -432,6 +443,27 @@
         </w:rPr>
         <w:t xml:space="preserve"> =&gt; eroare</w:t>
       </w:r>
+      <w:r>
+        <w:rPr>
+          <w:rFonts w:eastAsiaTheme="minorEastAsia"/>
+        </w:rPr>
+        <w:t xml:space="preserve"> [</w:t>
+      </w:r>
+      <w:hyperlink w:anchor="_Bibliografie" w:history="1">
+        <w:r>
+          <w:rPr>
+            <w:rStyle w:val="Hyperlink"/>
+            <w:rFonts w:eastAsiaTheme="minorEastAsia"/>
+          </w:rPr>
+          <w:t>3</w:t>
+        </w:r>
+      </w:hyperlink>
+      <w:r>
+        <w:rPr>
+          <w:rFonts w:eastAsiaTheme="minorEastAsia"/>
+        </w:rPr>
+        <w:t>]</w:t>
+      </w:r>
     </w:p>
     <w:p/>
     <w:p/>
@@ -503,6 +535,20 @@
       <w:r>
         <w:t>Reprezentare in virgula mobila (simpla precizie)</w:t>
       </w:r>
+      <w:r>
+        <w:t xml:space="preserve"> [</w:t>
+      </w:r>
+      <w:hyperlink w:anchor="_Bibliografie" w:history="1">
+        <w:r>
+          <w:rPr>
+            <w:rStyle w:val="Hyperlink"/>
+          </w:rPr>
+          <w:t>2</w:t>
+        </w:r>
+      </w:hyperlink>
+      <w:r>
+        <w:t>]</w:t>
+      </w:r>
     </w:p>
     <w:p>
       <w:pPr>
@@ -521,6 +567,20 @@
       </w:r>
       <w:r>
         <w:t xml:space="preserve">Pentru adunarea a doua numere in virgula flotanta trebuie urmati urmatorii pasi : </w:t>
+      </w:r>
+      <w:r>
+        <w:t>[</w:t>
+      </w:r>
+      <w:hyperlink w:anchor="_Bibliografie" w:history="1">
+        <w:r>
+          <w:rPr>
+            <w:rStyle w:val="Hyperlink"/>
+          </w:rPr>
+          <w:t>4</w:t>
+        </w:r>
+      </w:hyperlink>
+      <w:r>
+        <w:t>]</w:t>
       </w:r>
     </w:p>
     <w:p>
@@ -532,7 +592,7 @@
         </w:numPr>
       </w:pPr>
       <w:r>
-        <w:t>se aduc cei doi operanzi la acelasi exponent : se calculeaza dimensiune celor doi operanzi si se compara aceste dimensiuni . Mantisa operandului cu exponentul de dimensiuni mai mici este deplasata la dreapta cu un numar de pozitii care reprezinta diferenta dimensiunii exponentului numarului mai mic fata de dimensiunea exponentului numarului mai mare.</w:t>
+        <w:t>se convertesc cele doua numere in notatia stiintifica normalizata , determinand semnul exponentul si mantisa</w:t>
       </w:r>
     </w:p>
     <w:p>
@@ -544,8 +604,11 @@
         </w:numPr>
       </w:pPr>
       <w:r>
+        <w:t xml:space="preserve">se aduc cei doi operanzi la acelasi exponent : se calculeaza dimensiune celor doi operanzi si se compara aceste dimensiuni . Mantisa operandului cu exponentul de dimensiuni mai mici este </w:t>
+      </w:r>
+      <w:r>
         <w:lastRenderedPageBreak/>
-        <w:t>se aduna mantisele obtinute la punctul anterior</w:t>
+        <w:t>deplasata la dreapta cu un numar de pozitii care reprezinta diferenta dimensiunii exponentului numarului mai mic fata de dimensiunea exponentului numarului mai mare.</w:t>
       </w:r>
     </w:p>
     <w:p>
@@ -557,10 +620,7 @@
         </w:numPr>
       </w:pPr>
       <w:r>
-        <w:t xml:space="preserve">aducem rezultatul la forma normalizata  : presupune deplasarea la </w:t>
-      </w:r>
-      <w:r>
-        <w:t>dreapta pentru ajustarea exponentului astfel incat sa avem doar o cifra inainte de virgula , in cazul in care avem overflow</w:t>
+        <w:t>se aduna mantisele obtinute la punctul anterior</w:t>
       </w:r>
     </w:p>
     <w:p>
@@ -571,173 +631,38 @@
           <w:numId w:val="8"/>
         </w:numPr>
       </w:pPr>
-      <w:bookmarkStart w:id="0" w:name="_GoBack"/>
-      <w:bookmarkEnd w:id="0"/>
-    </w:p>
-    <w:p>
-      <w:pPr>
-        <w:ind w:left="1440"/>
-      </w:pPr>
-    </w:p>
-    <w:p>
-      <w:pPr>
-        <w:jc w:val="center"/>
-        <w:rPr>
-          <w:sz w:val="52"/>
-          <w:szCs w:val="52"/>
-        </w:rPr>
-      </w:pPr>
-    </w:p>
-    <w:p>
-      <w:pPr>
-        <w:jc w:val="center"/>
-        <w:rPr>
-          <w:sz w:val="52"/>
-          <w:szCs w:val="52"/>
-        </w:rPr>
-      </w:pPr>
-    </w:p>
-    <w:p>
-      <w:pPr>
-        <w:jc w:val="center"/>
-        <w:rPr>
-          <w:sz w:val="52"/>
-          <w:szCs w:val="52"/>
-        </w:rPr>
-      </w:pPr>
-    </w:p>
-    <w:p>
-      <w:pPr>
-        <w:jc w:val="center"/>
-        <w:rPr>
-          <w:sz w:val="52"/>
-          <w:szCs w:val="52"/>
-        </w:rPr>
-      </w:pPr>
-    </w:p>
-    <w:p>
-      <w:pPr>
-        <w:jc w:val="center"/>
-        <w:rPr>
-          <w:sz w:val="52"/>
-          <w:szCs w:val="52"/>
-        </w:rPr>
-      </w:pPr>
-    </w:p>
-    <w:p>
-      <w:pPr>
-        <w:jc w:val="center"/>
-        <w:rPr>
-          <w:sz w:val="52"/>
-          <w:szCs w:val="52"/>
-        </w:rPr>
-      </w:pPr>
-    </w:p>
-    <w:p>
-      <w:pPr>
-        <w:jc w:val="center"/>
-        <w:rPr>
-          <w:sz w:val="52"/>
-          <w:szCs w:val="52"/>
-        </w:rPr>
-      </w:pPr>
-    </w:p>
-    <w:p>
-      <w:pPr>
-        <w:jc w:val="center"/>
-        <w:rPr>
-          <w:sz w:val="52"/>
-          <w:szCs w:val="52"/>
-        </w:rPr>
-      </w:pPr>
-    </w:p>
-    <w:p>
-      <w:pPr>
-        <w:jc w:val="center"/>
-        <w:rPr>
-          <w:sz w:val="52"/>
-          <w:szCs w:val="52"/>
-        </w:rPr>
-      </w:pPr>
-    </w:p>
-    <w:p>
-      <w:pPr>
-        <w:jc w:val="center"/>
-        <w:rPr>
-          <w:sz w:val="52"/>
-          <w:szCs w:val="52"/>
-        </w:rPr>
-      </w:pPr>
-    </w:p>
-    <w:p>
-      <w:pPr>
-        <w:jc w:val="center"/>
-        <w:rPr>
-          <w:sz w:val="52"/>
-          <w:szCs w:val="52"/>
-        </w:rPr>
-      </w:pPr>
-    </w:p>
-    <w:p>
-      <w:pPr>
-        <w:jc w:val="center"/>
-        <w:rPr>
-          <w:sz w:val="52"/>
-          <w:szCs w:val="52"/>
-        </w:rPr>
-      </w:pPr>
-    </w:p>
-    <w:p>
-      <w:pPr>
-        <w:jc w:val="center"/>
-        <w:rPr>
-          <w:sz w:val="52"/>
-          <w:szCs w:val="52"/>
-        </w:rPr>
-      </w:pPr>
-    </w:p>
-    <w:p>
-      <w:pPr>
-        <w:jc w:val="center"/>
-        <w:rPr>
-          <w:sz w:val="52"/>
-          <w:szCs w:val="52"/>
-        </w:rPr>
-      </w:pPr>
-    </w:p>
-    <w:p>
-      <w:pPr>
-        <w:jc w:val="center"/>
-        <w:rPr>
-          <w:sz w:val="52"/>
-          <w:szCs w:val="52"/>
-        </w:rPr>
-      </w:pPr>
-    </w:p>
-    <w:p>
-      <w:pPr>
-        <w:jc w:val="center"/>
-        <w:rPr>
-          <w:sz w:val="52"/>
-          <w:szCs w:val="52"/>
-        </w:rPr>
-      </w:pPr>
-    </w:p>
-    <w:p>
-      <w:pPr>
-        <w:jc w:val="center"/>
-        <w:rPr>
-          <w:sz w:val="52"/>
-          <w:szCs w:val="52"/>
-        </w:rPr>
-      </w:pPr>
-    </w:p>
-    <w:p>
-      <w:pPr>
-        <w:pStyle w:val="Heading1"/>
-      </w:pPr>
-      <w:r>
-        <w:t>Bibliografie</w:t>
+      <w:r>
+        <w:t>se converteste numarul obtinut inpoi in formatul IEEE 754 pentru numere de 32 de biti</w:t>
+      </w:r>
+    </w:p>
+    <w:p/>
+    <w:p>
+      <w:pPr>
+        <w:ind w:left="720"/>
+      </w:pPr>
+      <w:r>
+        <w:t>Sa prespunem ca avem urmatoarele numere reprezentate in standardul IEEE 745:</w:t>
+      </w:r>
+    </w:p>
+    <w:p>
+      <w:pPr>
+        <w:ind w:left="720" w:firstLine="720"/>
+      </w:pPr>
+      <w:r>
+        <w:t>X = 0100 0010 0000 1111 0000 0000 0000 0000</w:t>
+      </w:r>
+    </w:p>
+    <w:p>
+      <w:pPr>
+        <w:ind w:left="720" w:firstLine="720"/>
+      </w:pPr>
+      <w:r>
+        <w:t>Y = 0100 0001 1010 0100 0000 0000 0000 0000</w:t>
+      </w:r>
+    </w:p>
+    <w:p>
+      <w:r>
+        <w:tab/>
       </w:r>
     </w:p>
     <w:p>
@@ -745,8 +670,372 @@
         <w:pStyle w:val="ListParagraph"/>
         <w:numPr>
           <w:ilvl w:val="0"/>
-          <w:numId w:val="3"/>
+          <w:numId w:val="9"/>
         </w:numPr>
+      </w:pPr>
+      <w:r>
+        <w:t>cele doua numere in notatia stiintifica</w:t>
+      </w:r>
+    </w:p>
+    <w:p>
+      <w:pPr>
+        <w:pStyle w:val="ListParagraph"/>
+        <w:ind w:left="1440"/>
+      </w:pPr>
+      <w:r>
+        <w:t>pentru X:</w:t>
+      </w:r>
+    </w:p>
+    <w:p>
+      <w:pPr>
+        <w:pStyle w:val="ListParagraph"/>
+        <w:ind w:left="1440"/>
+      </w:pPr>
+      <w:r>
+        <w:t>S = 0</w:t>
+      </w:r>
+    </w:p>
+    <w:p>
+      <w:pPr>
+        <w:pStyle w:val="ListParagraph"/>
+        <w:ind w:left="1440"/>
+      </w:pPr>
+      <w:r>
+        <w:t xml:space="preserve">e = 1000 0100 = </w:t>
+      </w:r>
+      <w:r>
+        <w:t>132 – 127 = 5</w:t>
+      </w:r>
+    </w:p>
+    <w:p>
+      <w:pPr>
+        <w:pStyle w:val="ListParagraph"/>
+        <w:ind w:left="1440"/>
+      </w:pPr>
+    </w:p>
+    <w:p>
+      <w:pPr>
+        <w:pStyle w:val="ListParagraph"/>
+        <w:ind w:left="1440"/>
+        <w:rPr>
+          <w:vertAlign w:val="superscript"/>
+        </w:rPr>
+      </w:pPr>
+      <w:r>
+        <w:t>deci notatia stiintifica pentru X : 1.0001111 x 2</w:t>
+      </w:r>
+      <w:r>
+        <w:rPr>
+          <w:vertAlign w:val="superscript"/>
+        </w:rPr>
+        <w:t>5</w:t>
+      </w:r>
+    </w:p>
+    <w:p/>
+    <w:p/>
+    <w:p>
+      <w:pPr>
+        <w:spacing w:after="0"/>
+      </w:pPr>
+      <w:r>
+        <w:tab/>
+      </w:r>
+      <w:r>
+        <w:tab/>
+        <w:t>pentru Y:</w:t>
+      </w:r>
+    </w:p>
+    <w:p>
+      <w:pPr>
+        <w:spacing w:after="0"/>
+      </w:pPr>
+      <w:r>
+        <w:tab/>
+      </w:r>
+      <w:r>
+        <w:tab/>
+        <w:t>S = 0</w:t>
+      </w:r>
+    </w:p>
+    <w:p>
+      <w:pPr>
+        <w:spacing w:after="0"/>
+        <w:ind w:left="720" w:firstLine="720"/>
+      </w:pPr>
+      <w:r>
+        <w:t>e = 1000 0011 = 131 -127 = 4</w:t>
+      </w:r>
+    </w:p>
+    <w:p>
+      <w:pPr>
+        <w:spacing w:after="0"/>
+        <w:ind w:left="720" w:firstLine="720"/>
+      </w:pPr>
+    </w:p>
+    <w:p>
+      <w:pPr>
+        <w:spacing w:after="0"/>
+        <w:ind w:left="720" w:firstLine="720"/>
+      </w:pPr>
+      <w:r>
+        <w:t>deci notatia stiintifica pentru Y : 1.01001 x 2</w:t>
+      </w:r>
+      <w:r>
+        <w:rPr>
+          <w:vertAlign w:val="superscript"/>
+        </w:rPr>
+        <w:t>4</w:t>
+      </w:r>
+    </w:p>
+    <w:p>
+      <w:r>
+        <w:tab/>
+      </w:r>
+    </w:p>
+    <w:p>
+      <w:pPr>
+        <w:pStyle w:val="ListParagraph"/>
+        <w:numPr>
+          <w:ilvl w:val="0"/>
+          <w:numId w:val="9"/>
+        </w:numPr>
+      </w:pPr>
+      <w:r>
+        <w:t>deoarece Y are un exponent mai mic , mantisa acestuia este deplasata cu o pozitie</w:t>
+      </w:r>
+    </w:p>
+    <w:p>
+      <w:pPr>
+        <w:pStyle w:val="ListParagraph"/>
+        <w:ind w:left="1080"/>
+      </w:pPr>
+    </w:p>
+    <w:p>
+      <w:pPr>
+        <w:pStyle w:val="ListParagraph"/>
+        <w:ind w:left="1440"/>
+      </w:pPr>
+      <w:r>
+        <w:t>Y : 0.1010010 x 2</w:t>
+      </w:r>
+      <w:r>
+        <w:rPr>
+          <w:vertAlign w:val="superscript"/>
+        </w:rPr>
+        <w:t>5</w:t>
+      </w:r>
+    </w:p>
+    <w:p/>
+    <w:p>
+      <w:pPr>
+        <w:pStyle w:val="ListParagraph"/>
+        <w:numPr>
+          <w:ilvl w:val="0"/>
+          <w:numId w:val="9"/>
+        </w:numPr>
+      </w:pPr>
+      <w:r>
+        <w:t>se aduna cele doua numere si obtinem X + Y  = 1.1100001 x 2</w:t>
+      </w:r>
+      <w:r>
+        <w:rPr>
+          <w:vertAlign w:val="superscript"/>
+        </w:rPr>
+        <w:t>5</w:t>
+      </w:r>
+    </w:p>
+    <w:p>
+      <w:pPr>
+        <w:pStyle w:val="ListParagraph"/>
+        <w:numPr>
+          <w:ilvl w:val="0"/>
+          <w:numId w:val="9"/>
+        </w:numPr>
+      </w:pPr>
+      <w:r>
+        <w:t>rezultatul convertit inapoi in standardul IEEE 754 este</w:t>
+      </w:r>
+    </w:p>
+    <w:p>
+      <w:pPr>
+        <w:pStyle w:val="ListParagraph"/>
+        <w:ind w:left="1440"/>
+      </w:pPr>
+      <w:r>
+        <w:t>S = 0100 0010 0110 0001 0000 0000 0000 0000</w:t>
+      </w:r>
+    </w:p>
+    <w:p>
+      <w:pPr>
+        <w:jc w:val="center"/>
+        <w:rPr>
+          <w:sz w:val="52"/>
+          <w:szCs w:val="52"/>
+        </w:rPr>
+      </w:pPr>
+    </w:p>
+    <w:p>
+      <w:pPr>
+        <w:jc w:val="center"/>
+        <w:rPr>
+          <w:sz w:val="52"/>
+          <w:szCs w:val="52"/>
+        </w:rPr>
+      </w:pPr>
+    </w:p>
+    <w:p>
+      <w:pPr>
+        <w:rPr>
+          <w:sz w:val="32"/>
+          <w:szCs w:val="32"/>
+        </w:rPr>
+      </w:pPr>
+    </w:p>
+    <w:p>
+      <w:pPr>
+        <w:pStyle w:val="Heading1"/>
+      </w:pPr>
+      <w:r>
+        <w:lastRenderedPageBreak/>
+        <w:t>2.Fundamente teoretice</w:t>
+      </w:r>
+    </w:p>
+    <w:p/>
+    <w:p>
+      <w:r>
+        <w:tab/>
+      </w:r>
+    </w:p>
+    <w:p>
+      <w:pPr>
+        <w:jc w:val="center"/>
+        <w:rPr>
+          <w:sz w:val="52"/>
+          <w:szCs w:val="52"/>
+        </w:rPr>
+      </w:pPr>
+    </w:p>
+    <w:p>
+      <w:pPr>
+        <w:jc w:val="center"/>
+        <w:rPr>
+          <w:sz w:val="52"/>
+          <w:szCs w:val="52"/>
+        </w:rPr>
+      </w:pPr>
+    </w:p>
+    <w:p>
+      <w:pPr>
+        <w:jc w:val="center"/>
+        <w:rPr>
+          <w:sz w:val="52"/>
+          <w:szCs w:val="52"/>
+        </w:rPr>
+      </w:pPr>
+    </w:p>
+    <w:p>
+      <w:pPr>
+        <w:jc w:val="center"/>
+        <w:rPr>
+          <w:sz w:val="52"/>
+          <w:szCs w:val="52"/>
+        </w:rPr>
+      </w:pPr>
+    </w:p>
+    <w:p>
+      <w:pPr>
+        <w:jc w:val="center"/>
+        <w:rPr>
+          <w:sz w:val="52"/>
+          <w:szCs w:val="52"/>
+        </w:rPr>
+      </w:pPr>
+    </w:p>
+    <w:p>
+      <w:pPr>
+        <w:jc w:val="center"/>
+        <w:rPr>
+          <w:sz w:val="52"/>
+          <w:szCs w:val="52"/>
+        </w:rPr>
+      </w:pPr>
+    </w:p>
+    <w:p>
+      <w:pPr>
+        <w:jc w:val="center"/>
+        <w:rPr>
+          <w:sz w:val="52"/>
+          <w:szCs w:val="52"/>
+        </w:rPr>
+      </w:pPr>
+    </w:p>
+    <w:p>
+      <w:pPr>
+        <w:jc w:val="center"/>
+        <w:rPr>
+          <w:sz w:val="52"/>
+          <w:szCs w:val="52"/>
+        </w:rPr>
+      </w:pPr>
+    </w:p>
+    <w:p>
+      <w:pPr>
+        <w:jc w:val="center"/>
+        <w:rPr>
+          <w:sz w:val="52"/>
+          <w:szCs w:val="52"/>
+        </w:rPr>
+      </w:pPr>
+    </w:p>
+    <w:p>
+      <w:pPr>
+        <w:jc w:val="center"/>
+        <w:rPr>
+          <w:sz w:val="52"/>
+          <w:szCs w:val="52"/>
+        </w:rPr>
+      </w:pPr>
+    </w:p>
+    <w:p>
+      <w:pPr>
+        <w:jc w:val="center"/>
+        <w:rPr>
+          <w:sz w:val="52"/>
+          <w:szCs w:val="52"/>
+        </w:rPr>
+      </w:pPr>
+    </w:p>
+    <w:p>
+      <w:pPr>
+        <w:jc w:val="center"/>
+        <w:rPr>
+          <w:sz w:val="52"/>
+          <w:szCs w:val="52"/>
+        </w:rPr>
+      </w:pPr>
+    </w:p>
+    <w:p>
+      <w:pPr>
+        <w:jc w:val="center"/>
+        <w:rPr>
+          <w:sz w:val="52"/>
+          <w:szCs w:val="52"/>
+        </w:rPr>
+      </w:pPr>
+    </w:p>
+    <w:p>
+      <w:pPr>
+        <w:pStyle w:val="Heading1"/>
+      </w:pPr>
+      <w:bookmarkStart w:id="0" w:name="_Bibliografie"/>
+      <w:bookmarkEnd w:id="0"/>
+      <w:r>
+        <w:lastRenderedPageBreak/>
+        <w:t>Bibliografie</w:t>
+      </w:r>
+    </w:p>
+    <w:p>
+      <w:pPr>
         <w:tabs>
           <w:tab w:val="left" w:pos="1410"/>
         </w:tabs>
@@ -756,6 +1045,15 @@
           <w:szCs w:val="24"/>
         </w:rPr>
       </w:pPr>
+      <w:bookmarkStart w:id="1" w:name="_GoBack"/>
+      <w:bookmarkEnd w:id="1"/>
+      <w:r>
+        <w:rPr>
+          <w:sz w:val="24"/>
+          <w:szCs w:val="24"/>
+        </w:rPr>
+        <w:t xml:space="preserve">[1] </w:t>
+      </w:r>
       <w:r>
         <w:rPr>
           <w:sz w:val="24"/>
@@ -802,11 +1100,6 @@
     </w:p>
     <w:p>
       <w:pPr>
-        <w:pStyle w:val="ListParagraph"/>
-        <w:numPr>
-          <w:ilvl w:val="0"/>
-          <w:numId w:val="3"/>
-        </w:numPr>
         <w:tabs>
           <w:tab w:val="left" w:pos="1410"/>
         </w:tabs>
@@ -816,6 +1109,13 @@
           <w:szCs w:val="24"/>
         </w:rPr>
       </w:pPr>
+      <w:r>
+        <w:rPr>
+          <w:sz w:val="24"/>
+          <w:szCs w:val="24"/>
+        </w:rPr>
+        <w:t>[2]</w:t>
+      </w:r>
       <w:r>
         <w:rPr>
           <w:sz w:val="24"/>
@@ -836,11 +1136,6 @@
     </w:p>
     <w:p>
       <w:pPr>
-        <w:pStyle w:val="ListParagraph"/>
-        <w:numPr>
-          <w:ilvl w:val="0"/>
-          <w:numId w:val="3"/>
-        </w:numPr>
         <w:tabs>
           <w:tab w:val="left" w:pos="1410"/>
         </w:tabs>
@@ -855,6 +1150,13 @@
           <w:sz w:val="24"/>
           <w:szCs w:val="24"/>
         </w:rPr>
+        <w:t xml:space="preserve">    </w:t>
+      </w:r>
+      <w:r>
+        <w:rPr>
+          <w:sz w:val="24"/>
+          <w:szCs w:val="24"/>
+        </w:rPr>
         <w:t xml:space="preserve">Informatii operatia de adunare : </w:t>
       </w:r>
       <w:r>
@@ -870,13 +1172,15 @@
         <w:tabs>
           <w:tab w:val="left" w:pos="1410"/>
         </w:tabs>
-        <w:ind w:left="360"/>
         <w:jc w:val="both"/>
         <w:rPr>
           <w:sz w:val="24"/>
           <w:szCs w:val="24"/>
         </w:rPr>
       </w:pPr>
+      <w:r>
+        <w:t>[3]</w:t>
+      </w:r>
       <w:hyperlink r:id="rId11" w:history="1">
         <w:r>
           <w:rPr>
@@ -893,13 +1197,15 @@
         <w:tabs>
           <w:tab w:val="left" w:pos="1410"/>
         </w:tabs>
-        <w:ind w:left="360"/>
         <w:jc w:val="both"/>
         <w:rPr>
           <w:sz w:val="24"/>
           <w:szCs w:val="24"/>
         </w:rPr>
       </w:pPr>
+      <w:r>
+        <w:t>[4]</w:t>
+      </w:r>
       <w:hyperlink r:id="rId12" w:history="1">
         <w:r>
           <w:rPr>
@@ -1396,7 +1702,7 @@
   <w:abstractNum w:abstractNumId="4" w15:restartNumberingAfterBreak="0">
     <w:nsid w:val="23E36737"/>
     <w:multiLevelType w:val="hybridMultilevel"/>
-    <w:tmpl w:val="D7489DBA"/>
+    <w:tmpl w:val="16064CA8"/>
     <w:lvl w:ilvl="0" w:tplc="0409000F">
       <w:start w:val="1"/>
       <w:numFmt w:val="decimal"/>
@@ -1706,6 +2012,95 @@
     </w:lvl>
   </w:abstractNum>
   <w:abstractNum w:abstractNumId="7" w15:restartNumberingAfterBreak="0">
+    <w:nsid w:val="6E58660D"/>
+    <w:multiLevelType w:val="hybridMultilevel"/>
+    <w:tmpl w:val="253E247A"/>
+    <w:lvl w:ilvl="0" w:tplc="FBBCE6A0">
+      <w:start w:val="1"/>
+      <w:numFmt w:val="decimal"/>
+      <w:lvlText w:val="%1."/>
+      <w:lvlJc w:val="left"/>
+      <w:pPr>
+        <w:ind w:left="1080" w:hanging="360"/>
+      </w:pPr>
+      <w:rPr>
+        <w:rFonts w:hint="default"/>
+      </w:rPr>
+    </w:lvl>
+    <w:lvl w:ilvl="1" w:tplc="04090019" w:tentative="1">
+      <w:start w:val="1"/>
+      <w:numFmt w:val="lowerLetter"/>
+      <w:lvlText w:val="%2."/>
+      <w:lvlJc w:val="left"/>
+      <w:pPr>
+        <w:ind w:left="1800" w:hanging="360"/>
+      </w:pPr>
+    </w:lvl>
+    <w:lvl w:ilvl="2" w:tplc="0409001B" w:tentative="1">
+      <w:start w:val="1"/>
+      <w:numFmt w:val="lowerRoman"/>
+      <w:lvlText w:val="%3."/>
+      <w:lvlJc w:val="right"/>
+      <w:pPr>
+        <w:ind w:left="2520" w:hanging="180"/>
+      </w:pPr>
+    </w:lvl>
+    <w:lvl w:ilvl="3" w:tplc="0409000F" w:tentative="1">
+      <w:start w:val="1"/>
+      <w:numFmt w:val="decimal"/>
+      <w:lvlText w:val="%4."/>
+      <w:lvlJc w:val="left"/>
+      <w:pPr>
+        <w:ind w:left="3240" w:hanging="360"/>
+      </w:pPr>
+    </w:lvl>
+    <w:lvl w:ilvl="4" w:tplc="04090019" w:tentative="1">
+      <w:start w:val="1"/>
+      <w:numFmt w:val="lowerLetter"/>
+      <w:lvlText w:val="%5."/>
+      <w:lvlJc w:val="left"/>
+      <w:pPr>
+        <w:ind w:left="3960" w:hanging="360"/>
+      </w:pPr>
+    </w:lvl>
+    <w:lvl w:ilvl="5" w:tplc="0409001B" w:tentative="1">
+      <w:start w:val="1"/>
+      <w:numFmt w:val="lowerRoman"/>
+      <w:lvlText w:val="%6."/>
+      <w:lvlJc w:val="right"/>
+      <w:pPr>
+        <w:ind w:left="4680" w:hanging="180"/>
+      </w:pPr>
+    </w:lvl>
+    <w:lvl w:ilvl="6" w:tplc="0409000F" w:tentative="1">
+      <w:start w:val="1"/>
+      <w:numFmt w:val="decimal"/>
+      <w:lvlText w:val="%7."/>
+      <w:lvlJc w:val="left"/>
+      <w:pPr>
+        <w:ind w:left="5400" w:hanging="360"/>
+      </w:pPr>
+    </w:lvl>
+    <w:lvl w:ilvl="7" w:tplc="04090019" w:tentative="1">
+      <w:start w:val="1"/>
+      <w:numFmt w:val="lowerLetter"/>
+      <w:lvlText w:val="%8."/>
+      <w:lvlJc w:val="left"/>
+      <w:pPr>
+        <w:ind w:left="6120" w:hanging="360"/>
+      </w:pPr>
+    </w:lvl>
+    <w:lvl w:ilvl="8" w:tplc="0409001B" w:tentative="1">
+      <w:start w:val="1"/>
+      <w:numFmt w:val="lowerRoman"/>
+      <w:lvlText w:val="%9."/>
+      <w:lvlJc w:val="right"/>
+      <w:pPr>
+        <w:ind w:left="6840" w:hanging="180"/>
+      </w:pPr>
+    </w:lvl>
+  </w:abstractNum>
+  <w:abstractNum w:abstractNumId="8" w15:restartNumberingAfterBreak="0">
     <w:nsid w:val="7B0701C3"/>
     <w:multiLevelType w:val="hybridMultilevel"/>
     <w:tmpl w:val="8D187DE6"/>
@@ -1825,7 +2220,7 @@
     <w:abstractNumId w:val="2"/>
   </w:num>
   <w:num w:numId="3">
-    <w:abstractNumId w:val="7"/>
+    <w:abstractNumId w:val="8"/>
   </w:num>
   <w:num w:numId="4">
     <w:abstractNumId w:val="0"/>
@@ -1841,6 +2236,9 @@
   </w:num>
   <w:num w:numId="8">
     <w:abstractNumId w:val="4"/>
+  </w:num>
+  <w:num w:numId="9">
+    <w:abstractNumId w:val="7"/>
   </w:num>
 </w:numbering>
 </file>
@@ -2449,6 +2847,18 @@
       <w:vertAlign w:val="superscript"/>
     </w:rPr>
   </w:style>
+  <w:style w:type="character" w:styleId="FollowedHyperlink">
+    <w:name w:val="FollowedHyperlink"/>
+    <w:basedOn w:val="DefaultParagraphFont"/>
+    <w:uiPriority w:val="99"/>
+    <w:semiHidden/>
+    <w:unhideWhenUsed/>
+    <w:rsid w:val="00363AAA"/>
+    <w:rPr>
+      <w:color w:val="954F72" w:themeColor="followedHyperlink"/>
+      <w:u w:val="single"/>
+    </w:rPr>
+  </w:style>
 </w:styles>
 </file>
 
@@ -2718,7 +3128,7 @@
 </file>
 
 <file path=customXml/itemProps1.xml><?xml version="1.0" encoding="utf-8"?>
-<ds:datastoreItem xmlns:ds="http://schemas.openxmlformats.org/officeDocument/2006/customXml" ds:itemID="{81472BA7-A6D1-4C59-83E0-57D7E5F63BE6}">
+<ds:datastoreItem xmlns:ds="http://schemas.openxmlformats.org/officeDocument/2006/customXml" ds:itemID="{8B4C6B38-DFC8-408B-9F6B-016E492E1201}">
   <ds:schemaRefs>
     <ds:schemaRef ds:uri="http://schemas.openxmlformats.org/officeDocument/2006/bibliography"/>
   </ds:schemaRefs>

--- a/SSC/Documentatie.docx
+++ b/SSC/Documentatie.docx
@@ -48,7 +48,21 @@
           <w:sz w:val="48"/>
           <w:szCs w:val="48"/>
         </w:rPr>
-        <w:t>Unitate de calcul in virgula mobile : adunarea si scaderea</w:t>
+        <w:t>Uni</w:t>
+      </w:r>
+      <w:r>
+        <w:rPr>
+          <w:sz w:val="48"/>
+          <w:szCs w:val="48"/>
+        </w:rPr>
+        <w:t>tate de calcul in virgula mobila</w:t>
+      </w:r>
+      <w:r>
+        <w:rPr>
+          <w:sz w:val="48"/>
+          <w:szCs w:val="48"/>
+        </w:rPr>
+        <w:t xml:space="preserve"> : adunarea si scaderea</w:t>
       </w:r>
     </w:p>
     <w:p>
@@ -242,7 +256,13 @@
     <w:p>
       <w:r>
         <w:tab/>
-        <w:t>Nevoia de a avea o gama mai larga de valori care totodata sa fie si foarte precise a dus la aparitia unei alte metode de reprezentare a numerelor rationale , si anume reprezent</w:t>
+        <w:t xml:space="preserve">Nevoia de a avea o gama mai larga de valori </w:t>
+      </w:r>
+      <w:r>
+        <w:t xml:space="preserve">rationale </w:t>
+      </w:r>
+      <w:r>
+        <w:t>care totodata sa fie si foarte precise a dus la aparitia unei alte metode de reprezentare a numerelor rationale , si anume reprezent</w:t>
       </w:r>
       <w:r>
         <w:t xml:space="preserve">area in virgula flotanta. Tendinta in domeniu este de a se putea efectua cat mai multe operatii in virgula mobila pe secunda . </w:t>
@@ -313,88 +333,16 @@
         <w:t>semn</w:t>
       </w:r>
       <w:r>
-        <w:t xml:space="preserve"> X (1 +  </w:t>
-      </w:r>
-      <m:oMath>
-        <m:nary>
-          <m:naryPr>
-            <m:chr m:val="∑"/>
-            <m:limLoc m:val="undOvr"/>
-            <m:subHide m:val="1"/>
-            <m:supHide m:val="1"/>
-            <m:ctrlPr>
-              <w:rPr>
-                <w:rFonts w:ascii="Cambria Math" w:hAnsi="Cambria Math"/>
-                <w:i/>
-              </w:rPr>
-            </m:ctrlPr>
-          </m:naryPr>
-          <m:sub/>
-          <m:sup/>
-          <m:e>
-            <m:sSub>
-              <m:sSubPr>
-                <m:ctrlPr>
-                  <w:rPr>
-                    <w:rFonts w:ascii="Cambria Math" w:hAnsi="Cambria Math"/>
-                    <w:i/>
-                  </w:rPr>
-                </m:ctrlPr>
-              </m:sSubPr>
-              <m:e>
-                <m:r>
-                  <w:rPr>
-                    <w:rFonts w:ascii="Cambria Math" w:hAnsi="Cambria Math"/>
-                  </w:rPr>
-                  <m:t>b</m:t>
-                </m:r>
-              </m:e>
-              <m:sub>
-                <m:r>
-                  <w:rPr>
-                    <w:rFonts w:ascii="Cambria Math" w:hAnsi="Cambria Math"/>
-                  </w:rPr>
-                  <m:t>23-i</m:t>
-                </m:r>
-              </m:sub>
-            </m:sSub>
-          </m:e>
-        </m:nary>
-        <m:sSup>
-          <m:sSupPr>
-            <m:ctrlPr>
-              <w:rPr>
-                <w:rFonts w:ascii="Cambria Math" w:hAnsi="Cambria Math"/>
-                <w:i/>
-              </w:rPr>
-            </m:ctrlPr>
-          </m:sSupPr>
-          <m:e>
-            <m:r>
-              <w:rPr>
-                <w:rFonts w:ascii="Cambria Math" w:hAnsi="Cambria Math"/>
-              </w:rPr>
-              <m:t>2</m:t>
-            </m:r>
-          </m:e>
-          <m:sup>
-            <m:r>
-              <w:rPr>
-                <w:rFonts w:ascii="Cambria Math" w:hAnsi="Cambria Math"/>
-              </w:rPr>
-              <m:t>-i</m:t>
-            </m:r>
-          </m:sup>
-        </m:sSup>
-      </m:oMath>
-      <w:r>
-        <w:t>) X 2</w:t>
+        <w:t xml:space="preserve"> </w:t>
+      </w:r>
+      <w:r>
+        <w:t>X c.m X 10</w:t>
       </w:r>
       <w:r>
         <w:rPr>
           <w:vertAlign w:val="superscript"/>
         </w:rPr>
-        <w:t>e-127</w:t>
+        <w:t>e</w:t>
       </w:r>
     </w:p>
     <w:p>
@@ -563,13 +511,178 @@
     <w:p>
       <w:r>
         <w:tab/>
-        <w:t xml:space="preserve">Obiectivul principal al proiectului este implementarea opeartiilor de adunare si scadere a numerelor reprezentate in virgula mobila respectand standardul IEEE 754 pentru numere de 32 de biti (simpla precizie) . </w:t>
-      </w:r>
-      <w:r>
-        <w:t xml:space="preserve">Pentru adunarea a doua numere in virgula flotanta trebuie urmati urmatorii pasi : </w:t>
-      </w:r>
-      <w:r>
-        <w:t>[</w:t>
+        <w:t xml:space="preserve">Obiectivul principal al proiectului este implementarea opeartiilor de adunare si scadere a numerelor reprezentate in virgula mobila respectand standardul IEEE 754 pentru numere de 32 de biti (simpla precizie) </w:t>
+      </w:r>
+      <w:r>
+        <w:t>.</w:t>
+      </w:r>
+    </w:p>
+    <w:p>
+      <w:pPr>
+        <w:rPr>
+          <w:sz w:val="32"/>
+          <w:szCs w:val="32"/>
+        </w:rPr>
+      </w:pPr>
+    </w:p>
+    <w:p>
+      <w:pPr>
+        <w:pStyle w:val="Heading1"/>
+      </w:pPr>
+      <w:r>
+        <w:lastRenderedPageBreak/>
+        <w:t>2.Fundamente teoretice</w:t>
+      </w:r>
+    </w:p>
+    <w:p/>
+    <w:p>
+      <w:r>
+        <w:tab/>
+      </w:r>
+      <w:r>
+        <w:t xml:space="preserve">In cadrul reprezentarii numereolr in virgula </w:t>
+      </w:r>
+      <w:r>
+        <w:t>mobile, partea fractionara nu poate avea o rezolutie la fel de mare ca reprezentarea numerelor intregi, doar cu cei 24 de biti, insa aceasta valoare este aproximata.</w:t>
+      </w:r>
+    </w:p>
+    <w:p/>
+    <w:p>
+      <w:pPr>
+        <w:pStyle w:val="Heading1"/>
+      </w:pPr>
+      <w:r>
+        <w:tab/>
+        <w:t>2.1 Valori specia</w:t>
+      </w:r>
+      <w:r>
+        <w:t>l</w:t>
+      </w:r>
+      <w:r>
+        <w:t>e</w:t>
+      </w:r>
+    </w:p>
+    <w:p>
+      <w:pPr>
+        <w:rPr>
+          <w:u w:val="single"/>
+        </w:rPr>
+      </w:pPr>
+      <w:r>
+        <w:tab/>
+      </w:r>
+      <w:r>
+        <w:rPr>
+          <w:u w:val="single"/>
+        </w:rPr>
+        <w:t>Signed zero</w:t>
+      </w:r>
+    </w:p>
+    <w:p>
+      <w:r>
+        <w:tab/>
+      </w:r>
+      <w:r>
+        <w:t xml:space="preserve">In standardul IEEE 745 zero este considerat ca avand un semn, deci </w:t>
+      </w:r>
+      <w:r>
+        <w:t>exista atat +0 cat si -0.</w:t>
+      </w:r>
+    </w:p>
+    <w:p>
+      <w:pPr>
+        <w:ind w:left="720"/>
+      </w:pPr>
+      <w:r>
+        <w:t>Cele doua reprezentari se comporta normal in cadrul comparatiilor numerice, dar unele operatii dau rezultate diferite pentru +0 si -0. De exemplu, 1/(-0) returneaza -infinit, iar 1/(+0) +infinit.</w:t>
+      </w:r>
+    </w:p>
+    <w:p>
+      <w:pPr>
+        <w:ind w:left="720"/>
+        <w:rPr>
+          <w:u w:val="single"/>
+        </w:rPr>
+      </w:pPr>
+      <w:r>
+        <w:rPr>
+          <w:u w:val="single"/>
+        </w:rPr>
+        <w:t>Infinit</w:t>
+      </w:r>
+    </w:p>
+    <w:p>
+      <w:pPr>
+        <w:ind w:left="720"/>
+      </w:pPr>
+      <w:r>
+        <w:t>In reprezentarea in virgula mobila, valorile de +infinit si -infinit sunt reprezentate ca un numar cu bitii exponentului 1 si bitii mantisei 0. Bitul de semn face distinctia intre cele doua valori,</w:t>
+      </w:r>
+    </w:p>
+    <w:p>
+      <w:pPr>
+        <w:ind w:left="720"/>
+        <w:rPr>
+          <w:u w:val="single"/>
+        </w:rPr>
+      </w:pPr>
+      <w:r>
+        <w:rPr>
+          <w:u w:val="single"/>
+        </w:rPr>
+        <w:t>NaN(Not a Number)</w:t>
+      </w:r>
+    </w:p>
+    <w:p>
+      <w:pPr>
+        <w:ind w:left="720"/>
+      </w:pPr>
+      <w:r>
+        <w:t>NaN este o valoare speciala in standardul IEEE 754 care este returnata ca si rezultat in urma onr operatii invalide cum ar fi impartire la 0, infinit x 0, sau radacina patrata din numere negative.</w:t>
+      </w:r>
+    </w:p>
+    <w:p>
+      <w:pPr>
+        <w:ind w:left="720"/>
+      </w:pPr>
+      <w:r>
+        <w:t>Aceasta valoare este reprezentata ca un numar cu bitii exponentului 1 si bitul semnificativ al mantisei setat pentru a se face distinctia intre acesta si o valoare infinita.</w:t>
+      </w:r>
+    </w:p>
+    <w:p>
+      <w:pPr>
+        <w:ind w:left="720"/>
+      </w:pPr>
+      <w:r>
+        <w:t>Exista doua tipuri de NaN: quiet NaN(denota operatii nedeterminate) si signaling NaN(determina operatii invalide).</w:t>
+      </w:r>
+    </w:p>
+    <w:p>
+      <w:pPr>
+        <w:pStyle w:val="Heading1"/>
+      </w:pPr>
+      <w:r>
+        <w:tab/>
+        <w:t xml:space="preserve">2.2 Adunarea si scaderea in virgula </w:t>
+      </w:r>
+      <w:r>
+        <w:t>mobila</w:t>
+      </w:r>
+      <w:bookmarkStart w:id="0" w:name="_GoBack"/>
+      <w:bookmarkEnd w:id="0"/>
+    </w:p>
+    <w:p>
+      <w:r>
+        <w:tab/>
+      </w:r>
+      <w:r>
+        <w:t xml:space="preserve"> Pentru adunarea a doua numere in virgula </w:t>
+      </w:r>
+      <w:r>
+        <w:t>mobila</w:t>
+      </w:r>
+      <w:r>
+        <w:t xml:space="preserve"> trebuie urmati urmatorii pasi : [</w:t>
       </w:r>
       <w:hyperlink w:anchor="_Bibliografie" w:history="1">
         <w:r>
@@ -604,11 +717,7 @@
         </w:numPr>
       </w:pPr>
       <w:r>
-        <w:t xml:space="preserve">se aduc cei doi operanzi la acelasi exponent : se calculeaza dimensiune celor doi operanzi si se compara aceste dimensiuni . Mantisa operandului cu exponentul de dimensiuni mai mici este </w:t>
-      </w:r>
-      <w:r>
-        <w:lastRenderedPageBreak/>
-        <w:t>deplasata la dreapta cu un numar de pozitii care reprezinta diferenta dimensiunii exponentului numarului mai mic fata de dimensiunea exponentului numarului mai mare.</w:t>
+        <w:t>se aduc cei doi operanzi la acelasi exponent : se calculeaza dimensiune celor doi operanzi si se compara aceste dimensiuni . Mantisa operandului cu exponentul de dimensiuni mai mici este deplasata la dreapta cu un numar de pozitii care reprezinta diferenta in modul dintre dimensiunile exponentilor</w:t>
       </w:r>
     </w:p>
     <w:p>
@@ -657,6 +766,7 @@
         <w:ind w:left="720" w:firstLine="720"/>
       </w:pPr>
       <w:r>
+        <w:lastRenderedPageBreak/>
         <w:t>Y = 0100 0001 1010 0100 0000 0000 0000 0000</w:t>
       </w:r>
     </w:p>
@@ -701,10 +811,7 @@
         <w:ind w:left="1440"/>
       </w:pPr>
       <w:r>
-        <w:t xml:space="preserve">e = 1000 0100 = </w:t>
-      </w:r>
-      <w:r>
-        <w:t>132 – 127 = 5</w:t>
+        <w:t>e = 1000 0100 = 132 – 127 = 5</w:t>
       </w:r>
     </w:p>
     <w:p>
@@ -857,10 +964,6 @@
       </w:r>
     </w:p>
     <w:p>
-      <w:pPr>
-        <w:pStyle w:val="ListParagraph"/>
-        <w:ind w:left="1440"/>
-      </w:pPr>
       <w:r>
         <w:t>S = 0100 0010 0110 0001 0000 0000 0000 0000</w:t>
       </w:r>
@@ -885,29 +988,6 @@
     </w:p>
     <w:p>
       <w:pPr>
-        <w:rPr>
-          <w:sz w:val="32"/>
-          <w:szCs w:val="32"/>
-        </w:rPr>
-      </w:pPr>
-    </w:p>
-    <w:p>
-      <w:pPr>
-        <w:pStyle w:val="Heading1"/>
-      </w:pPr>
-      <w:r>
-        <w:lastRenderedPageBreak/>
-        <w:t>2.Fundamente teoretice</w:t>
-      </w:r>
-    </w:p>
-    <w:p/>
-    <w:p>
-      <w:r>
-        <w:tab/>
-      </w:r>
-    </w:p>
-    <w:p>
-      <w:pPr>
         <w:jc w:val="center"/>
         <w:rPr>
           <w:sz w:val="52"/>
@@ -1007,30 +1087,11 @@
     </w:p>
     <w:p>
       <w:pPr>
-        <w:jc w:val="center"/>
-        <w:rPr>
-          <w:sz w:val="52"/>
-          <w:szCs w:val="52"/>
-        </w:rPr>
-      </w:pPr>
-    </w:p>
-    <w:p>
-      <w:pPr>
-        <w:jc w:val="center"/>
-        <w:rPr>
-          <w:sz w:val="52"/>
-          <w:szCs w:val="52"/>
-        </w:rPr>
-      </w:pPr>
-    </w:p>
-    <w:p>
-      <w:pPr>
         <w:pStyle w:val="Heading1"/>
       </w:pPr>
-      <w:bookmarkStart w:id="0" w:name="_Bibliografie"/>
-      <w:bookmarkEnd w:id="0"/>
-      <w:r>
-        <w:lastRenderedPageBreak/>
+      <w:bookmarkStart w:id="1" w:name="_Bibliografie"/>
+      <w:bookmarkEnd w:id="1"/>
+      <w:r>
         <w:t>Bibliografie</w:t>
       </w:r>
     </w:p>
@@ -1045,8 +1106,6 @@
           <w:szCs w:val="24"/>
         </w:rPr>
       </w:pPr>
-      <w:bookmarkStart w:id="1" w:name="_GoBack"/>
-      <w:bookmarkEnd w:id="1"/>
       <w:r>
         <w:rPr>
           <w:sz w:val="24"/>
@@ -1105,6 +1164,7 @@
         </w:tabs>
         <w:jc w:val="both"/>
         <w:rPr>
+          <w:rStyle w:val="Hyperlink"/>
           <w:sz w:val="24"/>
           <w:szCs w:val="24"/>
         </w:rPr>
@@ -1150,21 +1210,21 @@
           <w:sz w:val="24"/>
           <w:szCs w:val="24"/>
         </w:rPr>
-        <w:t xml:space="preserve">    </w:t>
+        <w:t>[3</w:t>
       </w:r>
       <w:r>
         <w:rPr>
           <w:sz w:val="24"/>
           <w:szCs w:val="24"/>
         </w:rPr>
-        <w:t xml:space="preserve">Informatii operatia de adunare : </w:t>
+        <w:t xml:space="preserve">] </w:t>
       </w:r>
       <w:r>
         <w:rPr>
           <w:sz w:val="24"/>
           <w:szCs w:val="24"/>
         </w:rPr>
-        <w:t xml:space="preserve"> </w:t>
+        <w:t>https://en.wikipedia.org/wiki/Floating-point_arithmetic</w:t>
       </w:r>
     </w:p>
     <w:p>
@@ -1179,7 +1239,43 @@
         </w:rPr>
       </w:pPr>
       <w:r>
-        <w:t>[3]</w:t>
+        <w:rPr>
+          <w:sz w:val="24"/>
+          <w:szCs w:val="24"/>
+        </w:rPr>
+        <w:t xml:space="preserve">    </w:t>
+      </w:r>
+      <w:r>
+        <w:rPr>
+          <w:sz w:val="24"/>
+          <w:szCs w:val="24"/>
+        </w:rPr>
+        <w:t xml:space="preserve">Informatii operatia de adunare : </w:t>
+      </w:r>
+      <w:r>
+        <w:rPr>
+          <w:sz w:val="24"/>
+          <w:szCs w:val="24"/>
+        </w:rPr>
+        <w:t xml:space="preserve"> </w:t>
+      </w:r>
+    </w:p>
+    <w:p>
+      <w:pPr>
+        <w:tabs>
+          <w:tab w:val="left" w:pos="1410"/>
+        </w:tabs>
+        <w:jc w:val="both"/>
+        <w:rPr>
+          <w:sz w:val="24"/>
+          <w:szCs w:val="24"/>
+        </w:rPr>
+      </w:pPr>
+      <w:r>
+        <w:t>[4</w:t>
+      </w:r>
+      <w:r>
+        <w:t>]</w:t>
       </w:r>
       <w:hyperlink r:id="rId11" w:history="1">
         <w:r>
@@ -1199,12 +1295,17 @@
         </w:tabs>
         <w:jc w:val="both"/>
         <w:rPr>
+          <w:color w:val="0563C1" w:themeColor="hyperlink"/>
           <w:sz w:val="24"/>
           <w:szCs w:val="24"/>
-        </w:rPr>
-      </w:pPr>
-      <w:r>
-        <w:t>[4]</w:t>
+          <w:u w:val="single"/>
+        </w:rPr>
+      </w:pPr>
+      <w:r>
+        <w:t>[5</w:t>
+      </w:r>
+      <w:r>
+        <w:t>]</w:t>
       </w:r>
       <w:hyperlink r:id="rId12" w:history="1">
         <w:r>
@@ -1216,19 +1317,6 @@
           <w:t>https://www.cs.umd.edu/class/sum2003/cmsc311/Notes/BinMath/addFloat.html</w:t>
         </w:r>
       </w:hyperlink>
-    </w:p>
-    <w:p>
-      <w:pPr>
-        <w:tabs>
-          <w:tab w:val="left" w:pos="1410"/>
-        </w:tabs>
-        <w:ind w:left="360"/>
-        <w:jc w:val="both"/>
-        <w:rPr>
-          <w:sz w:val="24"/>
-          <w:szCs w:val="24"/>
-        </w:rPr>
-      </w:pPr>
     </w:p>
     <w:p>
       <w:pPr>
@@ -2012,6 +2100,119 @@
     </w:lvl>
   </w:abstractNum>
   <w:abstractNum w:abstractNumId="7" w15:restartNumberingAfterBreak="0">
+    <w:nsid w:val="59F974D7"/>
+    <w:multiLevelType w:val="hybridMultilevel"/>
+    <w:tmpl w:val="A2A06E78"/>
+    <w:lvl w:ilvl="0" w:tplc="90021F7E">
+      <w:start w:val="2"/>
+      <w:numFmt w:val="bullet"/>
+      <w:lvlText w:val="-"/>
+      <w:lvlJc w:val="left"/>
+      <w:pPr>
+        <w:ind w:left="1800" w:hanging="360"/>
+      </w:pPr>
+      <w:rPr>
+        <w:rFonts w:ascii="Calibri" w:eastAsiaTheme="minorHAnsi" w:hAnsi="Calibri" w:cs="Calibri" w:hint="default"/>
+      </w:rPr>
+    </w:lvl>
+    <w:lvl w:ilvl="1" w:tplc="04090003" w:tentative="1">
+      <w:start w:val="1"/>
+      <w:numFmt w:val="bullet"/>
+      <w:lvlText w:val="o"/>
+      <w:lvlJc w:val="left"/>
+      <w:pPr>
+        <w:ind w:left="2520" w:hanging="360"/>
+      </w:pPr>
+      <w:rPr>
+        <w:rFonts w:ascii="Courier New" w:hAnsi="Courier New" w:cs="Courier New" w:hint="default"/>
+      </w:rPr>
+    </w:lvl>
+    <w:lvl w:ilvl="2" w:tplc="04090005" w:tentative="1">
+      <w:start w:val="1"/>
+      <w:numFmt w:val="bullet"/>
+      <w:lvlText w:val=""/>
+      <w:lvlJc w:val="left"/>
+      <w:pPr>
+        <w:ind w:left="3240" w:hanging="360"/>
+      </w:pPr>
+      <w:rPr>
+        <w:rFonts w:ascii="Wingdings" w:hAnsi="Wingdings" w:hint="default"/>
+      </w:rPr>
+    </w:lvl>
+    <w:lvl w:ilvl="3" w:tplc="04090001" w:tentative="1">
+      <w:start w:val="1"/>
+      <w:numFmt w:val="bullet"/>
+      <w:lvlText w:val=""/>
+      <w:lvlJc w:val="left"/>
+      <w:pPr>
+        <w:ind w:left="3960" w:hanging="360"/>
+      </w:pPr>
+      <w:rPr>
+        <w:rFonts w:ascii="Symbol" w:hAnsi="Symbol" w:hint="default"/>
+      </w:rPr>
+    </w:lvl>
+    <w:lvl w:ilvl="4" w:tplc="04090003" w:tentative="1">
+      <w:start w:val="1"/>
+      <w:numFmt w:val="bullet"/>
+      <w:lvlText w:val="o"/>
+      <w:lvlJc w:val="left"/>
+      <w:pPr>
+        <w:ind w:left="4680" w:hanging="360"/>
+      </w:pPr>
+      <w:rPr>
+        <w:rFonts w:ascii="Courier New" w:hAnsi="Courier New" w:cs="Courier New" w:hint="default"/>
+      </w:rPr>
+    </w:lvl>
+    <w:lvl w:ilvl="5" w:tplc="04090005" w:tentative="1">
+      <w:start w:val="1"/>
+      <w:numFmt w:val="bullet"/>
+      <w:lvlText w:val=""/>
+      <w:lvlJc w:val="left"/>
+      <w:pPr>
+        <w:ind w:left="5400" w:hanging="360"/>
+      </w:pPr>
+      <w:rPr>
+        <w:rFonts w:ascii="Wingdings" w:hAnsi="Wingdings" w:hint="default"/>
+      </w:rPr>
+    </w:lvl>
+    <w:lvl w:ilvl="6" w:tplc="04090001" w:tentative="1">
+      <w:start w:val="1"/>
+      <w:numFmt w:val="bullet"/>
+      <w:lvlText w:val=""/>
+      <w:lvlJc w:val="left"/>
+      <w:pPr>
+        <w:ind w:left="6120" w:hanging="360"/>
+      </w:pPr>
+      <w:rPr>
+        <w:rFonts w:ascii="Symbol" w:hAnsi="Symbol" w:hint="default"/>
+      </w:rPr>
+    </w:lvl>
+    <w:lvl w:ilvl="7" w:tplc="04090003" w:tentative="1">
+      <w:start w:val="1"/>
+      <w:numFmt w:val="bullet"/>
+      <w:lvlText w:val="o"/>
+      <w:lvlJc w:val="left"/>
+      <w:pPr>
+        <w:ind w:left="6840" w:hanging="360"/>
+      </w:pPr>
+      <w:rPr>
+        <w:rFonts w:ascii="Courier New" w:hAnsi="Courier New" w:cs="Courier New" w:hint="default"/>
+      </w:rPr>
+    </w:lvl>
+    <w:lvl w:ilvl="8" w:tplc="04090005" w:tentative="1">
+      <w:start w:val="1"/>
+      <w:numFmt w:val="bullet"/>
+      <w:lvlText w:val=""/>
+      <w:lvlJc w:val="left"/>
+      <w:pPr>
+        <w:ind w:left="7560" w:hanging="360"/>
+      </w:pPr>
+      <w:rPr>
+        <w:rFonts w:ascii="Wingdings" w:hAnsi="Wingdings" w:hint="default"/>
+      </w:rPr>
+    </w:lvl>
+  </w:abstractNum>
+  <w:abstractNum w:abstractNumId="8" w15:restartNumberingAfterBreak="0">
     <w:nsid w:val="6E58660D"/>
     <w:multiLevelType w:val="hybridMultilevel"/>
     <w:tmpl w:val="253E247A"/>
@@ -2100,7 +2301,7 @@
       </w:pPr>
     </w:lvl>
   </w:abstractNum>
-  <w:abstractNum w:abstractNumId="8" w15:restartNumberingAfterBreak="0">
+  <w:abstractNum w:abstractNumId="9" w15:restartNumberingAfterBreak="0">
     <w:nsid w:val="7B0701C3"/>
     <w:multiLevelType w:val="hybridMultilevel"/>
     <w:tmpl w:val="8D187DE6"/>
@@ -2220,7 +2421,7 @@
     <w:abstractNumId w:val="2"/>
   </w:num>
   <w:num w:numId="3">
-    <w:abstractNumId w:val="8"/>
+    <w:abstractNumId w:val="9"/>
   </w:num>
   <w:num w:numId="4">
     <w:abstractNumId w:val="0"/>
@@ -2238,6 +2439,9 @@
     <w:abstractNumId w:val="4"/>
   </w:num>
   <w:num w:numId="9">
+    <w:abstractNumId w:val="8"/>
+  </w:num>
+  <w:num w:numId="10">
     <w:abstractNumId w:val="7"/>
   </w:num>
 </w:numbering>
@@ -2664,7 +2868,6 @@
   <w:style w:type="character" w:default="1" w:styleId="DefaultParagraphFont">
     <w:name w:val="Default Paragraph Font"/>
     <w:uiPriority w:val="1"/>
-    <w:semiHidden/>
     <w:unhideWhenUsed/>
   </w:style>
   <w:style w:type="table" w:default="1" w:styleId="TableNormal">
@@ -3128,7 +3331,7 @@
 </file>
 
 <file path=customXml/itemProps1.xml><?xml version="1.0" encoding="utf-8"?>
-<ds:datastoreItem xmlns:ds="http://schemas.openxmlformats.org/officeDocument/2006/customXml" ds:itemID="{8B4C6B38-DFC8-408B-9F6B-016E492E1201}">
+<ds:datastoreItem xmlns:ds="http://schemas.openxmlformats.org/officeDocument/2006/customXml" ds:itemID="{079556BB-5035-464D-95E8-2EA377774E22}">
   <ds:schemaRefs>
     <ds:schemaRef ds:uri="http://schemas.openxmlformats.org/officeDocument/2006/bibliography"/>
   </ds:schemaRefs>

--- a/SSC/Documentatie.docx
+++ b/SSC/Documentatie.docx
@@ -6,16 +6,127 @@
       <w:pPr>
         <w:jc w:val="center"/>
         <w:rPr>
+          <w:sz w:val="40"/>
+          <w:szCs w:val="40"/>
+        </w:rPr>
+      </w:pPr>
+      <w:r>
+        <w:rPr>
+          <w:sz w:val="40"/>
+          <w:szCs w:val="40"/>
+        </w:rPr>
+        <w:t>Universitatea Tehnica din Cluj-Napoca</w:t>
+      </w:r>
+    </w:p>
+    <w:p>
+      <w:pPr>
+        <w:jc w:val="center"/>
+        <w:rPr>
+          <w:sz w:val="40"/>
+          <w:szCs w:val="40"/>
+        </w:rPr>
+      </w:pPr>
+      <w:r>
+        <w:rPr>
+          <w:sz w:val="40"/>
+          <w:szCs w:val="40"/>
+        </w:rPr>
+        <w:t>Calculatoare si tehnologia informatiei</w:t>
+      </w:r>
+    </w:p>
+    <w:p>
+      <w:pPr>
+        <w:jc w:val="center"/>
+        <w:rPr>
           <w:sz w:val="52"/>
           <w:szCs w:val="52"/>
         </w:rPr>
       </w:pPr>
       <w:r>
         <w:rPr>
+          <w:noProof/>
           <w:sz w:val="52"/>
           <w:szCs w:val="52"/>
         </w:rPr>
-        <w:t>Universitatea Tehnica din Cluj-Napoca</w:t>
+        <w:drawing>
+          <wp:inline distT="0" distB="0" distL="0" distR="0">
+            <wp:extent cx="2857500" cy="2857500"/>
+            <wp:effectExtent l="0" t="0" r="0" b="0"/>
+            <wp:docPr id="2" name="Picture 2" descr="C:\Users\Alin\AppData\Local\Microsoft\Windows\INetCache\Content.Word\utcn_logo.png"/>
+            <wp:cNvGraphicFramePr>
+              <a:graphicFrameLocks xmlns:a="http://schemas.openxmlformats.org/drawingml/2006/main" noChangeAspect="1"/>
+            </wp:cNvGraphicFramePr>
+            <a:graphic xmlns:a="http://schemas.openxmlformats.org/drawingml/2006/main">
+              <a:graphicData uri="http://schemas.openxmlformats.org/drawingml/2006/picture">
+                <pic:pic xmlns:pic="http://schemas.openxmlformats.org/drawingml/2006/picture">
+                  <pic:nvPicPr>
+                    <pic:cNvPr id="0" name="Picture 1" descr="C:\Users\Alin\AppData\Local\Microsoft\Windows\INetCache\Content.Word\utcn_logo.png"/>
+                    <pic:cNvPicPr>
+                      <a:picLocks noChangeAspect="1" noChangeArrowheads="1"/>
+                    </pic:cNvPicPr>
+                  </pic:nvPicPr>
+                  <pic:blipFill>
+                    <a:blip r:embed="rId8">
+                      <a:extLst>
+                        <a:ext uri="{28A0092B-C50C-407E-A947-70E740481C1C}">
+                          <a14:useLocalDpi xmlns:a14="http://schemas.microsoft.com/office/drawing/2010/main" val="0"/>
+                        </a:ext>
+                      </a:extLst>
+                    </a:blip>
+                    <a:srcRect/>
+                    <a:stretch>
+                      <a:fillRect/>
+                    </a:stretch>
+                  </pic:blipFill>
+                  <pic:spPr bwMode="auto">
+                    <a:xfrm>
+                      <a:off x="0" y="0"/>
+                      <a:ext cx="2857500" cy="2857500"/>
+                    </a:xfrm>
+                    <a:prstGeom prst="rect">
+                      <a:avLst/>
+                    </a:prstGeom>
+                    <a:noFill/>
+                    <a:ln>
+                      <a:noFill/>
+                    </a:ln>
+                  </pic:spPr>
+                </pic:pic>
+              </a:graphicData>
+            </a:graphic>
+          </wp:inline>
+        </w:drawing>
+      </w:r>
+    </w:p>
+    <w:p>
+      <w:pPr>
+        <w:ind w:left="720"/>
+        <w:jc w:val="center"/>
+        <w:rPr>
+          <w:sz w:val="44"/>
+          <w:szCs w:val="44"/>
+        </w:rPr>
+      </w:pPr>
+      <w:r>
+        <w:rPr>
+          <w:sz w:val="44"/>
+          <w:szCs w:val="44"/>
+        </w:rPr>
+        <w:t>Uni</w:t>
+      </w:r>
+      <w:r>
+        <w:rPr>
+          <w:sz w:val="44"/>
+          <w:szCs w:val="44"/>
+        </w:rPr>
+        <w:t>tate de calcul in virgula mobila</w:t>
+      </w:r>
+      <w:r>
+        <w:rPr>
+          <w:sz w:val="44"/>
+          <w:szCs w:val="44"/>
+        </w:rPr>
+        <w:t xml:space="preserve"> : adunarea si scaderea</w:t>
       </w:r>
     </w:p>
     <w:p>
@@ -26,44 +137,15 @@
           <w:szCs w:val="52"/>
         </w:rPr>
       </w:pPr>
-      <w:r>
+    </w:p>
+    <w:p>
+      <w:pPr>
+        <w:jc w:val="center"/>
         <w:rPr>
           <w:sz w:val="52"/>
           <w:szCs w:val="52"/>
         </w:rPr>
-        <w:t>Calculatoare si tehnologia informatiei</w:t>
-      </w:r>
-    </w:p>
-    <w:p>
-      <w:pPr>
-        <w:ind w:left="720"/>
-        <w:jc w:val="center"/>
-        <w:rPr>
-          <w:sz w:val="48"/>
-          <w:szCs w:val="48"/>
-        </w:rPr>
-      </w:pPr>
-      <w:r>
-        <w:rPr>
-          <w:sz w:val="48"/>
-          <w:szCs w:val="48"/>
-        </w:rPr>
-        <w:t>Uni</w:t>
-      </w:r>
-      <w:r>
-        <w:rPr>
-          <w:sz w:val="48"/>
-          <w:szCs w:val="48"/>
-        </w:rPr>
-        <w:t>tate de calcul in virgula mobila</w:t>
-      </w:r>
-      <w:r>
-        <w:rPr>
-          <w:sz w:val="48"/>
-          <w:szCs w:val="48"/>
-        </w:rPr>
-        <w:t xml:space="preserve"> : adunarea si scaderea</w:t>
-      </w:r>
+      </w:pPr>
     </w:p>
     <w:p>
       <w:pPr>
@@ -76,51 +158,6 @@
     </w:p>
     <w:p>
       <w:pPr>
-        <w:jc w:val="center"/>
-        <w:rPr>
-          <w:sz w:val="52"/>
-          <w:szCs w:val="52"/>
-        </w:rPr>
-      </w:pPr>
-    </w:p>
-    <w:p>
-      <w:pPr>
-        <w:jc w:val="center"/>
-        <w:rPr>
-          <w:sz w:val="52"/>
-          <w:szCs w:val="52"/>
-        </w:rPr>
-      </w:pPr>
-    </w:p>
-    <w:p>
-      <w:pPr>
-        <w:jc w:val="center"/>
-        <w:rPr>
-          <w:sz w:val="52"/>
-          <w:szCs w:val="52"/>
-        </w:rPr>
-      </w:pPr>
-    </w:p>
-    <w:p>
-      <w:pPr>
-        <w:jc w:val="center"/>
-        <w:rPr>
-          <w:sz w:val="52"/>
-          <w:szCs w:val="52"/>
-        </w:rPr>
-      </w:pPr>
-    </w:p>
-    <w:p>
-      <w:pPr>
-        <w:jc w:val="center"/>
-        <w:rPr>
-          <w:sz w:val="52"/>
-          <w:szCs w:val="52"/>
-        </w:rPr>
-      </w:pPr>
-    </w:p>
-    <w:p>
-      <w:pPr>
         <w:jc w:val="right"/>
         <w:rPr>
           <w:sz w:val="24"/>
@@ -206,6 +243,13 @@
           <w:sz w:val="24"/>
           <w:szCs w:val="24"/>
         </w:rPr>
+        <w:sectPr>
+          <w:pgSz w:w="12240" w:h="15840" w:code="1"/>
+          <w:pgMar w:top="1440" w:right="1440" w:bottom="1440" w:left="1440" w:header="720" w:footer="720" w:gutter="0"/>
+          <w:cols w:space="720"/>
+          <w:vAlign w:val="center"/>
+          <w:docGrid w:linePitch="360"/>
+        </w:sectPr>
       </w:pPr>
     </w:p>
     <w:p>
@@ -237,6 +281,597 @@
     </w:p>
     <w:p>
       <w:pPr>
+        <w:jc w:val="right"/>
+        <w:rPr>
+          <w:sz w:val="24"/>
+          <w:szCs w:val="24"/>
+        </w:rPr>
+      </w:pPr>
+    </w:p>
+    <w:sdt>
+      <w:sdtPr>
+        <w:id w:val="1957289707"/>
+        <w:docPartObj>
+          <w:docPartGallery w:val="Table of Contents"/>
+          <w:docPartUnique/>
+        </w:docPartObj>
+      </w:sdtPr>
+      <w:sdtEndPr>
+        <w:rPr>
+          <w:rFonts w:asciiTheme="minorHAnsi" w:eastAsiaTheme="minorHAnsi" w:hAnsiTheme="minorHAnsi" w:cstheme="minorBidi"/>
+          <w:b/>
+          <w:bCs/>
+          <w:noProof/>
+          <w:color w:val="auto"/>
+          <w:sz w:val="22"/>
+          <w:szCs w:val="22"/>
+        </w:rPr>
+      </w:sdtEndPr>
+      <w:sdtContent>
+        <w:p>
+          <w:pPr>
+            <w:pStyle w:val="TOCHeading"/>
+          </w:pPr>
+          <w:r>
+            <w:t>Contents</w:t>
+          </w:r>
+        </w:p>
+        <w:p>
+          <w:pPr>
+            <w:pStyle w:val="TOC1"/>
+            <w:tabs>
+              <w:tab w:val="right" w:leader="dot" w:pos="9350"/>
+            </w:tabs>
+            <w:rPr>
+              <w:rFonts w:eastAsiaTheme="minorEastAsia"/>
+              <w:noProof/>
+            </w:rPr>
+          </w:pPr>
+          <w:r>
+            <w:fldChar w:fldCharType="begin"/>
+          </w:r>
+          <w:r>
+            <w:instrText xml:space="preserve"> TOC \o "1-3" \h \z \u </w:instrText>
+          </w:r>
+          <w:r>
+            <w:fldChar w:fldCharType="separate"/>
+          </w:r>
+          <w:hyperlink w:anchor="_Toc477787156" w:history="1">
+            <w:r>
+              <w:rPr>
+                <w:rStyle w:val="Hyperlink"/>
+                <w:noProof/>
+              </w:rPr>
+              <w:t>1.Introducere</w:t>
+            </w:r>
+            <w:r>
+              <w:rPr>
+                <w:noProof/>
+                <w:webHidden/>
+              </w:rPr>
+              <w:tab/>
+            </w:r>
+            <w:r>
+              <w:rPr>
+                <w:noProof/>
+                <w:webHidden/>
+              </w:rPr>
+              <w:fldChar w:fldCharType="begin"/>
+            </w:r>
+            <w:r>
+              <w:rPr>
+                <w:noProof/>
+                <w:webHidden/>
+              </w:rPr>
+              <w:instrText xml:space="preserve"> PAGEREF _Toc477787156 \h </w:instrText>
+            </w:r>
+            <w:r>
+              <w:rPr>
+                <w:noProof/>
+                <w:webHidden/>
+              </w:rPr>
+            </w:r>
+            <w:r>
+              <w:rPr>
+                <w:noProof/>
+                <w:webHidden/>
+              </w:rPr>
+              <w:fldChar w:fldCharType="separate"/>
+            </w:r>
+            <w:r>
+              <w:rPr>
+                <w:noProof/>
+                <w:webHidden/>
+              </w:rPr>
+              <w:t>3</w:t>
+            </w:r>
+            <w:r>
+              <w:rPr>
+                <w:noProof/>
+                <w:webHidden/>
+              </w:rPr>
+              <w:fldChar w:fldCharType="end"/>
+            </w:r>
+          </w:hyperlink>
+        </w:p>
+        <w:p>
+          <w:pPr>
+            <w:pStyle w:val="TOC1"/>
+            <w:tabs>
+              <w:tab w:val="right" w:leader="dot" w:pos="9350"/>
+            </w:tabs>
+            <w:rPr>
+              <w:rFonts w:eastAsiaTheme="minorEastAsia"/>
+              <w:noProof/>
+            </w:rPr>
+          </w:pPr>
+          <w:hyperlink w:anchor="_Toc477787157" w:history="1">
+            <w:r>
+              <w:rPr>
+                <w:rStyle w:val="Hyperlink"/>
+                <w:noProof/>
+              </w:rPr>
+              <w:t>2.Fundamente teoretice</w:t>
+            </w:r>
+            <w:r>
+              <w:rPr>
+                <w:noProof/>
+                <w:webHidden/>
+              </w:rPr>
+              <w:tab/>
+            </w:r>
+            <w:r>
+              <w:rPr>
+                <w:noProof/>
+                <w:webHidden/>
+              </w:rPr>
+              <w:fldChar w:fldCharType="begin"/>
+            </w:r>
+            <w:r>
+              <w:rPr>
+                <w:noProof/>
+                <w:webHidden/>
+              </w:rPr>
+              <w:instrText xml:space="preserve"> PAGEREF _Toc477787157 \h </w:instrText>
+            </w:r>
+            <w:r>
+              <w:rPr>
+                <w:noProof/>
+                <w:webHidden/>
+              </w:rPr>
+            </w:r>
+            <w:r>
+              <w:rPr>
+                <w:noProof/>
+                <w:webHidden/>
+              </w:rPr>
+              <w:fldChar w:fldCharType="separate"/>
+            </w:r>
+            <w:r>
+              <w:rPr>
+                <w:noProof/>
+                <w:webHidden/>
+              </w:rPr>
+              <w:t>4</w:t>
+            </w:r>
+            <w:r>
+              <w:rPr>
+                <w:noProof/>
+                <w:webHidden/>
+              </w:rPr>
+              <w:fldChar w:fldCharType="end"/>
+            </w:r>
+          </w:hyperlink>
+        </w:p>
+        <w:p>
+          <w:pPr>
+            <w:pStyle w:val="TOC1"/>
+            <w:tabs>
+              <w:tab w:val="right" w:leader="dot" w:pos="9350"/>
+            </w:tabs>
+            <w:rPr>
+              <w:rFonts w:eastAsiaTheme="minorEastAsia"/>
+              <w:noProof/>
+            </w:rPr>
+          </w:pPr>
+          <w:hyperlink w:anchor="_Toc477787158" w:history="1">
+            <w:r>
+              <w:rPr>
+                <w:rStyle w:val="Hyperlink"/>
+                <w:noProof/>
+              </w:rPr>
+              <w:t>2.1 Valori speciale</w:t>
+            </w:r>
+            <w:r>
+              <w:rPr>
+                <w:noProof/>
+                <w:webHidden/>
+              </w:rPr>
+              <w:tab/>
+            </w:r>
+            <w:r>
+              <w:rPr>
+                <w:noProof/>
+                <w:webHidden/>
+              </w:rPr>
+              <w:fldChar w:fldCharType="begin"/>
+            </w:r>
+            <w:r>
+              <w:rPr>
+                <w:noProof/>
+                <w:webHidden/>
+              </w:rPr>
+              <w:instrText xml:space="preserve"> PAGEREF _Toc477787158 \h </w:instrText>
+            </w:r>
+            <w:r>
+              <w:rPr>
+                <w:noProof/>
+                <w:webHidden/>
+              </w:rPr>
+            </w:r>
+            <w:r>
+              <w:rPr>
+                <w:noProof/>
+                <w:webHidden/>
+              </w:rPr>
+              <w:fldChar w:fldCharType="separate"/>
+            </w:r>
+            <w:r>
+              <w:rPr>
+                <w:noProof/>
+                <w:webHidden/>
+              </w:rPr>
+              <w:t>4</w:t>
+            </w:r>
+            <w:r>
+              <w:rPr>
+                <w:noProof/>
+                <w:webHidden/>
+              </w:rPr>
+              <w:fldChar w:fldCharType="end"/>
+            </w:r>
+          </w:hyperlink>
+        </w:p>
+        <w:p>
+          <w:pPr>
+            <w:pStyle w:val="TOC1"/>
+            <w:tabs>
+              <w:tab w:val="right" w:leader="dot" w:pos="9350"/>
+            </w:tabs>
+            <w:rPr>
+              <w:rFonts w:eastAsiaTheme="minorEastAsia"/>
+              <w:noProof/>
+            </w:rPr>
+          </w:pPr>
+          <w:hyperlink w:anchor="_Toc477787159" w:history="1">
+            <w:r>
+              <w:rPr>
+                <w:rStyle w:val="Hyperlink"/>
+                <w:noProof/>
+              </w:rPr>
+              <w:t>2.2 Adunarea si scaderea in virgula mobila</w:t>
+            </w:r>
+            <w:r>
+              <w:rPr>
+                <w:noProof/>
+                <w:webHidden/>
+              </w:rPr>
+              <w:tab/>
+            </w:r>
+            <w:r>
+              <w:rPr>
+                <w:noProof/>
+                <w:webHidden/>
+              </w:rPr>
+              <w:fldChar w:fldCharType="begin"/>
+            </w:r>
+            <w:r>
+              <w:rPr>
+                <w:noProof/>
+                <w:webHidden/>
+              </w:rPr>
+              <w:instrText xml:space="preserve"> PAGEREF _Toc477787159 \h </w:instrText>
+            </w:r>
+            <w:r>
+              <w:rPr>
+                <w:noProof/>
+                <w:webHidden/>
+              </w:rPr>
+            </w:r>
+            <w:r>
+              <w:rPr>
+                <w:noProof/>
+                <w:webHidden/>
+              </w:rPr>
+              <w:fldChar w:fldCharType="separate"/>
+            </w:r>
+            <w:r>
+              <w:rPr>
+                <w:noProof/>
+                <w:webHidden/>
+              </w:rPr>
+              <w:t>4</w:t>
+            </w:r>
+            <w:r>
+              <w:rPr>
+                <w:noProof/>
+                <w:webHidden/>
+              </w:rPr>
+              <w:fldChar w:fldCharType="end"/>
+            </w:r>
+          </w:hyperlink>
+        </w:p>
+        <w:p>
+          <w:pPr>
+            <w:pStyle w:val="TOC1"/>
+            <w:tabs>
+              <w:tab w:val="right" w:leader="dot" w:pos="9350"/>
+            </w:tabs>
+            <w:rPr>
+              <w:rFonts w:eastAsiaTheme="minorEastAsia"/>
+              <w:noProof/>
+            </w:rPr>
+          </w:pPr>
+          <w:hyperlink w:anchor="_Toc477787160" w:history="1">
+            <w:r>
+              <w:rPr>
+                <w:rStyle w:val="Hyperlink"/>
+                <w:noProof/>
+              </w:rPr>
+              <w:t>Bibliografie</w:t>
+            </w:r>
+            <w:r>
+              <w:rPr>
+                <w:noProof/>
+                <w:webHidden/>
+              </w:rPr>
+              <w:tab/>
+            </w:r>
+            <w:r>
+              <w:rPr>
+                <w:noProof/>
+                <w:webHidden/>
+              </w:rPr>
+              <w:fldChar w:fldCharType="begin"/>
+            </w:r>
+            <w:r>
+              <w:rPr>
+                <w:noProof/>
+                <w:webHidden/>
+              </w:rPr>
+              <w:instrText xml:space="preserve"> PAGEREF _Toc477787160 \h </w:instrText>
+            </w:r>
+            <w:r>
+              <w:rPr>
+                <w:noProof/>
+                <w:webHidden/>
+              </w:rPr>
+            </w:r>
+            <w:r>
+              <w:rPr>
+                <w:noProof/>
+                <w:webHidden/>
+              </w:rPr>
+              <w:fldChar w:fldCharType="separate"/>
+            </w:r>
+            <w:r>
+              <w:rPr>
+                <w:noProof/>
+                <w:webHidden/>
+              </w:rPr>
+              <w:t>6</w:t>
+            </w:r>
+            <w:r>
+              <w:rPr>
+                <w:noProof/>
+                <w:webHidden/>
+              </w:rPr>
+              <w:fldChar w:fldCharType="end"/>
+            </w:r>
+          </w:hyperlink>
+        </w:p>
+        <w:p>
+          <w:r>
+            <w:rPr>
+              <w:b/>
+              <w:bCs/>
+              <w:noProof/>
+            </w:rPr>
+            <w:fldChar w:fldCharType="end"/>
+          </w:r>
+        </w:p>
+      </w:sdtContent>
+    </w:sdt>
+    <w:p>
+      <w:pPr>
+        <w:rPr>
+          <w:sz w:val="24"/>
+          <w:szCs w:val="24"/>
+        </w:rPr>
+      </w:pPr>
+    </w:p>
+    <w:p>
+      <w:pPr>
+        <w:jc w:val="right"/>
+        <w:rPr>
+          <w:sz w:val="24"/>
+          <w:szCs w:val="24"/>
+        </w:rPr>
+      </w:pPr>
+    </w:p>
+    <w:p>
+      <w:pPr>
+        <w:jc w:val="right"/>
+        <w:rPr>
+          <w:sz w:val="24"/>
+          <w:szCs w:val="24"/>
+        </w:rPr>
+      </w:pPr>
+    </w:p>
+    <w:p>
+      <w:pPr>
+        <w:jc w:val="right"/>
+        <w:rPr>
+          <w:sz w:val="24"/>
+          <w:szCs w:val="24"/>
+        </w:rPr>
+      </w:pPr>
+    </w:p>
+    <w:p>
+      <w:pPr>
+        <w:jc w:val="right"/>
+        <w:rPr>
+          <w:sz w:val="24"/>
+          <w:szCs w:val="24"/>
+        </w:rPr>
+      </w:pPr>
+    </w:p>
+    <w:p>
+      <w:pPr>
+        <w:jc w:val="right"/>
+        <w:rPr>
+          <w:sz w:val="24"/>
+          <w:szCs w:val="24"/>
+        </w:rPr>
+      </w:pPr>
+    </w:p>
+    <w:p>
+      <w:pPr>
+        <w:jc w:val="right"/>
+        <w:rPr>
+          <w:sz w:val="24"/>
+          <w:szCs w:val="24"/>
+        </w:rPr>
+      </w:pPr>
+    </w:p>
+    <w:p>
+      <w:pPr>
+        <w:jc w:val="right"/>
+        <w:rPr>
+          <w:sz w:val="24"/>
+          <w:szCs w:val="24"/>
+        </w:rPr>
+      </w:pPr>
+    </w:p>
+    <w:p>
+      <w:pPr>
+        <w:jc w:val="right"/>
+        <w:rPr>
+          <w:sz w:val="24"/>
+          <w:szCs w:val="24"/>
+        </w:rPr>
+      </w:pPr>
+    </w:p>
+    <w:p>
+      <w:pPr>
+        <w:jc w:val="right"/>
+        <w:rPr>
+          <w:sz w:val="24"/>
+          <w:szCs w:val="24"/>
+        </w:rPr>
+      </w:pPr>
+    </w:p>
+    <w:p>
+      <w:pPr>
+        <w:jc w:val="right"/>
+        <w:rPr>
+          <w:sz w:val="24"/>
+          <w:szCs w:val="24"/>
+        </w:rPr>
+      </w:pPr>
+    </w:p>
+    <w:p>
+      <w:pPr>
+        <w:jc w:val="right"/>
+        <w:rPr>
+          <w:sz w:val="24"/>
+          <w:szCs w:val="24"/>
+        </w:rPr>
+      </w:pPr>
+    </w:p>
+    <w:p>
+      <w:pPr>
+        <w:jc w:val="right"/>
+        <w:rPr>
+          <w:sz w:val="24"/>
+          <w:szCs w:val="24"/>
+        </w:rPr>
+      </w:pPr>
+    </w:p>
+    <w:p>
+      <w:pPr>
+        <w:jc w:val="right"/>
+        <w:rPr>
+          <w:sz w:val="24"/>
+          <w:szCs w:val="24"/>
+        </w:rPr>
+      </w:pPr>
+    </w:p>
+    <w:p>
+      <w:pPr>
+        <w:jc w:val="right"/>
+        <w:rPr>
+          <w:sz w:val="24"/>
+          <w:szCs w:val="24"/>
+        </w:rPr>
+      </w:pPr>
+    </w:p>
+    <w:p>
+      <w:pPr>
+        <w:jc w:val="right"/>
+        <w:rPr>
+          <w:sz w:val="24"/>
+          <w:szCs w:val="24"/>
+        </w:rPr>
+      </w:pPr>
+    </w:p>
+    <w:p>
+      <w:pPr>
+        <w:jc w:val="right"/>
+        <w:rPr>
+          <w:sz w:val="24"/>
+          <w:szCs w:val="24"/>
+        </w:rPr>
+      </w:pPr>
+    </w:p>
+    <w:p>
+      <w:pPr>
+        <w:jc w:val="right"/>
+        <w:rPr>
+          <w:sz w:val="24"/>
+          <w:szCs w:val="24"/>
+        </w:rPr>
+      </w:pPr>
+    </w:p>
+    <w:p>
+      <w:pPr>
+        <w:jc w:val="right"/>
+        <w:rPr>
+          <w:sz w:val="24"/>
+          <w:szCs w:val="24"/>
+        </w:rPr>
+      </w:pPr>
+    </w:p>
+    <w:p>
+      <w:pPr>
+        <w:jc w:val="right"/>
+        <w:rPr>
+          <w:sz w:val="24"/>
+          <w:szCs w:val="24"/>
+        </w:rPr>
+      </w:pPr>
+    </w:p>
+    <w:p>
+      <w:pPr>
+        <w:jc w:val="right"/>
+        <w:rPr>
+          <w:sz w:val="24"/>
+          <w:szCs w:val="24"/>
+        </w:rPr>
+      </w:pPr>
+    </w:p>
+    <w:p>
+      <w:pPr>
         <w:rPr>
           <w:sz w:val="24"/>
           <w:szCs w:val="24"/>
@@ -247,10 +882,11 @@
       <w:pPr>
         <w:pStyle w:val="Heading1"/>
       </w:pPr>
-      <w:r>
-        <w:lastRenderedPageBreak/>
+      <w:bookmarkStart w:id="0" w:name="_Toc477787156"/>
+      <w:r>
         <w:t>1.Introducere</w:t>
       </w:r>
+      <w:bookmarkEnd w:id="0"/>
     </w:p>
     <w:p/>
     <w:p>
@@ -438,7 +1074,7 @@
                     </pic:cNvPicPr>
                   </pic:nvPicPr>
                   <pic:blipFill>
-                    <a:blip r:embed="rId8">
+                    <a:blip r:embed="rId9">
                       <a:extLst>
                         <a:ext uri="{28A0092B-C50C-407E-A947-70E740481C1C}">
                           <a14:useLocalDpi xmlns:a14="http://schemas.microsoft.com/office/drawing/2010/main" val="0"/>
@@ -529,10 +1165,11 @@
       <w:pPr>
         <w:pStyle w:val="Heading1"/>
       </w:pPr>
-      <w:r>
-        <w:lastRenderedPageBreak/>
+      <w:bookmarkStart w:id="1" w:name="_Toc477787157"/>
+      <w:r>
         <w:t>2.Fundamente teoretice</w:t>
       </w:r>
+      <w:bookmarkEnd w:id="1"/>
     </w:p>
     <w:p/>
     <w:p>
@@ -553,6 +1190,9 @@
       </w:pPr>
       <w:r>
         <w:tab/>
+      </w:r>
+      <w:bookmarkStart w:id="2" w:name="_Toc477787158"/>
+      <w:r>
         <w:t>2.1 Valori specia</w:t>
       </w:r>
       <w:r>
@@ -561,6 +1201,7 @@
       <w:r>
         <w:t>e</w:t>
       </w:r>
+      <w:bookmarkEnd w:id="2"/>
     </w:p>
     <w:p>
       <w:pPr>
@@ -663,26 +1304,20 @@
       </w:pPr>
       <w:r>
         <w:tab/>
+      </w:r>
+      <w:bookmarkStart w:id="3" w:name="_Toc477787159"/>
+      <w:r>
         <w:t xml:space="preserve">2.2 Adunarea si scaderea in virgula </w:t>
       </w:r>
       <w:r>
         <w:t>mobila</w:t>
       </w:r>
-      <w:bookmarkStart w:id="0" w:name="_GoBack"/>
-      <w:bookmarkEnd w:id="0"/>
+      <w:bookmarkEnd w:id="3"/>
     </w:p>
     <w:p>
       <w:r>
         <w:tab/>
-      </w:r>
-      <w:r>
-        <w:t xml:space="preserve"> Pentru adunarea a doua numere in virgula </w:t>
-      </w:r>
-      <w:r>
-        <w:t>mobila</w:t>
-      </w:r>
-      <w:r>
-        <w:t xml:space="preserve"> trebuie urmati urmatorii pasi : [</w:t>
+        <w:t xml:space="preserve"> Pentru adunarea a doua numere in virgula mobila trebuie urmati urmatorii pasi : [</w:t>
       </w:r>
       <w:hyperlink w:anchor="_Bibliografie" w:history="1">
         <w:r>
@@ -717,7 +1352,11 @@
         </w:numPr>
       </w:pPr>
       <w:r>
-        <w:t>se aduc cei doi operanzi la acelasi exponent : se calculeaza dimensiune celor doi operanzi si se compara aceste dimensiuni . Mantisa operandului cu exponentul de dimensiuni mai mici este deplasata la dreapta cu un numar de pozitii care reprezinta diferenta in modul dintre dimensiunile exponentilor</w:t>
+        <w:t xml:space="preserve">se aduc cei doi operanzi la acelasi exponent : se calculeaza dimensiune celor doi operanzi si se compara aceste dimensiuni . Mantisa operandului cu exponentul de dimensiuni mai mici este </w:t>
+      </w:r>
+      <w:r>
+        <w:lastRenderedPageBreak/>
+        <w:t>deplasata la dreapta cu un numar de pozitii care reprezinta diferenta in modul dintre dimensiunile exponentilor</w:t>
       </w:r>
     </w:p>
     <w:p>
@@ -766,7 +1405,6 @@
         <w:ind w:left="720" w:firstLine="720"/>
       </w:pPr>
       <w:r>
-        <w:lastRenderedPageBreak/>
         <w:t>Y = 0100 0001 1010 0100 0000 0000 0000 0000</w:t>
       </w:r>
     </w:p>
@@ -964,6 +1602,9 @@
       </w:r>
     </w:p>
     <w:p>
+      <w:pPr>
+        <w:jc w:val="center"/>
+      </w:pPr>
       <w:r>
         <w:t>S = 0100 0010 0110 0001 0000 0000 0000 0000</w:t>
       </w:r>
@@ -1089,11 +1730,13 @@
       <w:pPr>
         <w:pStyle w:val="Heading1"/>
       </w:pPr>
-      <w:bookmarkStart w:id="1" w:name="_Bibliografie"/>
-      <w:bookmarkEnd w:id="1"/>
+      <w:bookmarkStart w:id="4" w:name="_Bibliografie"/>
+      <w:bookmarkStart w:id="5" w:name="_Toc477787160"/>
+      <w:bookmarkEnd w:id="4"/>
       <w:r>
         <w:t>Bibliografie</w:t>
       </w:r>
+      <w:bookmarkEnd w:id="5"/>
     </w:p>
     <w:p>
       <w:pPr>
@@ -1120,7 +1763,7 @@
         </w:rPr>
         <w:t xml:space="preserve">Informatii virgula mobila : </w:t>
       </w:r>
-      <w:hyperlink r:id="rId9" w:history="1">
+      <w:hyperlink r:id="rId10" w:history="1">
         <w:r>
           <w:rPr>
             <w:rStyle w:val="Hyperlink"/>
@@ -1183,7 +1826,7 @@
         </w:rPr>
         <w:t xml:space="preserve">Figura reprezentare virgula mobila : </w:t>
       </w:r>
-      <w:hyperlink r:id="rId10" w:history="1">
+      <w:hyperlink r:id="rId11" w:history="1">
         <w:r>
           <w:rPr>
             <w:rStyle w:val="Hyperlink"/>
@@ -1210,15 +1853,17 @@
           <w:sz w:val="24"/>
           <w:szCs w:val="24"/>
         </w:rPr>
-        <w:t>[3</w:t>
-      </w:r>
-      <w:r>
-        <w:rPr>
-          <w:sz w:val="24"/>
-          <w:szCs w:val="24"/>
-        </w:rPr>
-        <w:t xml:space="preserve">] </w:t>
-      </w:r>
+        <w:t>[3]</w:t>
+      </w:r>
+      <w:r>
+        <w:rPr>
+          <w:sz w:val="24"/>
+          <w:szCs w:val="24"/>
+        </w:rPr>
+        <w:t xml:space="preserve"> </w:t>
+      </w:r>
+      <w:bookmarkStart w:id="6" w:name="_GoBack"/>
+      <w:bookmarkEnd w:id="6"/>
       <w:r>
         <w:rPr>
           <w:sz w:val="24"/>
@@ -1277,7 +1922,7 @@
       <w:r>
         <w:t>]</w:t>
       </w:r>
-      <w:hyperlink r:id="rId11" w:history="1">
+      <w:hyperlink r:id="rId12" w:history="1">
         <w:r>
           <w:rPr>
             <w:rStyle w:val="Hyperlink"/>
@@ -1307,7 +1952,7 @@
       <w:r>
         <w:t>]</w:t>
       </w:r>
-      <w:hyperlink r:id="rId12" w:history="1">
+      <w:hyperlink r:id="rId13" w:history="1">
         <w:r>
           <w:rPr>
             <w:rStyle w:val="Hyperlink"/>
@@ -2868,6 +3513,7 @@
   <w:style w:type="character" w:default="1" w:styleId="DefaultParagraphFont">
     <w:name w:val="Default Paragraph Font"/>
     <w:uiPriority w:val="1"/>
+    <w:semiHidden/>
     <w:unhideWhenUsed/>
   </w:style>
   <w:style w:type="table" w:default="1" w:styleId="TableNormal">
@@ -3331,7 +3977,7 @@
 </file>
 
 <file path=customXml/itemProps1.xml><?xml version="1.0" encoding="utf-8"?>
-<ds:datastoreItem xmlns:ds="http://schemas.openxmlformats.org/officeDocument/2006/customXml" ds:itemID="{079556BB-5035-464D-95E8-2EA377774E22}">
+<ds:datastoreItem xmlns:ds="http://schemas.openxmlformats.org/officeDocument/2006/customXml" ds:itemID="{A3BC3ED3-01FD-42A5-A4DD-C68F5B821079}">
   <ds:schemaRefs>
     <ds:schemaRef ds:uri="http://schemas.openxmlformats.org/officeDocument/2006/bibliography"/>
   </ds:schemaRefs>

--- a/SSC/Documentatie.docx
+++ b/SSC/Documentatie.docx
@@ -290,6 +290,12 @@
     </w:p>
     <w:sdt>
       <w:sdtPr>
+        <w:rPr>
+          <w:rFonts w:asciiTheme="minorHAnsi" w:eastAsiaTheme="minorHAnsi" w:hAnsiTheme="minorHAnsi" w:cstheme="minorBidi"/>
+          <w:color w:val="auto"/>
+          <w:sz w:val="22"/>
+          <w:szCs w:val="22"/>
+        </w:rPr>
         <w:id w:val="1957289707"/>
         <w:docPartObj>
           <w:docPartGallery w:val="Table of Contents"/>
@@ -298,13 +304,9 @@
       </w:sdtPr>
       <w:sdtEndPr>
         <w:rPr>
-          <w:rFonts w:asciiTheme="minorHAnsi" w:eastAsiaTheme="minorHAnsi" w:hAnsiTheme="minorHAnsi" w:cstheme="minorBidi"/>
           <w:b/>
           <w:bCs/>
           <w:noProof/>
-          <w:color w:val="auto"/>
-          <w:sz w:val="22"/>
-          <w:szCs w:val="22"/>
         </w:rPr>
       </w:sdtEndPr>
       <w:sdtContent>
@@ -936,7 +938,319 @@
     <w:p>
       <w:r>
         <w:tab/>
-        <w:t xml:space="preserve">In prezent sistemele de calcul folosesc standardul intenational IEEE 754 pentru reprezentarea numerelor in virgula mobila . Pentru reprezentarea numerelor in precizie simpla ( 32 de biti ) sunt folositi 23 de biti pentru partea fractionara  , 8 biti pentru exponent si 1 bit de semn . Reprezentarea poate fi observata in </w:t>
+        <w:t xml:space="preserve">Obiectivul principal al proiectului este implementarea opeartiilor de adunare si scadere a numerelor reprezentate in virgula mobila respectand standardul IEEE 754 pentru numere de 32 de biti (simpla precizie) </w:t>
+      </w:r>
+      <w:r>
+        <w:t>.</w:t>
+      </w:r>
+    </w:p>
+    <w:p>
+      <w:pPr>
+        <w:rPr>
+          <w:sz w:val="32"/>
+          <w:szCs w:val="32"/>
+        </w:rPr>
+      </w:pPr>
+    </w:p>
+    <w:p>
+      <w:pPr>
+        <w:pStyle w:val="Heading1"/>
+      </w:pPr>
+      <w:bookmarkStart w:id="1" w:name="_Toc477787157"/>
+      <w:r>
+        <w:t>2.Fundamente teoretice</w:t>
+      </w:r>
+      <w:bookmarkEnd w:id="1"/>
+    </w:p>
+    <w:p/>
+    <w:p>
+      <w:pPr>
+        <w:pStyle w:val="Heading1"/>
+      </w:pPr>
+      <w:r>
+        <w:t>2.1 Reprezentarea numerelor in virgula mobila. Standardul IEEE 754</w:t>
+      </w:r>
+    </w:p>
+    <w:p/>
+    <w:p>
+      <w:r>
+        <w:tab/>
+        <w:t xml:space="preserve">Standardul IEEE 754 reglementeaza operatiile aritmetice in virgula mobila , fiind specificat formatul , operatiile , conversiile , reguli de rotunjire si conditii exceptionale </w:t>
+      </w:r>
+    </w:p>
+    <w:p>
+      <w:pPr>
+        <w:spacing w:after="0"/>
+        <w:rPr>
+          <w:rFonts w:cstheme="minorHAnsi"/>
+          <w:vertAlign w:val="superscript"/>
+        </w:rPr>
+      </w:pPr>
+      <w:r>
+        <w:rPr>
+          <w:rFonts w:cstheme="minorHAnsi"/>
+          <w:color w:val="000000" w:themeColor="text1"/>
+        </w:rPr>
+        <w:t>În general, un număr N se poate reprezenta în virgulă mobilă  în forma urmatoare:</w:t>
+      </w:r>
+    </w:p>
+    <w:p>
+      <w:pPr>
+        <w:spacing w:after="0"/>
+        <w:ind w:left="360" w:firstLine="708"/>
+        <w:rPr>
+          <w:rFonts w:cstheme="minorHAnsi"/>
+          <w:color w:val="000000" w:themeColor="text1"/>
+        </w:rPr>
+      </w:pPr>
+      <w:r>
+        <w:rPr>
+          <w:rFonts w:cstheme="minorHAnsi"/>
+          <w:color w:val="000000" w:themeColor="text1"/>
+        </w:rPr>
+        <w:t xml:space="preserve">    </w:t>
+      </w:r>
+      <w:r>
+        <w:rPr>
+          <w:rFonts w:cstheme="minorHAnsi"/>
+          <w:color w:val="000000" w:themeColor="text1"/>
+        </w:rPr>
+        <w:tab/>
+      </w:r>
+      <w:r>
+        <w:rPr>
+          <w:rFonts w:cstheme="minorHAnsi"/>
+          <w:color w:val="000000" w:themeColor="text1"/>
+        </w:rPr>
+        <w:tab/>
+      </w:r>
+      <w:r>
+        <w:rPr>
+          <w:rFonts w:cstheme="minorHAnsi"/>
+          <w:color w:val="000000" w:themeColor="text1"/>
+        </w:rPr>
+        <w:tab/>
+        <w:t xml:space="preserve">                  N = ± M · B</w:t>
+      </w:r>
+      <w:r>
+        <w:rPr>
+          <w:rFonts w:cstheme="minorHAnsi"/>
+          <w:color w:val="000000" w:themeColor="text1"/>
+          <w:vertAlign w:val="superscript"/>
+        </w:rPr>
+        <w:t>±E</w:t>
+      </w:r>
+      <w:r>
+        <w:rPr>
+          <w:rFonts w:cstheme="minorHAnsi"/>
+          <w:color w:val="000000" w:themeColor="text1"/>
+        </w:rPr>
+        <w:t xml:space="preserve"> </w:t>
+      </w:r>
+    </w:p>
+    <w:p>
+      <w:pPr>
+        <w:spacing w:after="0"/>
+        <w:rPr>
+          <w:rFonts w:cstheme="minorHAnsi"/>
+          <w:color w:val="000000" w:themeColor="text1"/>
+        </w:rPr>
+      </w:pPr>
+      <w:r>
+        <w:rPr>
+          <w:rFonts w:cstheme="minorHAnsi"/>
+          <w:color w:val="000000" w:themeColor="text1"/>
+        </w:rPr>
+        <w:t xml:space="preserve">Un număr reprezentat în virgulă mobilă are următoarele componente:    </w:t>
+      </w:r>
+    </w:p>
+    <w:p>
+      <w:pPr>
+        <w:spacing w:after="0"/>
+        <w:rPr>
+          <w:rFonts w:cstheme="minorHAnsi"/>
+          <w:color w:val="000000" w:themeColor="text1"/>
+        </w:rPr>
+      </w:pPr>
+      <w:r>
+        <w:rPr>
+          <w:rFonts w:cstheme="minorHAnsi"/>
+          <w:color w:val="000000" w:themeColor="text1"/>
+        </w:rPr>
+        <w:t xml:space="preserve">                                                             </w:t>
+      </w:r>
+    </w:p>
+    <w:p>
+      <w:pPr>
+        <w:pStyle w:val="ListParagraph"/>
+        <w:numPr>
+          <w:ilvl w:val="0"/>
+          <w:numId w:val="11"/>
+        </w:numPr>
+        <w:spacing w:after="0" w:line="276" w:lineRule="auto"/>
+        <w:jc w:val="both"/>
+        <w:rPr>
+          <w:rFonts w:cstheme="minorHAnsi"/>
+        </w:rPr>
+      </w:pPr>
+      <w:r>
+        <w:rPr>
+          <w:rFonts w:cstheme="minorHAnsi"/>
+          <w:iCs/>
+        </w:rPr>
+        <w:t>s    semnul</w:t>
+      </w:r>
+    </w:p>
+    <w:p>
+      <w:pPr>
+        <w:pStyle w:val="ListParagraph"/>
+        <w:numPr>
+          <w:ilvl w:val="0"/>
+          <w:numId w:val="11"/>
+        </w:numPr>
+        <w:spacing w:after="0" w:line="276" w:lineRule="auto"/>
+        <w:jc w:val="both"/>
+        <w:rPr>
+          <w:rFonts w:cstheme="minorHAnsi"/>
+        </w:rPr>
+      </w:pPr>
+      <w:r>
+        <w:rPr>
+          <w:rFonts w:cstheme="minorHAnsi"/>
+          <w:i/>
+          <w:iCs/>
+        </w:rPr>
+        <w:t xml:space="preserve">c    </w:t>
+      </w:r>
+      <w:r>
+        <w:rPr>
+          <w:rFonts w:cstheme="minorHAnsi"/>
+        </w:rPr>
+        <w:t xml:space="preserve"> caracteristica</w:t>
+      </w:r>
+    </w:p>
+    <w:p>
+      <w:pPr>
+        <w:pStyle w:val="ListParagraph"/>
+        <w:numPr>
+          <w:ilvl w:val="0"/>
+          <w:numId w:val="11"/>
+        </w:numPr>
+        <w:spacing w:after="0" w:line="276" w:lineRule="auto"/>
+        <w:jc w:val="both"/>
+        <w:rPr>
+          <w:rFonts w:cstheme="minorHAnsi"/>
+        </w:rPr>
+      </w:pPr>
+      <w:r>
+        <w:rPr>
+          <w:rFonts w:cstheme="minorHAnsi"/>
+          <w:i/>
+          <w:iCs/>
+        </w:rPr>
+        <w:t xml:space="preserve">e    </w:t>
+      </w:r>
+      <w:r>
+        <w:rPr>
+          <w:rFonts w:cstheme="minorHAnsi"/>
+        </w:rPr>
+        <w:t xml:space="preserve"> exponentul</w:t>
+      </w:r>
+    </w:p>
+    <w:p>
+      <w:pPr>
+        <w:pStyle w:val="ListParagraph"/>
+        <w:numPr>
+          <w:ilvl w:val="0"/>
+          <w:numId w:val="11"/>
+        </w:numPr>
+        <w:spacing w:after="0" w:line="276" w:lineRule="auto"/>
+        <w:jc w:val="both"/>
+        <w:rPr>
+          <w:rFonts w:cstheme="minorHAnsi"/>
+        </w:rPr>
+      </w:pPr>
+      <w:r>
+        <w:rPr>
+          <w:rFonts w:cstheme="minorHAnsi"/>
+          <w:iCs/>
+        </w:rPr>
+        <w:t>m   mantisa</w:t>
+      </w:r>
+    </w:p>
+    <w:p>
+      <w:pPr>
+        <w:pStyle w:val="ListParagraph"/>
+        <w:numPr>
+          <w:ilvl w:val="0"/>
+          <w:numId w:val="11"/>
+        </w:numPr>
+        <w:spacing w:after="0" w:line="276" w:lineRule="auto"/>
+        <w:jc w:val="both"/>
+        <w:rPr>
+          <w:rFonts w:cstheme="minorHAnsi"/>
+        </w:rPr>
+      </w:pPr>
+      <w:r>
+        <w:rPr>
+          <w:rFonts w:cstheme="minorHAnsi"/>
+          <w:i/>
+          <w:iCs/>
+        </w:rPr>
+        <w:t xml:space="preserve">d    </w:t>
+      </w:r>
+      <w:r>
+        <w:rPr>
+          <w:rFonts w:cstheme="minorHAnsi"/>
+        </w:rPr>
+        <w:t xml:space="preserve"> deplasarea</w:t>
+      </w:r>
+    </w:p>
+    <w:p>
+      <w:pPr>
+        <w:spacing w:after="0" w:line="276" w:lineRule="auto"/>
+        <w:jc w:val="both"/>
+        <w:rPr>
+          <w:rFonts w:cstheme="minorHAnsi"/>
+        </w:rPr>
+      </w:pPr>
+    </w:p>
+    <w:p>
+      <w:pPr>
+        <w:spacing w:after="0" w:line="276" w:lineRule="auto"/>
+        <w:jc w:val="both"/>
+        <w:rPr>
+          <w:rFonts w:cstheme="minorHAnsi"/>
+        </w:rPr>
+      </w:pPr>
+      <w:r>
+        <w:rPr>
+          <w:rFonts w:cstheme="minorHAnsi"/>
+        </w:rPr>
+        <w:t>Exponentul nu este reprezentat de obicei in forma lui normala ci este folosit exponentul deplasat care este intotdeauna pozitiv</w:t>
+      </w:r>
+    </w:p>
+    <w:p>
+      <w:pPr>
+        <w:spacing w:after="0" w:line="276" w:lineRule="auto"/>
+        <w:jc w:val="both"/>
+        <w:rPr>
+          <w:rFonts w:cstheme="minorHAnsi"/>
+        </w:rPr>
+      </w:pPr>
+    </w:p>
+    <w:p>
+      <w:pPr>
+        <w:spacing w:after="0" w:line="276" w:lineRule="auto"/>
+        <w:jc w:val="both"/>
+        <w:rPr>
+          <w:rFonts w:cstheme="minorHAnsi"/>
+        </w:rPr>
+      </w:pPr>
+    </w:p>
+    <w:p>
+      <w:r>
+        <w:t xml:space="preserve">Pentru reprezentarea numerelor in precizie simpla ( 32 de biti ) sunt folositi 23 de biti pentru partea fractionara  , 8 biti pentru exponent si 1 bit de semn . Reprezentarea poate fi observata in </w:t>
       </w:r>
       <w:r>
         <w:rPr>
@@ -945,10 +1259,7 @@
         <w:t>figura 1</w:t>
       </w:r>
       <w:r>
-        <w:t xml:space="preserve">. </w:t>
-      </w:r>
-      <w:r>
-        <w:t xml:space="preserve">Valoare numarului se determina astfel : </w:t>
+        <w:t xml:space="preserve">. Valoare numarului se determina astfel : </w:t>
       </w:r>
     </w:p>
     <w:p>
@@ -969,10 +1280,7 @@
         <w:t>semn</w:t>
       </w:r>
       <w:r>
-        <w:t xml:space="preserve"> </w:t>
-      </w:r>
-      <w:r>
-        <w:t>X c.m X 10</w:t>
+        <w:t xml:space="preserve"> X c.m X 10</w:t>
       </w:r>
       <w:r>
         <w:rPr>
@@ -1025,13 +1333,7 @@
         <w:rPr>
           <w:rFonts w:eastAsiaTheme="minorEastAsia"/>
         </w:rPr>
-        <w:t xml:space="preserve"> =&gt; eroare</w:t>
-      </w:r>
-      <w:r>
-        <w:rPr>
-          <w:rFonts w:eastAsiaTheme="minorEastAsia"/>
-        </w:rPr>
-        <w:t xml:space="preserve"> [</w:t>
+        <w:t xml:space="preserve"> =&gt; eroare [</w:t>
       </w:r>
       <w:hyperlink w:anchor="_Bibliografie" w:history="1">
         <w:r>
@@ -1057,7 +1359,7 @@
           <w:noProof/>
         </w:rPr>
         <w:drawing>
-          <wp:inline distT="0" distB="0" distL="0" distR="0">
+          <wp:inline distT="0" distB="0" distL="0" distR="0" wp14:anchorId="7B8357A4" wp14:editId="78C63166">
             <wp:extent cx="5943600" cy="1638300"/>
             <wp:effectExtent l="0" t="0" r="0" b="0"/>
             <wp:docPr id="1" name="Picture 1" descr="C:\Users\Alin\AppData\Local\Microsoft\Windows\INetCache\Content.Word\IEEE754.jpg"/>
@@ -1117,10 +1419,7 @@
         <w:t xml:space="preserve">figura 1. </w:t>
       </w:r>
       <w:r>
-        <w:t>Reprezentare in virgula mobila (simpla precizie)</w:t>
-      </w:r>
-      <w:r>
-        <w:t xml:space="preserve"> [</w:t>
+        <w:t>Reprezentare in virgula mobila (simpla precizie) [</w:t>
       </w:r>
       <w:hyperlink w:anchor="_Bibliografie" w:history="1">
         <w:r>
@@ -1134,190 +1433,151 @@
         <w:t>]</w:t>
       </w:r>
     </w:p>
-    <w:p>
-      <w:pPr>
-        <w:jc w:val="center"/>
-      </w:pPr>
-    </w:p>
-    <w:p>
-      <w:pPr>
-        <w:jc w:val="center"/>
-      </w:pPr>
-    </w:p>
+    <w:p/>
+    <w:p/>
+    <w:p/>
+    <w:p/>
     <w:p>
       <w:r>
         <w:tab/>
-        <w:t xml:space="preserve">Obiectivul principal al proiectului este implementarea opeartiilor de adunare si scadere a numerelor reprezentate in virgula mobila respectand standardul IEEE 754 pentru numere de 32 de biti (simpla precizie) </w:t>
-      </w:r>
-      <w:r>
-        <w:t>.</w:t>
-      </w:r>
-    </w:p>
-    <w:p>
-      <w:pPr>
-        <w:rPr>
-          <w:sz w:val="32"/>
-          <w:szCs w:val="32"/>
-        </w:rPr>
-      </w:pPr>
-    </w:p>
+      </w:r>
+      <w:r>
+        <w:t>In cadrul reprezent</w:t>
+      </w:r>
+      <w:r>
+        <w:t>arii numerelor</w:t>
+      </w:r>
+      <w:r>
+        <w:t xml:space="preserve"> in virgula </w:t>
+      </w:r>
+      <w:r>
+        <w:t>mobila</w:t>
+      </w:r>
+      <w:r>
+        <w:t>, partea fractionara nu poate avea o rezolutie la fel de mare ca reprezentarea numerelor intregi, doar cu cei 24 de biti, insa aceasta valoare este aproximata.</w:t>
+      </w:r>
+    </w:p>
+    <w:p/>
     <w:p>
       <w:pPr>
         <w:pStyle w:val="Heading1"/>
       </w:pPr>
-      <w:bookmarkStart w:id="1" w:name="_Toc477787157"/>
-      <w:r>
-        <w:t>2.Fundamente teoretice</w:t>
-      </w:r>
-      <w:bookmarkEnd w:id="1"/>
-    </w:p>
-    <w:p/>
-    <w:p>
+      <w:bookmarkStart w:id="2" w:name="_Toc477787158"/>
+      <w:r>
+        <w:t>2.2</w:t>
+      </w:r>
+      <w:r>
+        <w:t xml:space="preserve"> Valori specia</w:t>
+      </w:r>
+      <w:r>
+        <w:t>l</w:t>
+      </w:r>
+      <w:r>
+        <w:t>e</w:t>
+      </w:r>
+      <w:bookmarkEnd w:id="2"/>
+    </w:p>
+    <w:p>
+      <w:pPr>
+        <w:rPr>
+          <w:u w:val="single"/>
+        </w:rPr>
+      </w:pPr>
+      <w:r>
+        <w:rPr>
+          <w:u w:val="single"/>
+        </w:rPr>
+        <w:t>Signed zero</w:t>
+      </w:r>
+    </w:p>
+    <w:p>
+      <w:r>
+        <w:t xml:space="preserve">In standardul IEEE 745 zero este considerat ca avand un semn, deci </w:t>
+      </w:r>
+      <w:r>
+        <w:t>exista atat +0 cat si -0.</w:t>
+      </w:r>
+    </w:p>
+    <w:p>
+      <w:r>
+        <w:lastRenderedPageBreak/>
+        <w:t>Cele doua reprezentari se comporta normal in cadrul comparatiilor numerice, dar unele operatii dau rezultate diferite pentru +0 si -0. De exemplu, 1/(-0) returneaza -infinit, iar 1/(+0) +infinit.</w:t>
+      </w:r>
+    </w:p>
+    <w:p>
+      <w:pPr>
+        <w:rPr>
+          <w:u w:val="single"/>
+        </w:rPr>
+      </w:pPr>
+      <w:r>
+        <w:rPr>
+          <w:u w:val="single"/>
+        </w:rPr>
+        <w:t>Infinit</w:t>
+      </w:r>
+    </w:p>
+    <w:p>
+      <w:r>
+        <w:t>In reprezentarea in virgula mobila, valorile de +infinit si -infinit sunt reprezentate ca un numar cu bitii exponentului 1 si bitii mantisei 0. Bitul de semn face distinctia intre cele doua valori,</w:t>
+      </w:r>
+    </w:p>
+    <w:p>
+      <w:pPr>
+        <w:rPr>
+          <w:u w:val="single"/>
+        </w:rPr>
+      </w:pPr>
+      <w:r>
+        <w:rPr>
+          <w:u w:val="single"/>
+        </w:rPr>
+        <w:t>NaN(Not a Number)</w:t>
+      </w:r>
+    </w:p>
+    <w:p>
+      <w:r>
+        <w:t>NaN este o valoare speciala in standardul IEEE 754 care este returnata ca si rezultat in urma onr operatii invalide cum ar fi impartire la 0, infinit x 0, sau radacina patrata din numere negative.</w:t>
+      </w:r>
+    </w:p>
+    <w:p>
+      <w:r>
+        <w:t>Aceasta valoare este reprezentata ca un numar cu bitii exponentului 1 si bitul semnificativ al mantisei setat pentru a se face distinctia intre acesta si o valoare infinita.</w:t>
+      </w:r>
+    </w:p>
+    <w:p>
+      <w:r>
+        <w:t>Exista doua tipuri de NaN: quiet NaN(denota operatii nedeterminate) si signaling NaN(determina operatii invalide).</w:t>
+      </w:r>
+    </w:p>
+    <w:p>
+      <w:pPr>
+        <w:pStyle w:val="Heading1"/>
+      </w:pPr>
       <w:r>
         <w:tab/>
       </w:r>
-      <w:r>
-        <w:t xml:space="preserve">In cadrul reprezentarii numereolr in virgula </w:t>
-      </w:r>
-      <w:r>
-        <w:t>mobile, partea fractionara nu poate avea o rezolutie la fel de mare ca reprezentarea numerelor intregi, doar cu cei 24 de biti, insa aceasta valoare este aproximata.</w:t>
-      </w:r>
-    </w:p>
-    <w:p/>
-    <w:p>
-      <w:pPr>
-        <w:pStyle w:val="Heading1"/>
-      </w:pPr>
+      <w:bookmarkStart w:id="3" w:name="_Toc477787159"/>
+      <w:r>
+        <w:t>2.3</w:t>
+      </w:r>
+      <w:r>
+        <w:t xml:space="preserve"> Adunarea si scaderea in virgula </w:t>
+      </w:r>
+      <w:r>
+        <w:t>mobila</w:t>
+      </w:r>
+      <w:bookmarkEnd w:id="3"/>
+    </w:p>
+    <w:p>
       <w:r>
         <w:tab/>
-      </w:r>
-      <w:bookmarkStart w:id="2" w:name="_Toc477787158"/>
-      <w:r>
-        <w:t>2.1 Valori specia</w:t>
-      </w:r>
-      <w:r>
-        <w:t>l</w:t>
-      </w:r>
-      <w:r>
-        <w:t>e</w:t>
-      </w:r>
-      <w:bookmarkEnd w:id="2"/>
-    </w:p>
-    <w:p>
-      <w:pPr>
-        <w:rPr>
-          <w:u w:val="single"/>
-        </w:rPr>
-      </w:pPr>
-      <w:r>
-        <w:tab/>
-      </w:r>
-      <w:r>
-        <w:rPr>
-          <w:u w:val="single"/>
-        </w:rPr>
-        <w:t>Signed zero</w:t>
-      </w:r>
-    </w:p>
-    <w:p>
-      <w:r>
-        <w:tab/>
-      </w:r>
-      <w:r>
-        <w:t xml:space="preserve">In standardul IEEE 745 zero este considerat ca avand un semn, deci </w:t>
-      </w:r>
-      <w:r>
-        <w:t>exista atat +0 cat si -0.</w:t>
-      </w:r>
-    </w:p>
-    <w:p>
-      <w:pPr>
-        <w:ind w:left="720"/>
-      </w:pPr>
-      <w:r>
-        <w:t>Cele doua reprezentari se comporta normal in cadrul comparatiilor numerice, dar unele operatii dau rezultate diferite pentru +0 si -0. De exemplu, 1/(-0) returneaza -infinit, iar 1/(+0) +infinit.</w:t>
-      </w:r>
-    </w:p>
-    <w:p>
-      <w:pPr>
-        <w:ind w:left="720"/>
-        <w:rPr>
-          <w:u w:val="single"/>
-        </w:rPr>
-      </w:pPr>
-      <w:r>
-        <w:rPr>
-          <w:u w:val="single"/>
-        </w:rPr>
-        <w:t>Infinit</w:t>
-      </w:r>
-    </w:p>
-    <w:p>
-      <w:pPr>
-        <w:ind w:left="720"/>
-      </w:pPr>
-      <w:r>
-        <w:t>In reprezentarea in virgula mobila, valorile de +infinit si -infinit sunt reprezentate ca un numar cu bitii exponentului 1 si bitii mantisei 0. Bitul de semn face distinctia intre cele doua valori,</w:t>
-      </w:r>
-    </w:p>
-    <w:p>
-      <w:pPr>
-        <w:ind w:left="720"/>
-        <w:rPr>
-          <w:u w:val="single"/>
-        </w:rPr>
-      </w:pPr>
-      <w:r>
-        <w:rPr>
-          <w:u w:val="single"/>
-        </w:rPr>
-        <w:t>NaN(Not a Number)</w:t>
-      </w:r>
-    </w:p>
-    <w:p>
-      <w:pPr>
-        <w:ind w:left="720"/>
-      </w:pPr>
-      <w:r>
-        <w:t>NaN este o valoare speciala in standardul IEEE 754 care este returnata ca si rezultat in urma onr operatii invalide cum ar fi impartire la 0, infinit x 0, sau radacina patrata din numere negative.</w:t>
-      </w:r>
-    </w:p>
-    <w:p>
-      <w:pPr>
-        <w:ind w:left="720"/>
-      </w:pPr>
-      <w:r>
-        <w:t>Aceasta valoare este reprezentata ca un numar cu bitii exponentului 1 si bitul semnificativ al mantisei setat pentru a se face distinctia intre acesta si o valoare infinita.</w:t>
-      </w:r>
-    </w:p>
-    <w:p>
-      <w:pPr>
-        <w:ind w:left="720"/>
-      </w:pPr>
-      <w:r>
-        <w:t>Exista doua tipuri de NaN: quiet NaN(denota operatii nedeterminate) si signaling NaN(determina operatii invalide).</w:t>
-      </w:r>
-    </w:p>
-    <w:p>
-      <w:pPr>
-        <w:pStyle w:val="Heading1"/>
-      </w:pPr>
-      <w:r>
-        <w:tab/>
-      </w:r>
-      <w:bookmarkStart w:id="3" w:name="_Toc477787159"/>
-      <w:r>
-        <w:t xml:space="preserve">2.2 Adunarea si scaderea in virgula </w:t>
-      </w:r>
-      <w:r>
-        <w:t>mobila</w:t>
-      </w:r>
-      <w:bookmarkEnd w:id="3"/>
-    </w:p>
-    <w:p>
-      <w:r>
-        <w:tab/>
-        <w:t xml:space="preserve"> Pentru adunarea a doua numere in virgula mobila trebuie urmati urmatorii pasi : [</w:t>
+        <w:t xml:space="preserve"> </w:t>
+      </w:r>
+    </w:p>
+    <w:p>
+      <w:r>
+        <w:t>Pentru adunarea a doua numere in virgula mobila trebuie urmati urmatorii pasi : [</w:t>
       </w:r>
       <w:hyperlink w:anchor="_Bibliografie" w:history="1">
         <w:r>
@@ -1352,11 +1612,7 @@
         </w:numPr>
       </w:pPr>
       <w:r>
-        <w:t xml:space="preserve">se aduc cei doi operanzi la acelasi exponent : se calculeaza dimensiune celor doi operanzi si se compara aceste dimensiuni . Mantisa operandului cu exponentul de dimensiuni mai mici este </w:t>
-      </w:r>
-      <w:r>
-        <w:lastRenderedPageBreak/>
-        <w:t>deplasata la dreapta cu un numar de pozitii care reprezinta diferenta in modul dintre dimensiunile exponentilor</w:t>
+        <w:t>se aduc cei doi operanzi la acelasi exponent : se calculeaza dimensiune celor doi operanzi si se compara aceste dimensiuni . Mantisa operandului cu exponentul de dimensiuni mai mici este deplasata la dreapta cu un numar de pozitii care reprezinta diferenta in modul dintre dimensiunile exponentilor</w:t>
       </w:r>
     </w:p>
     <w:p>
@@ -1611,6 +1867,97 @@
     </w:p>
     <w:p>
       <w:pPr>
+        <w:pStyle w:val="Heading1"/>
+      </w:pPr>
+    </w:p>
+    <w:p>
+      <w:pPr>
+        <w:pStyle w:val="Heading1"/>
+      </w:pPr>
+      <w:r>
+        <w:t>2.4 Organigrama operatiei de adunare</w:t>
+      </w:r>
+    </w:p>
+    <w:p/>
+    <w:p>
+      <w:r>
+        <w:rPr>
+          <w:noProof/>
+        </w:rPr>
+        <w:drawing>
+          <wp:inline distT="0" distB="0" distL="0" distR="0">
+            <wp:extent cx="5934075" cy="3343275"/>
+            <wp:effectExtent l="0" t="0" r="9525" b="9525"/>
+            <wp:docPr id="3" name="Picture 3" descr="C:\Users\Alin\AppData\Local\Microsoft\Windows\INetCache\Content.Word\organigrama 1.png"/>
+            <wp:cNvGraphicFramePr>
+              <a:graphicFrameLocks xmlns:a="http://schemas.openxmlformats.org/drawingml/2006/main" noChangeAspect="1"/>
+            </wp:cNvGraphicFramePr>
+            <a:graphic xmlns:a="http://schemas.openxmlformats.org/drawingml/2006/main">
+              <a:graphicData uri="http://schemas.openxmlformats.org/drawingml/2006/picture">
+                <pic:pic xmlns:pic="http://schemas.openxmlformats.org/drawingml/2006/picture">
+                  <pic:nvPicPr>
+                    <pic:cNvPr id="0" name="Picture 1" descr="C:\Users\Alin\AppData\Local\Microsoft\Windows\INetCache\Content.Word\organigrama 1.png"/>
+                    <pic:cNvPicPr>
+                      <a:picLocks noChangeAspect="1" noChangeArrowheads="1"/>
+                    </pic:cNvPicPr>
+                  </pic:nvPicPr>
+                  <pic:blipFill>
+                    <a:blip r:embed="rId10">
+                      <a:extLst>
+                        <a:ext uri="{28A0092B-C50C-407E-A947-70E740481C1C}">
+                          <a14:useLocalDpi xmlns:a14="http://schemas.microsoft.com/office/drawing/2010/main" val="0"/>
+                        </a:ext>
+                      </a:extLst>
+                    </a:blip>
+                    <a:srcRect/>
+                    <a:stretch>
+                      <a:fillRect/>
+                    </a:stretch>
+                  </pic:blipFill>
+                  <pic:spPr bwMode="auto">
+                    <a:xfrm>
+                      <a:off x="0" y="0"/>
+                      <a:ext cx="5934075" cy="3343275"/>
+                    </a:xfrm>
+                    <a:prstGeom prst="rect">
+                      <a:avLst/>
+                    </a:prstGeom>
+                    <a:noFill/>
+                    <a:ln>
+                      <a:noFill/>
+                    </a:ln>
+                  </pic:spPr>
+                </pic:pic>
+              </a:graphicData>
+            </a:graphic>
+          </wp:inline>
+        </w:drawing>
+      </w:r>
+    </w:p>
+    <w:p/>
+    <w:p/>
+    <w:p>
+      <w:pPr>
+        <w:pStyle w:val="Heading1"/>
+      </w:pPr>
+      <w:r>
+        <w:lastRenderedPageBreak/>
+        <w:t>3. Proiectare si implementare</w:t>
+      </w:r>
+      <w:bookmarkStart w:id="4" w:name="_GoBack"/>
+      <w:bookmarkEnd w:id="4"/>
+    </w:p>
+    <w:p/>
+    <w:p>
+      <w:pPr>
+        <w:pStyle w:val="Heading1"/>
+      </w:pPr>
+      <w:r>
+        <w:t>3.1 Descrierea componentelor</w:t>
+      </w:r>
+    </w:p>
+    <w:p>
+      <w:pPr>
         <w:jc w:val="center"/>
         <w:rPr>
           <w:sz w:val="52"/>
@@ -1710,33 +2057,15 @@
     </w:p>
     <w:p>
       <w:pPr>
-        <w:jc w:val="center"/>
-        <w:rPr>
-          <w:sz w:val="52"/>
-          <w:szCs w:val="52"/>
-        </w:rPr>
-      </w:pPr>
-    </w:p>
-    <w:p>
-      <w:pPr>
-        <w:jc w:val="center"/>
-        <w:rPr>
-          <w:sz w:val="52"/>
-          <w:szCs w:val="52"/>
-        </w:rPr>
-      </w:pPr>
-    </w:p>
-    <w:p>
-      <w:pPr>
         <w:pStyle w:val="Heading1"/>
       </w:pPr>
-      <w:bookmarkStart w:id="4" w:name="_Bibliografie"/>
-      <w:bookmarkStart w:id="5" w:name="_Toc477787160"/>
-      <w:bookmarkEnd w:id="4"/>
+      <w:bookmarkStart w:id="5" w:name="_Bibliografie"/>
+      <w:bookmarkStart w:id="6" w:name="_Toc477787160"/>
+      <w:bookmarkEnd w:id="5"/>
       <w:r>
         <w:t>Bibliografie</w:t>
       </w:r>
-      <w:bookmarkEnd w:id="5"/>
+      <w:bookmarkEnd w:id="6"/>
     </w:p>
     <w:p>
       <w:pPr>
@@ -1763,7 +2092,7 @@
         </w:rPr>
         <w:t xml:space="preserve">Informatii virgula mobila : </w:t>
       </w:r>
-      <w:hyperlink r:id="rId10" w:history="1">
+      <w:hyperlink r:id="rId11" w:history="1">
         <w:r>
           <w:rPr>
             <w:rStyle w:val="Hyperlink"/>
@@ -1826,7 +2155,7 @@
         </w:rPr>
         <w:t xml:space="preserve">Figura reprezentare virgula mobila : </w:t>
       </w:r>
-      <w:hyperlink r:id="rId11" w:history="1">
+      <w:hyperlink r:id="rId12" w:history="1">
         <w:r>
           <w:rPr>
             <w:rStyle w:val="Hyperlink"/>
@@ -1862,8 +2191,6 @@
         </w:rPr>
         <w:t xml:space="preserve"> </w:t>
       </w:r>
-      <w:bookmarkStart w:id="6" w:name="_GoBack"/>
-      <w:bookmarkEnd w:id="6"/>
       <w:r>
         <w:rPr>
           <w:sz w:val="24"/>
@@ -1888,6 +2215,7 @@
           <w:sz w:val="24"/>
           <w:szCs w:val="24"/>
         </w:rPr>
+        <w:lastRenderedPageBreak/>
         <w:t xml:space="preserve">    </w:t>
       </w:r>
       <w:r>
@@ -1922,7 +2250,7 @@
       <w:r>
         <w:t>]</w:t>
       </w:r>
-      <w:hyperlink r:id="rId12" w:history="1">
+      <w:hyperlink r:id="rId13" w:history="1">
         <w:r>
           <w:rPr>
             <w:rStyle w:val="Hyperlink"/>
@@ -1952,7 +2280,7 @@
       <w:r>
         <w:t>]</w:t>
       </w:r>
-      <w:hyperlink r:id="rId13" w:history="1">
+      <w:hyperlink r:id="rId14" w:history="1">
         <w:r>
           <w:rPr>
             <w:rStyle w:val="Hyperlink"/>
@@ -2632,6 +2960,119 @@
     </w:lvl>
   </w:abstractNum>
   <w:abstractNum w:abstractNumId="6" w15:restartNumberingAfterBreak="0">
+    <w:nsid w:val="4842479C"/>
+    <w:multiLevelType w:val="hybridMultilevel"/>
+    <w:tmpl w:val="A82C13BE"/>
+    <w:lvl w:ilvl="0" w:tplc="04180001">
+      <w:start w:val="1"/>
+      <w:numFmt w:val="bullet"/>
+      <w:lvlText w:val=""/>
+      <w:lvlJc w:val="left"/>
+      <w:pPr>
+        <w:ind w:left="1211" w:hanging="360"/>
+      </w:pPr>
+      <w:rPr>
+        <w:rFonts w:ascii="Symbol" w:hAnsi="Symbol" w:hint="default"/>
+      </w:rPr>
+    </w:lvl>
+    <w:lvl w:ilvl="1" w:tplc="04180003">
+      <w:start w:val="1"/>
+      <w:numFmt w:val="bullet"/>
+      <w:lvlText w:val="o"/>
+      <w:lvlJc w:val="left"/>
+      <w:pPr>
+        <w:ind w:left="2073" w:hanging="360"/>
+      </w:pPr>
+      <w:rPr>
+        <w:rFonts w:ascii="Courier New" w:hAnsi="Courier New" w:cs="Courier New" w:hint="default"/>
+      </w:rPr>
+    </w:lvl>
+    <w:lvl w:ilvl="2" w:tplc="04180005">
+      <w:start w:val="1"/>
+      <w:numFmt w:val="bullet"/>
+      <w:lvlText w:val=""/>
+      <w:lvlJc w:val="left"/>
+      <w:pPr>
+        <w:ind w:left="2793" w:hanging="360"/>
+      </w:pPr>
+      <w:rPr>
+        <w:rFonts w:ascii="Wingdings" w:hAnsi="Wingdings" w:hint="default"/>
+      </w:rPr>
+    </w:lvl>
+    <w:lvl w:ilvl="3" w:tplc="04180001">
+      <w:start w:val="1"/>
+      <w:numFmt w:val="bullet"/>
+      <w:lvlText w:val=""/>
+      <w:lvlJc w:val="left"/>
+      <w:pPr>
+        <w:ind w:left="3513" w:hanging="360"/>
+      </w:pPr>
+      <w:rPr>
+        <w:rFonts w:ascii="Symbol" w:hAnsi="Symbol" w:hint="default"/>
+      </w:rPr>
+    </w:lvl>
+    <w:lvl w:ilvl="4" w:tplc="04180003">
+      <w:start w:val="1"/>
+      <w:numFmt w:val="bullet"/>
+      <w:lvlText w:val="o"/>
+      <w:lvlJc w:val="left"/>
+      <w:pPr>
+        <w:ind w:left="4233" w:hanging="360"/>
+      </w:pPr>
+      <w:rPr>
+        <w:rFonts w:ascii="Courier New" w:hAnsi="Courier New" w:cs="Courier New" w:hint="default"/>
+      </w:rPr>
+    </w:lvl>
+    <w:lvl w:ilvl="5" w:tplc="04180005">
+      <w:start w:val="1"/>
+      <w:numFmt w:val="bullet"/>
+      <w:lvlText w:val=""/>
+      <w:lvlJc w:val="left"/>
+      <w:pPr>
+        <w:ind w:left="4953" w:hanging="360"/>
+      </w:pPr>
+      <w:rPr>
+        <w:rFonts w:ascii="Wingdings" w:hAnsi="Wingdings" w:hint="default"/>
+      </w:rPr>
+    </w:lvl>
+    <w:lvl w:ilvl="6" w:tplc="04180001">
+      <w:start w:val="1"/>
+      <w:numFmt w:val="bullet"/>
+      <w:lvlText w:val=""/>
+      <w:lvlJc w:val="left"/>
+      <w:pPr>
+        <w:ind w:left="5673" w:hanging="360"/>
+      </w:pPr>
+      <w:rPr>
+        <w:rFonts w:ascii="Symbol" w:hAnsi="Symbol" w:hint="default"/>
+      </w:rPr>
+    </w:lvl>
+    <w:lvl w:ilvl="7" w:tplc="04180003">
+      <w:start w:val="1"/>
+      <w:numFmt w:val="bullet"/>
+      <w:lvlText w:val="o"/>
+      <w:lvlJc w:val="left"/>
+      <w:pPr>
+        <w:ind w:left="6393" w:hanging="360"/>
+      </w:pPr>
+      <w:rPr>
+        <w:rFonts w:ascii="Courier New" w:hAnsi="Courier New" w:cs="Courier New" w:hint="default"/>
+      </w:rPr>
+    </w:lvl>
+    <w:lvl w:ilvl="8" w:tplc="04180005">
+      <w:start w:val="1"/>
+      <w:numFmt w:val="bullet"/>
+      <w:lvlText w:val=""/>
+      <w:lvlJc w:val="left"/>
+      <w:pPr>
+        <w:ind w:left="7113" w:hanging="360"/>
+      </w:pPr>
+      <w:rPr>
+        <w:rFonts w:ascii="Wingdings" w:hAnsi="Wingdings" w:hint="default"/>
+      </w:rPr>
+    </w:lvl>
+  </w:abstractNum>
+  <w:abstractNum w:abstractNumId="7" w15:restartNumberingAfterBreak="0">
     <w:nsid w:val="4FEF3E6E"/>
     <w:multiLevelType w:val="hybridMultilevel"/>
     <w:tmpl w:val="67349C6C"/>
@@ -2744,7 +3185,7 @@
       </w:rPr>
     </w:lvl>
   </w:abstractNum>
-  <w:abstractNum w:abstractNumId="7" w15:restartNumberingAfterBreak="0">
+  <w:abstractNum w:abstractNumId="8" w15:restartNumberingAfterBreak="0">
     <w:nsid w:val="59F974D7"/>
     <w:multiLevelType w:val="hybridMultilevel"/>
     <w:tmpl w:val="A2A06E78"/>
@@ -2857,7 +3298,7 @@
       </w:rPr>
     </w:lvl>
   </w:abstractNum>
-  <w:abstractNum w:abstractNumId="8" w15:restartNumberingAfterBreak="0">
+  <w:abstractNum w:abstractNumId="9" w15:restartNumberingAfterBreak="0">
     <w:nsid w:val="6E58660D"/>
     <w:multiLevelType w:val="hybridMultilevel"/>
     <w:tmpl w:val="253E247A"/>
@@ -2946,7 +3387,7 @@
       </w:pPr>
     </w:lvl>
   </w:abstractNum>
-  <w:abstractNum w:abstractNumId="9" w15:restartNumberingAfterBreak="0">
+  <w:abstractNum w:abstractNumId="10" w15:restartNumberingAfterBreak="0">
     <w:nsid w:val="7B0701C3"/>
     <w:multiLevelType w:val="hybridMultilevel"/>
     <w:tmpl w:val="8D187DE6"/>
@@ -3066,13 +3507,13 @@
     <w:abstractNumId w:val="2"/>
   </w:num>
   <w:num w:numId="3">
-    <w:abstractNumId w:val="9"/>
+    <w:abstractNumId w:val="10"/>
   </w:num>
   <w:num w:numId="4">
     <w:abstractNumId w:val="0"/>
   </w:num>
   <w:num w:numId="5">
-    <w:abstractNumId w:val="6"/>
+    <w:abstractNumId w:val="7"/>
   </w:num>
   <w:num w:numId="6">
     <w:abstractNumId w:val="3"/>
@@ -3084,10 +3525,22 @@
     <w:abstractNumId w:val="4"/>
   </w:num>
   <w:num w:numId="9">
+    <w:abstractNumId w:val="9"/>
+  </w:num>
+  <w:num w:numId="10">
     <w:abstractNumId w:val="8"/>
   </w:num>
-  <w:num w:numId="10">
-    <w:abstractNumId w:val="7"/>
+  <w:num w:numId="11">
+    <w:abstractNumId w:val="6"/>
+    <w:lvlOverride w:ilvl="0"/>
+    <w:lvlOverride w:ilvl="1"/>
+    <w:lvlOverride w:ilvl="2"/>
+    <w:lvlOverride w:ilvl="3"/>
+    <w:lvlOverride w:ilvl="4"/>
+    <w:lvlOverride w:ilvl="5"/>
+    <w:lvlOverride w:ilvl="6"/>
+    <w:lvlOverride w:ilvl="7"/>
+    <w:lvlOverride w:ilvl="8"/>
   </w:num>
 </w:numbering>
 </file>
@@ -3977,7 +4430,7 @@
 </file>
 
 <file path=customXml/itemProps1.xml><?xml version="1.0" encoding="utf-8"?>
-<ds:datastoreItem xmlns:ds="http://schemas.openxmlformats.org/officeDocument/2006/customXml" ds:itemID="{A3BC3ED3-01FD-42A5-A4DD-C68F5B821079}">
+<ds:datastoreItem xmlns:ds="http://schemas.openxmlformats.org/officeDocument/2006/customXml" ds:itemID="{E04B7D3E-7355-4477-B4DB-63375EB9A6E9}">
   <ds:schemaRefs>
     <ds:schemaRef ds:uri="http://schemas.openxmlformats.org/officeDocument/2006/bibliography"/>
   </ds:schemaRefs>

--- a/SSC/Documentatie.docx
+++ b/SSC/Documentatie.docx
@@ -1942,64 +1942,498 @@
       </w:pPr>
       <w:r>
         <w:lastRenderedPageBreak/>
+        <w:t>2.5 Schema bloc a unitatii de adunare si scadere in virgula mobila</w:t>
+      </w:r>
+    </w:p>
+    <w:p/>
+    <w:p>
+      <w:r>
+        <w:rPr>
+          <w:noProof/>
+        </w:rPr>
+        <w:drawing>
+          <wp:inline distT="0" distB="0" distL="0" distR="0" wp14:anchorId="1BEFB5FD" wp14:editId="5625790F">
+            <wp:extent cx="5465929" cy="5544016"/>
+            <wp:effectExtent l="0" t="0" r="1905" b="0"/>
+            <wp:docPr id="5" name="Picture 5"/>
+            <wp:cNvGraphicFramePr>
+              <a:graphicFrameLocks xmlns:a="http://schemas.openxmlformats.org/drawingml/2006/main" noChangeAspect="1"/>
+            </wp:cNvGraphicFramePr>
+            <a:graphic xmlns:a="http://schemas.openxmlformats.org/drawingml/2006/main">
+              <a:graphicData uri="http://schemas.openxmlformats.org/drawingml/2006/picture">
+                <pic:pic xmlns:pic="http://schemas.openxmlformats.org/drawingml/2006/picture">
+                  <pic:nvPicPr>
+                    <pic:cNvPr id="1" name=""/>
+                    <pic:cNvPicPr/>
+                  </pic:nvPicPr>
+                  <pic:blipFill rotWithShape="1">
+                    <a:blip r:embed="rId11"/>
+                    <a:srcRect l="27105" t="17683" r="27609"/>
+                    <a:stretch/>
+                  </pic:blipFill>
+                  <pic:spPr bwMode="auto">
+                    <a:xfrm>
+                      <a:off x="0" y="0"/>
+                      <a:ext cx="5489122" cy="5567540"/>
+                    </a:xfrm>
+                    <a:prstGeom prst="rect">
+                      <a:avLst/>
+                    </a:prstGeom>
+                    <a:ln>
+                      <a:noFill/>
+                    </a:ln>
+                    <a:extLst>
+                      <a:ext uri="{53640926-AAD7-44D8-BBD7-CCE9431645EC}">
+                        <a14:shadowObscured xmlns:a14="http://schemas.microsoft.com/office/drawing/2010/main"/>
+                      </a:ext>
+                    </a:extLst>
+                  </pic:spPr>
+                </pic:pic>
+              </a:graphicData>
+            </a:graphic>
+          </wp:inline>
+        </w:drawing>
+      </w:r>
+    </w:p>
+    <w:p/>
+    <w:p/>
+    <w:p>
+      <w:pPr>
+        <w:pStyle w:val="Heading1"/>
+      </w:pPr>
+      <w:r>
         <w:t>3. Proiectare si implementare</w:t>
+      </w:r>
+    </w:p>
+    <w:p/>
+    <w:p>
+      <w:r>
+        <w:t>Unitatea de adunare si scadere a numerelor in virgula mobila va primi ca intrare doua semnale pe 32 de biti reprezentand cele doua numere , un semnal pe un bit de selectare a operatiei ( adunare / scadere) si un semnal pe un bit de resetare . Circuitul va furniza ca iesire un semnal pe 32 de biti care reprezinta rezultatuloperatiei efectuate precum si doua flag-uri pentru depasire superioara sau inferioara.</w:t>
+      </w:r>
+    </w:p>
+    <w:p>
+      <w:r>
+        <w:lastRenderedPageBreak/>
+        <w:tab/>
+      </w:r>
+      <w:r>
+        <w:tab/>
+      </w:r>
+      <w:r>
+        <w:tab/>
+      </w:r>
+      <w:r>
+        <w:tab/>
+      </w:r>
+      <w:r>
+        <w:tab/>
+      </w:r>
+      <w:r>
+        <w:rPr>
+          <w:noProof/>
+        </w:rPr>
+        <w:drawing>
+          <wp:inline distT="0" distB="0" distL="0" distR="0">
+            <wp:extent cx="5934075" cy="3381375"/>
+            <wp:effectExtent l="0" t="0" r="9525" b="9525"/>
+            <wp:docPr id="6" name="Picture 6" descr="C:\Users\Alin\AppData\Local\Microsoft\Windows\INetCache\Content.Word\unit.png"/>
+            <wp:cNvGraphicFramePr>
+              <a:graphicFrameLocks xmlns:a="http://schemas.openxmlformats.org/drawingml/2006/main" noChangeAspect="1"/>
+            </wp:cNvGraphicFramePr>
+            <a:graphic xmlns:a="http://schemas.openxmlformats.org/drawingml/2006/main">
+              <a:graphicData uri="http://schemas.openxmlformats.org/drawingml/2006/picture">
+                <pic:pic xmlns:pic="http://schemas.openxmlformats.org/drawingml/2006/picture">
+                  <pic:nvPicPr>
+                    <pic:cNvPr id="0" name="Picture 1" descr="C:\Users\Alin\AppData\Local\Microsoft\Windows\INetCache\Content.Word\unit.png"/>
+                    <pic:cNvPicPr>
+                      <a:picLocks noChangeAspect="1" noChangeArrowheads="1"/>
+                    </pic:cNvPicPr>
+                  </pic:nvPicPr>
+                  <pic:blipFill>
+                    <a:blip r:embed="rId12">
+                      <a:extLst>
+                        <a:ext uri="{28A0092B-C50C-407E-A947-70E740481C1C}">
+                          <a14:useLocalDpi xmlns:a14="http://schemas.microsoft.com/office/drawing/2010/main" val="0"/>
+                        </a:ext>
+                      </a:extLst>
+                    </a:blip>
+                    <a:srcRect/>
+                    <a:stretch>
+                      <a:fillRect/>
+                    </a:stretch>
+                  </pic:blipFill>
+                  <pic:spPr bwMode="auto">
+                    <a:xfrm>
+                      <a:off x="0" y="0"/>
+                      <a:ext cx="5934075" cy="3381375"/>
+                    </a:xfrm>
+                    <a:prstGeom prst="rect">
+                      <a:avLst/>
+                    </a:prstGeom>
+                    <a:noFill/>
+                    <a:ln>
+                      <a:noFill/>
+                    </a:ln>
+                  </pic:spPr>
+                </pic:pic>
+              </a:graphicData>
+            </a:graphic>
+          </wp:inline>
+        </w:drawing>
+      </w:r>
+    </w:p>
+    <w:p>
+      <w:pPr>
+        <w:pStyle w:val="Heading1"/>
+      </w:pPr>
+      <w:r>
+        <w:t>3.1 Descrierea componentelor</w:t>
+      </w:r>
+    </w:p>
+    <w:p>
+      <w:pPr>
+        <w:pStyle w:val="Heading1"/>
+      </w:pPr>
+    </w:p>
+    <w:p>
+      <w:pPr>
+        <w:pStyle w:val="Heading1"/>
+        <w:rPr>
+          <w:sz w:val="24"/>
+          <w:szCs w:val="24"/>
+        </w:rPr>
+      </w:pPr>
+      <w:r>
+        <w:rPr>
+          <w:sz w:val="24"/>
+          <w:szCs w:val="24"/>
+        </w:rPr>
+        <w:t>3.1.1 Unitate aritmetico – logica (UAL1)</w:t>
+      </w:r>
+    </w:p>
+    <w:p>
+      <w:pPr>
+        <w:rPr>
+          <w:sz w:val="24"/>
+          <w:szCs w:val="24"/>
+        </w:rPr>
+      </w:pPr>
+      <w:r>
+        <w:rPr>
+          <w:sz w:val="24"/>
+          <w:szCs w:val="24"/>
+        </w:rPr>
+        <w:t>Folosita pentru calcularea diferentei dintre cei doi expoonenti pe 8 biti . De asemenea cu ajutorul unui semnal de iesire (compExp) se determina care dintre cei doi exponenti este mai mare</w:t>
+      </w:r>
+    </w:p>
+    <w:p>
+      <w:pPr>
+        <w:rPr>
+          <w:sz w:val="24"/>
+          <w:szCs w:val="24"/>
+        </w:rPr>
+      </w:pPr>
+      <w:r>
+        <w:rPr>
+          <w:noProof/>
+          <w:sz w:val="24"/>
+          <w:szCs w:val="24"/>
+        </w:rPr>
+        <w:drawing>
+          <wp:inline distT="0" distB="0" distL="0" distR="0">
+            <wp:extent cx="4795027" cy="2486025"/>
+            <wp:effectExtent l="0" t="0" r="5715" b="0"/>
+            <wp:docPr id="7" name="Picture 7" descr="C:\Users\Alin\AppData\Local\Microsoft\Windows\INetCache\Content.Word\ual1.png"/>
+            <wp:cNvGraphicFramePr>
+              <a:graphicFrameLocks xmlns:a="http://schemas.openxmlformats.org/drawingml/2006/main" noChangeAspect="1"/>
+            </wp:cNvGraphicFramePr>
+            <a:graphic xmlns:a="http://schemas.openxmlformats.org/drawingml/2006/main">
+              <a:graphicData uri="http://schemas.openxmlformats.org/drawingml/2006/picture">
+                <pic:pic xmlns:pic="http://schemas.openxmlformats.org/drawingml/2006/picture">
+                  <pic:nvPicPr>
+                    <pic:cNvPr id="0" name="Picture 2" descr="C:\Users\Alin\AppData\Local\Microsoft\Windows\INetCache\Content.Word\ual1.png"/>
+                    <pic:cNvPicPr>
+                      <a:picLocks noChangeAspect="1" noChangeArrowheads="1"/>
+                    </pic:cNvPicPr>
+                  </pic:nvPicPr>
+                  <pic:blipFill>
+                    <a:blip r:embed="rId13">
+                      <a:extLst>
+                        <a:ext uri="{28A0092B-C50C-407E-A947-70E740481C1C}">
+                          <a14:useLocalDpi xmlns:a14="http://schemas.microsoft.com/office/drawing/2010/main" val="0"/>
+                        </a:ext>
+                      </a:extLst>
+                    </a:blip>
+                    <a:srcRect/>
+                    <a:stretch>
+                      <a:fillRect/>
+                    </a:stretch>
+                  </pic:blipFill>
+                  <pic:spPr bwMode="auto">
+                    <a:xfrm>
+                      <a:off x="0" y="0"/>
+                      <a:ext cx="4805657" cy="2491536"/>
+                    </a:xfrm>
+                    <a:prstGeom prst="rect">
+                      <a:avLst/>
+                    </a:prstGeom>
+                    <a:noFill/>
+                    <a:ln>
+                      <a:noFill/>
+                    </a:ln>
+                  </pic:spPr>
+                </pic:pic>
+              </a:graphicData>
+            </a:graphic>
+          </wp:inline>
+        </w:drawing>
+      </w:r>
+    </w:p>
+    <w:p>
+      <w:pPr>
+        <w:pStyle w:val="Heading1"/>
+        <w:rPr>
+          <w:sz w:val="22"/>
+          <w:szCs w:val="22"/>
+        </w:rPr>
+      </w:pPr>
+      <w:r>
+        <w:rPr>
+          <w:sz w:val="22"/>
+          <w:szCs w:val="22"/>
+        </w:rPr>
+        <w:lastRenderedPageBreak/>
+        <w:t>3.1.2 Circuit de rotunjire</w:t>
+      </w:r>
+    </w:p>
+    <w:p/>
+    <w:p>
+      <w:r>
+        <w:t>Este folosit pentru rotunjirea unui numar la cel mai apropiat numar par prin schimbarea unlimului bit din ‘1’ in ‘0’ in cazul in care numarul este impar . Circuitul primeste ca intrare un numar fara semn pe 31 de biti , un semnal de enable si furnizeaza ca iesire rezultatul operatiei de rotunjire pe 31 de biti.</w:t>
+      </w:r>
+    </w:p>
+    <w:p/>
+    <w:p/>
+    <w:p/>
+    <w:p>
+      <w:pPr>
+        <w:rPr>
+          <w:rStyle w:val="Heading1Char"/>
+        </w:rPr>
+      </w:pPr>
+      <w:r>
+        <w:rPr>
+          <w:noProof/>
+        </w:rPr>
+        <w:drawing>
+          <wp:inline distT="0" distB="0" distL="0" distR="0">
+            <wp:extent cx="5934075" cy="3381375"/>
+            <wp:effectExtent l="0" t="0" r="9525" b="9525"/>
+            <wp:docPr id="8" name="Picture 8" descr="C:\Users\Alin\AppData\Local\Microsoft\Windows\INetCache\Content.Word\round.png"/>
+            <wp:cNvGraphicFramePr>
+              <a:graphicFrameLocks xmlns:a="http://schemas.openxmlformats.org/drawingml/2006/main" noChangeAspect="1"/>
+            </wp:cNvGraphicFramePr>
+            <a:graphic xmlns:a="http://schemas.openxmlformats.org/drawingml/2006/main">
+              <a:graphicData uri="http://schemas.openxmlformats.org/drawingml/2006/picture">
+                <pic:pic xmlns:pic="http://schemas.openxmlformats.org/drawingml/2006/picture">
+                  <pic:nvPicPr>
+                    <pic:cNvPr id="0" name="Picture 3" descr="C:\Users\Alin\AppData\Local\Microsoft\Windows\INetCache\Content.Word\round.png"/>
+                    <pic:cNvPicPr>
+                      <a:picLocks noChangeAspect="1" noChangeArrowheads="1"/>
+                    </pic:cNvPicPr>
+                  </pic:nvPicPr>
+                  <pic:blipFill>
+                    <a:blip r:embed="rId14">
+                      <a:extLst>
+                        <a:ext uri="{28A0092B-C50C-407E-A947-70E740481C1C}">
+                          <a14:useLocalDpi xmlns:a14="http://schemas.microsoft.com/office/drawing/2010/main" val="0"/>
+                        </a:ext>
+                      </a:extLst>
+                    </a:blip>
+                    <a:srcRect/>
+                    <a:stretch>
+                      <a:fillRect/>
+                    </a:stretch>
+                  </pic:blipFill>
+                  <pic:spPr bwMode="auto">
+                    <a:xfrm>
+                      <a:off x="0" y="0"/>
+                      <a:ext cx="5934075" cy="3381375"/>
+                    </a:xfrm>
+                    <a:prstGeom prst="rect">
+                      <a:avLst/>
+                    </a:prstGeom>
+                    <a:noFill/>
+                    <a:ln>
+                      <a:noFill/>
+                    </a:ln>
+                  </pic:spPr>
+                </pic:pic>
+              </a:graphicData>
+            </a:graphic>
+          </wp:inline>
+        </w:drawing>
+      </w:r>
+      <w:r>
+        <w:rPr>
+          <w:rStyle w:val="Heading1Char"/>
+        </w:rPr>
+        <w:t>4. Rezutate experimentale</w:t>
+      </w:r>
+    </w:p>
+    <w:p>
+      <w:r>
+        <w:t xml:space="preserve">Pentru </w:t>
+      </w:r>
+      <w:r>
+        <w:t xml:space="preserve">testarea componentelor unitatii de adunare si scadere in virgula mobila am elaborat module de simulare pentru fiecare dintre componentele unitatii . </w:t>
+      </w:r>
+    </w:p>
+    <w:p>
+      <w:pPr>
+        <w:pStyle w:val="Heading1"/>
+      </w:pPr>
+      <w:r>
+        <w:t>4.1 Unitate aritmetico-logica (UAL1)</w:t>
+      </w:r>
+    </w:p>
+    <w:p>
+      <w:r>
+        <w:t>Pentru unitatea aritmetico logica am folosit 3 cazuri de testare  : cand primul numar este mai mare , cand al doilea numar este mai mare si cand numerele sunt egale . Functionarea corecta a acestei componente poate fi observata in urmatoarea imagine care ne prezinta forma de unda a semnalelor de intrare si iesire.</w:t>
+      </w:r>
+    </w:p>
+    <w:p>
+      <w:r>
+        <w:lastRenderedPageBreak/>
+        <w:t xml:space="preserve"> </w:t>
+      </w:r>
+      <w:r>
+        <w:rPr>
+          <w:noProof/>
+        </w:rPr>
+        <w:drawing>
+          <wp:inline distT="0" distB="0" distL="0" distR="0">
+            <wp:extent cx="3810000" cy="1181100"/>
+            <wp:effectExtent l="0" t="0" r="0" b="0"/>
+            <wp:docPr id="9" name="Picture 9" descr="C:\Users\Alin\AppData\Local\Microsoft\Windows\INetCache\Content.Word\ual1Sim.png"/>
+            <wp:cNvGraphicFramePr>
+              <a:graphicFrameLocks xmlns:a="http://schemas.openxmlformats.org/drawingml/2006/main" noChangeAspect="1"/>
+            </wp:cNvGraphicFramePr>
+            <a:graphic xmlns:a="http://schemas.openxmlformats.org/drawingml/2006/main">
+              <a:graphicData uri="http://schemas.openxmlformats.org/drawingml/2006/picture">
+                <pic:pic xmlns:pic="http://schemas.openxmlformats.org/drawingml/2006/picture">
+                  <pic:nvPicPr>
+                    <pic:cNvPr id="0" name="Picture 4" descr="C:\Users\Alin\AppData\Local\Microsoft\Windows\INetCache\Content.Word\ual1Sim.png"/>
+                    <pic:cNvPicPr>
+                      <a:picLocks noChangeAspect="1" noChangeArrowheads="1"/>
+                    </pic:cNvPicPr>
+                  </pic:nvPicPr>
+                  <pic:blipFill>
+                    <a:blip r:embed="rId15">
+                      <a:extLst>
+                        <a:ext uri="{28A0092B-C50C-407E-A947-70E740481C1C}">
+                          <a14:useLocalDpi xmlns:a14="http://schemas.microsoft.com/office/drawing/2010/main" val="0"/>
+                        </a:ext>
+                      </a:extLst>
+                    </a:blip>
+                    <a:srcRect/>
+                    <a:stretch>
+                      <a:fillRect/>
+                    </a:stretch>
+                  </pic:blipFill>
+                  <pic:spPr bwMode="auto">
+                    <a:xfrm>
+                      <a:off x="0" y="0"/>
+                      <a:ext cx="3810000" cy="1181100"/>
+                    </a:xfrm>
+                    <a:prstGeom prst="rect">
+                      <a:avLst/>
+                    </a:prstGeom>
+                    <a:noFill/>
+                    <a:ln>
+                      <a:noFill/>
+                    </a:ln>
+                  </pic:spPr>
+                </pic:pic>
+              </a:graphicData>
+            </a:graphic>
+          </wp:inline>
+        </w:drawing>
+      </w:r>
+    </w:p>
+    <w:p/>
+    <w:p/>
+    <w:p>
+      <w:pPr>
+        <w:pStyle w:val="Heading1"/>
+      </w:pPr>
+      <w:r>
+        <w:t>4.2 Circuit de rotunjire</w:t>
+      </w:r>
+    </w:p>
+    <w:p/>
+    <w:p>
+      <w:r>
+        <w:t xml:space="preserve">Pentru circuitul de rotunjire am testat 3 cazuri  : numar impar si semnal de enable activat , numar par si semnal de enble activat , numar impar si semnal de enable dezactivat . Rezultatul poate fi obseervat in urmatoarea imagine . </w:t>
+      </w:r>
+    </w:p>
+    <w:p/>
+    <w:p>
+      <w:r>
+        <w:rPr>
+          <w:noProof/>
+        </w:rPr>
+        <w:drawing>
+          <wp:inline distT="0" distB="0" distL="0" distR="0">
+            <wp:extent cx="5934075" cy="942975"/>
+            <wp:effectExtent l="0" t="0" r="9525" b="9525"/>
+            <wp:docPr id="10" name="Picture 10" descr="C:\Users\Alin\AppData\Local\Microsoft\Windows\INetCache\Content.Word\roundUnit.png"/>
+            <wp:cNvGraphicFramePr>
+              <a:graphicFrameLocks xmlns:a="http://schemas.openxmlformats.org/drawingml/2006/main" noChangeAspect="1"/>
+            </wp:cNvGraphicFramePr>
+            <a:graphic xmlns:a="http://schemas.openxmlformats.org/drawingml/2006/main">
+              <a:graphicData uri="http://schemas.openxmlformats.org/drawingml/2006/picture">
+                <pic:pic xmlns:pic="http://schemas.openxmlformats.org/drawingml/2006/picture">
+                  <pic:nvPicPr>
+                    <pic:cNvPr id="0" name="Picture 5" descr="C:\Users\Alin\AppData\Local\Microsoft\Windows\INetCache\Content.Word\roundUnit.png"/>
+                    <pic:cNvPicPr>
+                      <a:picLocks noChangeAspect="1" noChangeArrowheads="1"/>
+                    </pic:cNvPicPr>
+                  </pic:nvPicPr>
+                  <pic:blipFill>
+                    <a:blip r:embed="rId16">
+                      <a:extLst>
+                        <a:ext uri="{28A0092B-C50C-407E-A947-70E740481C1C}">
+                          <a14:useLocalDpi xmlns:a14="http://schemas.microsoft.com/office/drawing/2010/main" val="0"/>
+                        </a:ext>
+                      </a:extLst>
+                    </a:blip>
+                    <a:srcRect/>
+                    <a:stretch>
+                      <a:fillRect/>
+                    </a:stretch>
+                  </pic:blipFill>
+                  <pic:spPr bwMode="auto">
+                    <a:xfrm>
+                      <a:off x="0" y="0"/>
+                      <a:ext cx="5934075" cy="942975"/>
+                    </a:xfrm>
+                    <a:prstGeom prst="rect">
+                      <a:avLst/>
+                    </a:prstGeom>
+                    <a:noFill/>
+                    <a:ln>
+                      <a:noFill/>
+                    </a:ln>
+                  </pic:spPr>
+                </pic:pic>
+              </a:graphicData>
+            </a:graphic>
+          </wp:inline>
+        </w:drawing>
       </w:r>
       <w:bookmarkStart w:id="4" w:name="_GoBack"/>
       <w:bookmarkEnd w:id="4"/>
-    </w:p>
-    <w:p/>
-    <w:p>
-      <w:pPr>
-        <w:pStyle w:val="Heading1"/>
-      </w:pPr>
-      <w:r>
-        <w:t>3.1 Descrierea componentelor</w:t>
-      </w:r>
-    </w:p>
-    <w:p>
-      <w:pPr>
-        <w:jc w:val="center"/>
-        <w:rPr>
-          <w:sz w:val="52"/>
-          <w:szCs w:val="52"/>
-        </w:rPr>
-      </w:pPr>
-    </w:p>
-    <w:p>
-      <w:pPr>
-        <w:jc w:val="center"/>
-        <w:rPr>
-          <w:sz w:val="52"/>
-          <w:szCs w:val="52"/>
-        </w:rPr>
-      </w:pPr>
-    </w:p>
-    <w:p>
-      <w:pPr>
-        <w:jc w:val="center"/>
-        <w:rPr>
-          <w:sz w:val="52"/>
-          <w:szCs w:val="52"/>
-        </w:rPr>
-      </w:pPr>
-    </w:p>
-    <w:p>
-      <w:pPr>
-        <w:jc w:val="center"/>
-        <w:rPr>
-          <w:sz w:val="52"/>
-          <w:szCs w:val="52"/>
-        </w:rPr>
-      </w:pPr>
-    </w:p>
-    <w:p>
-      <w:pPr>
-        <w:jc w:val="center"/>
-        <w:rPr>
-          <w:sz w:val="52"/>
-          <w:szCs w:val="52"/>
-        </w:rPr>
-      </w:pPr>
     </w:p>
     <w:p>
       <w:pPr>
@@ -2092,7 +2526,7 @@
         </w:rPr>
         <w:t xml:space="preserve">Informatii virgula mobila : </w:t>
       </w:r>
-      <w:hyperlink r:id="rId11" w:history="1">
+      <w:hyperlink r:id="rId17" w:history="1">
         <w:r>
           <w:rPr>
             <w:rStyle w:val="Hyperlink"/>
@@ -2146,6 +2580,7 @@
           <w:sz w:val="24"/>
           <w:szCs w:val="24"/>
         </w:rPr>
+        <w:lastRenderedPageBreak/>
         <w:t>[2]</w:t>
       </w:r>
       <w:r>
@@ -2155,7 +2590,7 @@
         </w:rPr>
         <w:t xml:space="preserve">Figura reprezentare virgula mobila : </w:t>
       </w:r>
-      <w:hyperlink r:id="rId12" w:history="1">
+      <w:hyperlink r:id="rId18" w:history="1">
         <w:r>
           <w:rPr>
             <w:rStyle w:val="Hyperlink"/>
@@ -2215,7 +2650,6 @@
           <w:sz w:val="24"/>
           <w:szCs w:val="24"/>
         </w:rPr>
-        <w:lastRenderedPageBreak/>
         <w:t xml:space="preserve">    </w:t>
       </w:r>
       <w:r>
@@ -2250,7 +2684,7 @@
       <w:r>
         <w:t>]</w:t>
       </w:r>
-      <w:hyperlink r:id="rId13" w:history="1">
+      <w:hyperlink r:id="rId19" w:history="1">
         <w:r>
           <w:rPr>
             <w:rStyle w:val="Hyperlink"/>
@@ -2280,7 +2714,7 @@
       <w:r>
         <w:t>]</w:t>
       </w:r>
-      <w:hyperlink r:id="rId14" w:history="1">
+      <w:hyperlink r:id="rId20" w:history="1">
         <w:r>
           <w:rPr>
             <w:rStyle w:val="Hyperlink"/>
@@ -3532,15 +3966,6 @@
   </w:num>
   <w:num w:numId="11">
     <w:abstractNumId w:val="6"/>
-    <w:lvlOverride w:ilvl="0"/>
-    <w:lvlOverride w:ilvl="1"/>
-    <w:lvlOverride w:ilvl="2"/>
-    <w:lvlOverride w:ilvl="3"/>
-    <w:lvlOverride w:ilvl="4"/>
-    <w:lvlOverride w:ilvl="5"/>
-    <w:lvlOverride w:ilvl="6"/>
-    <w:lvlOverride w:ilvl="7"/>
-    <w:lvlOverride w:ilvl="8"/>
   </w:num>
 </w:numbering>
 </file>
@@ -4430,7 +4855,7 @@
 </file>
 
 <file path=customXml/itemProps1.xml><?xml version="1.0" encoding="utf-8"?>
-<ds:datastoreItem xmlns:ds="http://schemas.openxmlformats.org/officeDocument/2006/customXml" ds:itemID="{E04B7D3E-7355-4477-B4DB-63375EB9A6E9}">
+<ds:datastoreItem xmlns:ds="http://schemas.openxmlformats.org/officeDocument/2006/customXml" ds:itemID="{3359EC30-87E0-4355-A19B-6602F4211A9B}">
   <ds:schemaRefs>
     <ds:schemaRef ds:uri="http://schemas.openxmlformats.org/officeDocument/2006/bibliography"/>
   </ds:schemaRefs>

--- a/SSC/Documentatie.docx
+++ b/SSC/Documentatie.docx
@@ -10,29 +10,104 @@
           <w:szCs w:val="40"/>
         </w:rPr>
       </w:pPr>
+      <w:proofErr w:type="spellStart"/>
       <w:r>
         <w:rPr>
           <w:sz w:val="40"/>
           <w:szCs w:val="40"/>
         </w:rPr>
-        <w:t>Universitatea Tehnica din Cluj-Napoca</w:t>
-      </w:r>
-    </w:p>
-    <w:p>
-      <w:pPr>
-        <w:jc w:val="center"/>
+        <w:t>Universitatea</w:t>
+      </w:r>
+      <w:proofErr w:type="spellEnd"/>
+      <w:r>
         <w:rPr>
           <w:sz w:val="40"/>
           <w:szCs w:val="40"/>
         </w:rPr>
-      </w:pPr>
+        <w:t xml:space="preserve"> </w:t>
+      </w:r>
+      <w:proofErr w:type="spellStart"/>
       <w:r>
         <w:rPr>
           <w:sz w:val="40"/>
           <w:szCs w:val="40"/>
         </w:rPr>
-        <w:t>Calculatoare si tehnologia informatiei</w:t>
-      </w:r>
+        <w:t>Tehnica</w:t>
+      </w:r>
+      <w:proofErr w:type="spellEnd"/>
+      <w:r>
+        <w:rPr>
+          <w:sz w:val="40"/>
+          <w:szCs w:val="40"/>
+        </w:rPr>
+        <w:t xml:space="preserve"> din Cluj-Napoca</w:t>
+      </w:r>
+    </w:p>
+    <w:p>
+      <w:pPr>
+        <w:jc w:val="center"/>
+        <w:rPr>
+          <w:sz w:val="40"/>
+          <w:szCs w:val="40"/>
+        </w:rPr>
+      </w:pPr>
+      <w:proofErr w:type="spellStart"/>
+      <w:r>
+        <w:rPr>
+          <w:sz w:val="40"/>
+          <w:szCs w:val="40"/>
+        </w:rPr>
+        <w:t>Calculatoare</w:t>
+      </w:r>
+      <w:proofErr w:type="spellEnd"/>
+      <w:r>
+        <w:rPr>
+          <w:sz w:val="40"/>
+          <w:szCs w:val="40"/>
+        </w:rPr>
+        <w:t xml:space="preserve"> </w:t>
+      </w:r>
+      <w:proofErr w:type="spellStart"/>
+      <w:r>
+        <w:rPr>
+          <w:sz w:val="40"/>
+          <w:szCs w:val="40"/>
+        </w:rPr>
+        <w:t>si</w:t>
+      </w:r>
+      <w:proofErr w:type="spellEnd"/>
+      <w:r>
+        <w:rPr>
+          <w:sz w:val="40"/>
+          <w:szCs w:val="40"/>
+        </w:rPr>
+        <w:t xml:space="preserve"> </w:t>
+      </w:r>
+      <w:proofErr w:type="spellStart"/>
+      <w:r>
+        <w:rPr>
+          <w:sz w:val="40"/>
+          <w:szCs w:val="40"/>
+        </w:rPr>
+        <w:t>tehnologia</w:t>
+      </w:r>
+      <w:proofErr w:type="spellEnd"/>
+      <w:r>
+        <w:rPr>
+          <w:sz w:val="40"/>
+          <w:szCs w:val="40"/>
+        </w:rPr>
+        <w:t xml:space="preserve"> </w:t>
+      </w:r>
+      <w:proofErr w:type="spellStart"/>
+      <w:r>
+        <w:rPr>
+          <w:sz w:val="40"/>
+          <w:szCs w:val="40"/>
+        </w:rPr>
+        <w:t>informatiei</w:t>
+      </w:r>
+      <w:proofErr w:type="spellEnd"/>
     </w:p>
     <w:p>
       <w:pPr>
@@ -107,6 +182,7 @@
           <w:szCs w:val="44"/>
         </w:rPr>
       </w:pPr>
+      <w:proofErr w:type="spellStart"/>
       <w:r>
         <w:rPr>
           <w:sz w:val="44"/>
@@ -119,15 +195,105 @@
           <w:sz w:val="44"/>
           <w:szCs w:val="44"/>
         </w:rPr>
-        <w:t>tate de calcul in virgula mobila</w:t>
-      </w:r>
+        <w:t>tate</w:t>
+      </w:r>
+      <w:proofErr w:type="spellEnd"/>
       <w:r>
         <w:rPr>
           <w:sz w:val="44"/>
           <w:szCs w:val="44"/>
         </w:rPr>
-        <w:t xml:space="preserve"> : adunarea si scaderea</w:t>
-      </w:r>
+        <w:t xml:space="preserve"> de </w:t>
+      </w:r>
+      <w:proofErr w:type="spellStart"/>
+      <w:r>
+        <w:rPr>
+          <w:sz w:val="44"/>
+          <w:szCs w:val="44"/>
+        </w:rPr>
+        <w:t>calcul</w:t>
+      </w:r>
+      <w:proofErr w:type="spellEnd"/>
+      <w:r>
+        <w:rPr>
+          <w:sz w:val="44"/>
+          <w:szCs w:val="44"/>
+        </w:rPr>
+        <w:t xml:space="preserve"> in </w:t>
+      </w:r>
+      <w:proofErr w:type="spellStart"/>
+      <w:r>
+        <w:rPr>
+          <w:sz w:val="44"/>
+          <w:szCs w:val="44"/>
+        </w:rPr>
+        <w:t>virgula</w:t>
+      </w:r>
+      <w:proofErr w:type="spellEnd"/>
+      <w:r>
+        <w:rPr>
+          <w:sz w:val="44"/>
+          <w:szCs w:val="44"/>
+        </w:rPr>
+        <w:t xml:space="preserve"> </w:t>
+      </w:r>
+      <w:proofErr w:type="spellStart"/>
+      <w:r>
+        <w:rPr>
+          <w:sz w:val="44"/>
+          <w:szCs w:val="44"/>
+        </w:rPr>
+        <w:t>mobila</w:t>
+      </w:r>
+      <w:proofErr w:type="spellEnd"/>
+      <w:r>
+        <w:rPr>
+          <w:sz w:val="44"/>
+          <w:szCs w:val="44"/>
+        </w:rPr>
+        <w:t xml:space="preserve"> : </w:t>
+      </w:r>
+      <w:proofErr w:type="spellStart"/>
+      <w:r>
+        <w:rPr>
+          <w:sz w:val="44"/>
+          <w:szCs w:val="44"/>
+        </w:rPr>
+        <w:t>adunarea</w:t>
+      </w:r>
+      <w:proofErr w:type="spellEnd"/>
+      <w:r>
+        <w:rPr>
+          <w:sz w:val="44"/>
+          <w:szCs w:val="44"/>
+        </w:rPr>
+        <w:t xml:space="preserve"> </w:t>
+      </w:r>
+      <w:proofErr w:type="spellStart"/>
+      <w:r>
+        <w:rPr>
+          <w:sz w:val="44"/>
+          <w:szCs w:val="44"/>
+        </w:rPr>
+        <w:t>si</w:t>
+      </w:r>
+      <w:proofErr w:type="spellEnd"/>
+      <w:r>
+        <w:rPr>
+          <w:sz w:val="44"/>
+          <w:szCs w:val="44"/>
+        </w:rPr>
+        <w:t xml:space="preserve"> </w:t>
+      </w:r>
+      <w:proofErr w:type="spellStart"/>
+      <w:r>
+        <w:rPr>
+          <w:sz w:val="44"/>
+          <w:szCs w:val="44"/>
+        </w:rPr>
+        <w:t>scaderea</w:t>
+      </w:r>
+      <w:proofErr w:type="spellEnd"/>
     </w:p>
     <w:p>
       <w:pPr>
@@ -180,12 +346,37 @@
           <w:szCs w:val="24"/>
         </w:rPr>
       </w:pPr>
-      <w:r>
-        <w:rPr>
-          <w:sz w:val="24"/>
-          <w:szCs w:val="24"/>
-        </w:rPr>
-        <w:t>Tandea Alin-Dan</w:t>
+      <w:proofErr w:type="spellStart"/>
+      <w:r>
+        <w:rPr>
+          <w:sz w:val="24"/>
+          <w:szCs w:val="24"/>
+        </w:rPr>
+        <w:t>Tandea</w:t>
+      </w:r>
+      <w:proofErr w:type="spellEnd"/>
+      <w:r>
+        <w:rPr>
+          <w:sz w:val="24"/>
+          <w:szCs w:val="24"/>
+        </w:rPr>
+        <w:t xml:space="preserve"> </w:t>
+      </w:r>
+      <w:proofErr w:type="spellStart"/>
+      <w:r>
+        <w:rPr>
+          <w:sz w:val="24"/>
+          <w:szCs w:val="24"/>
+        </w:rPr>
+        <w:t>Alin</w:t>
+      </w:r>
+      <w:proofErr w:type="spellEnd"/>
+      <w:r>
+        <w:rPr>
+          <w:sz w:val="24"/>
+          <w:szCs w:val="24"/>
+        </w:rPr>
+        <w:t>-Dan</w:t>
       </w:r>
     </w:p>
     <w:p>
@@ -196,12 +387,21 @@
           <w:szCs w:val="24"/>
         </w:rPr>
       </w:pPr>
-      <w:r>
-        <w:rPr>
-          <w:sz w:val="24"/>
-          <w:szCs w:val="24"/>
-        </w:rPr>
-        <w:t>Grupa : 30235</w:t>
+      <w:proofErr w:type="spellStart"/>
+      <w:r>
+        <w:rPr>
+          <w:sz w:val="24"/>
+          <w:szCs w:val="24"/>
+        </w:rPr>
+        <w:t>Grupa</w:t>
+      </w:r>
+      <w:proofErr w:type="spellEnd"/>
+      <w:r>
+        <w:rPr>
+          <w:sz w:val="24"/>
+          <w:szCs w:val="24"/>
+        </w:rPr>
+        <w:t xml:space="preserve"> : 30235</w:t>
       </w:r>
     </w:p>
     <w:p>
@@ -212,13 +412,63 @@
           <w:szCs w:val="24"/>
         </w:rPr>
       </w:pPr>
-      <w:r>
-        <w:rPr>
-          <w:sz w:val="24"/>
-          <w:szCs w:val="24"/>
-        </w:rPr>
-        <w:t>Indrumator de proiect : Cristi Mocan</w:t>
-      </w:r>
+      <w:proofErr w:type="spellStart"/>
+      <w:r>
+        <w:rPr>
+          <w:sz w:val="24"/>
+          <w:szCs w:val="24"/>
+        </w:rPr>
+        <w:t>Indrumator</w:t>
+      </w:r>
+      <w:proofErr w:type="spellEnd"/>
+      <w:r>
+        <w:rPr>
+          <w:sz w:val="24"/>
+          <w:szCs w:val="24"/>
+        </w:rPr>
+        <w:t xml:space="preserve"> de </w:t>
+      </w:r>
+      <w:proofErr w:type="spellStart"/>
+      <w:r>
+        <w:rPr>
+          <w:sz w:val="24"/>
+          <w:szCs w:val="24"/>
+        </w:rPr>
+        <w:t>proiect</w:t>
+      </w:r>
+      <w:proofErr w:type="spellEnd"/>
+      <w:r>
+        <w:rPr>
+          <w:sz w:val="24"/>
+          <w:szCs w:val="24"/>
+        </w:rPr>
+        <w:t xml:space="preserve"> : </w:t>
+      </w:r>
+      <w:proofErr w:type="spellStart"/>
+      <w:r>
+        <w:rPr>
+          <w:sz w:val="24"/>
+          <w:szCs w:val="24"/>
+        </w:rPr>
+        <w:t>Cristi</w:t>
+      </w:r>
+      <w:proofErr w:type="spellEnd"/>
+      <w:r>
+        <w:rPr>
+          <w:sz w:val="24"/>
+          <w:szCs w:val="24"/>
+        </w:rPr>
+        <w:t xml:space="preserve"> </w:t>
+      </w:r>
+      <w:proofErr w:type="spellStart"/>
+      <w:r>
+        <w:rPr>
+          <w:sz w:val="24"/>
+          <w:szCs w:val="24"/>
+        </w:rPr>
+        <w:t>Mocan</w:t>
+      </w:r>
+      <w:proofErr w:type="spellEnd"/>
     </w:p>
     <w:p>
       <w:pPr>
@@ -894,31 +1144,634 @@
     <w:p>
       <w:r>
         <w:tab/>
-        <w:t xml:space="preserve">Nevoia de a avea o gama mai larga de valori </w:t>
+      </w:r>
+      <w:proofErr w:type="spellStart"/>
+      <w:r>
+        <w:t>Nevoia</w:t>
+      </w:r>
+      <w:proofErr w:type="spellEnd"/>
+      <w:r>
+        <w:t xml:space="preserve"> de a </w:t>
+      </w:r>
+      <w:proofErr w:type="spellStart"/>
+      <w:r>
+        <w:t>avea</w:t>
+      </w:r>
+      <w:proofErr w:type="spellEnd"/>
+      <w:r>
+        <w:t xml:space="preserve"> o </w:t>
+      </w:r>
+      <w:proofErr w:type="spellStart"/>
+      <w:r>
+        <w:t>gama</w:t>
+      </w:r>
+      <w:proofErr w:type="spellEnd"/>
+      <w:r>
+        <w:t xml:space="preserve"> </w:t>
+      </w:r>
+      <w:proofErr w:type="spellStart"/>
+      <w:r>
+        <w:t>mai</w:t>
+      </w:r>
+      <w:proofErr w:type="spellEnd"/>
+      <w:r>
+        <w:t xml:space="preserve"> </w:t>
+      </w:r>
+      <w:proofErr w:type="spellStart"/>
+      <w:r>
+        <w:t>larga</w:t>
+      </w:r>
+      <w:proofErr w:type="spellEnd"/>
+      <w:r>
+        <w:t xml:space="preserve"> de </w:t>
+      </w:r>
+      <w:proofErr w:type="spellStart"/>
+      <w:r>
+        <w:t>valori</w:t>
+      </w:r>
+      <w:proofErr w:type="spellEnd"/>
+      <w:r>
+        <w:t xml:space="preserve"> </w:t>
       </w:r>
       <w:r>
         <w:t xml:space="preserve">rationale </w:t>
       </w:r>
       <w:r>
-        <w:t>care totodata sa fie si foarte precise a dus la aparitia unei alte metode de reprezentare a numerelor rationale , si anume reprezent</w:t>
-      </w:r>
-      <w:r>
-        <w:t xml:space="preserve">area in virgula flotanta. Tendinta in domeniu este de a se putea efectua cat mai multe operatii in virgula mobila pe secunda . </w:t>
+        <w:t xml:space="preserve">care </w:t>
+      </w:r>
+      <w:proofErr w:type="spellStart"/>
+      <w:r>
+        <w:t>totodata</w:t>
+      </w:r>
+      <w:proofErr w:type="spellEnd"/>
+      <w:r>
+        <w:t xml:space="preserve"> </w:t>
+      </w:r>
+      <w:proofErr w:type="spellStart"/>
+      <w:r>
+        <w:t>sa</w:t>
+      </w:r>
+      <w:proofErr w:type="spellEnd"/>
+      <w:r>
+        <w:t xml:space="preserve"> fie </w:t>
+      </w:r>
+      <w:proofErr w:type="spellStart"/>
+      <w:r>
+        <w:t>si</w:t>
+      </w:r>
+      <w:proofErr w:type="spellEnd"/>
+      <w:r>
+        <w:t xml:space="preserve"> </w:t>
+      </w:r>
+      <w:proofErr w:type="spellStart"/>
+      <w:r>
+        <w:t>foarte</w:t>
+      </w:r>
+      <w:proofErr w:type="spellEnd"/>
+      <w:r>
+        <w:t xml:space="preserve"> precise a </w:t>
+      </w:r>
+      <w:proofErr w:type="spellStart"/>
+      <w:r>
+        <w:t>dus</w:t>
+      </w:r>
+      <w:proofErr w:type="spellEnd"/>
+      <w:r>
+        <w:t xml:space="preserve"> la </w:t>
+      </w:r>
+      <w:proofErr w:type="spellStart"/>
+      <w:r>
+        <w:t>aparitia</w:t>
+      </w:r>
+      <w:proofErr w:type="spellEnd"/>
+      <w:r>
+        <w:t xml:space="preserve"> </w:t>
+      </w:r>
+      <w:proofErr w:type="spellStart"/>
+      <w:r>
+        <w:t>unei</w:t>
+      </w:r>
+      <w:proofErr w:type="spellEnd"/>
+      <w:r>
+        <w:t xml:space="preserve"> </w:t>
+      </w:r>
+      <w:proofErr w:type="spellStart"/>
+      <w:r>
+        <w:t>alte</w:t>
+      </w:r>
+      <w:proofErr w:type="spellEnd"/>
+      <w:r>
+        <w:t xml:space="preserve"> </w:t>
+      </w:r>
+      <w:proofErr w:type="spellStart"/>
+      <w:r>
+        <w:t>metode</w:t>
+      </w:r>
+      <w:proofErr w:type="spellEnd"/>
+      <w:r>
+        <w:t xml:space="preserve"> de </w:t>
+      </w:r>
+      <w:proofErr w:type="spellStart"/>
+      <w:r>
+        <w:t>reprezentare</w:t>
+      </w:r>
+      <w:proofErr w:type="spellEnd"/>
+      <w:r>
+        <w:t xml:space="preserve"> a </w:t>
+      </w:r>
+      <w:proofErr w:type="spellStart"/>
+      <w:r>
+        <w:t>numerelor</w:t>
+      </w:r>
+      <w:proofErr w:type="spellEnd"/>
+      <w:r>
+        <w:t xml:space="preserve"> rationale , </w:t>
+      </w:r>
+      <w:proofErr w:type="spellStart"/>
+      <w:r>
+        <w:t>si</w:t>
+      </w:r>
+      <w:proofErr w:type="spellEnd"/>
+      <w:r>
+        <w:t xml:space="preserve"> </w:t>
+      </w:r>
+      <w:proofErr w:type="spellStart"/>
+      <w:r>
+        <w:t>anume</w:t>
+      </w:r>
+      <w:proofErr w:type="spellEnd"/>
+      <w:r>
+        <w:t xml:space="preserve"> </w:t>
+      </w:r>
+      <w:proofErr w:type="spellStart"/>
+      <w:r>
+        <w:t>reprezent</w:t>
+      </w:r>
+      <w:r>
+        <w:t>area</w:t>
+      </w:r>
+      <w:proofErr w:type="spellEnd"/>
+      <w:r>
+        <w:t xml:space="preserve"> in </w:t>
+      </w:r>
+      <w:proofErr w:type="spellStart"/>
+      <w:r>
+        <w:t>virgula</w:t>
+      </w:r>
+      <w:proofErr w:type="spellEnd"/>
+      <w:r>
+        <w:t xml:space="preserve"> </w:t>
+      </w:r>
+      <w:proofErr w:type="spellStart"/>
+      <w:r>
+        <w:t>flotanta</w:t>
+      </w:r>
+      <w:proofErr w:type="spellEnd"/>
+      <w:r>
+        <w:t xml:space="preserve">. </w:t>
+      </w:r>
+      <w:proofErr w:type="spellStart"/>
+      <w:r>
+        <w:t>Tendinta</w:t>
+      </w:r>
+      <w:proofErr w:type="spellEnd"/>
+      <w:r>
+        <w:t xml:space="preserve"> in </w:t>
+      </w:r>
+      <w:proofErr w:type="spellStart"/>
+      <w:r>
+        <w:t>domeniu</w:t>
+      </w:r>
+      <w:proofErr w:type="spellEnd"/>
+      <w:r>
+        <w:t xml:space="preserve"> </w:t>
+      </w:r>
+      <w:proofErr w:type="spellStart"/>
+      <w:r>
+        <w:t>este</w:t>
+      </w:r>
+      <w:proofErr w:type="spellEnd"/>
+      <w:r>
+        <w:t xml:space="preserve"> de a se </w:t>
+      </w:r>
+      <w:proofErr w:type="spellStart"/>
+      <w:r>
+        <w:t>putea</w:t>
+      </w:r>
+      <w:proofErr w:type="spellEnd"/>
+      <w:r>
+        <w:t xml:space="preserve"> </w:t>
+      </w:r>
+      <w:proofErr w:type="spellStart"/>
+      <w:r>
+        <w:t>efectua</w:t>
+      </w:r>
+      <w:proofErr w:type="spellEnd"/>
+      <w:r>
+        <w:t xml:space="preserve"> cat </w:t>
+      </w:r>
+      <w:proofErr w:type="spellStart"/>
+      <w:r>
+        <w:t>mai</w:t>
+      </w:r>
+      <w:proofErr w:type="spellEnd"/>
+      <w:r>
+        <w:t xml:space="preserve"> </w:t>
+      </w:r>
+      <w:proofErr w:type="spellStart"/>
+      <w:r>
+        <w:t>multe</w:t>
+      </w:r>
+      <w:proofErr w:type="spellEnd"/>
+      <w:r>
+        <w:t xml:space="preserve"> </w:t>
+      </w:r>
+      <w:proofErr w:type="spellStart"/>
+      <w:r>
+        <w:t>operatii</w:t>
+      </w:r>
+      <w:proofErr w:type="spellEnd"/>
+      <w:r>
+        <w:t xml:space="preserve"> in </w:t>
+      </w:r>
+      <w:proofErr w:type="spellStart"/>
+      <w:r>
+        <w:t>virgula</w:t>
+      </w:r>
+      <w:proofErr w:type="spellEnd"/>
+      <w:r>
+        <w:t xml:space="preserve"> </w:t>
+      </w:r>
+      <w:proofErr w:type="spellStart"/>
+      <w:r>
+        <w:t>mobila</w:t>
+      </w:r>
+      <w:proofErr w:type="spellEnd"/>
+      <w:r>
+        <w:t xml:space="preserve"> </w:t>
+      </w:r>
+      <w:proofErr w:type="spellStart"/>
+      <w:r>
+        <w:t>pe</w:t>
+      </w:r>
+      <w:proofErr w:type="spellEnd"/>
+      <w:r>
+        <w:t xml:space="preserve"> </w:t>
+      </w:r>
+      <w:proofErr w:type="spellStart"/>
+      <w:r>
+        <w:t>secunda</w:t>
+      </w:r>
+      <w:proofErr w:type="spellEnd"/>
+      <w:r>
+        <w:t xml:space="preserve"> . </w:t>
       </w:r>
     </w:p>
     <w:p>
       <w:r>
         <w:tab/>
-        <w:t xml:space="preserve">Operatia de adunare se afla la baza tuturor sistemelor de calcul moderne . Operatia de scadere este similara cu cea de adunare , diferenta constand in faptul ca scazatorul este reprezentat </w:t>
-      </w:r>
-      <w:r>
-        <w:t>cu semn schimbat</w:t>
-      </w:r>
+      </w:r>
+      <w:proofErr w:type="spellStart"/>
+      <w:r>
+        <w:t>Operatia</w:t>
+      </w:r>
+      <w:proofErr w:type="spellEnd"/>
+      <w:r>
+        <w:t xml:space="preserve"> de </w:t>
+      </w:r>
+      <w:proofErr w:type="spellStart"/>
+      <w:r>
+        <w:t>adunare</w:t>
+      </w:r>
+      <w:proofErr w:type="spellEnd"/>
+      <w:r>
+        <w:t xml:space="preserve"> se </w:t>
+      </w:r>
+      <w:proofErr w:type="spellStart"/>
+      <w:r>
+        <w:t>afla</w:t>
+      </w:r>
+      <w:proofErr w:type="spellEnd"/>
+      <w:r>
+        <w:t xml:space="preserve"> la </w:t>
+      </w:r>
+      <w:proofErr w:type="spellStart"/>
+      <w:r>
+        <w:t>baza</w:t>
+      </w:r>
+      <w:proofErr w:type="spellEnd"/>
+      <w:r>
+        <w:t xml:space="preserve"> </w:t>
+      </w:r>
+      <w:proofErr w:type="spellStart"/>
+      <w:r>
+        <w:t>tuturor</w:t>
+      </w:r>
+      <w:proofErr w:type="spellEnd"/>
+      <w:r>
+        <w:t xml:space="preserve"> </w:t>
+      </w:r>
+      <w:proofErr w:type="spellStart"/>
+      <w:r>
+        <w:t>sistemelor</w:t>
+      </w:r>
+      <w:proofErr w:type="spellEnd"/>
+      <w:r>
+        <w:t xml:space="preserve"> de </w:t>
+      </w:r>
+      <w:proofErr w:type="spellStart"/>
+      <w:r>
+        <w:t>calcul</w:t>
+      </w:r>
+      <w:proofErr w:type="spellEnd"/>
+      <w:r>
+        <w:t xml:space="preserve"> </w:t>
+      </w:r>
+      <w:proofErr w:type="spellStart"/>
+      <w:r>
+        <w:t>moderne</w:t>
+      </w:r>
+      <w:proofErr w:type="spellEnd"/>
+      <w:r>
+        <w:t xml:space="preserve"> . </w:t>
+      </w:r>
+      <w:proofErr w:type="spellStart"/>
+      <w:r>
+        <w:t>Operatia</w:t>
+      </w:r>
+      <w:proofErr w:type="spellEnd"/>
+      <w:r>
+        <w:t xml:space="preserve"> de </w:t>
+      </w:r>
+      <w:proofErr w:type="spellStart"/>
+      <w:r>
+        <w:t>scadere</w:t>
+      </w:r>
+      <w:proofErr w:type="spellEnd"/>
+      <w:r>
+        <w:t xml:space="preserve"> </w:t>
+      </w:r>
+      <w:proofErr w:type="spellStart"/>
+      <w:r>
+        <w:t>este</w:t>
+      </w:r>
+      <w:proofErr w:type="spellEnd"/>
+      <w:r>
+        <w:t xml:space="preserve"> </w:t>
+      </w:r>
+      <w:proofErr w:type="spellStart"/>
+      <w:r>
+        <w:t>similara</w:t>
+      </w:r>
+      <w:proofErr w:type="spellEnd"/>
+      <w:r>
+        <w:t xml:space="preserve"> cu </w:t>
+      </w:r>
+      <w:proofErr w:type="spellStart"/>
+      <w:r>
+        <w:t>cea</w:t>
+      </w:r>
+      <w:proofErr w:type="spellEnd"/>
+      <w:r>
+        <w:t xml:space="preserve"> de </w:t>
+      </w:r>
+      <w:proofErr w:type="spellStart"/>
+      <w:r>
+        <w:t>adunare</w:t>
+      </w:r>
+      <w:proofErr w:type="spellEnd"/>
+      <w:r>
+        <w:t xml:space="preserve"> , </w:t>
+      </w:r>
+      <w:proofErr w:type="spellStart"/>
+      <w:r>
+        <w:t>diferenta</w:t>
+      </w:r>
+      <w:proofErr w:type="spellEnd"/>
+      <w:r>
+        <w:t xml:space="preserve"> </w:t>
+      </w:r>
+      <w:proofErr w:type="spellStart"/>
+      <w:r>
+        <w:t>constand</w:t>
+      </w:r>
+      <w:proofErr w:type="spellEnd"/>
+      <w:r>
+        <w:t xml:space="preserve"> in </w:t>
+      </w:r>
+      <w:proofErr w:type="spellStart"/>
+      <w:r>
+        <w:t>faptul</w:t>
+      </w:r>
+      <w:proofErr w:type="spellEnd"/>
+      <w:r>
+        <w:t xml:space="preserve"> ca </w:t>
+      </w:r>
+      <w:proofErr w:type="spellStart"/>
+      <w:r>
+        <w:t>scazatorul</w:t>
+      </w:r>
+      <w:proofErr w:type="spellEnd"/>
+      <w:r>
+        <w:t xml:space="preserve"> </w:t>
+      </w:r>
+      <w:proofErr w:type="spellStart"/>
+      <w:r>
+        <w:t>este</w:t>
+      </w:r>
+      <w:proofErr w:type="spellEnd"/>
+      <w:r>
+        <w:t xml:space="preserve"> </w:t>
+      </w:r>
+      <w:proofErr w:type="spellStart"/>
+      <w:r>
+        <w:t>reprezentat</w:t>
+      </w:r>
+      <w:proofErr w:type="spellEnd"/>
+      <w:r>
+        <w:t xml:space="preserve"> </w:t>
+      </w:r>
+      <w:r>
+        <w:t xml:space="preserve">cu </w:t>
+      </w:r>
+      <w:proofErr w:type="spellStart"/>
+      <w:r>
+        <w:t>semn</w:t>
+      </w:r>
+      <w:proofErr w:type="spellEnd"/>
+      <w:r>
+        <w:t xml:space="preserve"> </w:t>
+      </w:r>
+      <w:proofErr w:type="spellStart"/>
+      <w:r>
+        <w:t>schimbat</w:t>
+      </w:r>
+      <w:proofErr w:type="spellEnd"/>
       <w:r>
         <w:t>.</w:t>
       </w:r>
       <w:r>
-        <w:t xml:space="preserve"> Virgula mobila se refera la faptul ca in interiorul numarului virgula care separa partea intreaga si partea fractionara se poate deplasa oriunde relativ la cifrele semnificative ale numarului . </w:t>
+        <w:t xml:space="preserve"> </w:t>
+      </w:r>
+      <w:proofErr w:type="spellStart"/>
+      <w:r>
+        <w:t>Virgula</w:t>
+      </w:r>
+      <w:proofErr w:type="spellEnd"/>
+      <w:r>
+        <w:t xml:space="preserve"> </w:t>
+      </w:r>
+      <w:proofErr w:type="spellStart"/>
+      <w:r>
+        <w:t>mobila</w:t>
+      </w:r>
+      <w:proofErr w:type="spellEnd"/>
+      <w:r>
+        <w:t xml:space="preserve"> se </w:t>
+      </w:r>
+      <w:proofErr w:type="spellStart"/>
+      <w:r>
+        <w:t>refera</w:t>
+      </w:r>
+      <w:proofErr w:type="spellEnd"/>
+      <w:r>
+        <w:t xml:space="preserve"> la </w:t>
+      </w:r>
+      <w:proofErr w:type="spellStart"/>
+      <w:r>
+        <w:t>faptul</w:t>
+      </w:r>
+      <w:proofErr w:type="spellEnd"/>
+      <w:r>
+        <w:t xml:space="preserve"> ca in </w:t>
+      </w:r>
+      <w:proofErr w:type="spellStart"/>
+      <w:r>
+        <w:t>interiorul</w:t>
+      </w:r>
+      <w:proofErr w:type="spellEnd"/>
+      <w:r>
+        <w:t xml:space="preserve"> </w:t>
+      </w:r>
+      <w:proofErr w:type="spellStart"/>
+      <w:r>
+        <w:t>numarului</w:t>
+      </w:r>
+      <w:proofErr w:type="spellEnd"/>
+      <w:r>
+        <w:t xml:space="preserve"> </w:t>
+      </w:r>
+      <w:proofErr w:type="spellStart"/>
+      <w:r>
+        <w:t>virgula</w:t>
+      </w:r>
+      <w:proofErr w:type="spellEnd"/>
+      <w:r>
+        <w:t xml:space="preserve"> care </w:t>
+      </w:r>
+      <w:proofErr w:type="spellStart"/>
+      <w:r>
+        <w:t>separa</w:t>
+      </w:r>
+      <w:proofErr w:type="spellEnd"/>
+      <w:r>
+        <w:t xml:space="preserve"> </w:t>
+      </w:r>
+      <w:proofErr w:type="spellStart"/>
+      <w:r>
+        <w:t>partea</w:t>
+      </w:r>
+      <w:proofErr w:type="spellEnd"/>
+      <w:r>
+        <w:t xml:space="preserve"> </w:t>
+      </w:r>
+      <w:proofErr w:type="spellStart"/>
+      <w:r>
+        <w:t>intreaga</w:t>
+      </w:r>
+      <w:proofErr w:type="spellEnd"/>
+      <w:r>
+        <w:t xml:space="preserve"> </w:t>
+      </w:r>
+      <w:proofErr w:type="spellStart"/>
+      <w:r>
+        <w:t>si</w:t>
+      </w:r>
+      <w:proofErr w:type="spellEnd"/>
+      <w:r>
+        <w:t xml:space="preserve"> </w:t>
+      </w:r>
+      <w:proofErr w:type="spellStart"/>
+      <w:r>
+        <w:t>partea</w:t>
+      </w:r>
+      <w:proofErr w:type="spellEnd"/>
+      <w:r>
+        <w:t xml:space="preserve"> </w:t>
+      </w:r>
+      <w:proofErr w:type="spellStart"/>
+      <w:r>
+        <w:t>fractionara</w:t>
+      </w:r>
+      <w:proofErr w:type="spellEnd"/>
+      <w:r>
+        <w:t xml:space="preserve"> se </w:t>
+      </w:r>
+      <w:proofErr w:type="spellStart"/>
+      <w:r>
+        <w:t>poate</w:t>
+      </w:r>
+      <w:proofErr w:type="spellEnd"/>
+      <w:r>
+        <w:t xml:space="preserve"> </w:t>
+      </w:r>
+      <w:proofErr w:type="spellStart"/>
+      <w:r>
+        <w:t>deplasa</w:t>
+      </w:r>
+      <w:proofErr w:type="spellEnd"/>
+      <w:r>
+        <w:t xml:space="preserve"> </w:t>
+      </w:r>
+      <w:proofErr w:type="spellStart"/>
+      <w:r>
+        <w:t>oriunde</w:t>
+      </w:r>
+      <w:proofErr w:type="spellEnd"/>
+      <w:r>
+        <w:t xml:space="preserve"> </w:t>
+      </w:r>
+      <w:proofErr w:type="spellStart"/>
+      <w:r>
+        <w:t>relativ</w:t>
+      </w:r>
+      <w:proofErr w:type="spellEnd"/>
+      <w:r>
+        <w:t xml:space="preserve"> la </w:t>
+      </w:r>
+      <w:proofErr w:type="spellStart"/>
+      <w:r>
+        <w:t>cifrele</w:t>
+      </w:r>
+      <w:proofErr w:type="spellEnd"/>
+      <w:r>
+        <w:t xml:space="preserve"> </w:t>
+      </w:r>
+      <w:proofErr w:type="spellStart"/>
+      <w:r>
+        <w:t>semnificative</w:t>
+      </w:r>
+      <w:proofErr w:type="spellEnd"/>
+      <w:r>
+        <w:t xml:space="preserve"> ale </w:t>
+      </w:r>
+      <w:proofErr w:type="spellStart"/>
+      <w:r>
+        <w:t>numarului</w:t>
+      </w:r>
+      <w:proofErr w:type="spellEnd"/>
+      <w:r>
+        <w:t xml:space="preserve"> . </w:t>
       </w:r>
       <w:r>
         <w:t>[</w:t>
@@ -938,7 +1791,158 @@
     <w:p>
       <w:r>
         <w:tab/>
-        <w:t xml:space="preserve">Obiectivul principal al proiectului este implementarea opeartiilor de adunare si scadere a numerelor reprezentate in virgula mobila respectand standardul IEEE 754 pentru numere de 32 de biti (simpla precizie) </w:t>
+      </w:r>
+      <w:proofErr w:type="spellStart"/>
+      <w:r>
+        <w:t>Obiectivul</w:t>
+      </w:r>
+      <w:proofErr w:type="spellEnd"/>
+      <w:r>
+        <w:t xml:space="preserve"> principal al </w:t>
+      </w:r>
+      <w:proofErr w:type="spellStart"/>
+      <w:r>
+        <w:t>proiectului</w:t>
+      </w:r>
+      <w:proofErr w:type="spellEnd"/>
+      <w:r>
+        <w:t xml:space="preserve"> </w:t>
+      </w:r>
+      <w:proofErr w:type="spellStart"/>
+      <w:r>
+        <w:t>este</w:t>
+      </w:r>
+      <w:proofErr w:type="spellEnd"/>
+      <w:r>
+        <w:t xml:space="preserve"> </w:t>
+      </w:r>
+      <w:proofErr w:type="spellStart"/>
+      <w:r>
+        <w:t>implementarea</w:t>
+      </w:r>
+      <w:proofErr w:type="spellEnd"/>
+      <w:r>
+        <w:t xml:space="preserve"> </w:t>
+      </w:r>
+      <w:proofErr w:type="spellStart"/>
+      <w:r>
+        <w:t>opeartiilor</w:t>
+      </w:r>
+      <w:proofErr w:type="spellEnd"/>
+      <w:r>
+        <w:t xml:space="preserve"> de </w:t>
+      </w:r>
+      <w:proofErr w:type="spellStart"/>
+      <w:r>
+        <w:t>adunare</w:t>
+      </w:r>
+      <w:proofErr w:type="spellEnd"/>
+      <w:r>
+        <w:t xml:space="preserve"> </w:t>
+      </w:r>
+      <w:proofErr w:type="spellStart"/>
+      <w:r>
+        <w:t>si</w:t>
+      </w:r>
+      <w:proofErr w:type="spellEnd"/>
+      <w:r>
+        <w:t xml:space="preserve"> </w:t>
+      </w:r>
+      <w:proofErr w:type="spellStart"/>
+      <w:r>
+        <w:t>scadere</w:t>
+      </w:r>
+      <w:proofErr w:type="spellEnd"/>
+      <w:r>
+        <w:t xml:space="preserve"> a </w:t>
+      </w:r>
+      <w:proofErr w:type="spellStart"/>
+      <w:r>
+        <w:t>numerelor</w:t>
+      </w:r>
+      <w:proofErr w:type="spellEnd"/>
+      <w:r>
+        <w:t xml:space="preserve"> </w:t>
+      </w:r>
+      <w:proofErr w:type="spellStart"/>
+      <w:r>
+        <w:t>reprezentate</w:t>
+      </w:r>
+      <w:proofErr w:type="spellEnd"/>
+      <w:r>
+        <w:t xml:space="preserve"> in </w:t>
+      </w:r>
+      <w:proofErr w:type="spellStart"/>
+      <w:r>
+        <w:t>virgula</w:t>
+      </w:r>
+      <w:proofErr w:type="spellEnd"/>
+      <w:r>
+        <w:t xml:space="preserve"> </w:t>
+      </w:r>
+      <w:proofErr w:type="spellStart"/>
+      <w:r>
+        <w:t>mobila</w:t>
+      </w:r>
+      <w:proofErr w:type="spellEnd"/>
+      <w:r>
+        <w:t xml:space="preserve"> </w:t>
+      </w:r>
+      <w:proofErr w:type="spellStart"/>
+      <w:r>
+        <w:t>respectand</w:t>
+      </w:r>
+      <w:proofErr w:type="spellEnd"/>
+      <w:r>
+        <w:t xml:space="preserve"> </w:t>
+      </w:r>
+      <w:proofErr w:type="spellStart"/>
+      <w:r>
+        <w:t>standardul</w:t>
+      </w:r>
+      <w:proofErr w:type="spellEnd"/>
+      <w:r>
+        <w:t xml:space="preserve"> IEEE 754 </w:t>
+      </w:r>
+      <w:proofErr w:type="spellStart"/>
+      <w:r>
+        <w:t>pentru</w:t>
+      </w:r>
+      <w:proofErr w:type="spellEnd"/>
+      <w:r>
+        <w:t xml:space="preserve"> </w:t>
+      </w:r>
+      <w:proofErr w:type="spellStart"/>
+      <w:r>
+        <w:t>numere</w:t>
+      </w:r>
+      <w:proofErr w:type="spellEnd"/>
+      <w:r>
+        <w:t xml:space="preserve"> de 32 de </w:t>
+      </w:r>
+      <w:proofErr w:type="spellStart"/>
+      <w:r>
+        <w:t>biti</w:t>
+      </w:r>
+      <w:proofErr w:type="spellEnd"/>
+      <w:r>
+        <w:t xml:space="preserve"> (</w:t>
+      </w:r>
+      <w:proofErr w:type="spellStart"/>
+      <w:r>
+        <w:t>simpla</w:t>
+      </w:r>
+      <w:proofErr w:type="spellEnd"/>
+      <w:r>
+        <w:t xml:space="preserve"> </w:t>
+      </w:r>
+      <w:proofErr w:type="spellStart"/>
+      <w:r>
+        <w:t>precizie</w:t>
+      </w:r>
+      <w:proofErr w:type="spellEnd"/>
+      <w:r>
+        <w:t xml:space="preserve">) </w:t>
       </w:r>
       <w:r>
         <w:t>.</w:t>
@@ -958,9 +1962,14 @@
       </w:pPr>
       <w:bookmarkStart w:id="1" w:name="_Toc477787157"/>
       <w:r>
-        <w:t>2.Fundamente teoretice</w:t>
+        <w:t xml:space="preserve">2.Fundamente </w:t>
+      </w:r>
+      <w:proofErr w:type="spellStart"/>
+      <w:r>
+        <w:t>teoretice</w:t>
       </w:r>
       <w:bookmarkEnd w:id="1"/>
+      <w:proofErr w:type="spellEnd"/>
     </w:p>
     <w:p/>
     <w:p>
@@ -968,14 +1977,181 @@
         <w:pStyle w:val="Heading1"/>
       </w:pPr>
       <w:r>
-        <w:t>2.1 Reprezentarea numerelor in virgula mobila. Standardul IEEE 754</w:t>
+        <w:t xml:space="preserve">2.1 </w:t>
+      </w:r>
+      <w:proofErr w:type="spellStart"/>
+      <w:r>
+        <w:t>Reprezentarea</w:t>
+      </w:r>
+      <w:proofErr w:type="spellEnd"/>
+      <w:r>
+        <w:t xml:space="preserve"> </w:t>
+      </w:r>
+      <w:proofErr w:type="spellStart"/>
+      <w:r>
+        <w:t>numerelor</w:t>
+      </w:r>
+      <w:proofErr w:type="spellEnd"/>
+      <w:r>
+        <w:t xml:space="preserve"> in </w:t>
+      </w:r>
+      <w:proofErr w:type="spellStart"/>
+      <w:r>
+        <w:t>virgula</w:t>
+      </w:r>
+      <w:proofErr w:type="spellEnd"/>
+      <w:r>
+        <w:t xml:space="preserve"> </w:t>
+      </w:r>
+      <w:proofErr w:type="spellStart"/>
+      <w:r>
+        <w:t>mobila</w:t>
+      </w:r>
+      <w:proofErr w:type="spellEnd"/>
+      <w:r>
+        <w:t xml:space="preserve">. </w:t>
+      </w:r>
+      <w:proofErr w:type="spellStart"/>
+      <w:r>
+        <w:t>Standardul</w:t>
+      </w:r>
+      <w:proofErr w:type="spellEnd"/>
+      <w:r>
+        <w:t xml:space="preserve"> IEEE 754</w:t>
       </w:r>
     </w:p>
     <w:p/>
     <w:p>
       <w:r>
         <w:tab/>
-        <w:t xml:space="preserve">Standardul IEEE 754 reglementeaza operatiile aritmetice in virgula mobila , fiind specificat formatul , operatiile , conversiile , reguli de rotunjire si conditii exceptionale </w:t>
+      </w:r>
+      <w:proofErr w:type="spellStart"/>
+      <w:r>
+        <w:t>Standardul</w:t>
+      </w:r>
+      <w:proofErr w:type="spellEnd"/>
+      <w:r>
+        <w:t xml:space="preserve"> IEEE 754 </w:t>
+      </w:r>
+      <w:proofErr w:type="spellStart"/>
+      <w:r>
+        <w:t>reglementeaza</w:t>
+      </w:r>
+      <w:proofErr w:type="spellEnd"/>
+      <w:r>
+        <w:t xml:space="preserve"> </w:t>
+      </w:r>
+      <w:proofErr w:type="spellStart"/>
+      <w:r>
+        <w:t>operatiile</w:t>
+      </w:r>
+      <w:proofErr w:type="spellEnd"/>
+      <w:r>
+        <w:t xml:space="preserve"> </w:t>
+      </w:r>
+      <w:proofErr w:type="spellStart"/>
+      <w:r>
+        <w:t>aritmetice</w:t>
+      </w:r>
+      <w:proofErr w:type="spellEnd"/>
+      <w:r>
+        <w:t xml:space="preserve"> in </w:t>
+      </w:r>
+      <w:proofErr w:type="spellStart"/>
+      <w:r>
+        <w:t>virgula</w:t>
+      </w:r>
+      <w:proofErr w:type="spellEnd"/>
+      <w:r>
+        <w:t xml:space="preserve"> </w:t>
+      </w:r>
+      <w:proofErr w:type="spellStart"/>
+      <w:r>
+        <w:t>mobila</w:t>
+      </w:r>
+      <w:proofErr w:type="spellEnd"/>
+      <w:r>
+        <w:t xml:space="preserve"> , </w:t>
+      </w:r>
+      <w:proofErr w:type="spellStart"/>
+      <w:r>
+        <w:t>fiind</w:t>
+      </w:r>
+      <w:proofErr w:type="spellEnd"/>
+      <w:r>
+        <w:t xml:space="preserve"> </w:t>
+      </w:r>
+      <w:proofErr w:type="spellStart"/>
+      <w:r>
+        <w:t>specificat</w:t>
+      </w:r>
+      <w:proofErr w:type="spellEnd"/>
+      <w:r>
+        <w:t xml:space="preserve"> </w:t>
+      </w:r>
+      <w:proofErr w:type="spellStart"/>
+      <w:r>
+        <w:t>formatul</w:t>
+      </w:r>
+      <w:proofErr w:type="spellEnd"/>
+      <w:r>
+        <w:t xml:space="preserve"> , </w:t>
+      </w:r>
+      <w:proofErr w:type="spellStart"/>
+      <w:r>
+        <w:t>operatiile</w:t>
+      </w:r>
+      <w:proofErr w:type="spellEnd"/>
+      <w:r>
+        <w:t xml:space="preserve"> , </w:t>
+      </w:r>
+      <w:proofErr w:type="spellStart"/>
+      <w:r>
+        <w:t>conversiile</w:t>
+      </w:r>
+      <w:proofErr w:type="spellEnd"/>
+      <w:r>
+        <w:t xml:space="preserve"> , </w:t>
+      </w:r>
+      <w:proofErr w:type="spellStart"/>
+      <w:r>
+        <w:t>reguli</w:t>
+      </w:r>
+      <w:proofErr w:type="spellEnd"/>
+      <w:r>
+        <w:t xml:space="preserve"> de </w:t>
+      </w:r>
+      <w:proofErr w:type="spellStart"/>
+      <w:r>
+        <w:t>rotunjire</w:t>
+      </w:r>
+      <w:proofErr w:type="spellEnd"/>
+      <w:r>
+        <w:t xml:space="preserve"> </w:t>
+      </w:r>
+      <w:proofErr w:type="spellStart"/>
+      <w:r>
+        <w:t>si</w:t>
+      </w:r>
+      <w:proofErr w:type="spellEnd"/>
+      <w:r>
+        <w:t xml:space="preserve"> </w:t>
+      </w:r>
+      <w:proofErr w:type="spellStart"/>
+      <w:r>
+        <w:t>conditii</w:t>
+      </w:r>
+      <w:proofErr w:type="spellEnd"/>
+      <w:r>
+        <w:t xml:space="preserve"> </w:t>
+      </w:r>
+      <w:proofErr w:type="spellStart"/>
+      <w:r>
+        <w:t>exceptionale</w:t>
+      </w:r>
+      <w:proofErr w:type="spellEnd"/>
+      <w:r>
+        <w:t xml:space="preserve"> </w:t>
       </w:r>
     </w:p>
     <w:p>
@@ -986,12 +2162,149 @@
           <w:vertAlign w:val="superscript"/>
         </w:rPr>
       </w:pPr>
+      <w:proofErr w:type="spellStart"/>
       <w:r>
         <w:rPr>
           <w:rFonts w:cstheme="minorHAnsi"/>
           <w:color w:val="000000" w:themeColor="text1"/>
         </w:rPr>
-        <w:t>În general, un număr N se poate reprezenta în virgulă mobilă  în forma urmatoare:</w:t>
+        <w:t>În</w:t>
+      </w:r>
+      <w:proofErr w:type="spellEnd"/>
+      <w:r>
+        <w:rPr>
+          <w:rFonts w:cstheme="minorHAnsi"/>
+          <w:color w:val="000000" w:themeColor="text1"/>
+        </w:rPr>
+        <w:t xml:space="preserve"> general, un </w:t>
+      </w:r>
+      <w:proofErr w:type="spellStart"/>
+      <w:r>
+        <w:rPr>
+          <w:rFonts w:cstheme="minorHAnsi"/>
+          <w:color w:val="000000" w:themeColor="text1"/>
+        </w:rPr>
+        <w:t>număr</w:t>
+      </w:r>
+      <w:proofErr w:type="spellEnd"/>
+      <w:r>
+        <w:rPr>
+          <w:rFonts w:cstheme="minorHAnsi"/>
+          <w:color w:val="000000" w:themeColor="text1"/>
+        </w:rPr>
+        <w:t xml:space="preserve"> N se </w:t>
+      </w:r>
+      <w:proofErr w:type="spellStart"/>
+      <w:r>
+        <w:rPr>
+          <w:rFonts w:cstheme="minorHAnsi"/>
+          <w:color w:val="000000" w:themeColor="text1"/>
+        </w:rPr>
+        <w:t>poate</w:t>
+      </w:r>
+      <w:proofErr w:type="spellEnd"/>
+      <w:r>
+        <w:rPr>
+          <w:rFonts w:cstheme="minorHAnsi"/>
+          <w:color w:val="000000" w:themeColor="text1"/>
+        </w:rPr>
+        <w:t xml:space="preserve"> </w:t>
+      </w:r>
+      <w:proofErr w:type="spellStart"/>
+      <w:r>
+        <w:rPr>
+          <w:rFonts w:cstheme="minorHAnsi"/>
+          <w:color w:val="000000" w:themeColor="text1"/>
+        </w:rPr>
+        <w:t>reprezenta</w:t>
+      </w:r>
+      <w:proofErr w:type="spellEnd"/>
+      <w:r>
+        <w:rPr>
+          <w:rFonts w:cstheme="minorHAnsi"/>
+          <w:color w:val="000000" w:themeColor="text1"/>
+        </w:rPr>
+        <w:t xml:space="preserve"> </w:t>
+      </w:r>
+      <w:proofErr w:type="spellStart"/>
+      <w:r>
+        <w:rPr>
+          <w:rFonts w:cstheme="minorHAnsi"/>
+          <w:color w:val="000000" w:themeColor="text1"/>
+        </w:rPr>
+        <w:t>în</w:t>
+      </w:r>
+      <w:proofErr w:type="spellEnd"/>
+      <w:r>
+        <w:rPr>
+          <w:rFonts w:cstheme="minorHAnsi"/>
+          <w:color w:val="000000" w:themeColor="text1"/>
+        </w:rPr>
+        <w:t xml:space="preserve"> </w:t>
+      </w:r>
+      <w:proofErr w:type="spellStart"/>
+      <w:r>
+        <w:rPr>
+          <w:rFonts w:cstheme="minorHAnsi"/>
+          <w:color w:val="000000" w:themeColor="text1"/>
+        </w:rPr>
+        <w:t>virgulă</w:t>
+      </w:r>
+      <w:proofErr w:type="spellEnd"/>
+      <w:r>
+        <w:rPr>
+          <w:rFonts w:cstheme="minorHAnsi"/>
+          <w:color w:val="000000" w:themeColor="text1"/>
+        </w:rPr>
+        <w:t xml:space="preserve"> </w:t>
+      </w:r>
+      <w:proofErr w:type="spellStart"/>
+      <w:r>
+        <w:rPr>
+          <w:rFonts w:cstheme="minorHAnsi"/>
+          <w:color w:val="000000" w:themeColor="text1"/>
+        </w:rPr>
+        <w:t>mobilă</w:t>
+      </w:r>
+      <w:proofErr w:type="spellEnd"/>
+      <w:r>
+        <w:rPr>
+          <w:rFonts w:cstheme="minorHAnsi"/>
+          <w:color w:val="000000" w:themeColor="text1"/>
+        </w:rPr>
+        <w:t xml:space="preserve">  </w:t>
+      </w:r>
+      <w:proofErr w:type="spellStart"/>
+      <w:r>
+        <w:rPr>
+          <w:rFonts w:cstheme="minorHAnsi"/>
+          <w:color w:val="000000" w:themeColor="text1"/>
+        </w:rPr>
+        <w:t>în</w:t>
+      </w:r>
+      <w:proofErr w:type="spellEnd"/>
+      <w:r>
+        <w:rPr>
+          <w:rFonts w:cstheme="minorHAnsi"/>
+          <w:color w:val="000000" w:themeColor="text1"/>
+        </w:rPr>
+        <w:t xml:space="preserve"> forma </w:t>
+      </w:r>
+      <w:proofErr w:type="spellStart"/>
+      <w:r>
+        <w:rPr>
+          <w:rFonts w:cstheme="minorHAnsi"/>
+          <w:color w:val="000000" w:themeColor="text1"/>
+        </w:rPr>
+        <w:t>urmatoare</w:t>
+      </w:r>
+      <w:proofErr w:type="spellEnd"/>
+      <w:r>
+        <w:rPr>
+          <w:rFonts w:cstheme="minorHAnsi"/>
+          <w:color w:val="000000" w:themeColor="text1"/>
+        </w:rPr>
+        <w:t>:</w:t>
       </w:r>
     </w:p>
     <w:p>
@@ -1061,7 +2374,119 @@
           <w:rFonts w:cstheme="minorHAnsi"/>
           <w:color w:val="000000" w:themeColor="text1"/>
         </w:rPr>
-        <w:t xml:space="preserve">Un număr reprezentat în virgulă mobilă are următoarele componente:    </w:t>
+        <w:t xml:space="preserve">Un </w:t>
+      </w:r>
+      <w:proofErr w:type="spellStart"/>
+      <w:r>
+        <w:rPr>
+          <w:rFonts w:cstheme="minorHAnsi"/>
+          <w:color w:val="000000" w:themeColor="text1"/>
+        </w:rPr>
+        <w:t>număr</w:t>
+      </w:r>
+      <w:proofErr w:type="spellEnd"/>
+      <w:r>
+        <w:rPr>
+          <w:rFonts w:cstheme="minorHAnsi"/>
+          <w:color w:val="000000" w:themeColor="text1"/>
+        </w:rPr>
+        <w:t xml:space="preserve"> </w:t>
+      </w:r>
+      <w:proofErr w:type="spellStart"/>
+      <w:r>
+        <w:rPr>
+          <w:rFonts w:cstheme="minorHAnsi"/>
+          <w:color w:val="000000" w:themeColor="text1"/>
+        </w:rPr>
+        <w:t>reprezentat</w:t>
+      </w:r>
+      <w:proofErr w:type="spellEnd"/>
+      <w:r>
+        <w:rPr>
+          <w:rFonts w:cstheme="minorHAnsi"/>
+          <w:color w:val="000000" w:themeColor="text1"/>
+        </w:rPr>
+        <w:t xml:space="preserve"> </w:t>
+      </w:r>
+      <w:proofErr w:type="spellStart"/>
+      <w:r>
+        <w:rPr>
+          <w:rFonts w:cstheme="minorHAnsi"/>
+          <w:color w:val="000000" w:themeColor="text1"/>
+        </w:rPr>
+        <w:t>în</w:t>
+      </w:r>
+      <w:proofErr w:type="spellEnd"/>
+      <w:r>
+        <w:rPr>
+          <w:rFonts w:cstheme="minorHAnsi"/>
+          <w:color w:val="000000" w:themeColor="text1"/>
+        </w:rPr>
+        <w:t xml:space="preserve"> </w:t>
+      </w:r>
+      <w:proofErr w:type="spellStart"/>
+      <w:r>
+        <w:rPr>
+          <w:rFonts w:cstheme="minorHAnsi"/>
+          <w:color w:val="000000" w:themeColor="text1"/>
+        </w:rPr>
+        <w:t>virgulă</w:t>
+      </w:r>
+      <w:proofErr w:type="spellEnd"/>
+      <w:r>
+        <w:rPr>
+          <w:rFonts w:cstheme="minorHAnsi"/>
+          <w:color w:val="000000" w:themeColor="text1"/>
+        </w:rPr>
+        <w:t xml:space="preserve"> </w:t>
+      </w:r>
+      <w:proofErr w:type="spellStart"/>
+      <w:r>
+        <w:rPr>
+          <w:rFonts w:cstheme="minorHAnsi"/>
+          <w:color w:val="000000" w:themeColor="text1"/>
+        </w:rPr>
+        <w:t>mobilă</w:t>
+      </w:r>
+      <w:proofErr w:type="spellEnd"/>
+      <w:r>
+        <w:rPr>
+          <w:rFonts w:cstheme="minorHAnsi"/>
+          <w:color w:val="000000" w:themeColor="text1"/>
+        </w:rPr>
+        <w:t xml:space="preserve"> are </w:t>
+      </w:r>
+      <w:proofErr w:type="spellStart"/>
+      <w:r>
+        <w:rPr>
+          <w:rFonts w:cstheme="minorHAnsi"/>
+          <w:color w:val="000000" w:themeColor="text1"/>
+        </w:rPr>
+        <w:t>următoarele</w:t>
+      </w:r>
+      <w:proofErr w:type="spellEnd"/>
+      <w:r>
+        <w:rPr>
+          <w:rFonts w:cstheme="minorHAnsi"/>
+          <w:color w:val="000000" w:themeColor="text1"/>
+        </w:rPr>
+        <w:t xml:space="preserve"> </w:t>
+      </w:r>
+      <w:proofErr w:type="spellStart"/>
+      <w:r>
+        <w:rPr>
+          <w:rFonts w:cstheme="minorHAnsi"/>
+          <w:color w:val="000000" w:themeColor="text1"/>
+        </w:rPr>
+        <w:t>componente</w:t>
+      </w:r>
+      <w:proofErr w:type="spellEnd"/>
+      <w:r>
+        <w:rPr>
+          <w:rFonts w:cstheme="minorHAnsi"/>
+          <w:color w:val="000000" w:themeColor="text1"/>
+        </w:rPr>
+        <w:t xml:space="preserve">:    </w:t>
       </w:r>
     </w:p>
     <w:p>
@@ -1098,8 +2523,17 @@
           <w:rFonts w:cstheme="minorHAnsi"/>
           <w:iCs/>
         </w:rPr>
-        <w:t>s    semnul</w:t>
-      </w:r>
+        <w:t xml:space="preserve">s    </w:t>
+      </w:r>
+      <w:proofErr w:type="spellStart"/>
+      <w:r>
+        <w:rPr>
+          <w:rFonts w:cstheme="minorHAnsi"/>
+          <w:iCs/>
+        </w:rPr>
+        <w:t>semnul</w:t>
+      </w:r>
+      <w:proofErr w:type="spellEnd"/>
     </w:p>
     <w:p>
       <w:pPr>
@@ -1126,8 +2560,16 @@
         <w:rPr>
           <w:rFonts w:cstheme="minorHAnsi"/>
         </w:rPr>
-        <w:t xml:space="preserve"> caracteristica</w:t>
-      </w:r>
+        <w:t xml:space="preserve"> </w:t>
+      </w:r>
+      <w:proofErr w:type="spellStart"/>
+      <w:r>
+        <w:rPr>
+          <w:rFonts w:cstheme="minorHAnsi"/>
+        </w:rPr>
+        <w:t>caracteristica</w:t>
+      </w:r>
+      <w:proofErr w:type="spellEnd"/>
     </w:p>
     <w:p>
       <w:pPr>
@@ -1154,8 +2596,16 @@
         <w:rPr>
           <w:rFonts w:cstheme="minorHAnsi"/>
         </w:rPr>
-        <w:t xml:space="preserve"> exponentul</w:t>
-      </w:r>
+        <w:t xml:space="preserve"> </w:t>
+      </w:r>
+      <w:proofErr w:type="spellStart"/>
+      <w:r>
+        <w:rPr>
+          <w:rFonts w:cstheme="minorHAnsi"/>
+        </w:rPr>
+        <w:t>exponentul</w:t>
+      </w:r>
+      <w:proofErr w:type="spellEnd"/>
     </w:p>
     <w:p>
       <w:pPr>
@@ -1175,8 +2625,17 @@
           <w:rFonts w:cstheme="minorHAnsi"/>
           <w:iCs/>
         </w:rPr>
-        <w:t>m   mantisa</w:t>
-      </w:r>
+        <w:t xml:space="preserve">m   </w:t>
+      </w:r>
+      <w:proofErr w:type="spellStart"/>
+      <w:r>
+        <w:rPr>
+          <w:rFonts w:cstheme="minorHAnsi"/>
+          <w:iCs/>
+        </w:rPr>
+        <w:t>mantisa</w:t>
+      </w:r>
+      <w:proofErr w:type="spellEnd"/>
     </w:p>
     <w:p>
       <w:pPr>
@@ -1203,8 +2662,16 @@
         <w:rPr>
           <w:rFonts w:cstheme="minorHAnsi"/>
         </w:rPr>
-        <w:t xml:space="preserve"> deplasarea</w:t>
-      </w:r>
+        <w:t xml:space="preserve"> </w:t>
+      </w:r>
+      <w:proofErr w:type="spellStart"/>
+      <w:r>
+        <w:rPr>
+          <w:rFonts w:cstheme="minorHAnsi"/>
+        </w:rPr>
+        <w:t>deplasarea</w:t>
+      </w:r>
+      <w:proofErr w:type="spellEnd"/>
     </w:p>
     <w:p>
       <w:pPr>
@@ -1223,12 +2690,182 @@
           <w:rFonts w:cstheme="minorHAnsi"/>
         </w:rPr>
       </w:pPr>
+      <w:proofErr w:type="spellStart"/>
       <w:r>
         <w:rPr>
           <w:rFonts w:cstheme="minorHAnsi"/>
         </w:rPr>
-        <w:t>Exponentul nu este reprezentat de obicei in forma lui normala ci este folosit exponentul deplasat care este intotdeauna pozitiv</w:t>
-      </w:r>
+        <w:t>Exponentul</w:t>
+      </w:r>
+      <w:proofErr w:type="spellEnd"/>
+      <w:r>
+        <w:rPr>
+          <w:rFonts w:cstheme="minorHAnsi"/>
+        </w:rPr>
+        <w:t xml:space="preserve"> nu </w:t>
+      </w:r>
+      <w:proofErr w:type="spellStart"/>
+      <w:r>
+        <w:rPr>
+          <w:rFonts w:cstheme="minorHAnsi"/>
+        </w:rPr>
+        <w:t>este</w:t>
+      </w:r>
+      <w:proofErr w:type="spellEnd"/>
+      <w:r>
+        <w:rPr>
+          <w:rFonts w:cstheme="minorHAnsi"/>
+        </w:rPr>
+        <w:t xml:space="preserve"> </w:t>
+      </w:r>
+      <w:proofErr w:type="spellStart"/>
+      <w:r>
+        <w:rPr>
+          <w:rFonts w:cstheme="minorHAnsi"/>
+        </w:rPr>
+        <w:t>reprezentat</w:t>
+      </w:r>
+      <w:proofErr w:type="spellEnd"/>
+      <w:r>
+        <w:rPr>
+          <w:rFonts w:cstheme="minorHAnsi"/>
+        </w:rPr>
+        <w:t xml:space="preserve"> de </w:t>
+      </w:r>
+      <w:proofErr w:type="spellStart"/>
+      <w:r>
+        <w:rPr>
+          <w:rFonts w:cstheme="minorHAnsi"/>
+        </w:rPr>
+        <w:t>obicei</w:t>
+      </w:r>
+      <w:proofErr w:type="spellEnd"/>
+      <w:r>
+        <w:rPr>
+          <w:rFonts w:cstheme="minorHAnsi"/>
+        </w:rPr>
+        <w:t xml:space="preserve"> in forma </w:t>
+      </w:r>
+      <w:proofErr w:type="spellStart"/>
+      <w:r>
+        <w:rPr>
+          <w:rFonts w:cstheme="minorHAnsi"/>
+        </w:rPr>
+        <w:t>lui</w:t>
+      </w:r>
+      <w:proofErr w:type="spellEnd"/>
+      <w:r>
+        <w:rPr>
+          <w:rFonts w:cstheme="minorHAnsi"/>
+        </w:rPr>
+        <w:t xml:space="preserve"> </w:t>
+      </w:r>
+      <w:proofErr w:type="spellStart"/>
+      <w:r>
+        <w:rPr>
+          <w:rFonts w:cstheme="minorHAnsi"/>
+        </w:rPr>
+        <w:t>normala</w:t>
+      </w:r>
+      <w:proofErr w:type="spellEnd"/>
+      <w:r>
+        <w:rPr>
+          <w:rFonts w:cstheme="minorHAnsi"/>
+        </w:rPr>
+        <w:t xml:space="preserve"> ci </w:t>
+      </w:r>
+      <w:proofErr w:type="spellStart"/>
+      <w:r>
+        <w:rPr>
+          <w:rFonts w:cstheme="minorHAnsi"/>
+        </w:rPr>
+        <w:t>este</w:t>
+      </w:r>
+      <w:proofErr w:type="spellEnd"/>
+      <w:r>
+        <w:rPr>
+          <w:rFonts w:cstheme="minorHAnsi"/>
+        </w:rPr>
+        <w:t xml:space="preserve"> </w:t>
+      </w:r>
+      <w:proofErr w:type="spellStart"/>
+      <w:r>
+        <w:rPr>
+          <w:rFonts w:cstheme="minorHAnsi"/>
+        </w:rPr>
+        <w:t>folosit</w:t>
+      </w:r>
+      <w:proofErr w:type="spellEnd"/>
+      <w:r>
+        <w:rPr>
+          <w:rFonts w:cstheme="minorHAnsi"/>
+        </w:rPr>
+        <w:t xml:space="preserve"> </w:t>
+      </w:r>
+      <w:proofErr w:type="spellStart"/>
+      <w:r>
+        <w:rPr>
+          <w:rFonts w:cstheme="minorHAnsi"/>
+        </w:rPr>
+        <w:t>exponentul</w:t>
+      </w:r>
+      <w:proofErr w:type="spellEnd"/>
+      <w:r>
+        <w:rPr>
+          <w:rFonts w:cstheme="minorHAnsi"/>
+        </w:rPr>
+        <w:t xml:space="preserve"> </w:t>
+      </w:r>
+      <w:proofErr w:type="spellStart"/>
+      <w:r>
+        <w:rPr>
+          <w:rFonts w:cstheme="minorHAnsi"/>
+        </w:rPr>
+        <w:t>deplasat</w:t>
+      </w:r>
+      <w:proofErr w:type="spellEnd"/>
+      <w:r>
+        <w:rPr>
+          <w:rFonts w:cstheme="minorHAnsi"/>
+        </w:rPr>
+        <w:t xml:space="preserve"> care </w:t>
+      </w:r>
+      <w:proofErr w:type="spellStart"/>
+      <w:r>
+        <w:rPr>
+          <w:rFonts w:cstheme="minorHAnsi"/>
+        </w:rPr>
+        <w:t>este</w:t>
+      </w:r>
+      <w:proofErr w:type="spellEnd"/>
+      <w:r>
+        <w:rPr>
+          <w:rFonts w:cstheme="minorHAnsi"/>
+        </w:rPr>
+        <w:t xml:space="preserve"> </w:t>
+      </w:r>
+      <w:proofErr w:type="spellStart"/>
+      <w:r>
+        <w:rPr>
+          <w:rFonts w:cstheme="minorHAnsi"/>
+        </w:rPr>
+        <w:t>intotdeauna</w:t>
+      </w:r>
+      <w:proofErr w:type="spellEnd"/>
+      <w:r>
+        <w:rPr>
+          <w:rFonts w:cstheme="minorHAnsi"/>
+        </w:rPr>
+        <w:t xml:space="preserve"> </w:t>
+      </w:r>
+      <w:proofErr w:type="spellStart"/>
+      <w:r>
+        <w:rPr>
+          <w:rFonts w:cstheme="minorHAnsi"/>
+        </w:rPr>
+        <w:t>pozitiv</w:t>
+      </w:r>
+      <w:proofErr w:type="spellEnd"/>
     </w:p>
     <w:p>
       <w:pPr>
@@ -1249,17 +2886,206 @@
       </w:pPr>
     </w:p>
     <w:p>
-      <w:r>
-        <w:t xml:space="preserve">Pentru reprezentarea numerelor in precizie simpla ( 32 de biti ) sunt folositi 23 de biti pentru partea fractionara  , 8 biti pentru exponent si 1 bit de semn . Reprezentarea poate fi observata in </w:t>
-      </w:r>
+      <w:proofErr w:type="spellStart"/>
+      <w:r>
+        <w:t>Pentru</w:t>
+      </w:r>
+      <w:proofErr w:type="spellEnd"/>
+      <w:r>
+        <w:t xml:space="preserve"> </w:t>
+      </w:r>
+      <w:proofErr w:type="spellStart"/>
+      <w:r>
+        <w:t>reprezentarea</w:t>
+      </w:r>
+      <w:proofErr w:type="spellEnd"/>
+      <w:r>
+        <w:t xml:space="preserve"> </w:t>
+      </w:r>
+      <w:proofErr w:type="spellStart"/>
+      <w:r>
+        <w:t>numerelor</w:t>
+      </w:r>
+      <w:proofErr w:type="spellEnd"/>
+      <w:r>
+        <w:t xml:space="preserve"> in </w:t>
+      </w:r>
+      <w:proofErr w:type="spellStart"/>
+      <w:r>
+        <w:t>precizie</w:t>
+      </w:r>
+      <w:proofErr w:type="spellEnd"/>
+      <w:r>
+        <w:t xml:space="preserve"> </w:t>
+      </w:r>
+      <w:proofErr w:type="spellStart"/>
+      <w:r>
+        <w:t>simpla</w:t>
+      </w:r>
+      <w:proofErr w:type="spellEnd"/>
+      <w:r>
+        <w:t xml:space="preserve"> ( 32 de </w:t>
+      </w:r>
+      <w:proofErr w:type="spellStart"/>
+      <w:r>
+        <w:t>biti</w:t>
+      </w:r>
+      <w:proofErr w:type="spellEnd"/>
+      <w:r>
+        <w:t xml:space="preserve"> ) </w:t>
+      </w:r>
+      <w:proofErr w:type="spellStart"/>
+      <w:r>
+        <w:t>sunt</w:t>
+      </w:r>
+      <w:proofErr w:type="spellEnd"/>
+      <w:r>
+        <w:t xml:space="preserve"> </w:t>
+      </w:r>
+      <w:proofErr w:type="spellStart"/>
+      <w:r>
+        <w:t>folositi</w:t>
+      </w:r>
+      <w:proofErr w:type="spellEnd"/>
+      <w:r>
+        <w:t xml:space="preserve"> 23 de </w:t>
+      </w:r>
+      <w:proofErr w:type="spellStart"/>
+      <w:r>
+        <w:t>biti</w:t>
+      </w:r>
+      <w:proofErr w:type="spellEnd"/>
+      <w:r>
+        <w:t xml:space="preserve"> </w:t>
+      </w:r>
+      <w:proofErr w:type="spellStart"/>
+      <w:r>
+        <w:t>pentru</w:t>
+      </w:r>
+      <w:proofErr w:type="spellEnd"/>
+      <w:r>
+        <w:t xml:space="preserve"> </w:t>
+      </w:r>
+      <w:proofErr w:type="spellStart"/>
+      <w:r>
+        <w:t>partea</w:t>
+      </w:r>
+      <w:proofErr w:type="spellEnd"/>
+      <w:r>
+        <w:t xml:space="preserve"> </w:t>
+      </w:r>
+      <w:proofErr w:type="spellStart"/>
+      <w:r>
+        <w:t>fractionara</w:t>
+      </w:r>
+      <w:proofErr w:type="spellEnd"/>
+      <w:r>
+        <w:t xml:space="preserve">  , 8 </w:t>
+      </w:r>
+      <w:proofErr w:type="spellStart"/>
+      <w:r>
+        <w:t>biti</w:t>
+      </w:r>
+      <w:proofErr w:type="spellEnd"/>
+      <w:r>
+        <w:t xml:space="preserve"> </w:t>
+      </w:r>
+      <w:proofErr w:type="spellStart"/>
+      <w:r>
+        <w:t>pentru</w:t>
+      </w:r>
+      <w:proofErr w:type="spellEnd"/>
+      <w:r>
+        <w:t xml:space="preserve"> exponent </w:t>
+      </w:r>
+      <w:proofErr w:type="spellStart"/>
+      <w:r>
+        <w:t>si</w:t>
+      </w:r>
+      <w:proofErr w:type="spellEnd"/>
+      <w:r>
+        <w:t xml:space="preserve"> 1 bit de </w:t>
+      </w:r>
+      <w:proofErr w:type="spellStart"/>
+      <w:r>
+        <w:t>semn</w:t>
+      </w:r>
+      <w:proofErr w:type="spellEnd"/>
+      <w:r>
+        <w:t xml:space="preserve"> . </w:t>
+      </w:r>
+      <w:proofErr w:type="spellStart"/>
+      <w:r>
+        <w:t>Reprezentarea</w:t>
+      </w:r>
+      <w:proofErr w:type="spellEnd"/>
+      <w:r>
+        <w:t xml:space="preserve"> </w:t>
+      </w:r>
+      <w:proofErr w:type="spellStart"/>
+      <w:r>
+        <w:t>poate</w:t>
+      </w:r>
+      <w:proofErr w:type="spellEnd"/>
+      <w:r>
+        <w:t xml:space="preserve"> fi </w:t>
+      </w:r>
+      <w:proofErr w:type="spellStart"/>
+      <w:r>
+        <w:t>observata</w:t>
+      </w:r>
+      <w:proofErr w:type="spellEnd"/>
+      <w:r>
+        <w:t xml:space="preserve"> in </w:t>
+      </w:r>
+      <w:proofErr w:type="spellStart"/>
       <w:r>
         <w:rPr>
           <w:b/>
         </w:rPr>
-        <w:t>figura 1</w:t>
-      </w:r>
-      <w:r>
-        <w:t xml:space="preserve">. Valoare numarului se determina astfel : </w:t>
+        <w:t>figura</w:t>
+      </w:r>
+      <w:proofErr w:type="spellEnd"/>
+      <w:r>
+        <w:rPr>
+          <w:b/>
+        </w:rPr>
+        <w:t xml:space="preserve"> 1</w:t>
+      </w:r>
+      <w:r>
+        <w:t xml:space="preserve">. </w:t>
+      </w:r>
+      <w:proofErr w:type="spellStart"/>
+      <w:r>
+        <w:t>Valoare</w:t>
+      </w:r>
+      <w:proofErr w:type="spellEnd"/>
+      <w:r>
+        <w:t xml:space="preserve"> </w:t>
+      </w:r>
+      <w:proofErr w:type="spellStart"/>
+      <w:r>
+        <w:t>numarului</w:t>
+      </w:r>
+      <w:proofErr w:type="spellEnd"/>
+      <w:r>
+        <w:t xml:space="preserve"> se </w:t>
+      </w:r>
+      <w:proofErr w:type="spellStart"/>
+      <w:r>
+        <w:t>determina</w:t>
+      </w:r>
+      <w:proofErr w:type="spellEnd"/>
+      <w:r>
+        <w:t xml:space="preserve"> </w:t>
+      </w:r>
+      <w:proofErr w:type="spellStart"/>
+      <w:r>
+        <w:t>astfel</w:t>
+      </w:r>
+      <w:proofErr w:type="spellEnd"/>
+      <w:r>
+        <w:t xml:space="preserve"> : </w:t>
       </w:r>
     </w:p>
     <w:p>
@@ -1270,17 +3096,40 @@
           <w:numId w:val="4"/>
         </w:numPr>
       </w:pPr>
-      <w:r>
-        <w:t>daca 0  &lt; exponent &lt; 255 =&gt; numar  = (-1)</w:t>
-      </w:r>
+      <w:proofErr w:type="spellStart"/>
+      <w:r>
+        <w:t>daca</w:t>
+      </w:r>
+      <w:proofErr w:type="spellEnd"/>
+      <w:r>
+        <w:t xml:space="preserve"> 0  &lt; exponent &lt; 255 =&gt; </w:t>
+      </w:r>
+      <w:proofErr w:type="spellStart"/>
+      <w:r>
+        <w:t>numar</w:t>
+      </w:r>
+      <w:proofErr w:type="spellEnd"/>
+      <w:r>
+        <w:t xml:space="preserve">  = (-1)</w:t>
+      </w:r>
+      <w:proofErr w:type="spellStart"/>
       <w:r>
         <w:rPr>
           <w:vertAlign w:val="superscript"/>
         </w:rPr>
         <w:t>semn</w:t>
       </w:r>
-      <w:r>
-        <w:t xml:space="preserve"> X c.m X 10</w:t>
+      <w:proofErr w:type="spellEnd"/>
+      <w:r>
+        <w:t xml:space="preserve"> X </w:t>
+      </w:r>
+      <w:proofErr w:type="spellStart"/>
+      <w:r>
+        <w:t>c.m</w:t>
+      </w:r>
+      <w:proofErr w:type="spellEnd"/>
+      <w:r>
+        <w:t xml:space="preserve"> X 10</w:t>
       </w:r>
       <w:r>
         <w:rPr>
@@ -1297,8 +3146,29 @@
           <w:numId w:val="4"/>
         </w:numPr>
       </w:pPr>
-      <w:r>
-        <w:t>daca e = 0 si m = 0 =&gt; numar = 0</w:t>
+      <w:proofErr w:type="spellStart"/>
+      <w:r>
+        <w:t>daca</w:t>
+      </w:r>
+      <w:proofErr w:type="spellEnd"/>
+      <w:r>
+        <w:t xml:space="preserve"> e = 0 </w:t>
+      </w:r>
+      <w:proofErr w:type="spellStart"/>
+      <w:r>
+        <w:t>si</w:t>
+      </w:r>
+      <w:proofErr w:type="spellEnd"/>
+      <w:r>
+        <w:t xml:space="preserve"> m = 0 =&gt; </w:t>
+      </w:r>
+      <w:proofErr w:type="spellStart"/>
+      <w:r>
+        <w:t>numar</w:t>
+      </w:r>
+      <w:proofErr w:type="spellEnd"/>
+      <w:r>
+        <w:t xml:space="preserve"> = 0</w:t>
       </w:r>
     </w:p>
     <w:p>
@@ -1309,8 +3179,21 @@
           <w:numId w:val="4"/>
         </w:numPr>
       </w:pPr>
-      <w:r>
-        <w:t xml:space="preserve">daca e = 0 si m </w:t>
+      <w:proofErr w:type="spellStart"/>
+      <w:r>
+        <w:t>daca</w:t>
+      </w:r>
+      <w:proofErr w:type="spellEnd"/>
+      <w:r>
+        <w:t xml:space="preserve"> e = 0 </w:t>
+      </w:r>
+      <w:proofErr w:type="spellStart"/>
+      <w:r>
+        <w:t>si</w:t>
+      </w:r>
+      <w:proofErr w:type="spellEnd"/>
+      <w:r>
+        <w:t xml:space="preserve"> m </w:t>
       </w:r>
       <m:oMath>
         <m:r>
@@ -1333,7 +3216,21 @@
         <w:rPr>
           <w:rFonts w:eastAsiaTheme="minorEastAsia"/>
         </w:rPr>
-        <w:t xml:space="preserve"> =&gt; eroare [</w:t>
+        <w:t xml:space="preserve"> =&gt; </w:t>
+      </w:r>
+      <w:proofErr w:type="spellStart"/>
+      <w:r>
+        <w:rPr>
+          <w:rFonts w:eastAsiaTheme="minorEastAsia"/>
+        </w:rPr>
+        <w:t>eroare</w:t>
+      </w:r>
+      <w:proofErr w:type="spellEnd"/>
+      <w:r>
+        <w:rPr>
+          <w:rFonts w:eastAsiaTheme="minorEastAsia"/>
+        </w:rPr>
+        <w:t xml:space="preserve"> [</w:t>
       </w:r>
       <w:hyperlink w:anchor="_Bibliografie" w:history="1">
         <w:r>
@@ -1412,14 +3309,59 @@
       <w:pPr>
         <w:jc w:val="center"/>
       </w:pPr>
+      <w:proofErr w:type="spellStart"/>
       <w:r>
         <w:rPr>
           <w:b/>
         </w:rPr>
-        <w:t xml:space="preserve">figura 1. </w:t>
-      </w:r>
-      <w:r>
-        <w:t>Reprezentare in virgula mobila (simpla precizie) [</w:t>
+        <w:t>figura</w:t>
+      </w:r>
+      <w:proofErr w:type="spellEnd"/>
+      <w:r>
+        <w:rPr>
+          <w:b/>
+        </w:rPr>
+        <w:t xml:space="preserve"> 1. </w:t>
+      </w:r>
+      <w:proofErr w:type="spellStart"/>
+      <w:r>
+        <w:t>Reprezentare</w:t>
+      </w:r>
+      <w:proofErr w:type="spellEnd"/>
+      <w:r>
+        <w:t xml:space="preserve"> in </w:t>
+      </w:r>
+      <w:proofErr w:type="spellStart"/>
+      <w:r>
+        <w:t>virgula</w:t>
+      </w:r>
+      <w:proofErr w:type="spellEnd"/>
+      <w:r>
+        <w:t xml:space="preserve"> </w:t>
+      </w:r>
+      <w:proofErr w:type="spellStart"/>
+      <w:r>
+        <w:t>mobila</w:t>
+      </w:r>
+      <w:proofErr w:type="spellEnd"/>
+      <w:r>
+        <w:t xml:space="preserve"> (</w:t>
+      </w:r>
+      <w:proofErr w:type="spellStart"/>
+      <w:r>
+        <w:t>simpla</w:t>
+      </w:r>
+      <w:proofErr w:type="spellEnd"/>
+      <w:r>
+        <w:t xml:space="preserve"> </w:t>
+      </w:r>
+      <w:proofErr w:type="spellStart"/>
+      <w:r>
+        <w:t>precizie</w:t>
+      </w:r>
+      <w:proofErr w:type="spellEnd"/>
+      <w:r>
+        <w:t>) [</w:t>
       </w:r>
       <w:hyperlink w:anchor="_Bibliografie" w:history="1">
         <w:r>
@@ -1442,19 +3384,186 @@
         <w:tab/>
       </w:r>
       <w:r>
-        <w:t>In cadrul reprezent</w:t>
-      </w:r>
-      <w:r>
-        <w:t>arii numerelor</w:t>
-      </w:r>
-      <w:r>
-        <w:t xml:space="preserve"> in virgula </w:t>
-      </w:r>
+        <w:t xml:space="preserve">In </w:t>
+      </w:r>
+      <w:proofErr w:type="spellStart"/>
+      <w:r>
+        <w:t>cadrul</w:t>
+      </w:r>
+      <w:proofErr w:type="spellEnd"/>
+      <w:r>
+        <w:t xml:space="preserve"> </w:t>
+      </w:r>
+      <w:proofErr w:type="spellStart"/>
+      <w:r>
+        <w:t>reprezent</w:t>
+      </w:r>
+      <w:r>
+        <w:t>arii</w:t>
+      </w:r>
+      <w:proofErr w:type="spellEnd"/>
+      <w:r>
+        <w:t xml:space="preserve"> </w:t>
+      </w:r>
+      <w:proofErr w:type="spellStart"/>
+      <w:r>
+        <w:t>numerelor</w:t>
+      </w:r>
+      <w:proofErr w:type="spellEnd"/>
+      <w:r>
+        <w:t xml:space="preserve"> in </w:t>
+      </w:r>
+      <w:proofErr w:type="spellStart"/>
+      <w:r>
+        <w:t>virgula</w:t>
+      </w:r>
+      <w:proofErr w:type="spellEnd"/>
+      <w:r>
+        <w:t xml:space="preserve"> </w:t>
+      </w:r>
+      <w:proofErr w:type="spellStart"/>
       <w:r>
         <w:t>mobila</w:t>
       </w:r>
-      <w:r>
-        <w:t>, partea fractionara nu poate avea o rezolutie la fel de mare ca reprezentarea numerelor intregi, doar cu cei 24 de biti, insa aceasta valoare este aproximata.</w:t>
+      <w:proofErr w:type="spellEnd"/>
+      <w:r>
+        <w:t xml:space="preserve">, </w:t>
+      </w:r>
+      <w:proofErr w:type="spellStart"/>
+      <w:r>
+        <w:t>partea</w:t>
+      </w:r>
+      <w:proofErr w:type="spellEnd"/>
+      <w:r>
+        <w:t xml:space="preserve"> </w:t>
+      </w:r>
+      <w:proofErr w:type="spellStart"/>
+      <w:r>
+        <w:t>fractionara</w:t>
+      </w:r>
+      <w:proofErr w:type="spellEnd"/>
+      <w:r>
+        <w:t xml:space="preserve"> nu </w:t>
+      </w:r>
+      <w:proofErr w:type="spellStart"/>
+      <w:r>
+        <w:t>poate</w:t>
+      </w:r>
+      <w:proofErr w:type="spellEnd"/>
+      <w:r>
+        <w:t xml:space="preserve"> </w:t>
+      </w:r>
+      <w:proofErr w:type="spellStart"/>
+      <w:r>
+        <w:t>avea</w:t>
+      </w:r>
+      <w:proofErr w:type="spellEnd"/>
+      <w:r>
+        <w:t xml:space="preserve"> o </w:t>
+      </w:r>
+      <w:proofErr w:type="spellStart"/>
+      <w:r>
+        <w:t>rezolutie</w:t>
+      </w:r>
+      <w:proofErr w:type="spellEnd"/>
+      <w:r>
+        <w:t xml:space="preserve"> la </w:t>
+      </w:r>
+      <w:proofErr w:type="spellStart"/>
+      <w:r>
+        <w:t>fel</w:t>
+      </w:r>
+      <w:proofErr w:type="spellEnd"/>
+      <w:r>
+        <w:t xml:space="preserve"> de mare ca </w:t>
+      </w:r>
+      <w:proofErr w:type="spellStart"/>
+      <w:r>
+        <w:t>reprezentarea</w:t>
+      </w:r>
+      <w:proofErr w:type="spellEnd"/>
+      <w:r>
+        <w:t xml:space="preserve"> </w:t>
+      </w:r>
+      <w:proofErr w:type="spellStart"/>
+      <w:r>
+        <w:t>numerelor</w:t>
+      </w:r>
+      <w:proofErr w:type="spellEnd"/>
+      <w:r>
+        <w:t xml:space="preserve"> </w:t>
+      </w:r>
+      <w:proofErr w:type="spellStart"/>
+      <w:r>
+        <w:t>intregi</w:t>
+      </w:r>
+      <w:proofErr w:type="spellEnd"/>
+      <w:r>
+        <w:t xml:space="preserve">, </w:t>
+      </w:r>
+      <w:proofErr w:type="spellStart"/>
+      <w:r>
+        <w:t>doar</w:t>
+      </w:r>
+      <w:proofErr w:type="spellEnd"/>
+      <w:r>
+        <w:t xml:space="preserve"> cu </w:t>
+      </w:r>
+      <w:proofErr w:type="spellStart"/>
+      <w:r>
+        <w:t>cei</w:t>
+      </w:r>
+      <w:proofErr w:type="spellEnd"/>
+      <w:r>
+        <w:t xml:space="preserve"> 24 de </w:t>
+      </w:r>
+      <w:proofErr w:type="spellStart"/>
+      <w:r>
+        <w:t>biti</w:t>
+      </w:r>
+      <w:proofErr w:type="spellEnd"/>
+      <w:r>
+        <w:t xml:space="preserve">, </w:t>
+      </w:r>
+      <w:proofErr w:type="spellStart"/>
+      <w:r>
+        <w:t>insa</w:t>
+      </w:r>
+      <w:proofErr w:type="spellEnd"/>
+      <w:r>
+        <w:t xml:space="preserve"> </w:t>
+      </w:r>
+      <w:proofErr w:type="spellStart"/>
+      <w:r>
+        <w:t>aceasta</w:t>
+      </w:r>
+      <w:proofErr w:type="spellEnd"/>
+      <w:r>
+        <w:t xml:space="preserve"> </w:t>
+      </w:r>
+      <w:proofErr w:type="spellStart"/>
+      <w:r>
+        <w:t>valoare</w:t>
+      </w:r>
+      <w:proofErr w:type="spellEnd"/>
+      <w:r>
+        <w:t xml:space="preserve"> </w:t>
+      </w:r>
+      <w:proofErr w:type="spellStart"/>
+      <w:r>
+        <w:t>este</w:t>
+      </w:r>
+      <w:proofErr w:type="spellEnd"/>
+      <w:r>
+        <w:t xml:space="preserve"> </w:t>
+      </w:r>
+      <w:proofErr w:type="spellStart"/>
+      <w:r>
+        <w:t>aproximata</w:t>
+      </w:r>
+      <w:proofErr w:type="spellEnd"/>
+      <w:r>
+        <w:t>.</w:t>
       </w:r>
     </w:p>
     <w:p/>
@@ -1467,7 +3576,19 @@
         <w:t>2.2</w:t>
       </w:r>
       <w:r>
-        <w:t xml:space="preserve"> Valori specia</w:t>
+        <w:t xml:space="preserve"> </w:t>
+      </w:r>
+      <w:proofErr w:type="spellStart"/>
+      <w:r>
+        <w:t>Valori</w:t>
+      </w:r>
+      <w:proofErr w:type="spellEnd"/>
+      <w:r>
+        <w:t xml:space="preserve"> </w:t>
+      </w:r>
+      <w:proofErr w:type="spellStart"/>
+      <w:r>
+        <w:t>specia</w:t>
       </w:r>
       <w:r>
         <w:t>l</w:t>
@@ -1476,6 +3597,7 @@
         <w:t>e</w:t>
       </w:r>
       <w:bookmarkEnd w:id="2"/>
+      <w:proofErr w:type="spellEnd"/>
     </w:p>
     <w:p>
       <w:pPr>
@@ -1492,16 +3614,242 @@
     </w:p>
     <w:p>
       <w:r>
-        <w:t xml:space="preserve">In standardul IEEE 745 zero este considerat ca avand un semn, deci </w:t>
-      </w:r>
-      <w:r>
-        <w:t>exista atat +0 cat si -0.</w:t>
-      </w:r>
-    </w:p>
-    <w:p>
+        <w:t xml:space="preserve">In </w:t>
+      </w:r>
+      <w:proofErr w:type="spellStart"/>
+      <w:r>
+        <w:t>standardul</w:t>
+      </w:r>
+      <w:proofErr w:type="spellEnd"/>
+      <w:r>
+        <w:t xml:space="preserve"> IEEE 745 zero </w:t>
+      </w:r>
+      <w:proofErr w:type="spellStart"/>
+      <w:r>
+        <w:t>este</w:t>
+      </w:r>
+      <w:proofErr w:type="spellEnd"/>
+      <w:r>
+        <w:t xml:space="preserve"> </w:t>
+      </w:r>
+      <w:proofErr w:type="spellStart"/>
+      <w:r>
+        <w:t>considerat</w:t>
+      </w:r>
+      <w:proofErr w:type="spellEnd"/>
+      <w:r>
+        <w:t xml:space="preserve"> ca </w:t>
+      </w:r>
+      <w:proofErr w:type="spellStart"/>
+      <w:r>
+        <w:t>avand</w:t>
+      </w:r>
+      <w:proofErr w:type="spellEnd"/>
+      <w:r>
+        <w:t xml:space="preserve"> un </w:t>
+      </w:r>
+      <w:proofErr w:type="spellStart"/>
+      <w:r>
+        <w:t>semn</w:t>
+      </w:r>
+      <w:proofErr w:type="spellEnd"/>
+      <w:r>
+        <w:t xml:space="preserve">, </w:t>
+      </w:r>
+      <w:proofErr w:type="spellStart"/>
+      <w:r>
+        <w:t>deci</w:t>
+      </w:r>
+      <w:proofErr w:type="spellEnd"/>
+      <w:r>
+        <w:t xml:space="preserve"> </w:t>
+      </w:r>
+      <w:proofErr w:type="spellStart"/>
+      <w:r>
+        <w:t>exista</w:t>
+      </w:r>
+      <w:proofErr w:type="spellEnd"/>
+      <w:r>
+        <w:t xml:space="preserve"> </w:t>
+      </w:r>
+      <w:proofErr w:type="spellStart"/>
+      <w:r>
+        <w:t>atat</w:t>
+      </w:r>
+      <w:proofErr w:type="spellEnd"/>
+      <w:r>
+        <w:t xml:space="preserve"> +0 cat </w:t>
+      </w:r>
+      <w:proofErr w:type="spellStart"/>
+      <w:r>
+        <w:t>si</w:t>
+      </w:r>
+      <w:proofErr w:type="spellEnd"/>
+      <w:r>
+        <w:t xml:space="preserve"> -0.</w:t>
+      </w:r>
+    </w:p>
+    <w:p>
+      <w:proofErr w:type="spellStart"/>
       <w:r>
         <w:lastRenderedPageBreak/>
-        <w:t>Cele doua reprezentari se comporta normal in cadrul comparatiilor numerice, dar unele operatii dau rezultate diferite pentru +0 si -0. De exemplu, 1/(-0) returneaza -infinit, iar 1/(+0) +infinit.</w:t>
+        <w:t>Cele</w:t>
+      </w:r>
+      <w:proofErr w:type="spellEnd"/>
+      <w:r>
+        <w:t xml:space="preserve"> </w:t>
+      </w:r>
+      <w:proofErr w:type="spellStart"/>
+      <w:r>
+        <w:t>doua</w:t>
+      </w:r>
+      <w:proofErr w:type="spellEnd"/>
+      <w:r>
+        <w:t xml:space="preserve"> </w:t>
+      </w:r>
+      <w:proofErr w:type="spellStart"/>
+      <w:r>
+        <w:t>reprezentari</w:t>
+      </w:r>
+      <w:proofErr w:type="spellEnd"/>
+      <w:r>
+        <w:t xml:space="preserve"> se </w:t>
+      </w:r>
+      <w:proofErr w:type="spellStart"/>
+      <w:r>
+        <w:t>comporta</w:t>
+      </w:r>
+      <w:proofErr w:type="spellEnd"/>
+      <w:r>
+        <w:t xml:space="preserve"> normal in </w:t>
+      </w:r>
+      <w:proofErr w:type="spellStart"/>
+      <w:r>
+        <w:t>cadrul</w:t>
+      </w:r>
+      <w:proofErr w:type="spellEnd"/>
+      <w:r>
+        <w:t xml:space="preserve"> </w:t>
+      </w:r>
+      <w:proofErr w:type="spellStart"/>
+      <w:r>
+        <w:t>comparatiilor</w:t>
+      </w:r>
+      <w:proofErr w:type="spellEnd"/>
+      <w:r>
+        <w:t xml:space="preserve"> </w:t>
+      </w:r>
+      <w:proofErr w:type="spellStart"/>
+      <w:r>
+        <w:t>numerice</w:t>
+      </w:r>
+      <w:proofErr w:type="spellEnd"/>
+      <w:r>
+        <w:t xml:space="preserve">, </w:t>
+      </w:r>
+      <w:proofErr w:type="spellStart"/>
+      <w:r>
+        <w:t>dar</w:t>
+      </w:r>
+      <w:proofErr w:type="spellEnd"/>
+      <w:r>
+        <w:t xml:space="preserve"> </w:t>
+      </w:r>
+      <w:proofErr w:type="spellStart"/>
+      <w:r>
+        <w:t>unele</w:t>
+      </w:r>
+      <w:proofErr w:type="spellEnd"/>
+      <w:r>
+        <w:t xml:space="preserve"> </w:t>
+      </w:r>
+      <w:proofErr w:type="spellStart"/>
+      <w:r>
+        <w:t>operatii</w:t>
+      </w:r>
+      <w:proofErr w:type="spellEnd"/>
+      <w:r>
+        <w:t xml:space="preserve"> </w:t>
+      </w:r>
+      <w:proofErr w:type="spellStart"/>
+      <w:r>
+        <w:t>dau</w:t>
+      </w:r>
+      <w:proofErr w:type="spellEnd"/>
+      <w:r>
+        <w:t xml:space="preserve"> </w:t>
+      </w:r>
+      <w:proofErr w:type="spellStart"/>
+      <w:r>
+        <w:t>rezultate</w:t>
+      </w:r>
+      <w:proofErr w:type="spellEnd"/>
+      <w:r>
+        <w:t xml:space="preserve"> </w:t>
+      </w:r>
+      <w:proofErr w:type="spellStart"/>
+      <w:r>
+        <w:t>diferite</w:t>
+      </w:r>
+      <w:proofErr w:type="spellEnd"/>
+      <w:r>
+        <w:t xml:space="preserve"> </w:t>
+      </w:r>
+      <w:proofErr w:type="spellStart"/>
+      <w:r>
+        <w:t>pentru</w:t>
+      </w:r>
+      <w:proofErr w:type="spellEnd"/>
+      <w:r>
+        <w:t xml:space="preserve"> +0 </w:t>
+      </w:r>
+      <w:proofErr w:type="spellStart"/>
+      <w:r>
+        <w:t>si</w:t>
+      </w:r>
+      <w:proofErr w:type="spellEnd"/>
+      <w:r>
+        <w:t xml:space="preserve"> -0. De </w:t>
+      </w:r>
+      <w:proofErr w:type="spellStart"/>
+      <w:r>
+        <w:t>exemplu</w:t>
+      </w:r>
+      <w:proofErr w:type="spellEnd"/>
+      <w:r>
+        <w:t xml:space="preserve">, 1/(-0) </w:t>
+      </w:r>
+      <w:proofErr w:type="spellStart"/>
+      <w:r>
+        <w:t>returneaza</w:t>
+      </w:r>
+      <w:proofErr w:type="spellEnd"/>
+      <w:r>
+        <w:t xml:space="preserve"> -</w:t>
+      </w:r>
+      <w:proofErr w:type="spellStart"/>
+      <w:r>
+        <w:t>infinit</w:t>
+      </w:r>
+      <w:proofErr w:type="spellEnd"/>
+      <w:r>
+        <w:t xml:space="preserve">, </w:t>
+      </w:r>
+      <w:proofErr w:type="spellStart"/>
+      <w:r>
+        <w:t>iar</w:t>
+      </w:r>
+      <w:proofErr w:type="spellEnd"/>
+      <w:r>
+        <w:t xml:space="preserve"> 1/(+0) +</w:t>
+      </w:r>
+      <w:proofErr w:type="spellStart"/>
+      <w:r>
+        <w:t>infinit</w:t>
+      </w:r>
+      <w:proofErr w:type="spellEnd"/>
+      <w:r>
+        <w:t>.</w:t>
       </w:r>
     </w:p>
     <w:p>
@@ -1510,16 +3858,194 @@
           <w:u w:val="single"/>
         </w:rPr>
       </w:pPr>
+      <w:proofErr w:type="spellStart"/>
       <w:r>
         <w:rPr>
           <w:u w:val="single"/>
         </w:rPr>
         <w:t>Infinit</w:t>
       </w:r>
-    </w:p>
-    <w:p>
-      <w:r>
-        <w:t>In reprezentarea in virgula mobila, valorile de +infinit si -infinit sunt reprezentate ca un numar cu bitii exponentului 1 si bitii mantisei 0. Bitul de semn face distinctia intre cele doua valori,</w:t>
+      <w:proofErr w:type="spellEnd"/>
+    </w:p>
+    <w:p>
+      <w:r>
+        <w:t xml:space="preserve">In </w:t>
+      </w:r>
+      <w:proofErr w:type="spellStart"/>
+      <w:r>
+        <w:t>reprezentarea</w:t>
+      </w:r>
+      <w:proofErr w:type="spellEnd"/>
+      <w:r>
+        <w:t xml:space="preserve"> in </w:t>
+      </w:r>
+      <w:proofErr w:type="spellStart"/>
+      <w:r>
+        <w:t>virgula</w:t>
+      </w:r>
+      <w:proofErr w:type="spellEnd"/>
+      <w:r>
+        <w:t xml:space="preserve"> </w:t>
+      </w:r>
+      <w:proofErr w:type="spellStart"/>
+      <w:r>
+        <w:t>mobila</w:t>
+      </w:r>
+      <w:proofErr w:type="spellEnd"/>
+      <w:r>
+        <w:t xml:space="preserve">, </w:t>
+      </w:r>
+      <w:proofErr w:type="spellStart"/>
+      <w:r>
+        <w:t>valorile</w:t>
+      </w:r>
+      <w:proofErr w:type="spellEnd"/>
+      <w:r>
+        <w:t xml:space="preserve"> de +</w:t>
+      </w:r>
+      <w:proofErr w:type="spellStart"/>
+      <w:r>
+        <w:t>infinit</w:t>
+      </w:r>
+      <w:proofErr w:type="spellEnd"/>
+      <w:r>
+        <w:t xml:space="preserve"> </w:t>
+      </w:r>
+      <w:proofErr w:type="spellStart"/>
+      <w:r>
+        <w:t>si</w:t>
+      </w:r>
+      <w:proofErr w:type="spellEnd"/>
+      <w:r>
+        <w:t xml:space="preserve"> -</w:t>
+      </w:r>
+      <w:proofErr w:type="spellStart"/>
+      <w:r>
+        <w:t>infinit</w:t>
+      </w:r>
+      <w:proofErr w:type="spellEnd"/>
+      <w:r>
+        <w:t xml:space="preserve"> </w:t>
+      </w:r>
+      <w:proofErr w:type="spellStart"/>
+      <w:r>
+        <w:t>sunt</w:t>
+      </w:r>
+      <w:proofErr w:type="spellEnd"/>
+      <w:r>
+        <w:t xml:space="preserve"> </w:t>
+      </w:r>
+      <w:proofErr w:type="spellStart"/>
+      <w:r>
+        <w:t>reprezentate</w:t>
+      </w:r>
+      <w:proofErr w:type="spellEnd"/>
+      <w:r>
+        <w:t xml:space="preserve"> ca un </w:t>
+      </w:r>
+      <w:proofErr w:type="spellStart"/>
+      <w:r>
+        <w:t>numar</w:t>
+      </w:r>
+      <w:proofErr w:type="spellEnd"/>
+      <w:r>
+        <w:t xml:space="preserve"> cu </w:t>
+      </w:r>
+      <w:proofErr w:type="spellStart"/>
+      <w:r>
+        <w:t>bitii</w:t>
+      </w:r>
+      <w:proofErr w:type="spellEnd"/>
+      <w:r>
+        <w:t xml:space="preserve"> </w:t>
+      </w:r>
+      <w:proofErr w:type="spellStart"/>
+      <w:r>
+        <w:t>exponentului</w:t>
+      </w:r>
+      <w:proofErr w:type="spellEnd"/>
+      <w:r>
+        <w:t xml:space="preserve"> 1 </w:t>
+      </w:r>
+      <w:proofErr w:type="spellStart"/>
+      <w:r>
+        <w:t>si</w:t>
+      </w:r>
+      <w:proofErr w:type="spellEnd"/>
+      <w:r>
+        <w:t xml:space="preserve"> </w:t>
+      </w:r>
+      <w:proofErr w:type="spellStart"/>
+      <w:r>
+        <w:t>bitii</w:t>
+      </w:r>
+      <w:proofErr w:type="spellEnd"/>
+      <w:r>
+        <w:t xml:space="preserve"> </w:t>
+      </w:r>
+      <w:proofErr w:type="spellStart"/>
+      <w:r>
+        <w:t>mantisei</w:t>
+      </w:r>
+      <w:proofErr w:type="spellEnd"/>
+      <w:r>
+        <w:t xml:space="preserve"> 0. </w:t>
+      </w:r>
+      <w:proofErr w:type="spellStart"/>
+      <w:r>
+        <w:t>Bitul</w:t>
+      </w:r>
+      <w:proofErr w:type="spellEnd"/>
+      <w:r>
+        <w:t xml:space="preserve"> de </w:t>
+      </w:r>
+      <w:proofErr w:type="spellStart"/>
+      <w:r>
+        <w:t>semn</w:t>
+      </w:r>
+      <w:proofErr w:type="spellEnd"/>
+      <w:r>
+        <w:t xml:space="preserve"> face </w:t>
+      </w:r>
+      <w:proofErr w:type="spellStart"/>
+      <w:r>
+        <w:t>distinctia</w:t>
+      </w:r>
+      <w:proofErr w:type="spellEnd"/>
+      <w:r>
+        <w:t xml:space="preserve"> </w:t>
+      </w:r>
+      <w:proofErr w:type="spellStart"/>
+      <w:r>
+        <w:t>intre</w:t>
+      </w:r>
+      <w:proofErr w:type="spellEnd"/>
+      <w:r>
+        <w:t xml:space="preserve"> </w:t>
+      </w:r>
+      <w:proofErr w:type="spellStart"/>
+      <w:r>
+        <w:t>cele</w:t>
+      </w:r>
+      <w:proofErr w:type="spellEnd"/>
+      <w:r>
+        <w:t xml:space="preserve"> </w:t>
+      </w:r>
+      <w:proofErr w:type="spellStart"/>
+      <w:r>
+        <w:t>doua</w:t>
+      </w:r>
+      <w:proofErr w:type="spellEnd"/>
+      <w:r>
+        <w:t xml:space="preserve"> </w:t>
+      </w:r>
+      <w:proofErr w:type="spellStart"/>
+      <w:r>
+        <w:t>valori</w:t>
+      </w:r>
+      <w:proofErr w:type="spellEnd"/>
+      <w:r>
+        <w:t>,</w:t>
       </w:r>
     </w:p>
     <w:p>
@@ -1528,26 +4054,441 @@
           <w:u w:val="single"/>
         </w:rPr>
       </w:pPr>
+      <w:proofErr w:type="spellStart"/>
       <w:r>
         <w:rPr>
           <w:u w:val="single"/>
         </w:rPr>
-        <w:t>NaN(Not a Number)</w:t>
-      </w:r>
-    </w:p>
-    <w:p>
-      <w:r>
-        <w:t>NaN este o valoare speciala in standardul IEEE 754 care este returnata ca si rezultat in urma onr operatii invalide cum ar fi impartire la 0, infinit x 0, sau radacina patrata din numere negative.</w:t>
-      </w:r>
-    </w:p>
-    <w:p>
-      <w:r>
-        <w:t>Aceasta valoare este reprezentata ca un numar cu bitii exponentului 1 si bitul semnificativ al mantisei setat pentru a se face distinctia intre acesta si o valoare infinita.</w:t>
-      </w:r>
-    </w:p>
-    <w:p>
-      <w:r>
-        <w:t>Exista doua tipuri de NaN: quiet NaN(denota operatii nedeterminate) si signaling NaN(determina operatii invalide).</w:t>
+        <w:t>NaN</w:t>
+      </w:r>
+      <w:proofErr w:type="spellEnd"/>
+      <w:r>
+        <w:rPr>
+          <w:u w:val="single"/>
+        </w:rPr>
+        <w:t>(Not a Number)</w:t>
+      </w:r>
+    </w:p>
+    <w:p>
+      <w:proofErr w:type="spellStart"/>
+      <w:r>
+        <w:t>NaN</w:t>
+      </w:r>
+      <w:proofErr w:type="spellEnd"/>
+      <w:r>
+        <w:t xml:space="preserve"> </w:t>
+      </w:r>
+      <w:proofErr w:type="spellStart"/>
+      <w:r>
+        <w:t>este</w:t>
+      </w:r>
+      <w:proofErr w:type="spellEnd"/>
+      <w:r>
+        <w:t xml:space="preserve"> o </w:t>
+      </w:r>
+      <w:proofErr w:type="spellStart"/>
+      <w:r>
+        <w:t>valoare</w:t>
+      </w:r>
+      <w:proofErr w:type="spellEnd"/>
+      <w:r>
+        <w:t xml:space="preserve"> </w:t>
+      </w:r>
+      <w:proofErr w:type="spellStart"/>
+      <w:r>
+        <w:t>speciala</w:t>
+      </w:r>
+      <w:proofErr w:type="spellEnd"/>
+      <w:r>
+        <w:t xml:space="preserve"> in </w:t>
+      </w:r>
+      <w:proofErr w:type="spellStart"/>
+      <w:r>
+        <w:t>standardul</w:t>
+      </w:r>
+      <w:proofErr w:type="spellEnd"/>
+      <w:r>
+        <w:t xml:space="preserve"> IEEE 754 care </w:t>
+      </w:r>
+      <w:proofErr w:type="spellStart"/>
+      <w:r>
+        <w:t>este</w:t>
+      </w:r>
+      <w:proofErr w:type="spellEnd"/>
+      <w:r>
+        <w:t xml:space="preserve"> </w:t>
+      </w:r>
+      <w:proofErr w:type="spellStart"/>
+      <w:r>
+        <w:t>returnata</w:t>
+      </w:r>
+      <w:proofErr w:type="spellEnd"/>
+      <w:r>
+        <w:t xml:space="preserve"> ca </w:t>
+      </w:r>
+      <w:proofErr w:type="spellStart"/>
+      <w:r>
+        <w:t>si</w:t>
+      </w:r>
+      <w:proofErr w:type="spellEnd"/>
+      <w:r>
+        <w:t xml:space="preserve"> </w:t>
+      </w:r>
+      <w:proofErr w:type="spellStart"/>
+      <w:r>
+        <w:t>rezultat</w:t>
+      </w:r>
+      <w:proofErr w:type="spellEnd"/>
+      <w:r>
+        <w:t xml:space="preserve"> in </w:t>
+      </w:r>
+      <w:proofErr w:type="spellStart"/>
+      <w:r>
+        <w:t>urma</w:t>
+      </w:r>
+      <w:proofErr w:type="spellEnd"/>
+      <w:r>
+        <w:t xml:space="preserve"> </w:t>
+      </w:r>
+      <w:proofErr w:type="spellStart"/>
+      <w:r>
+        <w:t>onr</w:t>
+      </w:r>
+      <w:proofErr w:type="spellEnd"/>
+      <w:r>
+        <w:t xml:space="preserve"> </w:t>
+      </w:r>
+      <w:proofErr w:type="spellStart"/>
+      <w:r>
+        <w:t>operatii</w:t>
+      </w:r>
+      <w:proofErr w:type="spellEnd"/>
+      <w:r>
+        <w:t xml:space="preserve"> </w:t>
+      </w:r>
+      <w:proofErr w:type="spellStart"/>
+      <w:r>
+        <w:t>invalide</w:t>
+      </w:r>
+      <w:proofErr w:type="spellEnd"/>
+      <w:r>
+        <w:t xml:space="preserve"> cum </w:t>
+      </w:r>
+      <w:proofErr w:type="spellStart"/>
+      <w:r>
+        <w:t>ar</w:t>
+      </w:r>
+      <w:proofErr w:type="spellEnd"/>
+      <w:r>
+        <w:t xml:space="preserve"> fi </w:t>
+      </w:r>
+      <w:proofErr w:type="spellStart"/>
+      <w:r>
+        <w:t>impartire</w:t>
+      </w:r>
+      <w:proofErr w:type="spellEnd"/>
+      <w:r>
+        <w:t xml:space="preserve"> la 0, </w:t>
+      </w:r>
+      <w:proofErr w:type="spellStart"/>
+      <w:r>
+        <w:t>infinit</w:t>
+      </w:r>
+      <w:proofErr w:type="spellEnd"/>
+      <w:r>
+        <w:t xml:space="preserve"> x 0, </w:t>
+      </w:r>
+      <w:proofErr w:type="spellStart"/>
+      <w:r>
+        <w:t>sau</w:t>
+      </w:r>
+      <w:proofErr w:type="spellEnd"/>
+      <w:r>
+        <w:t xml:space="preserve"> </w:t>
+      </w:r>
+      <w:proofErr w:type="spellStart"/>
+      <w:r>
+        <w:t>radacina</w:t>
+      </w:r>
+      <w:proofErr w:type="spellEnd"/>
+      <w:r>
+        <w:t xml:space="preserve"> </w:t>
+      </w:r>
+      <w:proofErr w:type="spellStart"/>
+      <w:r>
+        <w:t>patrata</w:t>
+      </w:r>
+      <w:proofErr w:type="spellEnd"/>
+      <w:r>
+        <w:t xml:space="preserve"> din </w:t>
+      </w:r>
+      <w:proofErr w:type="spellStart"/>
+      <w:r>
+        <w:t>numere</w:t>
+      </w:r>
+      <w:proofErr w:type="spellEnd"/>
+      <w:r>
+        <w:t xml:space="preserve"> negative.</w:t>
+      </w:r>
+    </w:p>
+    <w:p>
+      <w:proofErr w:type="spellStart"/>
+      <w:r>
+        <w:t>Aceasta</w:t>
+      </w:r>
+      <w:proofErr w:type="spellEnd"/>
+      <w:r>
+        <w:t xml:space="preserve"> </w:t>
+      </w:r>
+      <w:proofErr w:type="spellStart"/>
+      <w:r>
+        <w:t>valoare</w:t>
+      </w:r>
+      <w:proofErr w:type="spellEnd"/>
+      <w:r>
+        <w:t xml:space="preserve"> </w:t>
+      </w:r>
+      <w:proofErr w:type="spellStart"/>
+      <w:r>
+        <w:t>este</w:t>
+      </w:r>
+      <w:proofErr w:type="spellEnd"/>
+      <w:r>
+        <w:t xml:space="preserve"> </w:t>
+      </w:r>
+      <w:proofErr w:type="spellStart"/>
+      <w:r>
+        <w:t>reprezentata</w:t>
+      </w:r>
+      <w:proofErr w:type="spellEnd"/>
+      <w:r>
+        <w:t xml:space="preserve"> ca un </w:t>
+      </w:r>
+      <w:proofErr w:type="spellStart"/>
+      <w:r>
+        <w:t>numar</w:t>
+      </w:r>
+      <w:proofErr w:type="spellEnd"/>
+      <w:r>
+        <w:t xml:space="preserve"> cu </w:t>
+      </w:r>
+      <w:proofErr w:type="spellStart"/>
+      <w:r>
+        <w:t>bitii</w:t>
+      </w:r>
+      <w:proofErr w:type="spellEnd"/>
+      <w:r>
+        <w:t xml:space="preserve"> </w:t>
+      </w:r>
+      <w:proofErr w:type="spellStart"/>
+      <w:r>
+        <w:t>exponentului</w:t>
+      </w:r>
+      <w:proofErr w:type="spellEnd"/>
+      <w:r>
+        <w:t xml:space="preserve"> 1 </w:t>
+      </w:r>
+      <w:proofErr w:type="spellStart"/>
+      <w:r>
+        <w:t>si</w:t>
+      </w:r>
+      <w:proofErr w:type="spellEnd"/>
+      <w:r>
+        <w:t xml:space="preserve"> </w:t>
+      </w:r>
+      <w:proofErr w:type="spellStart"/>
+      <w:r>
+        <w:t>bitul</w:t>
+      </w:r>
+      <w:proofErr w:type="spellEnd"/>
+      <w:r>
+        <w:t xml:space="preserve"> </w:t>
+      </w:r>
+      <w:proofErr w:type="spellStart"/>
+      <w:r>
+        <w:t>semnificativ</w:t>
+      </w:r>
+      <w:proofErr w:type="spellEnd"/>
+      <w:r>
+        <w:t xml:space="preserve"> al </w:t>
+      </w:r>
+      <w:proofErr w:type="spellStart"/>
+      <w:r>
+        <w:t>mantisei</w:t>
+      </w:r>
+      <w:proofErr w:type="spellEnd"/>
+      <w:r>
+        <w:t xml:space="preserve"> </w:t>
+      </w:r>
+      <w:proofErr w:type="spellStart"/>
+      <w:r>
+        <w:t>setat</w:t>
+      </w:r>
+      <w:proofErr w:type="spellEnd"/>
+      <w:r>
+        <w:t xml:space="preserve"> </w:t>
+      </w:r>
+      <w:proofErr w:type="spellStart"/>
+      <w:r>
+        <w:t>pentru</w:t>
+      </w:r>
+      <w:proofErr w:type="spellEnd"/>
+      <w:r>
+        <w:t xml:space="preserve"> a se face </w:t>
+      </w:r>
+      <w:proofErr w:type="spellStart"/>
+      <w:r>
+        <w:t>distinctia</w:t>
+      </w:r>
+      <w:proofErr w:type="spellEnd"/>
+      <w:r>
+        <w:t xml:space="preserve"> </w:t>
+      </w:r>
+      <w:proofErr w:type="spellStart"/>
+      <w:r>
+        <w:t>intre</w:t>
+      </w:r>
+      <w:proofErr w:type="spellEnd"/>
+      <w:r>
+        <w:t xml:space="preserve"> </w:t>
+      </w:r>
+      <w:proofErr w:type="spellStart"/>
+      <w:r>
+        <w:t>acesta</w:t>
+      </w:r>
+      <w:proofErr w:type="spellEnd"/>
+      <w:r>
+        <w:t xml:space="preserve"> </w:t>
+      </w:r>
+      <w:proofErr w:type="spellStart"/>
+      <w:r>
+        <w:t>si</w:t>
+      </w:r>
+      <w:proofErr w:type="spellEnd"/>
+      <w:r>
+        <w:t xml:space="preserve"> o </w:t>
+      </w:r>
+      <w:proofErr w:type="spellStart"/>
+      <w:r>
+        <w:t>valoare</w:t>
+      </w:r>
+      <w:proofErr w:type="spellEnd"/>
+      <w:r>
+        <w:t xml:space="preserve"> </w:t>
+      </w:r>
+      <w:proofErr w:type="spellStart"/>
+      <w:r>
+        <w:t>infinita</w:t>
+      </w:r>
+      <w:proofErr w:type="spellEnd"/>
+      <w:r>
+        <w:t>.</w:t>
+      </w:r>
+    </w:p>
+    <w:p>
+      <w:proofErr w:type="spellStart"/>
+      <w:r>
+        <w:t>Exista</w:t>
+      </w:r>
+      <w:proofErr w:type="spellEnd"/>
+      <w:r>
+        <w:t xml:space="preserve"> </w:t>
+      </w:r>
+      <w:proofErr w:type="spellStart"/>
+      <w:r>
+        <w:t>doua</w:t>
+      </w:r>
+      <w:proofErr w:type="spellEnd"/>
+      <w:r>
+        <w:t xml:space="preserve"> </w:t>
+      </w:r>
+      <w:proofErr w:type="spellStart"/>
+      <w:r>
+        <w:t>tipuri</w:t>
+      </w:r>
+      <w:proofErr w:type="spellEnd"/>
+      <w:r>
+        <w:t xml:space="preserve"> de </w:t>
+      </w:r>
+      <w:proofErr w:type="spellStart"/>
+      <w:r>
+        <w:t>NaN</w:t>
+      </w:r>
+      <w:proofErr w:type="spellEnd"/>
+      <w:r>
+        <w:t xml:space="preserve">: quiet </w:t>
+      </w:r>
+      <w:proofErr w:type="spellStart"/>
+      <w:r>
+        <w:t>NaN</w:t>
+      </w:r>
+      <w:proofErr w:type="spellEnd"/>
+      <w:r>
+        <w:t>(</w:t>
+      </w:r>
+      <w:proofErr w:type="spellStart"/>
+      <w:r>
+        <w:t>denota</w:t>
+      </w:r>
+      <w:proofErr w:type="spellEnd"/>
+      <w:r>
+        <w:t xml:space="preserve"> </w:t>
+      </w:r>
+      <w:proofErr w:type="spellStart"/>
+      <w:r>
+        <w:t>operatii</w:t>
+      </w:r>
+      <w:proofErr w:type="spellEnd"/>
+      <w:r>
+        <w:t xml:space="preserve"> </w:t>
+      </w:r>
+      <w:proofErr w:type="spellStart"/>
+      <w:r>
+        <w:t>nedeterminate</w:t>
+      </w:r>
+      <w:proofErr w:type="spellEnd"/>
+      <w:r>
+        <w:t xml:space="preserve">) </w:t>
+      </w:r>
+      <w:proofErr w:type="spellStart"/>
+      <w:r>
+        <w:t>si</w:t>
+      </w:r>
+      <w:proofErr w:type="spellEnd"/>
+      <w:r>
+        <w:t xml:space="preserve"> signaling </w:t>
+      </w:r>
+      <w:proofErr w:type="spellStart"/>
+      <w:r>
+        <w:t>NaN</w:t>
+      </w:r>
+      <w:proofErr w:type="spellEnd"/>
+      <w:r>
+        <w:t>(</w:t>
+      </w:r>
+      <w:proofErr w:type="spellStart"/>
+      <w:r>
+        <w:t>determina</w:t>
+      </w:r>
+      <w:proofErr w:type="spellEnd"/>
+      <w:r>
+        <w:t xml:space="preserve"> </w:t>
+      </w:r>
+      <w:proofErr w:type="spellStart"/>
+      <w:r>
+        <w:t>operatii</w:t>
+      </w:r>
+      <w:proofErr w:type="spellEnd"/>
+      <w:r>
+        <w:t xml:space="preserve"> </w:t>
+      </w:r>
+      <w:proofErr w:type="spellStart"/>
+      <w:r>
+        <w:t>invalide</w:t>
+      </w:r>
+      <w:proofErr w:type="spellEnd"/>
+      <w:r>
+        <w:t>).</w:t>
       </w:r>
     </w:p>
     <w:p>
@@ -1562,12 +4503,46 @@
         <w:t>2.3</w:t>
       </w:r>
       <w:r>
-        <w:t xml:space="preserve"> Adunarea si scaderea in virgula </w:t>
-      </w:r>
+        <w:t xml:space="preserve"> </w:t>
+      </w:r>
+      <w:proofErr w:type="spellStart"/>
+      <w:r>
+        <w:t>Adunarea</w:t>
+      </w:r>
+      <w:proofErr w:type="spellEnd"/>
+      <w:r>
+        <w:t xml:space="preserve"> </w:t>
+      </w:r>
+      <w:proofErr w:type="spellStart"/>
+      <w:r>
+        <w:t>si</w:t>
+      </w:r>
+      <w:proofErr w:type="spellEnd"/>
+      <w:r>
+        <w:t xml:space="preserve"> </w:t>
+      </w:r>
+      <w:proofErr w:type="spellStart"/>
+      <w:r>
+        <w:t>scaderea</w:t>
+      </w:r>
+      <w:proofErr w:type="spellEnd"/>
+      <w:r>
+        <w:t xml:space="preserve"> in </w:t>
+      </w:r>
+      <w:proofErr w:type="spellStart"/>
+      <w:r>
+        <w:t>virgula</w:t>
+      </w:r>
+      <w:proofErr w:type="spellEnd"/>
+      <w:r>
+        <w:t xml:space="preserve"> </w:t>
+      </w:r>
+      <w:proofErr w:type="spellStart"/>
       <w:r>
         <w:t>mobila</w:t>
       </w:r>
       <w:bookmarkEnd w:id="3"/>
+      <w:proofErr w:type="spellEnd"/>
     </w:p>
     <w:p>
       <w:r>
@@ -1576,8 +4551,85 @@
       </w:r>
     </w:p>
     <w:p>
-      <w:r>
-        <w:t>Pentru adunarea a doua numere in virgula mobila trebuie urmati urmatorii pasi : [</w:t>
+      <w:proofErr w:type="spellStart"/>
+      <w:r>
+        <w:t>Pentru</w:t>
+      </w:r>
+      <w:proofErr w:type="spellEnd"/>
+      <w:r>
+        <w:t xml:space="preserve"> </w:t>
+      </w:r>
+      <w:proofErr w:type="spellStart"/>
+      <w:r>
+        <w:t>adunarea</w:t>
+      </w:r>
+      <w:proofErr w:type="spellEnd"/>
+      <w:r>
+        <w:t xml:space="preserve"> a </w:t>
+      </w:r>
+      <w:proofErr w:type="spellStart"/>
+      <w:r>
+        <w:t>doua</w:t>
+      </w:r>
+      <w:proofErr w:type="spellEnd"/>
+      <w:r>
+        <w:t xml:space="preserve"> </w:t>
+      </w:r>
+      <w:proofErr w:type="spellStart"/>
+      <w:r>
+        <w:t>numere</w:t>
+      </w:r>
+      <w:proofErr w:type="spellEnd"/>
+      <w:r>
+        <w:t xml:space="preserve"> in </w:t>
+      </w:r>
+      <w:proofErr w:type="spellStart"/>
+      <w:r>
+        <w:t>virgula</w:t>
+      </w:r>
+      <w:proofErr w:type="spellEnd"/>
+      <w:r>
+        <w:t xml:space="preserve"> </w:t>
+      </w:r>
+      <w:proofErr w:type="spellStart"/>
+      <w:r>
+        <w:t>mobila</w:t>
+      </w:r>
+      <w:proofErr w:type="spellEnd"/>
+      <w:r>
+        <w:t xml:space="preserve"> </w:t>
+      </w:r>
+      <w:proofErr w:type="spellStart"/>
+      <w:r>
+        <w:t>trebuie</w:t>
+      </w:r>
+      <w:proofErr w:type="spellEnd"/>
+      <w:r>
+        <w:t xml:space="preserve"> </w:t>
+      </w:r>
+      <w:proofErr w:type="spellStart"/>
+      <w:r>
+        <w:t>urmati</w:t>
+      </w:r>
+      <w:proofErr w:type="spellEnd"/>
+      <w:r>
+        <w:t xml:space="preserve"> </w:t>
+      </w:r>
+      <w:proofErr w:type="spellStart"/>
+      <w:r>
+        <w:t>urmatorii</w:t>
+      </w:r>
+      <w:proofErr w:type="spellEnd"/>
+      <w:r>
+        <w:t xml:space="preserve"> </w:t>
+      </w:r>
+      <w:proofErr w:type="spellStart"/>
+      <w:r>
+        <w:t>pasi</w:t>
+      </w:r>
+      <w:proofErr w:type="spellEnd"/>
+      <w:r>
+        <w:t xml:space="preserve"> : [</w:t>
       </w:r>
       <w:hyperlink w:anchor="_Bibliografie" w:history="1">
         <w:r>
@@ -1600,8 +4652,101 @@
         </w:numPr>
       </w:pPr>
       <w:r>
-        <w:t>se convertesc cele doua numere in notatia stiintifica normalizata , determinand semnul exponentul si mantisa</w:t>
-      </w:r>
+        <w:t xml:space="preserve">se </w:t>
+      </w:r>
+      <w:proofErr w:type="spellStart"/>
+      <w:r>
+        <w:t>convertesc</w:t>
+      </w:r>
+      <w:proofErr w:type="spellEnd"/>
+      <w:r>
+        <w:t xml:space="preserve"> </w:t>
+      </w:r>
+      <w:proofErr w:type="spellStart"/>
+      <w:r>
+        <w:t>cele</w:t>
+      </w:r>
+      <w:proofErr w:type="spellEnd"/>
+      <w:r>
+        <w:t xml:space="preserve"> </w:t>
+      </w:r>
+      <w:proofErr w:type="spellStart"/>
+      <w:r>
+        <w:t>doua</w:t>
+      </w:r>
+      <w:proofErr w:type="spellEnd"/>
+      <w:r>
+        <w:t xml:space="preserve"> </w:t>
+      </w:r>
+      <w:proofErr w:type="spellStart"/>
+      <w:r>
+        <w:t>numere</w:t>
+      </w:r>
+      <w:proofErr w:type="spellEnd"/>
+      <w:r>
+        <w:t xml:space="preserve"> in </w:t>
+      </w:r>
+      <w:proofErr w:type="spellStart"/>
+      <w:r>
+        <w:t>notatia</w:t>
+      </w:r>
+      <w:proofErr w:type="spellEnd"/>
+      <w:r>
+        <w:t xml:space="preserve"> </w:t>
+      </w:r>
+      <w:proofErr w:type="spellStart"/>
+      <w:r>
+        <w:t>stiintifica</w:t>
+      </w:r>
+      <w:proofErr w:type="spellEnd"/>
+      <w:r>
+        <w:t xml:space="preserve"> </w:t>
+      </w:r>
+      <w:proofErr w:type="spellStart"/>
+      <w:r>
+        <w:t>normalizata</w:t>
+      </w:r>
+      <w:proofErr w:type="spellEnd"/>
+      <w:r>
+        <w:t xml:space="preserve"> , </w:t>
+      </w:r>
+      <w:proofErr w:type="spellStart"/>
+      <w:r>
+        <w:t>determinand</w:t>
+      </w:r>
+      <w:proofErr w:type="spellEnd"/>
+      <w:r>
+        <w:t xml:space="preserve"> </w:t>
+      </w:r>
+      <w:proofErr w:type="spellStart"/>
+      <w:r>
+        <w:t>semnul</w:t>
+      </w:r>
+      <w:proofErr w:type="spellEnd"/>
+      <w:r>
+        <w:t xml:space="preserve"> </w:t>
+      </w:r>
+      <w:proofErr w:type="spellStart"/>
+      <w:r>
+        <w:t>exponentul</w:t>
+      </w:r>
+      <w:proofErr w:type="spellEnd"/>
+      <w:r>
+        <w:t xml:space="preserve"> </w:t>
+      </w:r>
+      <w:proofErr w:type="spellStart"/>
+      <w:r>
+        <w:t>si</w:t>
+      </w:r>
+      <w:proofErr w:type="spellEnd"/>
+      <w:r>
+        <w:t xml:space="preserve"> </w:t>
+      </w:r>
+      <w:proofErr w:type="spellStart"/>
+      <w:r>
+        <w:t>mantisa</w:t>
+      </w:r>
+      <w:proofErr w:type="spellEnd"/>
     </w:p>
     <w:p>
       <w:pPr>
@@ -1612,8 +4757,253 @@
         </w:numPr>
       </w:pPr>
       <w:r>
-        <w:t>se aduc cei doi operanzi la acelasi exponent : se calculeaza dimensiune celor doi operanzi si se compara aceste dimensiuni . Mantisa operandului cu exponentul de dimensiuni mai mici este deplasata la dreapta cu un numar de pozitii care reprezinta diferenta in modul dintre dimensiunile exponentilor</w:t>
-      </w:r>
+        <w:t xml:space="preserve">se </w:t>
+      </w:r>
+      <w:proofErr w:type="spellStart"/>
+      <w:r>
+        <w:t>aduc</w:t>
+      </w:r>
+      <w:proofErr w:type="spellEnd"/>
+      <w:r>
+        <w:t xml:space="preserve"> </w:t>
+      </w:r>
+      <w:proofErr w:type="spellStart"/>
+      <w:r>
+        <w:t>cei</w:t>
+      </w:r>
+      <w:proofErr w:type="spellEnd"/>
+      <w:r>
+        <w:t xml:space="preserve"> </w:t>
+      </w:r>
+      <w:proofErr w:type="spellStart"/>
+      <w:r>
+        <w:t>doi</w:t>
+      </w:r>
+      <w:proofErr w:type="spellEnd"/>
+      <w:r>
+        <w:t xml:space="preserve"> </w:t>
+      </w:r>
+      <w:proofErr w:type="spellStart"/>
+      <w:r>
+        <w:t>operanzi</w:t>
+      </w:r>
+      <w:proofErr w:type="spellEnd"/>
+      <w:r>
+        <w:t xml:space="preserve"> la </w:t>
+      </w:r>
+      <w:proofErr w:type="spellStart"/>
+      <w:r>
+        <w:t>acelasi</w:t>
+      </w:r>
+      <w:proofErr w:type="spellEnd"/>
+      <w:r>
+        <w:t xml:space="preserve"> exponent : se </w:t>
+      </w:r>
+      <w:proofErr w:type="spellStart"/>
+      <w:r>
+        <w:t>calculeaza</w:t>
+      </w:r>
+      <w:proofErr w:type="spellEnd"/>
+      <w:r>
+        <w:t xml:space="preserve"> </w:t>
+      </w:r>
+      <w:proofErr w:type="spellStart"/>
+      <w:r>
+        <w:t>dimensiune</w:t>
+      </w:r>
+      <w:proofErr w:type="spellEnd"/>
+      <w:r>
+        <w:t xml:space="preserve"> </w:t>
+      </w:r>
+      <w:proofErr w:type="spellStart"/>
+      <w:r>
+        <w:t>celor</w:t>
+      </w:r>
+      <w:proofErr w:type="spellEnd"/>
+      <w:r>
+        <w:t xml:space="preserve"> </w:t>
+      </w:r>
+      <w:proofErr w:type="spellStart"/>
+      <w:r>
+        <w:t>doi</w:t>
+      </w:r>
+      <w:proofErr w:type="spellEnd"/>
+      <w:r>
+        <w:t xml:space="preserve"> </w:t>
+      </w:r>
+      <w:proofErr w:type="spellStart"/>
+      <w:r>
+        <w:t>operanzi</w:t>
+      </w:r>
+      <w:proofErr w:type="spellEnd"/>
+      <w:r>
+        <w:t xml:space="preserve"> </w:t>
+      </w:r>
+      <w:proofErr w:type="spellStart"/>
+      <w:r>
+        <w:t>si</w:t>
+      </w:r>
+      <w:proofErr w:type="spellEnd"/>
+      <w:r>
+        <w:t xml:space="preserve"> se </w:t>
+      </w:r>
+      <w:proofErr w:type="spellStart"/>
+      <w:r>
+        <w:t>compara</w:t>
+      </w:r>
+      <w:proofErr w:type="spellEnd"/>
+      <w:r>
+        <w:t xml:space="preserve"> </w:t>
+      </w:r>
+      <w:proofErr w:type="spellStart"/>
+      <w:r>
+        <w:t>aceste</w:t>
+      </w:r>
+      <w:proofErr w:type="spellEnd"/>
+      <w:r>
+        <w:t xml:space="preserve"> </w:t>
+      </w:r>
+      <w:proofErr w:type="spellStart"/>
+      <w:r>
+        <w:t>dimensiuni</w:t>
+      </w:r>
+      <w:proofErr w:type="spellEnd"/>
+      <w:r>
+        <w:t xml:space="preserve"> . </w:t>
+      </w:r>
+      <w:proofErr w:type="spellStart"/>
+      <w:r>
+        <w:t>Mantisa</w:t>
+      </w:r>
+      <w:proofErr w:type="spellEnd"/>
+      <w:r>
+        <w:t xml:space="preserve"> </w:t>
+      </w:r>
+      <w:proofErr w:type="spellStart"/>
+      <w:r>
+        <w:t>operandului</w:t>
+      </w:r>
+      <w:proofErr w:type="spellEnd"/>
+      <w:r>
+        <w:t xml:space="preserve"> cu </w:t>
+      </w:r>
+      <w:proofErr w:type="spellStart"/>
+      <w:r>
+        <w:t>exponentul</w:t>
+      </w:r>
+      <w:proofErr w:type="spellEnd"/>
+      <w:r>
+        <w:t xml:space="preserve"> de </w:t>
+      </w:r>
+      <w:proofErr w:type="spellStart"/>
+      <w:r>
+        <w:t>dimensiuni</w:t>
+      </w:r>
+      <w:proofErr w:type="spellEnd"/>
+      <w:r>
+        <w:t xml:space="preserve"> </w:t>
+      </w:r>
+      <w:proofErr w:type="spellStart"/>
+      <w:r>
+        <w:t>mai</w:t>
+      </w:r>
+      <w:proofErr w:type="spellEnd"/>
+      <w:r>
+        <w:t xml:space="preserve"> </w:t>
+      </w:r>
+      <w:proofErr w:type="spellStart"/>
+      <w:r>
+        <w:t>mici</w:t>
+      </w:r>
+      <w:proofErr w:type="spellEnd"/>
+      <w:r>
+        <w:t xml:space="preserve"> </w:t>
+      </w:r>
+      <w:proofErr w:type="spellStart"/>
+      <w:r>
+        <w:t>este</w:t>
+      </w:r>
+      <w:proofErr w:type="spellEnd"/>
+      <w:r>
+        <w:t xml:space="preserve"> </w:t>
+      </w:r>
+      <w:proofErr w:type="spellStart"/>
+      <w:r>
+        <w:t>deplasata</w:t>
+      </w:r>
+      <w:proofErr w:type="spellEnd"/>
+      <w:r>
+        <w:t xml:space="preserve"> la </w:t>
+      </w:r>
+      <w:proofErr w:type="spellStart"/>
+      <w:r>
+        <w:t>dreapta</w:t>
+      </w:r>
+      <w:proofErr w:type="spellEnd"/>
+      <w:r>
+        <w:t xml:space="preserve"> cu un </w:t>
+      </w:r>
+      <w:proofErr w:type="spellStart"/>
+      <w:r>
+        <w:t>numar</w:t>
+      </w:r>
+      <w:proofErr w:type="spellEnd"/>
+      <w:r>
+        <w:t xml:space="preserve"> de </w:t>
+      </w:r>
+      <w:proofErr w:type="spellStart"/>
+      <w:r>
+        <w:t>pozitii</w:t>
+      </w:r>
+      <w:proofErr w:type="spellEnd"/>
+      <w:r>
+        <w:t xml:space="preserve"> care </w:t>
+      </w:r>
+      <w:proofErr w:type="spellStart"/>
+      <w:r>
+        <w:t>reprezinta</w:t>
+      </w:r>
+      <w:proofErr w:type="spellEnd"/>
+      <w:r>
+        <w:t xml:space="preserve"> </w:t>
+      </w:r>
+      <w:proofErr w:type="spellStart"/>
+      <w:r>
+        <w:t>diferenta</w:t>
+      </w:r>
+      <w:proofErr w:type="spellEnd"/>
+      <w:r>
+        <w:t xml:space="preserve"> in </w:t>
+      </w:r>
+      <w:proofErr w:type="spellStart"/>
+      <w:r>
+        <w:t>modul</w:t>
+      </w:r>
+      <w:proofErr w:type="spellEnd"/>
+      <w:r>
+        <w:t xml:space="preserve"> </w:t>
+      </w:r>
+      <w:proofErr w:type="spellStart"/>
+      <w:r>
+        <w:t>dintre</w:t>
+      </w:r>
+      <w:proofErr w:type="spellEnd"/>
+      <w:r>
+        <w:t xml:space="preserve"> </w:t>
+      </w:r>
+      <w:proofErr w:type="spellStart"/>
+      <w:r>
+        <w:t>dimensiunile</w:t>
+      </w:r>
+      <w:proofErr w:type="spellEnd"/>
+      <w:r>
+        <w:t xml:space="preserve"> </w:t>
+      </w:r>
+      <w:proofErr w:type="spellStart"/>
+      <w:r>
+        <w:t>exponentilor</w:t>
+      </w:r>
+      <w:proofErr w:type="spellEnd"/>
     </w:p>
     <w:p>
       <w:pPr>
@@ -1624,7 +5014,39 @@
         </w:numPr>
       </w:pPr>
       <w:r>
-        <w:t>se aduna mantisele obtinute la punctul anterior</w:t>
+        <w:t xml:space="preserve">se </w:t>
+      </w:r>
+      <w:proofErr w:type="spellStart"/>
+      <w:r>
+        <w:t>aduna</w:t>
+      </w:r>
+      <w:proofErr w:type="spellEnd"/>
+      <w:r>
+        <w:t xml:space="preserve"> </w:t>
+      </w:r>
+      <w:proofErr w:type="spellStart"/>
+      <w:r>
+        <w:t>mantisele</w:t>
+      </w:r>
+      <w:proofErr w:type="spellEnd"/>
+      <w:r>
+        <w:t xml:space="preserve"> </w:t>
+      </w:r>
+      <w:proofErr w:type="spellStart"/>
+      <w:r>
+        <w:t>obtinute</w:t>
+      </w:r>
+      <w:proofErr w:type="spellEnd"/>
+      <w:r>
+        <w:t xml:space="preserve"> la </w:t>
+      </w:r>
+      <w:proofErr w:type="spellStart"/>
+      <w:r>
+        <w:t>punctul</w:t>
+      </w:r>
+      <w:proofErr w:type="spellEnd"/>
+      <w:r>
+        <w:t xml:space="preserve"> anterior</w:t>
       </w:r>
     </w:p>
     <w:p>
@@ -1636,8 +5058,69 @@
         </w:numPr>
       </w:pPr>
       <w:r>
-        <w:t>se converteste numarul obtinut inpoi in formatul IEEE 754 pentru numere de 32 de biti</w:t>
-      </w:r>
+        <w:t xml:space="preserve">se </w:t>
+      </w:r>
+      <w:proofErr w:type="spellStart"/>
+      <w:r>
+        <w:t>converteste</w:t>
+      </w:r>
+      <w:proofErr w:type="spellEnd"/>
+      <w:r>
+        <w:t xml:space="preserve"> </w:t>
+      </w:r>
+      <w:proofErr w:type="spellStart"/>
+      <w:r>
+        <w:t>numarul</w:t>
+      </w:r>
+      <w:proofErr w:type="spellEnd"/>
+      <w:r>
+        <w:t xml:space="preserve"> </w:t>
+      </w:r>
+      <w:proofErr w:type="spellStart"/>
+      <w:r>
+        <w:t>obtinut</w:t>
+      </w:r>
+      <w:proofErr w:type="spellEnd"/>
+      <w:r>
+        <w:t xml:space="preserve"> </w:t>
+      </w:r>
+      <w:proofErr w:type="spellStart"/>
+      <w:r>
+        <w:t>inpoi</w:t>
+      </w:r>
+      <w:proofErr w:type="spellEnd"/>
+      <w:r>
+        <w:t xml:space="preserve"> in </w:t>
+      </w:r>
+      <w:proofErr w:type="spellStart"/>
+      <w:r>
+        <w:t>formatul</w:t>
+      </w:r>
+      <w:proofErr w:type="spellEnd"/>
+      <w:r>
+        <w:t xml:space="preserve"> IEEE 754 </w:t>
+      </w:r>
+      <w:proofErr w:type="spellStart"/>
+      <w:r>
+        <w:t>pentru</w:t>
+      </w:r>
+      <w:proofErr w:type="spellEnd"/>
+      <w:r>
+        <w:t xml:space="preserve"> </w:t>
+      </w:r>
+      <w:proofErr w:type="spellStart"/>
+      <w:r>
+        <w:t>numere</w:t>
+      </w:r>
+      <w:proofErr w:type="spellEnd"/>
+      <w:r>
+        <w:t xml:space="preserve"> de 32 de </w:t>
+      </w:r>
+      <w:proofErr w:type="spellStart"/>
+      <w:r>
+        <w:t>biti</w:t>
+      </w:r>
+      <w:proofErr w:type="spellEnd"/>
     </w:p>
     <w:p/>
     <w:p>
@@ -1645,7 +5128,55 @@
         <w:ind w:left="720"/>
       </w:pPr>
       <w:r>
-        <w:t>Sa prespunem ca avem urmatoarele numere reprezentate in standardul IEEE 745:</w:t>
+        <w:t xml:space="preserve">Sa </w:t>
+      </w:r>
+      <w:proofErr w:type="spellStart"/>
+      <w:r>
+        <w:t>prespunem</w:t>
+      </w:r>
+      <w:proofErr w:type="spellEnd"/>
+      <w:r>
+        <w:t xml:space="preserve"> ca </w:t>
+      </w:r>
+      <w:proofErr w:type="spellStart"/>
+      <w:r>
+        <w:t>avem</w:t>
+      </w:r>
+      <w:proofErr w:type="spellEnd"/>
+      <w:r>
+        <w:t xml:space="preserve"> </w:t>
+      </w:r>
+      <w:proofErr w:type="spellStart"/>
+      <w:r>
+        <w:t>urmatoarele</w:t>
+      </w:r>
+      <w:proofErr w:type="spellEnd"/>
+      <w:r>
+        <w:t xml:space="preserve"> </w:t>
+      </w:r>
+      <w:proofErr w:type="spellStart"/>
+      <w:r>
+        <w:t>numere</w:t>
+      </w:r>
+      <w:proofErr w:type="spellEnd"/>
+      <w:r>
+        <w:t xml:space="preserve"> </w:t>
+      </w:r>
+      <w:proofErr w:type="spellStart"/>
+      <w:r>
+        <w:t>reprezentate</w:t>
+      </w:r>
+      <w:proofErr w:type="spellEnd"/>
+      <w:r>
+        <w:t xml:space="preserve"> in </w:t>
+      </w:r>
+      <w:proofErr w:type="spellStart"/>
+      <w:r>
+        <w:t>standardul</w:t>
+      </w:r>
+      <w:proofErr w:type="spellEnd"/>
+      <w:r>
+        <w:t xml:space="preserve"> IEEE 745:</w:t>
       </w:r>
     </w:p>
     <w:p>
@@ -1677,17 +5208,56 @@
           <w:numId w:val="9"/>
         </w:numPr>
       </w:pPr>
-      <w:r>
-        <w:t>cele doua numere in notatia stiintifica</w:t>
-      </w:r>
+      <w:proofErr w:type="spellStart"/>
+      <w:r>
+        <w:t>cele</w:t>
+      </w:r>
+      <w:proofErr w:type="spellEnd"/>
+      <w:r>
+        <w:t xml:space="preserve"> </w:t>
+      </w:r>
+      <w:proofErr w:type="spellStart"/>
+      <w:r>
+        <w:t>doua</w:t>
+      </w:r>
+      <w:proofErr w:type="spellEnd"/>
+      <w:r>
+        <w:t xml:space="preserve"> </w:t>
+      </w:r>
+      <w:proofErr w:type="spellStart"/>
+      <w:r>
+        <w:t>numere</w:t>
+      </w:r>
+      <w:proofErr w:type="spellEnd"/>
+      <w:r>
+        <w:t xml:space="preserve"> in </w:t>
+      </w:r>
+      <w:proofErr w:type="spellStart"/>
+      <w:r>
+        <w:t>notatia</w:t>
+      </w:r>
+      <w:proofErr w:type="spellEnd"/>
+      <w:r>
+        <w:t xml:space="preserve"> </w:t>
+      </w:r>
+      <w:proofErr w:type="spellStart"/>
+      <w:r>
+        <w:t>stiintifica</w:t>
+      </w:r>
+      <w:proofErr w:type="spellEnd"/>
     </w:p>
     <w:p>
       <w:pPr>
         <w:pStyle w:val="ListParagraph"/>
         <w:ind w:left="1440"/>
       </w:pPr>
-      <w:r>
-        <w:t>pentru X:</w:t>
+      <w:proofErr w:type="spellStart"/>
+      <w:r>
+        <w:t>pentru</w:t>
+      </w:r>
+      <w:proofErr w:type="spellEnd"/>
+      <w:r>
+        <w:t xml:space="preserve"> X:</w:t>
       </w:r>
     </w:p>
     <w:p>
@@ -1722,8 +5292,37 @@
           <w:vertAlign w:val="superscript"/>
         </w:rPr>
       </w:pPr>
-      <w:r>
-        <w:t>deci notatia stiintifica pentru X : 1.0001111 x 2</w:t>
+      <w:proofErr w:type="spellStart"/>
+      <w:r>
+        <w:t>deci</w:t>
+      </w:r>
+      <w:proofErr w:type="spellEnd"/>
+      <w:r>
+        <w:t xml:space="preserve"> </w:t>
+      </w:r>
+      <w:proofErr w:type="spellStart"/>
+      <w:r>
+        <w:t>notatia</w:t>
+      </w:r>
+      <w:proofErr w:type="spellEnd"/>
+      <w:r>
+        <w:t xml:space="preserve"> </w:t>
+      </w:r>
+      <w:proofErr w:type="spellStart"/>
+      <w:r>
+        <w:t>stiintifica</w:t>
+      </w:r>
+      <w:proofErr w:type="spellEnd"/>
+      <w:r>
+        <w:t xml:space="preserve"> </w:t>
+      </w:r>
+      <w:proofErr w:type="spellStart"/>
+      <w:r>
+        <w:t>pentru</w:t>
+      </w:r>
+      <w:proofErr w:type="spellEnd"/>
+      <w:r>
+        <w:t xml:space="preserve"> X : 1.0001111 x 2</w:t>
       </w:r>
       <w:r>
         <w:rPr>
@@ -1743,7 +5342,14 @@
       </w:r>
       <w:r>
         <w:tab/>
-        <w:t>pentru Y:</w:t>
+      </w:r>
+      <w:proofErr w:type="spellStart"/>
+      <w:r>
+        <w:t>pentru</w:t>
+      </w:r>
+      <w:proofErr w:type="spellEnd"/>
+      <w:r>
+        <w:t xml:space="preserve"> Y:</w:t>
       </w:r>
     </w:p>
     <w:p>
@@ -1778,8 +5384,37 @@
         <w:spacing w:after="0"/>
         <w:ind w:left="720" w:firstLine="720"/>
       </w:pPr>
-      <w:r>
-        <w:t>deci notatia stiintifica pentru Y : 1.01001 x 2</w:t>
+      <w:proofErr w:type="spellStart"/>
+      <w:r>
+        <w:t>deci</w:t>
+      </w:r>
+      <w:proofErr w:type="spellEnd"/>
+      <w:r>
+        <w:t xml:space="preserve"> </w:t>
+      </w:r>
+      <w:proofErr w:type="spellStart"/>
+      <w:r>
+        <w:t>notatia</w:t>
+      </w:r>
+      <w:proofErr w:type="spellEnd"/>
+      <w:r>
+        <w:t xml:space="preserve"> </w:t>
+      </w:r>
+      <w:proofErr w:type="spellStart"/>
+      <w:r>
+        <w:t>stiintifica</w:t>
+      </w:r>
+      <w:proofErr w:type="spellEnd"/>
+      <w:r>
+        <w:t xml:space="preserve"> </w:t>
+      </w:r>
+      <w:proofErr w:type="spellStart"/>
+      <w:r>
+        <w:t>pentru</w:t>
+      </w:r>
+      <w:proofErr w:type="spellEnd"/>
+      <w:r>
+        <w:t xml:space="preserve"> Y : 1.01001 x 2</w:t>
       </w:r>
       <w:r>
         <w:rPr>
@@ -1801,9 +5436,59 @@
           <w:numId w:val="9"/>
         </w:numPr>
       </w:pPr>
-      <w:r>
-        <w:t>deoarece Y are un exponent mai mic , mantisa acestuia este deplasata cu o pozitie</w:t>
-      </w:r>
+      <w:proofErr w:type="spellStart"/>
+      <w:r>
+        <w:t>deoarece</w:t>
+      </w:r>
+      <w:proofErr w:type="spellEnd"/>
+      <w:r>
+        <w:t xml:space="preserve"> Y are un exponent </w:t>
+      </w:r>
+      <w:proofErr w:type="spellStart"/>
+      <w:r>
+        <w:t>mai</w:t>
+      </w:r>
+      <w:proofErr w:type="spellEnd"/>
+      <w:r>
+        <w:t xml:space="preserve"> mic , </w:t>
+      </w:r>
+      <w:proofErr w:type="spellStart"/>
+      <w:r>
+        <w:t>mantisa</w:t>
+      </w:r>
+      <w:proofErr w:type="spellEnd"/>
+      <w:r>
+        <w:t xml:space="preserve"> </w:t>
+      </w:r>
+      <w:proofErr w:type="spellStart"/>
+      <w:r>
+        <w:t>acestuia</w:t>
+      </w:r>
+      <w:proofErr w:type="spellEnd"/>
+      <w:r>
+        <w:t xml:space="preserve"> </w:t>
+      </w:r>
+      <w:proofErr w:type="spellStart"/>
+      <w:r>
+        <w:t>este</w:t>
+      </w:r>
+      <w:proofErr w:type="spellEnd"/>
+      <w:r>
+        <w:t xml:space="preserve"> </w:t>
+      </w:r>
+      <w:proofErr w:type="spellStart"/>
+      <w:r>
+        <w:t>deplasata</w:t>
+      </w:r>
+      <w:proofErr w:type="spellEnd"/>
+      <w:r>
+        <w:t xml:space="preserve"> cu o </w:t>
+      </w:r>
+      <w:proofErr w:type="spellStart"/>
+      <w:r>
+        <w:t>pozitie</w:t>
+      </w:r>
+      <w:proofErr w:type="spellEnd"/>
     </w:p>
     <w:p>
       <w:pPr>
@@ -1836,7 +5521,55 @@
         </w:numPr>
       </w:pPr>
       <w:r>
-        <w:t>se aduna cele doua numere si obtinem X + Y  = 1.1100001 x 2</w:t>
+        <w:t xml:space="preserve">se </w:t>
+      </w:r>
+      <w:proofErr w:type="spellStart"/>
+      <w:r>
+        <w:t>aduna</w:t>
+      </w:r>
+      <w:proofErr w:type="spellEnd"/>
+      <w:r>
+        <w:t xml:space="preserve"> </w:t>
+      </w:r>
+      <w:proofErr w:type="spellStart"/>
+      <w:r>
+        <w:t>cele</w:t>
+      </w:r>
+      <w:proofErr w:type="spellEnd"/>
+      <w:r>
+        <w:t xml:space="preserve"> </w:t>
+      </w:r>
+      <w:proofErr w:type="spellStart"/>
+      <w:r>
+        <w:t>doua</w:t>
+      </w:r>
+      <w:proofErr w:type="spellEnd"/>
+      <w:r>
+        <w:t xml:space="preserve"> </w:t>
+      </w:r>
+      <w:proofErr w:type="spellStart"/>
+      <w:r>
+        <w:t>numere</w:t>
+      </w:r>
+      <w:proofErr w:type="spellEnd"/>
+      <w:r>
+        <w:t xml:space="preserve"> </w:t>
+      </w:r>
+      <w:proofErr w:type="spellStart"/>
+      <w:r>
+        <w:t>si</w:t>
+      </w:r>
+      <w:proofErr w:type="spellEnd"/>
+      <w:r>
+        <w:t xml:space="preserve"> </w:t>
+      </w:r>
+      <w:proofErr w:type="spellStart"/>
+      <w:r>
+        <w:t>obtinem</w:t>
+      </w:r>
+      <w:proofErr w:type="spellEnd"/>
+      <w:r>
+        <w:t xml:space="preserve"> X + Y  = 1.1100001 x 2</w:t>
       </w:r>
       <w:r>
         <w:rPr>
@@ -1853,9 +5586,43 @@
           <w:numId w:val="9"/>
         </w:numPr>
       </w:pPr>
-      <w:r>
-        <w:t>rezultatul convertit inapoi in standardul IEEE 754 este</w:t>
-      </w:r>
+      <w:proofErr w:type="spellStart"/>
+      <w:r>
+        <w:t>rezultatul</w:t>
+      </w:r>
+      <w:proofErr w:type="spellEnd"/>
+      <w:r>
+        <w:t xml:space="preserve"> </w:t>
+      </w:r>
+      <w:proofErr w:type="spellStart"/>
+      <w:r>
+        <w:t>convertit</w:t>
+      </w:r>
+      <w:proofErr w:type="spellEnd"/>
+      <w:r>
+        <w:t xml:space="preserve"> </w:t>
+      </w:r>
+      <w:proofErr w:type="spellStart"/>
+      <w:r>
+        <w:t>inapoi</w:t>
+      </w:r>
+      <w:proofErr w:type="spellEnd"/>
+      <w:r>
+        <w:t xml:space="preserve"> in </w:t>
+      </w:r>
+      <w:proofErr w:type="spellStart"/>
+      <w:r>
+        <w:t>standardul</w:t>
+      </w:r>
+      <w:proofErr w:type="spellEnd"/>
+      <w:r>
+        <w:t xml:space="preserve"> IEEE 754 </w:t>
+      </w:r>
+      <w:proofErr w:type="spellStart"/>
+      <w:r>
+        <w:t>este</w:t>
+      </w:r>
+      <w:proofErr w:type="spellEnd"/>
     </w:p>
     <w:p>
       <w:pPr>
@@ -1875,8 +5642,29 @@
         <w:pStyle w:val="Heading1"/>
       </w:pPr>
       <w:r>
-        <w:t>2.4 Organigrama operatiei de adunare</w:t>
-      </w:r>
+        <w:t xml:space="preserve">2.4 </w:t>
+      </w:r>
+      <w:proofErr w:type="spellStart"/>
+      <w:r>
+        <w:t>Organigrama</w:t>
+      </w:r>
+      <w:proofErr w:type="spellEnd"/>
+      <w:r>
+        <w:t xml:space="preserve"> </w:t>
+      </w:r>
+      <w:proofErr w:type="spellStart"/>
+      <w:r>
+        <w:t>operatiei</w:t>
+      </w:r>
+      <w:proofErr w:type="spellEnd"/>
+      <w:r>
+        <w:t xml:space="preserve"> de </w:t>
+      </w:r>
+      <w:proofErr w:type="spellStart"/>
+      <w:r>
+        <w:t>adunare</w:t>
+      </w:r>
+      <w:proofErr w:type="spellEnd"/>
     </w:p>
     <w:p/>
     <w:p>
@@ -1942,8 +5730,53 @@
       </w:pPr>
       <w:r>
         <w:lastRenderedPageBreak/>
-        <w:t>2.5 Schema bloc a unitatii de adunare si scadere in virgula mobila</w:t>
-      </w:r>
+        <w:t xml:space="preserve">2.5 Schema bloc a </w:t>
+      </w:r>
+      <w:proofErr w:type="spellStart"/>
+      <w:r>
+        <w:t>unitatii</w:t>
+      </w:r>
+      <w:proofErr w:type="spellEnd"/>
+      <w:r>
+        <w:t xml:space="preserve"> de </w:t>
+      </w:r>
+      <w:proofErr w:type="spellStart"/>
+      <w:r>
+        <w:t>adunare</w:t>
+      </w:r>
+      <w:proofErr w:type="spellEnd"/>
+      <w:r>
+        <w:t xml:space="preserve"> </w:t>
+      </w:r>
+      <w:proofErr w:type="spellStart"/>
+      <w:r>
+        <w:t>si</w:t>
+      </w:r>
+      <w:proofErr w:type="spellEnd"/>
+      <w:r>
+        <w:t xml:space="preserve"> </w:t>
+      </w:r>
+      <w:proofErr w:type="spellStart"/>
+      <w:r>
+        <w:t>scadere</w:t>
+      </w:r>
+      <w:proofErr w:type="spellEnd"/>
+      <w:r>
+        <w:t xml:space="preserve"> in </w:t>
+      </w:r>
+      <w:proofErr w:type="spellStart"/>
+      <w:r>
+        <w:t>virgula</w:t>
+      </w:r>
+      <w:proofErr w:type="spellEnd"/>
+      <w:r>
+        <w:t xml:space="preserve"> </w:t>
+      </w:r>
+      <w:proofErr w:type="spellStart"/>
+      <w:r>
+        <w:t>mobila</w:t>
+      </w:r>
+      <w:proofErr w:type="spellEnd"/>
     </w:p>
     <w:p/>
     <w:p>
@@ -2002,13 +5835,399 @@
         <w:pStyle w:val="Heading1"/>
       </w:pPr>
       <w:r>
-        <w:t>3. Proiectare si implementare</w:t>
-      </w:r>
+        <w:t xml:space="preserve">3. </w:t>
+      </w:r>
+      <w:proofErr w:type="spellStart"/>
+      <w:r>
+        <w:t>Proiectare</w:t>
+      </w:r>
+      <w:proofErr w:type="spellEnd"/>
+      <w:r>
+        <w:t xml:space="preserve"> </w:t>
+      </w:r>
+      <w:proofErr w:type="spellStart"/>
+      <w:r>
+        <w:t>si</w:t>
+      </w:r>
+      <w:proofErr w:type="spellEnd"/>
+      <w:r>
+        <w:t xml:space="preserve"> </w:t>
+      </w:r>
+      <w:proofErr w:type="spellStart"/>
+      <w:r>
+        <w:t>implementare</w:t>
+      </w:r>
+      <w:proofErr w:type="spellEnd"/>
     </w:p>
     <w:p/>
     <w:p>
-      <w:r>
-        <w:t>Unitatea de adunare si scadere a numerelor in virgula mobila va primi ca intrare doua semnale pe 32 de biti reprezentand cele doua numere , un semnal pe un bit de selectare a operatiei ( adunare / scadere) si un semnal pe un bit de resetare . Circuitul va furniza ca iesire un semnal pe 32 de biti care reprezinta rezultatuloperatiei efectuate precum si doua flag-uri pentru depasire superioara sau inferioara.</w:t>
+      <w:proofErr w:type="spellStart"/>
+      <w:r>
+        <w:t>Unitatea</w:t>
+      </w:r>
+      <w:proofErr w:type="spellEnd"/>
+      <w:r>
+        <w:t xml:space="preserve"> de </w:t>
+      </w:r>
+      <w:proofErr w:type="spellStart"/>
+      <w:r>
+        <w:t>adunare</w:t>
+      </w:r>
+      <w:proofErr w:type="spellEnd"/>
+      <w:r>
+        <w:t xml:space="preserve"> </w:t>
+      </w:r>
+      <w:proofErr w:type="spellStart"/>
+      <w:r>
+        <w:t>si</w:t>
+      </w:r>
+      <w:proofErr w:type="spellEnd"/>
+      <w:r>
+        <w:t xml:space="preserve"> </w:t>
+      </w:r>
+      <w:proofErr w:type="spellStart"/>
+      <w:r>
+        <w:t>scadere</w:t>
+      </w:r>
+      <w:proofErr w:type="spellEnd"/>
+      <w:r>
+        <w:t xml:space="preserve"> a </w:t>
+      </w:r>
+      <w:proofErr w:type="spellStart"/>
+      <w:r>
+        <w:t>numerelor</w:t>
+      </w:r>
+      <w:proofErr w:type="spellEnd"/>
+      <w:r>
+        <w:t xml:space="preserve"> in </w:t>
+      </w:r>
+      <w:proofErr w:type="spellStart"/>
+      <w:r>
+        <w:t>virgula</w:t>
+      </w:r>
+      <w:proofErr w:type="spellEnd"/>
+      <w:r>
+        <w:t xml:space="preserve"> </w:t>
+      </w:r>
+      <w:proofErr w:type="spellStart"/>
+      <w:r>
+        <w:t>mobila</w:t>
+      </w:r>
+      <w:proofErr w:type="spellEnd"/>
+      <w:r>
+        <w:t xml:space="preserve"> </w:t>
+      </w:r>
+      <w:proofErr w:type="spellStart"/>
+      <w:r>
+        <w:t>va</w:t>
+      </w:r>
+      <w:proofErr w:type="spellEnd"/>
+      <w:r>
+        <w:t xml:space="preserve"> </w:t>
+      </w:r>
+      <w:proofErr w:type="spellStart"/>
+      <w:r>
+        <w:t>primi</w:t>
+      </w:r>
+      <w:proofErr w:type="spellEnd"/>
+      <w:r>
+        <w:t xml:space="preserve"> ca </w:t>
+      </w:r>
+      <w:proofErr w:type="spellStart"/>
+      <w:r>
+        <w:t>intrare</w:t>
+      </w:r>
+      <w:proofErr w:type="spellEnd"/>
+      <w:r>
+        <w:t xml:space="preserve"> </w:t>
+      </w:r>
+      <w:proofErr w:type="spellStart"/>
+      <w:r>
+        <w:t>doua</w:t>
+      </w:r>
+      <w:proofErr w:type="spellEnd"/>
+      <w:r>
+        <w:t xml:space="preserve"> </w:t>
+      </w:r>
+      <w:proofErr w:type="spellStart"/>
+      <w:r>
+        <w:t>semnale</w:t>
+      </w:r>
+      <w:proofErr w:type="spellEnd"/>
+      <w:r>
+        <w:t xml:space="preserve"> </w:t>
+      </w:r>
+      <w:proofErr w:type="spellStart"/>
+      <w:r>
+        <w:t>pe</w:t>
+      </w:r>
+      <w:proofErr w:type="spellEnd"/>
+      <w:r>
+        <w:t xml:space="preserve"> 32 de </w:t>
+      </w:r>
+      <w:proofErr w:type="spellStart"/>
+      <w:r>
+        <w:t>biti</w:t>
+      </w:r>
+      <w:proofErr w:type="spellEnd"/>
+      <w:r>
+        <w:t xml:space="preserve"> </w:t>
+      </w:r>
+      <w:proofErr w:type="spellStart"/>
+      <w:r>
+        <w:t>reprezentand</w:t>
+      </w:r>
+      <w:proofErr w:type="spellEnd"/>
+      <w:r>
+        <w:t xml:space="preserve"> </w:t>
+      </w:r>
+      <w:proofErr w:type="spellStart"/>
+      <w:r>
+        <w:t>cele</w:t>
+      </w:r>
+      <w:proofErr w:type="spellEnd"/>
+      <w:r>
+        <w:t xml:space="preserve"> </w:t>
+      </w:r>
+      <w:proofErr w:type="spellStart"/>
+      <w:r>
+        <w:t>doua</w:t>
+      </w:r>
+      <w:proofErr w:type="spellEnd"/>
+      <w:r>
+        <w:t xml:space="preserve"> </w:t>
+      </w:r>
+      <w:proofErr w:type="spellStart"/>
+      <w:r>
+        <w:t>numere</w:t>
+      </w:r>
+      <w:proofErr w:type="spellEnd"/>
+      <w:r>
+        <w:t xml:space="preserve"> , un </w:t>
+      </w:r>
+      <w:proofErr w:type="spellStart"/>
+      <w:r>
+        <w:t>semnal</w:t>
+      </w:r>
+      <w:proofErr w:type="spellEnd"/>
+      <w:r>
+        <w:t xml:space="preserve"> </w:t>
+      </w:r>
+      <w:proofErr w:type="spellStart"/>
+      <w:r>
+        <w:t>pe</w:t>
+      </w:r>
+      <w:proofErr w:type="spellEnd"/>
+      <w:r>
+        <w:t xml:space="preserve"> un bit de </w:t>
+      </w:r>
+      <w:proofErr w:type="spellStart"/>
+      <w:r>
+        <w:t>selectare</w:t>
+      </w:r>
+      <w:proofErr w:type="spellEnd"/>
+      <w:r>
+        <w:t xml:space="preserve"> a </w:t>
+      </w:r>
+      <w:proofErr w:type="spellStart"/>
+      <w:r>
+        <w:t>operatiei</w:t>
+      </w:r>
+      <w:proofErr w:type="spellEnd"/>
+      <w:r>
+        <w:t xml:space="preserve"> ( </w:t>
+      </w:r>
+      <w:proofErr w:type="spellStart"/>
+      <w:r>
+        <w:t>adunare</w:t>
+      </w:r>
+      <w:proofErr w:type="spellEnd"/>
+      <w:r>
+        <w:t xml:space="preserve"> / </w:t>
+      </w:r>
+      <w:proofErr w:type="spellStart"/>
+      <w:r>
+        <w:t>scadere</w:t>
+      </w:r>
+      <w:proofErr w:type="spellEnd"/>
+      <w:r>
+        <w:t xml:space="preserve">) </w:t>
+      </w:r>
+      <w:proofErr w:type="spellStart"/>
+      <w:r>
+        <w:t>si</w:t>
+      </w:r>
+      <w:proofErr w:type="spellEnd"/>
+      <w:r>
+        <w:t xml:space="preserve"> un </w:t>
+      </w:r>
+      <w:proofErr w:type="spellStart"/>
+      <w:r>
+        <w:t>semnal</w:t>
+      </w:r>
+      <w:proofErr w:type="spellEnd"/>
+      <w:r>
+        <w:t xml:space="preserve"> </w:t>
+      </w:r>
+      <w:proofErr w:type="spellStart"/>
+      <w:r>
+        <w:t>pe</w:t>
+      </w:r>
+      <w:proofErr w:type="spellEnd"/>
+      <w:r>
+        <w:t xml:space="preserve"> un bit de </w:t>
+      </w:r>
+      <w:proofErr w:type="spellStart"/>
+      <w:r>
+        <w:t>resetare</w:t>
+      </w:r>
+      <w:proofErr w:type="spellEnd"/>
+      <w:r>
+        <w:t xml:space="preserve"> . </w:t>
+      </w:r>
+      <w:proofErr w:type="spellStart"/>
+      <w:r>
+        <w:t>Circuitul</w:t>
+      </w:r>
+      <w:proofErr w:type="spellEnd"/>
+      <w:r>
+        <w:t xml:space="preserve"> </w:t>
+      </w:r>
+      <w:proofErr w:type="spellStart"/>
+      <w:r>
+        <w:t>va</w:t>
+      </w:r>
+      <w:proofErr w:type="spellEnd"/>
+      <w:r>
+        <w:t xml:space="preserve"> </w:t>
+      </w:r>
+      <w:proofErr w:type="spellStart"/>
+      <w:r>
+        <w:t>furniza</w:t>
+      </w:r>
+      <w:proofErr w:type="spellEnd"/>
+      <w:r>
+        <w:t xml:space="preserve"> ca </w:t>
+      </w:r>
+      <w:proofErr w:type="spellStart"/>
+      <w:r>
+        <w:t>iesire</w:t>
+      </w:r>
+      <w:proofErr w:type="spellEnd"/>
+      <w:r>
+        <w:t xml:space="preserve"> un </w:t>
+      </w:r>
+      <w:proofErr w:type="spellStart"/>
+      <w:r>
+        <w:t>semnal</w:t>
+      </w:r>
+      <w:proofErr w:type="spellEnd"/>
+      <w:r>
+        <w:t xml:space="preserve"> </w:t>
+      </w:r>
+      <w:proofErr w:type="spellStart"/>
+      <w:r>
+        <w:t>pe</w:t>
+      </w:r>
+      <w:proofErr w:type="spellEnd"/>
+      <w:r>
+        <w:t xml:space="preserve"> 32 de </w:t>
+      </w:r>
+      <w:proofErr w:type="spellStart"/>
+      <w:r>
+        <w:t>biti</w:t>
+      </w:r>
+      <w:proofErr w:type="spellEnd"/>
+      <w:r>
+        <w:t xml:space="preserve"> care </w:t>
+      </w:r>
+      <w:proofErr w:type="spellStart"/>
+      <w:r>
+        <w:t>reprezinta</w:t>
+      </w:r>
+      <w:proofErr w:type="spellEnd"/>
+      <w:r>
+        <w:t xml:space="preserve"> </w:t>
+      </w:r>
+      <w:proofErr w:type="spellStart"/>
+      <w:r>
+        <w:t>rezultatuloperatiei</w:t>
+      </w:r>
+      <w:proofErr w:type="spellEnd"/>
+      <w:r>
+        <w:t xml:space="preserve"> </w:t>
+      </w:r>
+      <w:proofErr w:type="spellStart"/>
+      <w:r>
+        <w:t>efectuate</w:t>
+      </w:r>
+      <w:proofErr w:type="spellEnd"/>
+      <w:r>
+        <w:t xml:space="preserve"> precum </w:t>
+      </w:r>
+      <w:proofErr w:type="spellStart"/>
+      <w:r>
+        <w:t>si</w:t>
+      </w:r>
+      <w:proofErr w:type="spellEnd"/>
+      <w:r>
+        <w:t xml:space="preserve"> </w:t>
+      </w:r>
+      <w:proofErr w:type="spellStart"/>
+      <w:r>
+        <w:t>doua</w:t>
+      </w:r>
+      <w:proofErr w:type="spellEnd"/>
+      <w:r>
+        <w:t xml:space="preserve"> flag-</w:t>
+      </w:r>
+      <w:proofErr w:type="spellStart"/>
+      <w:r>
+        <w:t>uri</w:t>
+      </w:r>
+      <w:proofErr w:type="spellEnd"/>
+      <w:r>
+        <w:t xml:space="preserve"> </w:t>
+      </w:r>
+      <w:proofErr w:type="spellStart"/>
+      <w:r>
+        <w:t>pentru</w:t>
+      </w:r>
+      <w:proofErr w:type="spellEnd"/>
+      <w:r>
+        <w:t xml:space="preserve"> </w:t>
+      </w:r>
+      <w:proofErr w:type="spellStart"/>
+      <w:r>
+        <w:t>depasire</w:t>
+      </w:r>
+      <w:proofErr w:type="spellEnd"/>
+      <w:r>
+        <w:t xml:space="preserve"> </w:t>
+      </w:r>
+      <w:proofErr w:type="spellStart"/>
+      <w:r>
+        <w:t>superioara</w:t>
+      </w:r>
+      <w:proofErr w:type="spellEnd"/>
+      <w:r>
+        <w:t xml:space="preserve"> </w:t>
+      </w:r>
+      <w:proofErr w:type="spellStart"/>
+      <w:r>
+        <w:t>sau</w:t>
+      </w:r>
+      <w:proofErr w:type="spellEnd"/>
+      <w:r>
+        <w:t xml:space="preserve"> </w:t>
+      </w:r>
+      <w:proofErr w:type="spellStart"/>
+      <w:r>
+        <w:t>inferioara</w:t>
+      </w:r>
+      <w:proofErr w:type="spellEnd"/>
+      <w:r>
+        <w:t>.</w:t>
       </w:r>
     </w:p>
     <w:p>
@@ -2087,8 +6306,21 @@
         <w:pStyle w:val="Heading1"/>
       </w:pPr>
       <w:r>
-        <w:t>3.1 Descrierea componentelor</w:t>
-      </w:r>
+        <w:t xml:space="preserve">3.1 </w:t>
+      </w:r>
+      <w:proofErr w:type="spellStart"/>
+      <w:r>
+        <w:t>Descrierea</w:t>
+      </w:r>
+      <w:proofErr w:type="spellEnd"/>
+      <w:r>
+        <w:t xml:space="preserve"> </w:t>
+      </w:r>
+      <w:proofErr w:type="spellStart"/>
+      <w:r>
+        <w:t>componentelor</w:t>
+      </w:r>
+      <w:proofErr w:type="spellEnd"/>
     </w:p>
     <w:p>
       <w:pPr>
@@ -2108,22 +6340,431 @@
           <w:sz w:val="24"/>
           <w:szCs w:val="24"/>
         </w:rPr>
-        <w:t>3.1.1 Unitate aritmetico – logica (UAL1)</w:t>
-      </w:r>
-    </w:p>
-    <w:p>
-      <w:pPr>
-        <w:rPr>
-          <w:sz w:val="24"/>
-          <w:szCs w:val="24"/>
-        </w:rPr>
-      </w:pPr>
-      <w:r>
-        <w:rPr>
-          <w:sz w:val="24"/>
-          <w:szCs w:val="24"/>
-        </w:rPr>
-        <w:t>Folosita pentru calcularea diferentei dintre cei doi expoonenti pe 8 biti . De asemenea cu ajutorul unui semnal de iesire (compExp) se determina care dintre cei doi exponenti este mai mare</w:t>
+        <w:t xml:space="preserve">3.1.1 </w:t>
+      </w:r>
+      <w:proofErr w:type="spellStart"/>
+      <w:r>
+        <w:rPr>
+          <w:sz w:val="24"/>
+          <w:szCs w:val="24"/>
+        </w:rPr>
+        <w:t>Unitate</w:t>
+      </w:r>
+      <w:proofErr w:type="spellEnd"/>
+      <w:r>
+        <w:rPr>
+          <w:sz w:val="24"/>
+          <w:szCs w:val="24"/>
+        </w:rPr>
+        <w:t xml:space="preserve"> </w:t>
+      </w:r>
+      <w:proofErr w:type="spellStart"/>
+      <w:r>
+        <w:rPr>
+          <w:sz w:val="24"/>
+          <w:szCs w:val="24"/>
+        </w:rPr>
+        <w:t>aritmetico</w:t>
+      </w:r>
+      <w:proofErr w:type="spellEnd"/>
+      <w:r>
+        <w:rPr>
+          <w:sz w:val="24"/>
+          <w:szCs w:val="24"/>
+        </w:rPr>
+        <w:t xml:space="preserve"> – </w:t>
+      </w:r>
+      <w:proofErr w:type="spellStart"/>
+      <w:r>
+        <w:rPr>
+          <w:sz w:val="24"/>
+          <w:szCs w:val="24"/>
+        </w:rPr>
+        <w:t>logica</w:t>
+      </w:r>
+      <w:proofErr w:type="spellEnd"/>
+      <w:r>
+        <w:rPr>
+          <w:sz w:val="24"/>
+          <w:szCs w:val="24"/>
+        </w:rPr>
+        <w:t xml:space="preserve"> (UAL1)</w:t>
+      </w:r>
+    </w:p>
+    <w:p>
+      <w:pPr>
+        <w:rPr>
+          <w:sz w:val="24"/>
+          <w:szCs w:val="24"/>
+        </w:rPr>
+      </w:pPr>
+      <w:proofErr w:type="spellStart"/>
+      <w:r>
+        <w:rPr>
+          <w:sz w:val="24"/>
+          <w:szCs w:val="24"/>
+        </w:rPr>
+        <w:t>Folosita</w:t>
+      </w:r>
+      <w:proofErr w:type="spellEnd"/>
+      <w:r>
+        <w:rPr>
+          <w:sz w:val="24"/>
+          <w:szCs w:val="24"/>
+        </w:rPr>
+        <w:t xml:space="preserve"> </w:t>
+      </w:r>
+      <w:proofErr w:type="spellStart"/>
+      <w:r>
+        <w:rPr>
+          <w:sz w:val="24"/>
+          <w:szCs w:val="24"/>
+        </w:rPr>
+        <w:t>pentru</w:t>
+      </w:r>
+      <w:proofErr w:type="spellEnd"/>
+      <w:r>
+        <w:rPr>
+          <w:sz w:val="24"/>
+          <w:szCs w:val="24"/>
+        </w:rPr>
+        <w:t xml:space="preserve"> </w:t>
+      </w:r>
+      <w:proofErr w:type="spellStart"/>
+      <w:r>
+        <w:rPr>
+          <w:sz w:val="24"/>
+          <w:szCs w:val="24"/>
+        </w:rPr>
+        <w:t>calcularea</w:t>
+      </w:r>
+      <w:proofErr w:type="spellEnd"/>
+      <w:r>
+        <w:rPr>
+          <w:sz w:val="24"/>
+          <w:szCs w:val="24"/>
+        </w:rPr>
+        <w:t xml:space="preserve"> </w:t>
+      </w:r>
+      <w:proofErr w:type="spellStart"/>
+      <w:r>
+        <w:rPr>
+          <w:sz w:val="24"/>
+          <w:szCs w:val="24"/>
+        </w:rPr>
+        <w:t>diferentei</w:t>
+      </w:r>
+      <w:proofErr w:type="spellEnd"/>
+      <w:r>
+        <w:rPr>
+          <w:sz w:val="24"/>
+          <w:szCs w:val="24"/>
+        </w:rPr>
+        <w:t xml:space="preserve"> </w:t>
+      </w:r>
+      <w:proofErr w:type="spellStart"/>
+      <w:r>
+        <w:rPr>
+          <w:sz w:val="24"/>
+          <w:szCs w:val="24"/>
+        </w:rPr>
+        <w:t>dintre</w:t>
+      </w:r>
+      <w:proofErr w:type="spellEnd"/>
+      <w:r>
+        <w:rPr>
+          <w:sz w:val="24"/>
+          <w:szCs w:val="24"/>
+        </w:rPr>
+        <w:t xml:space="preserve"> </w:t>
+      </w:r>
+      <w:proofErr w:type="spellStart"/>
+      <w:r>
+        <w:rPr>
+          <w:sz w:val="24"/>
+          <w:szCs w:val="24"/>
+        </w:rPr>
+        <w:t>cei</w:t>
+      </w:r>
+      <w:proofErr w:type="spellEnd"/>
+      <w:r>
+        <w:rPr>
+          <w:sz w:val="24"/>
+          <w:szCs w:val="24"/>
+        </w:rPr>
+        <w:t xml:space="preserve"> </w:t>
+      </w:r>
+      <w:proofErr w:type="spellStart"/>
+      <w:r>
+        <w:rPr>
+          <w:sz w:val="24"/>
+          <w:szCs w:val="24"/>
+        </w:rPr>
+        <w:t>doi</w:t>
+      </w:r>
+      <w:proofErr w:type="spellEnd"/>
+      <w:r>
+        <w:rPr>
+          <w:sz w:val="24"/>
+          <w:szCs w:val="24"/>
+        </w:rPr>
+        <w:t xml:space="preserve"> </w:t>
+      </w:r>
+      <w:proofErr w:type="spellStart"/>
+      <w:r>
+        <w:rPr>
+          <w:sz w:val="24"/>
+          <w:szCs w:val="24"/>
+        </w:rPr>
+        <w:t>expoonenti</w:t>
+      </w:r>
+      <w:proofErr w:type="spellEnd"/>
+      <w:r>
+        <w:rPr>
+          <w:sz w:val="24"/>
+          <w:szCs w:val="24"/>
+        </w:rPr>
+        <w:t xml:space="preserve"> </w:t>
+      </w:r>
+      <w:proofErr w:type="spellStart"/>
+      <w:r>
+        <w:rPr>
+          <w:sz w:val="24"/>
+          <w:szCs w:val="24"/>
+        </w:rPr>
+        <w:t>pe</w:t>
+      </w:r>
+      <w:proofErr w:type="spellEnd"/>
+      <w:r>
+        <w:rPr>
+          <w:sz w:val="24"/>
+          <w:szCs w:val="24"/>
+        </w:rPr>
+        <w:t xml:space="preserve"> 8 </w:t>
+      </w:r>
+      <w:proofErr w:type="spellStart"/>
+      <w:r>
+        <w:rPr>
+          <w:sz w:val="24"/>
+          <w:szCs w:val="24"/>
+        </w:rPr>
+        <w:t>biti</w:t>
+      </w:r>
+      <w:proofErr w:type="spellEnd"/>
+      <w:r>
+        <w:rPr>
+          <w:sz w:val="24"/>
+          <w:szCs w:val="24"/>
+        </w:rPr>
+        <w:t xml:space="preserve"> . De </w:t>
+      </w:r>
+      <w:proofErr w:type="spellStart"/>
+      <w:r>
+        <w:rPr>
+          <w:sz w:val="24"/>
+          <w:szCs w:val="24"/>
+        </w:rPr>
+        <w:t>asemenea</w:t>
+      </w:r>
+      <w:proofErr w:type="spellEnd"/>
+      <w:r>
+        <w:rPr>
+          <w:sz w:val="24"/>
+          <w:szCs w:val="24"/>
+        </w:rPr>
+        <w:t xml:space="preserve"> cu </w:t>
+      </w:r>
+      <w:proofErr w:type="spellStart"/>
+      <w:r>
+        <w:rPr>
+          <w:sz w:val="24"/>
+          <w:szCs w:val="24"/>
+        </w:rPr>
+        <w:t>ajutorul</w:t>
+      </w:r>
+      <w:proofErr w:type="spellEnd"/>
+      <w:r>
+        <w:rPr>
+          <w:sz w:val="24"/>
+          <w:szCs w:val="24"/>
+        </w:rPr>
+        <w:t xml:space="preserve"> </w:t>
+      </w:r>
+      <w:proofErr w:type="spellStart"/>
+      <w:r>
+        <w:rPr>
+          <w:sz w:val="24"/>
+          <w:szCs w:val="24"/>
+        </w:rPr>
+        <w:t>unui</w:t>
+      </w:r>
+      <w:proofErr w:type="spellEnd"/>
+      <w:r>
+        <w:rPr>
+          <w:sz w:val="24"/>
+          <w:szCs w:val="24"/>
+        </w:rPr>
+        <w:t xml:space="preserve"> </w:t>
+      </w:r>
+      <w:proofErr w:type="spellStart"/>
+      <w:r>
+        <w:rPr>
+          <w:sz w:val="24"/>
+          <w:szCs w:val="24"/>
+        </w:rPr>
+        <w:t>semnal</w:t>
+      </w:r>
+      <w:proofErr w:type="spellEnd"/>
+      <w:r>
+        <w:rPr>
+          <w:sz w:val="24"/>
+          <w:szCs w:val="24"/>
+        </w:rPr>
+        <w:t xml:space="preserve"> de </w:t>
+      </w:r>
+      <w:proofErr w:type="spellStart"/>
+      <w:r>
+        <w:rPr>
+          <w:sz w:val="24"/>
+          <w:szCs w:val="24"/>
+        </w:rPr>
+        <w:t>iesire</w:t>
+      </w:r>
+      <w:proofErr w:type="spellEnd"/>
+      <w:r>
+        <w:rPr>
+          <w:sz w:val="24"/>
+          <w:szCs w:val="24"/>
+        </w:rPr>
+        <w:t xml:space="preserve"> (</w:t>
+      </w:r>
+      <w:proofErr w:type="spellStart"/>
+      <w:r>
+        <w:rPr>
+          <w:sz w:val="24"/>
+          <w:szCs w:val="24"/>
+        </w:rPr>
+        <w:t>compExp</w:t>
+      </w:r>
+      <w:proofErr w:type="spellEnd"/>
+      <w:r>
+        <w:rPr>
+          <w:sz w:val="24"/>
+          <w:szCs w:val="24"/>
+        </w:rPr>
+        <w:t xml:space="preserve">) se </w:t>
+      </w:r>
+      <w:proofErr w:type="spellStart"/>
+      <w:r>
+        <w:rPr>
+          <w:sz w:val="24"/>
+          <w:szCs w:val="24"/>
+        </w:rPr>
+        <w:t>determina</w:t>
+      </w:r>
+      <w:proofErr w:type="spellEnd"/>
+      <w:r>
+        <w:rPr>
+          <w:sz w:val="24"/>
+          <w:szCs w:val="24"/>
+        </w:rPr>
+        <w:t xml:space="preserve"> care </w:t>
+      </w:r>
+      <w:proofErr w:type="spellStart"/>
+      <w:r>
+        <w:rPr>
+          <w:sz w:val="24"/>
+          <w:szCs w:val="24"/>
+        </w:rPr>
+        <w:t>dintre</w:t>
+      </w:r>
+      <w:proofErr w:type="spellEnd"/>
+      <w:r>
+        <w:rPr>
+          <w:sz w:val="24"/>
+          <w:szCs w:val="24"/>
+        </w:rPr>
+        <w:t xml:space="preserve"> </w:t>
+      </w:r>
+      <w:proofErr w:type="spellStart"/>
+      <w:r>
+        <w:rPr>
+          <w:sz w:val="24"/>
+          <w:szCs w:val="24"/>
+        </w:rPr>
+        <w:t>cei</w:t>
+      </w:r>
+      <w:proofErr w:type="spellEnd"/>
+      <w:r>
+        <w:rPr>
+          <w:sz w:val="24"/>
+          <w:szCs w:val="24"/>
+        </w:rPr>
+        <w:t xml:space="preserve"> </w:t>
+      </w:r>
+      <w:proofErr w:type="spellStart"/>
+      <w:r>
+        <w:rPr>
+          <w:sz w:val="24"/>
+          <w:szCs w:val="24"/>
+        </w:rPr>
+        <w:t>doi</w:t>
+      </w:r>
+      <w:proofErr w:type="spellEnd"/>
+      <w:r>
+        <w:rPr>
+          <w:sz w:val="24"/>
+          <w:szCs w:val="24"/>
+        </w:rPr>
+        <w:t xml:space="preserve"> </w:t>
+      </w:r>
+      <w:proofErr w:type="spellStart"/>
+      <w:r>
+        <w:rPr>
+          <w:sz w:val="24"/>
+          <w:szCs w:val="24"/>
+        </w:rPr>
+        <w:t>exponenti</w:t>
+      </w:r>
+      <w:proofErr w:type="spellEnd"/>
+      <w:r>
+        <w:rPr>
+          <w:sz w:val="24"/>
+          <w:szCs w:val="24"/>
+        </w:rPr>
+        <w:t xml:space="preserve"> </w:t>
+      </w:r>
+      <w:proofErr w:type="spellStart"/>
+      <w:r>
+        <w:rPr>
+          <w:sz w:val="24"/>
+          <w:szCs w:val="24"/>
+        </w:rPr>
+        <w:t>este</w:t>
+      </w:r>
+      <w:proofErr w:type="spellEnd"/>
+      <w:r>
+        <w:rPr>
+          <w:sz w:val="24"/>
+          <w:szCs w:val="24"/>
+        </w:rPr>
+        <w:t xml:space="preserve"> </w:t>
+      </w:r>
+      <w:proofErr w:type="spellStart"/>
+      <w:r>
+        <w:rPr>
+          <w:sz w:val="24"/>
+          <w:szCs w:val="24"/>
+        </w:rPr>
+        <w:t>mai</w:t>
+      </w:r>
+      <w:proofErr w:type="spellEnd"/>
+      <w:r>
+        <w:rPr>
+          <w:sz w:val="24"/>
+          <w:szCs w:val="24"/>
+        </w:rPr>
+        <w:t xml:space="preserve"> mare</w:t>
       </w:r>
     </w:p>
     <w:p>
@@ -2203,13 +6844,286 @@
           <w:szCs w:val="22"/>
         </w:rPr>
         <w:lastRenderedPageBreak/>
-        <w:t>3.1.2 Circuit de rotunjire</w:t>
-      </w:r>
+        <w:t xml:space="preserve">3.1.2 Circuit de </w:t>
+      </w:r>
+      <w:proofErr w:type="spellStart"/>
+      <w:r>
+        <w:rPr>
+          <w:sz w:val="22"/>
+          <w:szCs w:val="22"/>
+        </w:rPr>
+        <w:t>rotunjire</w:t>
+      </w:r>
+      <w:proofErr w:type="spellEnd"/>
     </w:p>
     <w:p/>
     <w:p>
       <w:r>
-        <w:t>Este folosit pentru rotunjirea unui numar la cel mai apropiat numar par prin schimbarea unlimului bit din ‘1’ in ‘0’ in cazul in care numarul este impar . Circuitul primeste ca intrare un numar fara semn pe 31 de biti , un semnal de enable si furnizeaza ca iesire rezultatul operatiei de rotunjire pe 31 de biti.</w:t>
+        <w:t xml:space="preserve">Este </w:t>
+      </w:r>
+      <w:proofErr w:type="spellStart"/>
+      <w:r>
+        <w:t>folosit</w:t>
+      </w:r>
+      <w:proofErr w:type="spellEnd"/>
+      <w:r>
+        <w:t xml:space="preserve"> </w:t>
+      </w:r>
+      <w:proofErr w:type="spellStart"/>
+      <w:r>
+        <w:t>pentru</w:t>
+      </w:r>
+      <w:proofErr w:type="spellEnd"/>
+      <w:r>
+        <w:t xml:space="preserve"> </w:t>
+      </w:r>
+      <w:proofErr w:type="spellStart"/>
+      <w:r>
+        <w:t>rotunjirea</w:t>
+      </w:r>
+      <w:proofErr w:type="spellEnd"/>
+      <w:r>
+        <w:t xml:space="preserve"> </w:t>
+      </w:r>
+      <w:proofErr w:type="spellStart"/>
+      <w:r>
+        <w:t>unui</w:t>
+      </w:r>
+      <w:proofErr w:type="spellEnd"/>
+      <w:r>
+        <w:t xml:space="preserve"> </w:t>
+      </w:r>
+      <w:proofErr w:type="spellStart"/>
+      <w:r>
+        <w:t>numar</w:t>
+      </w:r>
+      <w:proofErr w:type="spellEnd"/>
+      <w:r>
+        <w:t xml:space="preserve"> la </w:t>
+      </w:r>
+      <w:proofErr w:type="spellStart"/>
+      <w:r>
+        <w:t>cel</w:t>
+      </w:r>
+      <w:proofErr w:type="spellEnd"/>
+      <w:r>
+        <w:t xml:space="preserve"> </w:t>
+      </w:r>
+      <w:proofErr w:type="spellStart"/>
+      <w:r>
+        <w:t>mai</w:t>
+      </w:r>
+      <w:proofErr w:type="spellEnd"/>
+      <w:r>
+        <w:t xml:space="preserve"> </w:t>
+      </w:r>
+      <w:proofErr w:type="spellStart"/>
+      <w:r>
+        <w:t>apropiat</w:t>
+      </w:r>
+      <w:proofErr w:type="spellEnd"/>
+      <w:r>
+        <w:t xml:space="preserve"> </w:t>
+      </w:r>
+      <w:proofErr w:type="spellStart"/>
+      <w:r>
+        <w:t>numar</w:t>
+      </w:r>
+      <w:proofErr w:type="spellEnd"/>
+      <w:r>
+        <w:t xml:space="preserve"> par </w:t>
+      </w:r>
+      <w:proofErr w:type="spellStart"/>
+      <w:r>
+        <w:t>prin</w:t>
+      </w:r>
+      <w:proofErr w:type="spellEnd"/>
+      <w:r>
+        <w:t xml:space="preserve"> </w:t>
+      </w:r>
+      <w:proofErr w:type="spellStart"/>
+      <w:r>
+        <w:t>schimbarea</w:t>
+      </w:r>
+      <w:proofErr w:type="spellEnd"/>
+      <w:r>
+        <w:t xml:space="preserve"> </w:t>
+      </w:r>
+      <w:proofErr w:type="spellStart"/>
+      <w:r>
+        <w:t>unlimului</w:t>
+      </w:r>
+      <w:proofErr w:type="spellEnd"/>
+      <w:r>
+        <w:t xml:space="preserve"> bit din ‘1’ in ‘0’ in </w:t>
+      </w:r>
+      <w:proofErr w:type="spellStart"/>
+      <w:r>
+        <w:t>cazul</w:t>
+      </w:r>
+      <w:proofErr w:type="spellEnd"/>
+      <w:r>
+        <w:t xml:space="preserve"> in care </w:t>
+      </w:r>
+      <w:proofErr w:type="spellStart"/>
+      <w:r>
+        <w:t>numarul</w:t>
+      </w:r>
+      <w:proofErr w:type="spellEnd"/>
+      <w:r>
+        <w:t xml:space="preserve"> </w:t>
+      </w:r>
+      <w:proofErr w:type="spellStart"/>
+      <w:r>
+        <w:t>este</w:t>
+      </w:r>
+      <w:proofErr w:type="spellEnd"/>
+      <w:r>
+        <w:t xml:space="preserve"> </w:t>
+      </w:r>
+      <w:proofErr w:type="spellStart"/>
+      <w:r>
+        <w:t>impar</w:t>
+      </w:r>
+      <w:proofErr w:type="spellEnd"/>
+      <w:r>
+        <w:t xml:space="preserve"> . </w:t>
+      </w:r>
+      <w:proofErr w:type="spellStart"/>
+      <w:r>
+        <w:t>Circuitul</w:t>
+      </w:r>
+      <w:proofErr w:type="spellEnd"/>
+      <w:r>
+        <w:t xml:space="preserve"> </w:t>
+      </w:r>
+      <w:proofErr w:type="spellStart"/>
+      <w:r>
+        <w:t>primeste</w:t>
+      </w:r>
+      <w:proofErr w:type="spellEnd"/>
+      <w:r>
+        <w:t xml:space="preserve"> ca </w:t>
+      </w:r>
+      <w:proofErr w:type="spellStart"/>
+      <w:r>
+        <w:t>intrare</w:t>
+      </w:r>
+      <w:proofErr w:type="spellEnd"/>
+      <w:r>
+        <w:t xml:space="preserve"> un </w:t>
+      </w:r>
+      <w:proofErr w:type="spellStart"/>
+      <w:r>
+        <w:t>numar</w:t>
+      </w:r>
+      <w:proofErr w:type="spellEnd"/>
+      <w:r>
+        <w:t xml:space="preserve"> </w:t>
+      </w:r>
+      <w:proofErr w:type="spellStart"/>
+      <w:r>
+        <w:t>fara</w:t>
+      </w:r>
+      <w:proofErr w:type="spellEnd"/>
+      <w:r>
+        <w:t xml:space="preserve"> </w:t>
+      </w:r>
+      <w:proofErr w:type="spellStart"/>
+      <w:r>
+        <w:t>semn</w:t>
+      </w:r>
+      <w:proofErr w:type="spellEnd"/>
+      <w:r>
+        <w:t xml:space="preserve"> </w:t>
+      </w:r>
+      <w:proofErr w:type="spellStart"/>
+      <w:r>
+        <w:t>pe</w:t>
+      </w:r>
+      <w:proofErr w:type="spellEnd"/>
+      <w:r>
+        <w:t xml:space="preserve"> 31 de </w:t>
+      </w:r>
+      <w:proofErr w:type="spellStart"/>
+      <w:r>
+        <w:t>biti</w:t>
+      </w:r>
+      <w:proofErr w:type="spellEnd"/>
+      <w:r>
+        <w:t xml:space="preserve"> , un </w:t>
+      </w:r>
+      <w:proofErr w:type="spellStart"/>
+      <w:r>
+        <w:t>semnal</w:t>
+      </w:r>
+      <w:proofErr w:type="spellEnd"/>
+      <w:r>
+        <w:t xml:space="preserve"> de enable </w:t>
+      </w:r>
+      <w:proofErr w:type="spellStart"/>
+      <w:r>
+        <w:t>si</w:t>
+      </w:r>
+      <w:proofErr w:type="spellEnd"/>
+      <w:r>
+        <w:t xml:space="preserve"> </w:t>
+      </w:r>
+      <w:proofErr w:type="spellStart"/>
+      <w:r>
+        <w:t>furnizeaza</w:t>
+      </w:r>
+      <w:proofErr w:type="spellEnd"/>
+      <w:r>
+        <w:t xml:space="preserve"> ca </w:t>
+      </w:r>
+      <w:proofErr w:type="spellStart"/>
+      <w:r>
+        <w:t>iesire</w:t>
+      </w:r>
+      <w:proofErr w:type="spellEnd"/>
+      <w:r>
+        <w:t xml:space="preserve"> </w:t>
+      </w:r>
+      <w:proofErr w:type="spellStart"/>
+      <w:r>
+        <w:t>rezultatul</w:t>
+      </w:r>
+      <w:proofErr w:type="spellEnd"/>
+      <w:r>
+        <w:t xml:space="preserve"> </w:t>
+      </w:r>
+      <w:proofErr w:type="spellStart"/>
+      <w:r>
+        <w:t>operatiei</w:t>
+      </w:r>
+      <w:proofErr w:type="spellEnd"/>
+      <w:r>
+        <w:t xml:space="preserve"> de </w:t>
+      </w:r>
+      <w:proofErr w:type="spellStart"/>
+      <w:r>
+        <w:t>rotunjire</w:t>
+      </w:r>
+      <w:proofErr w:type="spellEnd"/>
+      <w:r>
+        <w:t xml:space="preserve"> </w:t>
+      </w:r>
+      <w:proofErr w:type="spellStart"/>
+      <w:r>
+        <w:t>pe</w:t>
+      </w:r>
+      <w:proofErr w:type="spellEnd"/>
+      <w:r>
+        <w:t xml:space="preserve"> 31 de </w:t>
+      </w:r>
+      <w:proofErr w:type="spellStart"/>
+      <w:r>
+        <w:t>biti</w:t>
+      </w:r>
+      <w:proofErr w:type="spellEnd"/>
+      <w:r>
+        <w:t>.</w:t>
       </w:r>
     </w:p>
     <w:p/>
@@ -2274,32 +7188,996 @@
           </wp:inline>
         </w:drawing>
       </w:r>
-      <w:r>
+    </w:p>
+    <w:p>
+      <w:pPr>
+        <w:pStyle w:val="Heading1"/>
         <w:rPr>
           <w:rStyle w:val="Heading1Char"/>
-        </w:rPr>
-        <w:t>4. Rezutate experimentale</w:t>
-      </w:r>
-    </w:p>
-    <w:p>
-      <w:r>
-        <w:t xml:space="preserve">Pentru </w:t>
-      </w:r>
-      <w:r>
-        <w:t xml:space="preserve">testarea componentelor unitatii de adunare si scadere in virgula mobila am elaborat module de simulare pentru fiecare dintre componentele unitatii . </w:t>
+          <w:sz w:val="22"/>
+          <w:szCs w:val="22"/>
+        </w:rPr>
+      </w:pPr>
+      <w:r>
+        <w:rPr>
+          <w:rStyle w:val="Heading1Char"/>
+          <w:sz w:val="22"/>
+          <w:szCs w:val="22"/>
+        </w:rPr>
+        <w:t>3.1.3</w:t>
+      </w:r>
+      <w:r>
+        <w:rPr>
+          <w:rStyle w:val="Heading1Char"/>
+          <w:sz w:val="22"/>
+          <w:szCs w:val="22"/>
+        </w:rPr>
+        <w:t xml:space="preserve"> </w:t>
+      </w:r>
+      <w:proofErr w:type="spellStart"/>
+      <w:r>
+        <w:rPr>
+          <w:rStyle w:val="Heading1Char"/>
+          <w:sz w:val="22"/>
+          <w:szCs w:val="22"/>
+        </w:rPr>
+        <w:t>Decrementare</w:t>
+      </w:r>
+      <w:proofErr w:type="spellEnd"/>
+      <w:r>
+        <w:rPr>
+          <w:rStyle w:val="Heading1Char"/>
+          <w:sz w:val="22"/>
+          <w:szCs w:val="22"/>
+        </w:rPr>
+        <w:t xml:space="preserve"> exponent</w:t>
+      </w:r>
+    </w:p>
+    <w:p>
+      <w:r>
+        <w:t xml:space="preserve">Componenta </w:t>
+      </w:r>
+      <w:proofErr w:type="spellStart"/>
+      <w:r>
+        <w:t>este</w:t>
+      </w:r>
+      <w:proofErr w:type="spellEnd"/>
+      <w:r>
+        <w:t xml:space="preserve"> </w:t>
+      </w:r>
+      <w:proofErr w:type="spellStart"/>
+      <w:r>
+        <w:t>folosita</w:t>
+      </w:r>
+      <w:proofErr w:type="spellEnd"/>
+      <w:r>
+        <w:t xml:space="preserve"> la </w:t>
+      </w:r>
+      <w:proofErr w:type="spellStart"/>
+      <w:r>
+        <w:t>normalizare</w:t>
+      </w:r>
+      <w:proofErr w:type="spellEnd"/>
+      <w:r>
+        <w:t xml:space="preserve">. </w:t>
+      </w:r>
+      <w:proofErr w:type="spellStart"/>
+      <w:r>
+        <w:t>Pentru</w:t>
+      </w:r>
+      <w:proofErr w:type="spellEnd"/>
+      <w:r>
+        <w:t xml:space="preserve"> </w:t>
+      </w:r>
+      <w:proofErr w:type="spellStart"/>
+      <w:r>
+        <w:t>fiecare</w:t>
+      </w:r>
+      <w:proofErr w:type="spellEnd"/>
+      <w:r>
+        <w:t xml:space="preserve"> </w:t>
+      </w:r>
+      <w:proofErr w:type="spellStart"/>
+      <w:r>
+        <w:t>deplasare</w:t>
+      </w:r>
+      <w:proofErr w:type="spellEnd"/>
+      <w:r>
+        <w:t xml:space="preserve"> la </w:t>
+      </w:r>
+      <w:proofErr w:type="spellStart"/>
+      <w:r>
+        <w:t>stanga</w:t>
+      </w:r>
+      <w:proofErr w:type="spellEnd"/>
+      <w:r>
+        <w:t xml:space="preserve"> a </w:t>
+      </w:r>
+      <w:proofErr w:type="spellStart"/>
+      <w:r>
+        <w:t>mantisei</w:t>
+      </w:r>
+      <w:proofErr w:type="spellEnd"/>
+      <w:r>
+        <w:t xml:space="preserve">, </w:t>
+      </w:r>
+      <w:proofErr w:type="spellStart"/>
+      <w:r>
+        <w:t>exponentul</w:t>
+      </w:r>
+      <w:proofErr w:type="spellEnd"/>
+      <w:r>
+        <w:t xml:space="preserve"> se </w:t>
+      </w:r>
+      <w:proofErr w:type="spellStart"/>
+      <w:r>
+        <w:t>decrementeaza</w:t>
+      </w:r>
+      <w:proofErr w:type="spellEnd"/>
+      <w:r>
+        <w:t xml:space="preserve"> cu </w:t>
+      </w:r>
+      <w:proofErr w:type="spellStart"/>
+      <w:r>
+        <w:t>unu</w:t>
+      </w:r>
+      <w:proofErr w:type="spellEnd"/>
+      <w:r>
+        <w:t xml:space="preserve">, cee ace </w:t>
+      </w:r>
+      <w:proofErr w:type="spellStart"/>
+      <w:r>
+        <w:t>poate</w:t>
+      </w:r>
+      <w:proofErr w:type="spellEnd"/>
+      <w:r>
+        <w:t xml:space="preserve"> duce la o </w:t>
+      </w:r>
+      <w:proofErr w:type="spellStart"/>
+      <w:r>
+        <w:t>depasire</w:t>
+      </w:r>
+      <w:proofErr w:type="spellEnd"/>
+      <w:r>
+        <w:t xml:space="preserve"> </w:t>
+      </w:r>
+      <w:proofErr w:type="spellStart"/>
+      <w:r>
+        <w:t>inferioara</w:t>
+      </w:r>
+      <w:proofErr w:type="spellEnd"/>
+      <w:r>
+        <w:t xml:space="preserve">. </w:t>
+      </w:r>
+      <w:proofErr w:type="spellStart"/>
+      <w:r>
+        <w:t>Aceasta</w:t>
+      </w:r>
+      <w:proofErr w:type="spellEnd"/>
+      <w:r>
+        <w:t xml:space="preserve"> </w:t>
+      </w:r>
+      <w:proofErr w:type="spellStart"/>
+      <w:r>
+        <w:t>depasire</w:t>
+      </w:r>
+      <w:proofErr w:type="spellEnd"/>
+      <w:r>
+        <w:t xml:space="preserve"> </w:t>
+      </w:r>
+      <w:proofErr w:type="spellStart"/>
+      <w:r>
+        <w:t>este</w:t>
+      </w:r>
+      <w:proofErr w:type="spellEnd"/>
+      <w:r>
+        <w:t xml:space="preserve"> </w:t>
+      </w:r>
+      <w:proofErr w:type="spellStart"/>
+      <w:r>
+        <w:t>semnalata</w:t>
+      </w:r>
+      <w:proofErr w:type="spellEnd"/>
+      <w:r>
+        <w:t xml:space="preserve"> </w:t>
+      </w:r>
+      <w:proofErr w:type="spellStart"/>
+      <w:r>
+        <w:t>printr</w:t>
+      </w:r>
+      <w:proofErr w:type="spellEnd"/>
+      <w:r>
+        <w:t xml:space="preserve">-un flag de </w:t>
+      </w:r>
+      <w:proofErr w:type="spellStart"/>
+      <w:r>
+        <w:t>depasire</w:t>
+      </w:r>
+      <w:proofErr w:type="spellEnd"/>
+      <w:r>
+        <w:t>.</w:t>
+      </w:r>
+    </w:p>
+    <w:p>
+      <w:pPr>
+        <w:jc w:val="center"/>
+      </w:pPr>
+      <w:r>
+        <w:rPr>
+          <w:noProof/>
+        </w:rPr>
+        <w:lastRenderedPageBreak/>
+        <w:drawing>
+          <wp:inline distT="0" distB="0" distL="0" distR="0">
+            <wp:extent cx="3733800" cy="2543175"/>
+            <wp:effectExtent l="0" t="0" r="0" b="9525"/>
+            <wp:docPr id="4" name="Picture 4"/>
+            <wp:cNvGraphicFramePr>
+              <a:graphicFrameLocks xmlns:a="http://schemas.openxmlformats.org/drawingml/2006/main" noChangeAspect="1"/>
+            </wp:cNvGraphicFramePr>
+            <a:graphic xmlns:a="http://schemas.openxmlformats.org/drawingml/2006/main">
+              <a:graphicData uri="http://schemas.openxmlformats.org/drawingml/2006/picture">
+                <pic:pic xmlns:pic="http://schemas.openxmlformats.org/drawingml/2006/picture">
+                  <pic:nvPicPr>
+                    <pic:cNvPr id="0" name="Picture 1"/>
+                    <pic:cNvPicPr>
+                      <a:picLocks noChangeAspect="1" noChangeArrowheads="1"/>
+                    </pic:cNvPicPr>
+                  </pic:nvPicPr>
+                  <pic:blipFill>
+                    <a:blip r:embed="rId15">
+                      <a:extLst>
+                        <a:ext uri="{28A0092B-C50C-407E-A947-70E740481C1C}">
+                          <a14:useLocalDpi xmlns:a14="http://schemas.microsoft.com/office/drawing/2010/main" val="0"/>
+                        </a:ext>
+                      </a:extLst>
+                    </a:blip>
+                    <a:srcRect/>
+                    <a:stretch>
+                      <a:fillRect/>
+                    </a:stretch>
+                  </pic:blipFill>
+                  <pic:spPr bwMode="auto">
+                    <a:xfrm>
+                      <a:off x="0" y="0"/>
+                      <a:ext cx="3733800" cy="2543175"/>
+                    </a:xfrm>
+                    <a:prstGeom prst="rect">
+                      <a:avLst/>
+                    </a:prstGeom>
+                    <a:noFill/>
+                    <a:ln>
+                      <a:noFill/>
+                    </a:ln>
+                  </pic:spPr>
+                </pic:pic>
+              </a:graphicData>
+            </a:graphic>
+          </wp:inline>
+        </w:drawing>
       </w:r>
     </w:p>
     <w:p>
       <w:pPr>
         <w:pStyle w:val="Heading1"/>
-      </w:pPr>
-      <w:r>
-        <w:t>4.1 Unitate aritmetico-logica (UAL1)</w:t>
-      </w:r>
-    </w:p>
-    <w:p>
-      <w:r>
-        <w:t>Pentru unitatea aritmetico logica am folosit 3 cazuri de testare  : cand primul numar este mai mare , cand al doilea numar este mai mare si cand numerele sunt egale . Functionarea corecta a acestei componente poate fi observata in urmatoarea imagine care ne prezinta forma de unda a semnalelor de intrare si iesire.</w:t>
+        <w:rPr>
+          <w:sz w:val="22"/>
+          <w:szCs w:val="22"/>
+        </w:rPr>
+      </w:pPr>
+      <w:r>
+        <w:rPr>
+          <w:sz w:val="22"/>
+          <w:szCs w:val="22"/>
+        </w:rPr>
+        <w:t>3.1.4</w:t>
+      </w:r>
+      <w:r>
+        <w:rPr>
+          <w:sz w:val="22"/>
+          <w:szCs w:val="22"/>
+        </w:rPr>
+        <w:tab/>
+      </w:r>
+      <w:proofErr w:type="spellStart"/>
+      <w:r>
+        <w:rPr>
+          <w:sz w:val="22"/>
+          <w:szCs w:val="22"/>
+        </w:rPr>
+        <w:t>Deplasare</w:t>
+      </w:r>
+      <w:proofErr w:type="spellEnd"/>
+      <w:r>
+        <w:rPr>
+          <w:sz w:val="22"/>
+          <w:szCs w:val="22"/>
+        </w:rPr>
+        <w:t xml:space="preserve"> </w:t>
+      </w:r>
+      <w:proofErr w:type="spellStart"/>
+      <w:r>
+        <w:rPr>
+          <w:sz w:val="22"/>
+          <w:szCs w:val="22"/>
+        </w:rPr>
+        <w:t>mantisa</w:t>
+      </w:r>
+      <w:proofErr w:type="spellEnd"/>
+      <w:r>
+        <w:rPr>
+          <w:sz w:val="22"/>
+          <w:szCs w:val="22"/>
+        </w:rPr>
+        <w:t xml:space="preserve"> </w:t>
+      </w:r>
+      <w:proofErr w:type="spellStart"/>
+      <w:r>
+        <w:rPr>
+          <w:sz w:val="22"/>
+          <w:szCs w:val="22"/>
+        </w:rPr>
+        <w:t>dreapta</w:t>
+      </w:r>
+      <w:proofErr w:type="spellEnd"/>
+    </w:p>
+    <w:p>
+      <w:proofErr w:type="spellStart"/>
+      <w:r>
+        <w:t>Circuitul</w:t>
+      </w:r>
+      <w:proofErr w:type="spellEnd"/>
+      <w:r>
+        <w:t xml:space="preserve"> de </w:t>
+      </w:r>
+      <w:proofErr w:type="spellStart"/>
+      <w:r>
+        <w:t>deplasare</w:t>
+      </w:r>
+      <w:proofErr w:type="spellEnd"/>
+      <w:r>
+        <w:t xml:space="preserve"> </w:t>
+      </w:r>
+      <w:proofErr w:type="spellStart"/>
+      <w:r>
+        <w:t>mantisa</w:t>
+      </w:r>
+      <w:proofErr w:type="spellEnd"/>
+      <w:r>
+        <w:t xml:space="preserve"> </w:t>
+      </w:r>
+      <w:proofErr w:type="spellStart"/>
+      <w:r>
+        <w:t>spre</w:t>
+      </w:r>
+      <w:proofErr w:type="spellEnd"/>
+      <w:r>
+        <w:t xml:space="preserve"> </w:t>
+      </w:r>
+      <w:proofErr w:type="spellStart"/>
+      <w:r>
+        <w:t>dreapta</w:t>
+      </w:r>
+      <w:proofErr w:type="spellEnd"/>
+      <w:r>
+        <w:t xml:space="preserve"> </w:t>
+      </w:r>
+      <w:proofErr w:type="spellStart"/>
+      <w:r>
+        <w:t>este</w:t>
+      </w:r>
+      <w:proofErr w:type="spellEnd"/>
+      <w:r>
+        <w:t xml:space="preserve"> </w:t>
+      </w:r>
+      <w:proofErr w:type="spellStart"/>
+      <w:r>
+        <w:t>folosit</w:t>
+      </w:r>
+      <w:proofErr w:type="spellEnd"/>
+      <w:r>
+        <w:t xml:space="preserve"> </w:t>
+      </w:r>
+      <w:proofErr w:type="spellStart"/>
+      <w:r>
+        <w:t>pentru</w:t>
+      </w:r>
+      <w:proofErr w:type="spellEnd"/>
+      <w:r>
+        <w:t xml:space="preserve"> </w:t>
+      </w:r>
+      <w:proofErr w:type="spellStart"/>
+      <w:r>
+        <w:t>alinierea</w:t>
+      </w:r>
+      <w:proofErr w:type="spellEnd"/>
+      <w:r>
+        <w:t xml:space="preserve"> </w:t>
+      </w:r>
+      <w:proofErr w:type="spellStart"/>
+      <w:r>
+        <w:t>punctelor</w:t>
+      </w:r>
+      <w:proofErr w:type="spellEnd"/>
+      <w:r>
+        <w:t xml:space="preserve"> </w:t>
+      </w:r>
+      <w:proofErr w:type="spellStart"/>
+      <w:r>
+        <w:t>zecimelale</w:t>
+      </w:r>
+      <w:proofErr w:type="spellEnd"/>
+      <w:r>
+        <w:t xml:space="preserve"> ale </w:t>
+      </w:r>
+      <w:proofErr w:type="spellStart"/>
+      <w:r>
+        <w:t>operanzilor</w:t>
+      </w:r>
+      <w:proofErr w:type="spellEnd"/>
+      <w:r>
+        <w:t xml:space="preserve"> </w:t>
+      </w:r>
+      <w:proofErr w:type="spellStart"/>
+      <w:r>
+        <w:t>inainte</w:t>
+      </w:r>
+      <w:proofErr w:type="spellEnd"/>
+      <w:r>
+        <w:t xml:space="preserve"> de a fi </w:t>
+      </w:r>
+      <w:proofErr w:type="spellStart"/>
+      <w:r>
+        <w:t>efectuata</w:t>
+      </w:r>
+      <w:proofErr w:type="spellEnd"/>
+      <w:r>
+        <w:t xml:space="preserve"> </w:t>
+      </w:r>
+      <w:proofErr w:type="spellStart"/>
+      <w:r>
+        <w:t>operatia</w:t>
+      </w:r>
+      <w:proofErr w:type="spellEnd"/>
+      <w:r>
+        <w:t xml:space="preserve"> </w:t>
+      </w:r>
+      <w:proofErr w:type="spellStart"/>
+      <w:r>
+        <w:t>selectata</w:t>
+      </w:r>
+      <w:proofErr w:type="spellEnd"/>
+      <w:r>
+        <w:t>.</w:t>
+      </w:r>
+    </w:p>
+    <w:p>
+      <w:pPr>
+        <w:jc w:val="center"/>
+      </w:pPr>
+      <w:r>
+        <w:rPr>
+          <w:noProof/>
+        </w:rPr>
+        <w:drawing>
+          <wp:inline distT="0" distB="0" distL="0" distR="0">
+            <wp:extent cx="3514725" cy="2409825"/>
+            <wp:effectExtent l="0" t="0" r="9525" b="9525"/>
+            <wp:docPr id="11" name="Picture 11"/>
+            <wp:cNvGraphicFramePr>
+              <a:graphicFrameLocks xmlns:a="http://schemas.openxmlformats.org/drawingml/2006/main" noChangeAspect="1"/>
+            </wp:cNvGraphicFramePr>
+            <a:graphic xmlns:a="http://schemas.openxmlformats.org/drawingml/2006/main">
+              <a:graphicData uri="http://schemas.openxmlformats.org/drawingml/2006/picture">
+                <pic:pic xmlns:pic="http://schemas.openxmlformats.org/drawingml/2006/picture">
+                  <pic:nvPicPr>
+                    <pic:cNvPr id="0" name="Picture 2"/>
+                    <pic:cNvPicPr>
+                      <a:picLocks noChangeAspect="1" noChangeArrowheads="1"/>
+                    </pic:cNvPicPr>
+                  </pic:nvPicPr>
+                  <pic:blipFill>
+                    <a:blip r:embed="rId16">
+                      <a:extLst>
+                        <a:ext uri="{28A0092B-C50C-407E-A947-70E740481C1C}">
+                          <a14:useLocalDpi xmlns:a14="http://schemas.microsoft.com/office/drawing/2010/main" val="0"/>
+                        </a:ext>
+                      </a:extLst>
+                    </a:blip>
+                    <a:srcRect/>
+                    <a:stretch>
+                      <a:fillRect/>
+                    </a:stretch>
+                  </pic:blipFill>
+                  <pic:spPr bwMode="auto">
+                    <a:xfrm>
+                      <a:off x="0" y="0"/>
+                      <a:ext cx="3514725" cy="2409825"/>
+                    </a:xfrm>
+                    <a:prstGeom prst="rect">
+                      <a:avLst/>
+                    </a:prstGeom>
+                    <a:noFill/>
+                    <a:ln>
+                      <a:noFill/>
+                    </a:ln>
+                  </pic:spPr>
+                </pic:pic>
+              </a:graphicData>
+            </a:graphic>
+          </wp:inline>
+        </w:drawing>
+      </w:r>
+    </w:p>
+    <w:p>
+      <w:pPr>
+        <w:rPr>
+          <w:rStyle w:val="Heading1Char"/>
+        </w:rPr>
+      </w:pPr>
+      <w:r>
+        <w:rPr>
+          <w:rStyle w:val="Heading1Char"/>
+        </w:rPr>
+        <w:t xml:space="preserve">4. </w:t>
+      </w:r>
+      <w:proofErr w:type="spellStart"/>
+      <w:r>
+        <w:rPr>
+          <w:rStyle w:val="Heading1Char"/>
+        </w:rPr>
+        <w:t>Rezutate</w:t>
+      </w:r>
+      <w:proofErr w:type="spellEnd"/>
+      <w:r>
+        <w:rPr>
+          <w:rStyle w:val="Heading1Char"/>
+        </w:rPr>
+        <w:t xml:space="preserve"> </w:t>
+      </w:r>
+      <w:proofErr w:type="spellStart"/>
+      <w:r>
+        <w:rPr>
+          <w:rStyle w:val="Heading1Char"/>
+        </w:rPr>
+        <w:t>experimentale</w:t>
+      </w:r>
+      <w:proofErr w:type="spellEnd"/>
+    </w:p>
+    <w:p>
+      <w:proofErr w:type="spellStart"/>
+      <w:r>
+        <w:t>Pentru</w:t>
+      </w:r>
+      <w:proofErr w:type="spellEnd"/>
+      <w:r>
+        <w:t xml:space="preserve"> </w:t>
+      </w:r>
+      <w:proofErr w:type="spellStart"/>
+      <w:r>
+        <w:t>testarea</w:t>
+      </w:r>
+      <w:proofErr w:type="spellEnd"/>
+      <w:r>
+        <w:t xml:space="preserve"> </w:t>
+      </w:r>
+      <w:proofErr w:type="spellStart"/>
+      <w:r>
+        <w:t>componentelor</w:t>
+      </w:r>
+      <w:proofErr w:type="spellEnd"/>
+      <w:r>
+        <w:t xml:space="preserve"> </w:t>
+      </w:r>
+      <w:proofErr w:type="spellStart"/>
+      <w:r>
+        <w:t>unitatii</w:t>
+      </w:r>
+      <w:proofErr w:type="spellEnd"/>
+      <w:r>
+        <w:t xml:space="preserve"> de </w:t>
+      </w:r>
+      <w:proofErr w:type="spellStart"/>
+      <w:r>
+        <w:t>adunare</w:t>
+      </w:r>
+      <w:proofErr w:type="spellEnd"/>
+      <w:r>
+        <w:t xml:space="preserve"> </w:t>
+      </w:r>
+      <w:proofErr w:type="spellStart"/>
+      <w:r>
+        <w:t>si</w:t>
+      </w:r>
+      <w:proofErr w:type="spellEnd"/>
+      <w:r>
+        <w:t xml:space="preserve"> </w:t>
+      </w:r>
+      <w:proofErr w:type="spellStart"/>
+      <w:r>
+        <w:t>scadere</w:t>
+      </w:r>
+      <w:proofErr w:type="spellEnd"/>
+      <w:r>
+        <w:t xml:space="preserve"> in </w:t>
+      </w:r>
+      <w:proofErr w:type="spellStart"/>
+      <w:r>
+        <w:t>virgula</w:t>
+      </w:r>
+      <w:proofErr w:type="spellEnd"/>
+      <w:r>
+        <w:t xml:space="preserve"> </w:t>
+      </w:r>
+      <w:proofErr w:type="spellStart"/>
+      <w:r>
+        <w:t>mobila</w:t>
+      </w:r>
+      <w:proofErr w:type="spellEnd"/>
+      <w:r>
+        <w:t xml:space="preserve"> am </w:t>
+      </w:r>
+      <w:proofErr w:type="spellStart"/>
+      <w:r>
+        <w:t>elaborat</w:t>
+      </w:r>
+      <w:proofErr w:type="spellEnd"/>
+      <w:r>
+        <w:t xml:space="preserve"> module de </w:t>
+      </w:r>
+      <w:proofErr w:type="spellStart"/>
+      <w:r>
+        <w:t>simulare</w:t>
+      </w:r>
+      <w:proofErr w:type="spellEnd"/>
+      <w:r>
+        <w:t xml:space="preserve"> </w:t>
+      </w:r>
+      <w:proofErr w:type="spellStart"/>
+      <w:r>
+        <w:t>pentru</w:t>
+      </w:r>
+      <w:proofErr w:type="spellEnd"/>
+      <w:r>
+        <w:t xml:space="preserve"> </w:t>
+      </w:r>
+      <w:proofErr w:type="spellStart"/>
+      <w:r>
+        <w:t>fiecare</w:t>
+      </w:r>
+      <w:proofErr w:type="spellEnd"/>
+      <w:r>
+        <w:t xml:space="preserve"> </w:t>
+      </w:r>
+      <w:proofErr w:type="spellStart"/>
+      <w:r>
+        <w:t>dintre</w:t>
+      </w:r>
+      <w:proofErr w:type="spellEnd"/>
+      <w:r>
+        <w:t xml:space="preserve"> </w:t>
+      </w:r>
+      <w:proofErr w:type="spellStart"/>
+      <w:r>
+        <w:t>componentele</w:t>
+      </w:r>
+      <w:proofErr w:type="spellEnd"/>
+      <w:r>
+        <w:t xml:space="preserve"> </w:t>
+      </w:r>
+      <w:proofErr w:type="spellStart"/>
+      <w:r>
+        <w:t>unitatii</w:t>
+      </w:r>
+      <w:proofErr w:type="spellEnd"/>
+      <w:r>
+        <w:t xml:space="preserve"> . </w:t>
+      </w:r>
+    </w:p>
+    <w:p>
+      <w:pPr>
+        <w:pStyle w:val="Heading1"/>
+      </w:pPr>
+      <w:r>
+        <w:t xml:space="preserve">4.1 </w:t>
+      </w:r>
+      <w:proofErr w:type="spellStart"/>
+      <w:r>
+        <w:t>Unitate</w:t>
+      </w:r>
+      <w:proofErr w:type="spellEnd"/>
+      <w:r>
+        <w:t xml:space="preserve"> </w:t>
+      </w:r>
+      <w:proofErr w:type="spellStart"/>
+      <w:r>
+        <w:t>aritmetico-logica</w:t>
+      </w:r>
+      <w:proofErr w:type="spellEnd"/>
+      <w:r>
+        <w:t xml:space="preserve"> (UAL1)</w:t>
+      </w:r>
+    </w:p>
+    <w:p>
+      <w:proofErr w:type="spellStart"/>
+      <w:r>
+        <w:t>Pentru</w:t>
+      </w:r>
+      <w:proofErr w:type="spellEnd"/>
+      <w:r>
+        <w:t xml:space="preserve"> </w:t>
+      </w:r>
+      <w:proofErr w:type="spellStart"/>
+      <w:r>
+        <w:t>unitatea</w:t>
+      </w:r>
+      <w:proofErr w:type="spellEnd"/>
+      <w:r>
+        <w:t xml:space="preserve"> </w:t>
+      </w:r>
+      <w:proofErr w:type="spellStart"/>
+      <w:r>
+        <w:t>aritmetico</w:t>
+      </w:r>
+      <w:proofErr w:type="spellEnd"/>
+      <w:r>
+        <w:t xml:space="preserve"> </w:t>
+      </w:r>
+      <w:proofErr w:type="spellStart"/>
+      <w:r>
+        <w:t>logica</w:t>
+      </w:r>
+      <w:proofErr w:type="spellEnd"/>
+      <w:r>
+        <w:t xml:space="preserve"> am </w:t>
+      </w:r>
+      <w:proofErr w:type="spellStart"/>
+      <w:r>
+        <w:t>folosit</w:t>
+      </w:r>
+      <w:proofErr w:type="spellEnd"/>
+      <w:r>
+        <w:t xml:space="preserve"> 3 </w:t>
+      </w:r>
+      <w:proofErr w:type="spellStart"/>
+      <w:r>
+        <w:t>cazuri</w:t>
+      </w:r>
+      <w:proofErr w:type="spellEnd"/>
+      <w:r>
+        <w:t xml:space="preserve"> de </w:t>
+      </w:r>
+      <w:proofErr w:type="spellStart"/>
+      <w:r>
+        <w:t>testare</w:t>
+      </w:r>
+      <w:proofErr w:type="spellEnd"/>
+      <w:r>
+        <w:t xml:space="preserve">  : </w:t>
+      </w:r>
+      <w:proofErr w:type="spellStart"/>
+      <w:r>
+        <w:t>cand</w:t>
+      </w:r>
+      <w:proofErr w:type="spellEnd"/>
+      <w:r>
+        <w:t xml:space="preserve"> </w:t>
+      </w:r>
+      <w:proofErr w:type="spellStart"/>
+      <w:r>
+        <w:t>primul</w:t>
+      </w:r>
+      <w:proofErr w:type="spellEnd"/>
+      <w:r>
+        <w:t xml:space="preserve"> </w:t>
+      </w:r>
+      <w:proofErr w:type="spellStart"/>
+      <w:r>
+        <w:t>numar</w:t>
+      </w:r>
+      <w:proofErr w:type="spellEnd"/>
+      <w:r>
+        <w:t xml:space="preserve"> </w:t>
+      </w:r>
+      <w:proofErr w:type="spellStart"/>
+      <w:r>
+        <w:t>este</w:t>
+      </w:r>
+      <w:proofErr w:type="spellEnd"/>
+      <w:r>
+        <w:t xml:space="preserve"> </w:t>
+      </w:r>
+      <w:proofErr w:type="spellStart"/>
+      <w:r>
+        <w:t>mai</w:t>
+      </w:r>
+      <w:proofErr w:type="spellEnd"/>
+      <w:r>
+        <w:t xml:space="preserve"> mare , </w:t>
+      </w:r>
+      <w:proofErr w:type="spellStart"/>
+      <w:r>
+        <w:t>cand</w:t>
+      </w:r>
+      <w:proofErr w:type="spellEnd"/>
+      <w:r>
+        <w:t xml:space="preserve"> al </w:t>
+      </w:r>
+      <w:proofErr w:type="spellStart"/>
+      <w:r>
+        <w:t>doilea</w:t>
+      </w:r>
+      <w:proofErr w:type="spellEnd"/>
+      <w:r>
+        <w:t xml:space="preserve"> </w:t>
+      </w:r>
+      <w:proofErr w:type="spellStart"/>
+      <w:r>
+        <w:t>numar</w:t>
+      </w:r>
+      <w:proofErr w:type="spellEnd"/>
+      <w:r>
+        <w:t xml:space="preserve"> </w:t>
+      </w:r>
+      <w:proofErr w:type="spellStart"/>
+      <w:r>
+        <w:t>este</w:t>
+      </w:r>
+      <w:proofErr w:type="spellEnd"/>
+      <w:r>
+        <w:t xml:space="preserve"> </w:t>
+      </w:r>
+      <w:proofErr w:type="spellStart"/>
+      <w:r>
+        <w:t>mai</w:t>
+      </w:r>
+      <w:proofErr w:type="spellEnd"/>
+      <w:r>
+        <w:t xml:space="preserve"> mare </w:t>
+      </w:r>
+      <w:proofErr w:type="spellStart"/>
+      <w:r>
+        <w:t>si</w:t>
+      </w:r>
+      <w:proofErr w:type="spellEnd"/>
+      <w:r>
+        <w:t xml:space="preserve"> </w:t>
+      </w:r>
+      <w:proofErr w:type="spellStart"/>
+      <w:r>
+        <w:t>cand</w:t>
+      </w:r>
+      <w:proofErr w:type="spellEnd"/>
+      <w:r>
+        <w:t xml:space="preserve"> </w:t>
+      </w:r>
+      <w:proofErr w:type="spellStart"/>
+      <w:r>
+        <w:t>numerele</w:t>
+      </w:r>
+      <w:proofErr w:type="spellEnd"/>
+      <w:r>
+        <w:t xml:space="preserve"> </w:t>
+      </w:r>
+      <w:proofErr w:type="spellStart"/>
+      <w:r>
+        <w:t>sunt</w:t>
+      </w:r>
+      <w:proofErr w:type="spellEnd"/>
+      <w:r>
+        <w:t xml:space="preserve"> </w:t>
+      </w:r>
+      <w:proofErr w:type="spellStart"/>
+      <w:r>
+        <w:t>egale</w:t>
+      </w:r>
+      <w:proofErr w:type="spellEnd"/>
+      <w:r>
+        <w:t xml:space="preserve"> . </w:t>
+      </w:r>
+      <w:proofErr w:type="spellStart"/>
+      <w:r>
+        <w:t>Functionarea</w:t>
+      </w:r>
+      <w:proofErr w:type="spellEnd"/>
+      <w:r>
+        <w:t xml:space="preserve"> </w:t>
+      </w:r>
+      <w:proofErr w:type="spellStart"/>
+      <w:r>
+        <w:t>corecta</w:t>
+      </w:r>
+      <w:proofErr w:type="spellEnd"/>
+      <w:r>
+        <w:t xml:space="preserve"> a </w:t>
+      </w:r>
+      <w:proofErr w:type="spellStart"/>
+      <w:r>
+        <w:t>acestei</w:t>
+      </w:r>
+      <w:proofErr w:type="spellEnd"/>
+      <w:r>
+        <w:t xml:space="preserve"> </w:t>
+      </w:r>
+      <w:proofErr w:type="spellStart"/>
+      <w:r>
+        <w:t>componente</w:t>
+      </w:r>
+      <w:proofErr w:type="spellEnd"/>
+      <w:r>
+        <w:t xml:space="preserve"> </w:t>
+      </w:r>
+      <w:proofErr w:type="spellStart"/>
+      <w:r>
+        <w:t>poate</w:t>
+      </w:r>
+      <w:proofErr w:type="spellEnd"/>
+      <w:r>
+        <w:t xml:space="preserve"> fi </w:t>
+      </w:r>
+      <w:proofErr w:type="spellStart"/>
+      <w:r>
+        <w:t>observata</w:t>
+      </w:r>
+      <w:proofErr w:type="spellEnd"/>
+      <w:r>
+        <w:t xml:space="preserve"> in </w:t>
+      </w:r>
+      <w:proofErr w:type="spellStart"/>
+      <w:r>
+        <w:t>urmatoarea</w:t>
+      </w:r>
+      <w:proofErr w:type="spellEnd"/>
+      <w:r>
+        <w:t xml:space="preserve"> imagine care ne </w:t>
+      </w:r>
+      <w:proofErr w:type="spellStart"/>
+      <w:r>
+        <w:t>prezinta</w:t>
+      </w:r>
+      <w:proofErr w:type="spellEnd"/>
+      <w:r>
+        <w:t xml:space="preserve"> forma de </w:t>
+      </w:r>
+      <w:proofErr w:type="spellStart"/>
+      <w:r>
+        <w:t>unda</w:t>
+      </w:r>
+      <w:proofErr w:type="spellEnd"/>
+      <w:r>
+        <w:t xml:space="preserve"> a </w:t>
+      </w:r>
+      <w:proofErr w:type="spellStart"/>
+      <w:r>
+        <w:t>semnalelor</w:t>
+      </w:r>
+      <w:proofErr w:type="spellEnd"/>
+      <w:r>
+        <w:t xml:space="preserve"> de </w:t>
+      </w:r>
+      <w:proofErr w:type="spellStart"/>
+      <w:r>
+        <w:t>intrare</w:t>
+      </w:r>
+      <w:proofErr w:type="spellEnd"/>
+      <w:r>
+        <w:t xml:space="preserve"> </w:t>
+      </w:r>
+      <w:proofErr w:type="spellStart"/>
+      <w:r>
+        <w:t>si</w:t>
+      </w:r>
+      <w:proofErr w:type="spellEnd"/>
+      <w:r>
+        <w:t xml:space="preserve"> </w:t>
+      </w:r>
+      <w:proofErr w:type="spellStart"/>
+      <w:r>
+        <w:t>iesire</w:t>
+      </w:r>
+      <w:proofErr w:type="spellEnd"/>
+      <w:r>
+        <w:t>.</w:t>
       </w:r>
     </w:p>
     <w:p>
@@ -2329,7 +8207,7 @@
                     </pic:cNvPicPr>
                   </pic:nvPicPr>
                   <pic:blipFill>
-                    <a:blip r:embed="rId15">
+                    <a:blip r:embed="rId17">
                       <a:extLst>
                         <a:ext uri="{28A0092B-C50C-407E-A947-70E740481C1C}">
                           <a14:useLocalDpi xmlns:a14="http://schemas.microsoft.com/office/drawing/2010/main" val="0"/>
@@ -2368,13 +8246,207 @@
         <w:pStyle w:val="Heading1"/>
       </w:pPr>
       <w:r>
-        <w:t>4.2 Circuit de rotunjire</w:t>
-      </w:r>
+        <w:t xml:space="preserve">4.2 Circuit de </w:t>
+      </w:r>
+      <w:proofErr w:type="spellStart"/>
+      <w:r>
+        <w:t>rotunjire</w:t>
+      </w:r>
+      <w:proofErr w:type="spellEnd"/>
     </w:p>
     <w:p/>
     <w:p>
-      <w:r>
-        <w:t xml:space="preserve">Pentru circuitul de rotunjire am testat 3 cazuri  : numar impar si semnal de enable activat , numar par si semnal de enble activat , numar impar si semnal de enable dezactivat . Rezultatul poate fi obseervat in urmatoarea imagine . </w:t>
+      <w:proofErr w:type="spellStart"/>
+      <w:r>
+        <w:t>Pentru</w:t>
+      </w:r>
+      <w:proofErr w:type="spellEnd"/>
+      <w:r>
+        <w:t xml:space="preserve"> </w:t>
+      </w:r>
+      <w:proofErr w:type="spellStart"/>
+      <w:r>
+        <w:t>circuitul</w:t>
+      </w:r>
+      <w:proofErr w:type="spellEnd"/>
+      <w:r>
+        <w:t xml:space="preserve"> de </w:t>
+      </w:r>
+      <w:proofErr w:type="spellStart"/>
+      <w:r>
+        <w:t>rotunjire</w:t>
+      </w:r>
+      <w:proofErr w:type="spellEnd"/>
+      <w:r>
+        <w:t xml:space="preserve"> am </w:t>
+      </w:r>
+      <w:proofErr w:type="spellStart"/>
+      <w:r>
+        <w:t>testat</w:t>
+      </w:r>
+      <w:proofErr w:type="spellEnd"/>
+      <w:r>
+        <w:t xml:space="preserve"> 3 </w:t>
+      </w:r>
+      <w:proofErr w:type="spellStart"/>
+      <w:r>
+        <w:t>cazuri</w:t>
+      </w:r>
+      <w:proofErr w:type="spellEnd"/>
+      <w:r>
+        <w:t xml:space="preserve">  : </w:t>
+      </w:r>
+      <w:proofErr w:type="spellStart"/>
+      <w:r>
+        <w:t>numar</w:t>
+      </w:r>
+      <w:proofErr w:type="spellEnd"/>
+      <w:r>
+        <w:t xml:space="preserve"> </w:t>
+      </w:r>
+      <w:proofErr w:type="spellStart"/>
+      <w:r>
+        <w:t>impar</w:t>
+      </w:r>
+      <w:proofErr w:type="spellEnd"/>
+      <w:r>
+        <w:t xml:space="preserve"> </w:t>
+      </w:r>
+      <w:proofErr w:type="spellStart"/>
+      <w:r>
+        <w:t>si</w:t>
+      </w:r>
+      <w:proofErr w:type="spellEnd"/>
+      <w:r>
+        <w:t xml:space="preserve"> </w:t>
+      </w:r>
+      <w:proofErr w:type="spellStart"/>
+      <w:r>
+        <w:t>semnal</w:t>
+      </w:r>
+      <w:proofErr w:type="spellEnd"/>
+      <w:r>
+        <w:t xml:space="preserve"> de enable </w:t>
+      </w:r>
+      <w:proofErr w:type="spellStart"/>
+      <w:r>
+        <w:t>activat</w:t>
+      </w:r>
+      <w:proofErr w:type="spellEnd"/>
+      <w:r>
+        <w:t xml:space="preserve"> , </w:t>
+      </w:r>
+      <w:proofErr w:type="spellStart"/>
+      <w:r>
+        <w:t>numar</w:t>
+      </w:r>
+      <w:proofErr w:type="spellEnd"/>
+      <w:r>
+        <w:t xml:space="preserve"> par </w:t>
+      </w:r>
+      <w:proofErr w:type="spellStart"/>
+      <w:r>
+        <w:t>si</w:t>
+      </w:r>
+      <w:proofErr w:type="spellEnd"/>
+      <w:r>
+        <w:t xml:space="preserve"> </w:t>
+      </w:r>
+      <w:proofErr w:type="spellStart"/>
+      <w:r>
+        <w:t>semnal</w:t>
+      </w:r>
+      <w:proofErr w:type="spellEnd"/>
+      <w:r>
+        <w:t xml:space="preserve"> de </w:t>
+      </w:r>
+      <w:proofErr w:type="spellStart"/>
+      <w:r>
+        <w:t>enble</w:t>
+      </w:r>
+      <w:proofErr w:type="spellEnd"/>
+      <w:r>
+        <w:t xml:space="preserve"> </w:t>
+      </w:r>
+      <w:proofErr w:type="spellStart"/>
+      <w:r>
+        <w:t>activat</w:t>
+      </w:r>
+      <w:proofErr w:type="spellEnd"/>
+      <w:r>
+        <w:t xml:space="preserve"> , </w:t>
+      </w:r>
+      <w:proofErr w:type="spellStart"/>
+      <w:r>
+        <w:t>numar</w:t>
+      </w:r>
+      <w:proofErr w:type="spellEnd"/>
+      <w:r>
+        <w:t xml:space="preserve"> </w:t>
+      </w:r>
+      <w:proofErr w:type="spellStart"/>
+      <w:r>
+        <w:t>impar</w:t>
+      </w:r>
+      <w:proofErr w:type="spellEnd"/>
+      <w:r>
+        <w:t xml:space="preserve"> </w:t>
+      </w:r>
+      <w:proofErr w:type="spellStart"/>
+      <w:r>
+        <w:t>si</w:t>
+      </w:r>
+      <w:proofErr w:type="spellEnd"/>
+      <w:r>
+        <w:t xml:space="preserve"> </w:t>
+      </w:r>
+      <w:proofErr w:type="spellStart"/>
+      <w:r>
+        <w:t>semnal</w:t>
+      </w:r>
+      <w:proofErr w:type="spellEnd"/>
+      <w:r>
+        <w:t xml:space="preserve"> de enable </w:t>
+      </w:r>
+      <w:proofErr w:type="spellStart"/>
+      <w:r>
+        <w:t>dezactivat</w:t>
+      </w:r>
+      <w:proofErr w:type="spellEnd"/>
+      <w:r>
+        <w:t xml:space="preserve"> . </w:t>
+      </w:r>
+      <w:proofErr w:type="spellStart"/>
+      <w:r>
+        <w:t>Rezultatul</w:t>
+      </w:r>
+      <w:proofErr w:type="spellEnd"/>
+      <w:r>
+        <w:t xml:space="preserve"> </w:t>
+      </w:r>
+      <w:proofErr w:type="spellStart"/>
+      <w:r>
+        <w:t>poate</w:t>
+      </w:r>
+      <w:proofErr w:type="spellEnd"/>
+      <w:r>
+        <w:t xml:space="preserve"> fi </w:t>
+      </w:r>
+      <w:proofErr w:type="spellStart"/>
+      <w:r>
+        <w:t>obseervat</w:t>
+      </w:r>
+      <w:proofErr w:type="spellEnd"/>
+      <w:r>
+        <w:t xml:space="preserve"> in </w:t>
+      </w:r>
+      <w:proofErr w:type="spellStart"/>
+      <w:r>
+        <w:t>urmatoarea</w:t>
+      </w:r>
+      <w:proofErr w:type="spellEnd"/>
+      <w:r>
+        <w:t xml:space="preserve"> imagine . </w:t>
       </w:r>
     </w:p>
     <w:p/>
@@ -2401,7 +8473,7 @@
                     </pic:cNvPicPr>
                   </pic:nvPicPr>
                   <pic:blipFill>
-                    <a:blip r:embed="rId16">
+                    <a:blip r:embed="rId18">
                       <a:extLst>
                         <a:ext uri="{28A0092B-C50C-407E-A947-70E740481C1C}">
                           <a14:useLocalDpi xmlns:a14="http://schemas.microsoft.com/office/drawing/2010/main" val="0"/>
@@ -2432,8 +8504,6 @@
           </wp:inline>
         </w:drawing>
       </w:r>
-      <w:bookmarkStart w:id="4" w:name="_GoBack"/>
-      <w:bookmarkEnd w:id="4"/>
     </w:p>
     <w:p>
       <w:pPr>
@@ -2455,6 +8525,220 @@
     </w:p>
     <w:p>
       <w:pPr>
+        <w:pStyle w:val="Heading1"/>
+      </w:pPr>
+      <w:r>
+        <w:t>4.3</w:t>
+      </w:r>
+      <w:r>
+        <w:tab/>
+        <w:t xml:space="preserve">Circuit de </w:t>
+      </w:r>
+      <w:proofErr w:type="spellStart"/>
+      <w:r>
+        <w:t>decrementare</w:t>
+      </w:r>
+      <w:proofErr w:type="spellEnd"/>
+      <w:r>
+        <w:t xml:space="preserve"> a </w:t>
+      </w:r>
+      <w:proofErr w:type="spellStart"/>
+      <w:r>
+        <w:t>exponentului</w:t>
+      </w:r>
+      <w:proofErr w:type="spellEnd"/>
+    </w:p>
+    <w:p>
+      <w:pPr>
+        <w:ind w:firstLine="720"/>
+      </w:pPr>
+      <w:proofErr w:type="spellStart"/>
+      <w:r>
+        <w:t>Pentru</w:t>
+      </w:r>
+      <w:proofErr w:type="spellEnd"/>
+      <w:r>
+        <w:t xml:space="preserve"> </w:t>
+      </w:r>
+      <w:proofErr w:type="spellStart"/>
+      <w:r>
+        <w:t>testarea</w:t>
+      </w:r>
+      <w:proofErr w:type="spellEnd"/>
+      <w:r>
+        <w:t xml:space="preserve"> </w:t>
+      </w:r>
+      <w:proofErr w:type="spellStart"/>
+      <w:r>
+        <w:t>acestui</w:t>
+      </w:r>
+      <w:proofErr w:type="spellEnd"/>
+      <w:r>
+        <w:t xml:space="preserve"> circuit am </w:t>
+      </w:r>
+      <w:proofErr w:type="spellStart"/>
+      <w:r>
+        <w:t>folosit</w:t>
+      </w:r>
+      <w:proofErr w:type="spellEnd"/>
+      <w:r>
+        <w:t xml:space="preserve"> </w:t>
+      </w:r>
+      <w:proofErr w:type="spellStart"/>
+      <w:r>
+        <w:t>doua</w:t>
+      </w:r>
+      <w:proofErr w:type="spellEnd"/>
+      <w:r>
+        <w:t xml:space="preserve"> </w:t>
+      </w:r>
+      <w:proofErr w:type="spellStart"/>
+      <w:r>
+        <w:t>valori</w:t>
+      </w:r>
+      <w:proofErr w:type="spellEnd"/>
+      <w:r>
+        <w:t xml:space="preserve"> </w:t>
+      </w:r>
+      <w:proofErr w:type="spellStart"/>
+      <w:r>
+        <w:t>normale</w:t>
+      </w:r>
+      <w:proofErr w:type="spellEnd"/>
+      <w:r>
+        <w:t>(</w:t>
+      </w:r>
+      <w:proofErr w:type="spellStart"/>
+      <w:r>
+        <w:t>prin</w:t>
+      </w:r>
+      <w:proofErr w:type="spellEnd"/>
+      <w:r>
+        <w:t xml:space="preserve"> </w:t>
+      </w:r>
+      <w:proofErr w:type="spellStart"/>
+      <w:r>
+        <w:t>normale</w:t>
+      </w:r>
+      <w:proofErr w:type="spellEnd"/>
+      <w:r>
+        <w:t xml:space="preserve"> ma refer la </w:t>
+      </w:r>
+      <w:proofErr w:type="spellStart"/>
+      <w:r>
+        <w:t>valori</w:t>
+      </w:r>
+      <w:proofErr w:type="spellEnd"/>
+      <w:r>
+        <w:t xml:space="preserve"> </w:t>
+      </w:r>
+      <w:proofErr w:type="spellStart"/>
+      <w:r>
+        <w:t>ce</w:t>
+      </w:r>
+      <w:proofErr w:type="spellEnd"/>
+      <w:r>
+        <w:t xml:space="preserve"> nu </w:t>
+      </w:r>
+      <w:proofErr w:type="spellStart"/>
+      <w:r>
+        <w:t>produc</w:t>
+      </w:r>
+      <w:proofErr w:type="spellEnd"/>
+      <w:r>
+        <w:t xml:space="preserve"> </w:t>
+      </w:r>
+      <w:proofErr w:type="spellStart"/>
+      <w:r>
+        <w:t>depasire</w:t>
+      </w:r>
+      <w:proofErr w:type="spellEnd"/>
+      <w:r>
+        <w:t xml:space="preserve"> </w:t>
+      </w:r>
+      <w:proofErr w:type="spellStart"/>
+      <w:r>
+        <w:t>inferioara</w:t>
+      </w:r>
+      <w:proofErr w:type="spellEnd"/>
+      <w:r>
+        <w:t xml:space="preserve"> in </w:t>
+      </w:r>
+      <w:proofErr w:type="spellStart"/>
+      <w:r>
+        <w:t>cadrul</w:t>
+      </w:r>
+      <w:proofErr w:type="spellEnd"/>
+      <w:r>
+        <w:t xml:space="preserve"> </w:t>
+      </w:r>
+      <w:proofErr w:type="spellStart"/>
+      <w:r>
+        <w:t>acestei</w:t>
+      </w:r>
+      <w:proofErr w:type="spellEnd"/>
+      <w:r>
+        <w:t xml:space="preserve"> </w:t>
+      </w:r>
+      <w:proofErr w:type="spellStart"/>
+      <w:r>
+        <w:t>simulari</w:t>
+      </w:r>
+      <w:proofErr w:type="spellEnd"/>
+      <w:r>
+        <w:t xml:space="preserve">) </w:t>
+      </w:r>
+      <w:proofErr w:type="spellStart"/>
+      <w:r>
+        <w:t>si</w:t>
+      </w:r>
+      <w:proofErr w:type="spellEnd"/>
+      <w:r>
+        <w:t xml:space="preserve"> o </w:t>
+      </w:r>
+      <w:proofErr w:type="spellStart"/>
+      <w:r>
+        <w:t>valoare</w:t>
+      </w:r>
+      <w:proofErr w:type="spellEnd"/>
+      <w:r>
+        <w:t xml:space="preserve"> </w:t>
+      </w:r>
+      <w:proofErr w:type="spellStart"/>
+      <w:r>
+        <w:t>ce</w:t>
+      </w:r>
+      <w:proofErr w:type="spellEnd"/>
+      <w:r>
+        <w:t xml:space="preserve"> produce </w:t>
+      </w:r>
+      <w:proofErr w:type="spellStart"/>
+      <w:r>
+        <w:t>depasire</w:t>
+      </w:r>
+      <w:proofErr w:type="spellEnd"/>
+      <w:r>
+        <w:t xml:space="preserve"> </w:t>
+      </w:r>
+      <w:proofErr w:type="spellStart"/>
+      <w:r>
+        <w:t>inferioara</w:t>
+      </w:r>
+      <w:proofErr w:type="spellEnd"/>
+      <w:r>
+        <w:t>(</w:t>
+      </w:r>
+      <w:proofErr w:type="spellStart"/>
+      <w:r>
+        <w:t>valoarea</w:t>
+      </w:r>
+      <w:proofErr w:type="spellEnd"/>
+      <w:r>
+        <w:t xml:space="preserve"> 0).</w:t>
+      </w:r>
+    </w:p>
+    <w:p>
+      <w:pPr>
         <w:jc w:val="center"/>
         <w:rPr>
           <w:sz w:val="52"/>
@@ -2470,24 +8754,327 @@
           <w:szCs w:val="52"/>
         </w:rPr>
       </w:pPr>
-    </w:p>
-    <w:p>
-      <w:pPr>
-        <w:jc w:val="center"/>
-        <w:rPr>
-          <w:sz w:val="52"/>
-          <w:szCs w:val="52"/>
-        </w:rPr>
-      </w:pPr>
-    </w:p>
-    <w:p>
-      <w:pPr>
-        <w:jc w:val="center"/>
-        <w:rPr>
-          <w:sz w:val="52"/>
-          <w:szCs w:val="52"/>
-        </w:rPr>
-      </w:pPr>
+      <w:bookmarkStart w:id="4" w:name="_GoBack"/>
+      <w:r>
+        <w:rPr>
+          <w:noProof/>
+        </w:rPr>
+        <w:drawing>
+          <wp:inline distT="0" distB="0" distL="0" distR="0">
+            <wp:extent cx="5943600" cy="1078590"/>
+            <wp:effectExtent l="0" t="0" r="0" b="7620"/>
+            <wp:docPr id="12" name="Picture 12" descr="C:\Users\catal\AppData\Local\Microsoft\Windows\INetCache\Content.Word\decrementareExponent.png"/>
+            <wp:cNvGraphicFramePr>
+              <a:graphicFrameLocks xmlns:a="http://schemas.openxmlformats.org/drawingml/2006/main" noChangeAspect="1"/>
+            </wp:cNvGraphicFramePr>
+            <a:graphic xmlns:a="http://schemas.openxmlformats.org/drawingml/2006/main">
+              <a:graphicData uri="http://schemas.openxmlformats.org/drawingml/2006/picture">
+                <pic:pic xmlns:pic="http://schemas.openxmlformats.org/drawingml/2006/picture">
+                  <pic:nvPicPr>
+                    <pic:cNvPr id="0" name="Picture 3" descr="C:\Users\catal\AppData\Local\Microsoft\Windows\INetCache\Content.Word\decrementareExponent.png"/>
+                    <pic:cNvPicPr>
+                      <a:picLocks noChangeAspect="1" noChangeArrowheads="1"/>
+                    </pic:cNvPicPr>
+                  </pic:nvPicPr>
+                  <pic:blipFill>
+                    <a:blip r:embed="rId19">
+                      <a:extLst>
+                        <a:ext uri="{28A0092B-C50C-407E-A947-70E740481C1C}">
+                          <a14:useLocalDpi xmlns:a14="http://schemas.microsoft.com/office/drawing/2010/main" val="0"/>
+                        </a:ext>
+                      </a:extLst>
+                    </a:blip>
+                    <a:srcRect/>
+                    <a:stretch>
+                      <a:fillRect/>
+                    </a:stretch>
+                  </pic:blipFill>
+                  <pic:spPr bwMode="auto">
+                    <a:xfrm>
+                      <a:off x="0" y="0"/>
+                      <a:ext cx="5943600" cy="1078590"/>
+                    </a:xfrm>
+                    <a:prstGeom prst="rect">
+                      <a:avLst/>
+                    </a:prstGeom>
+                    <a:noFill/>
+                    <a:ln>
+                      <a:noFill/>
+                    </a:ln>
+                  </pic:spPr>
+                </pic:pic>
+              </a:graphicData>
+            </a:graphic>
+          </wp:inline>
+        </w:drawing>
+      </w:r>
+      <w:bookmarkEnd w:id="4"/>
+    </w:p>
+    <w:p>
+      <w:pPr>
+        <w:pStyle w:val="Heading1"/>
+      </w:pPr>
+      <w:r>
+        <w:lastRenderedPageBreak/>
+        <w:t xml:space="preserve">4.4 Circuit de </w:t>
+      </w:r>
+      <w:proofErr w:type="spellStart"/>
+      <w:r>
+        <w:t>deplasare</w:t>
+      </w:r>
+      <w:proofErr w:type="spellEnd"/>
+      <w:r>
+        <w:t xml:space="preserve"> a </w:t>
+      </w:r>
+      <w:proofErr w:type="spellStart"/>
+      <w:r>
+        <w:t>mantisei</w:t>
+      </w:r>
+      <w:proofErr w:type="spellEnd"/>
+      <w:r>
+        <w:t xml:space="preserve"> </w:t>
+      </w:r>
+      <w:proofErr w:type="spellStart"/>
+      <w:r>
+        <w:t>spre</w:t>
+      </w:r>
+      <w:proofErr w:type="spellEnd"/>
+      <w:r>
+        <w:t xml:space="preserve"> </w:t>
+      </w:r>
+      <w:proofErr w:type="spellStart"/>
+      <w:r>
+        <w:t>dreapta</w:t>
+      </w:r>
+      <w:proofErr w:type="spellEnd"/>
+    </w:p>
+    <w:p>
+      <w:r>
+        <w:tab/>
+      </w:r>
+      <w:proofErr w:type="spellStart"/>
+      <w:r>
+        <w:t>Deplasarea</w:t>
+      </w:r>
+      <w:proofErr w:type="spellEnd"/>
+      <w:r>
+        <w:t xml:space="preserve"> cu o </w:t>
+      </w:r>
+      <w:proofErr w:type="spellStart"/>
+      <w:r>
+        <w:t>pozitie</w:t>
+      </w:r>
+      <w:proofErr w:type="spellEnd"/>
+      <w:r>
+        <w:t xml:space="preserve"> </w:t>
+      </w:r>
+      <w:proofErr w:type="spellStart"/>
+      <w:r>
+        <w:t>spre</w:t>
+      </w:r>
+      <w:proofErr w:type="spellEnd"/>
+      <w:r>
+        <w:t xml:space="preserve"> </w:t>
+      </w:r>
+      <w:proofErr w:type="spellStart"/>
+      <w:r>
+        <w:t>dreapta</w:t>
+      </w:r>
+      <w:proofErr w:type="spellEnd"/>
+      <w:r>
+        <w:t xml:space="preserve"> </w:t>
+      </w:r>
+      <w:proofErr w:type="spellStart"/>
+      <w:r>
+        <w:t>reprezinta</w:t>
+      </w:r>
+      <w:proofErr w:type="spellEnd"/>
+      <w:r>
+        <w:t xml:space="preserve"> in </w:t>
+      </w:r>
+      <w:proofErr w:type="spellStart"/>
+      <w:r>
+        <w:t>esenta</w:t>
+      </w:r>
+      <w:proofErr w:type="spellEnd"/>
+      <w:r>
+        <w:t xml:space="preserve"> </w:t>
+      </w:r>
+      <w:proofErr w:type="spellStart"/>
+      <w:r>
+        <w:t>ao</w:t>
+      </w:r>
+      <w:proofErr w:type="spellEnd"/>
+      <w:r>
+        <w:t xml:space="preserve"> </w:t>
+      </w:r>
+      <w:proofErr w:type="spellStart"/>
+      <w:r>
+        <w:t>impartire</w:t>
+      </w:r>
+      <w:proofErr w:type="spellEnd"/>
+      <w:r>
+        <w:t xml:space="preserve"> a </w:t>
+      </w:r>
+      <w:proofErr w:type="spellStart"/>
+      <w:r>
+        <w:t>numarului</w:t>
+      </w:r>
+      <w:proofErr w:type="spellEnd"/>
+      <w:r>
+        <w:t xml:space="preserve"> initial cu </w:t>
+      </w:r>
+      <w:proofErr w:type="spellStart"/>
+      <w:r>
+        <w:t>doi</w:t>
+      </w:r>
+      <w:proofErr w:type="spellEnd"/>
+      <w:r>
+        <w:t xml:space="preserve">, </w:t>
+      </w:r>
+      <w:proofErr w:type="spellStart"/>
+      <w:r>
+        <w:t>deci</w:t>
+      </w:r>
+      <w:proofErr w:type="spellEnd"/>
+      <w:r>
+        <w:t xml:space="preserve"> </w:t>
+      </w:r>
+      <w:proofErr w:type="spellStart"/>
+      <w:r>
+        <w:t>pentru</w:t>
+      </w:r>
+      <w:proofErr w:type="spellEnd"/>
+      <w:r>
+        <w:t xml:space="preserve"> </w:t>
+      </w:r>
+      <w:proofErr w:type="spellStart"/>
+      <w:r>
+        <w:t>testare</w:t>
+      </w:r>
+      <w:proofErr w:type="spellEnd"/>
+      <w:r>
+        <w:t xml:space="preserve"> am </w:t>
+      </w:r>
+      <w:proofErr w:type="spellStart"/>
+      <w:r>
+        <w:t>folosit</w:t>
+      </w:r>
+      <w:proofErr w:type="spellEnd"/>
+      <w:r>
+        <w:t xml:space="preserve"> </w:t>
+      </w:r>
+      <w:proofErr w:type="spellStart"/>
+      <w:r>
+        <w:t>numere</w:t>
+      </w:r>
+      <w:proofErr w:type="spellEnd"/>
+      <w:r>
+        <w:t xml:space="preserve"> pare </w:t>
+      </w:r>
+      <w:proofErr w:type="spellStart"/>
+      <w:r>
+        <w:t>pentru</w:t>
+      </w:r>
+      <w:proofErr w:type="spellEnd"/>
+      <w:r>
+        <w:t xml:space="preserve"> o </w:t>
+      </w:r>
+      <w:proofErr w:type="spellStart"/>
+      <w:r>
+        <w:t>mai</w:t>
+      </w:r>
+      <w:proofErr w:type="spellEnd"/>
+      <w:r>
+        <w:t xml:space="preserve"> </w:t>
+      </w:r>
+      <w:proofErr w:type="spellStart"/>
+      <w:r>
+        <w:t>buna</w:t>
+      </w:r>
+      <w:proofErr w:type="spellEnd"/>
+      <w:r>
+        <w:t xml:space="preserve"> </w:t>
+      </w:r>
+      <w:proofErr w:type="spellStart"/>
+      <w:r>
+        <w:t>vizualizare</w:t>
+      </w:r>
+      <w:proofErr w:type="spellEnd"/>
+      <w:r>
+        <w:t xml:space="preserve"> a </w:t>
+      </w:r>
+      <w:proofErr w:type="spellStart"/>
+      <w:r>
+        <w:t>perechilor</w:t>
+      </w:r>
+      <w:proofErr w:type="spellEnd"/>
+      <w:r>
+        <w:t xml:space="preserve"> </w:t>
+      </w:r>
+      <w:proofErr w:type="spellStart"/>
+      <w:r>
+        <w:t>intrare-iesire</w:t>
+      </w:r>
+      <w:proofErr w:type="spellEnd"/>
+      <w:r>
+        <w:t>.</w:t>
+      </w:r>
+    </w:p>
+    <w:p>
+      <w:r>
+        <w:rPr>
+          <w:noProof/>
+        </w:rPr>
+        <w:drawing>
+          <wp:inline distT="0" distB="0" distL="0" distR="0">
+            <wp:extent cx="5943600" cy="930505"/>
+            <wp:effectExtent l="0" t="0" r="0" b="3175"/>
+            <wp:docPr id="13" name="Picture 13" descr="C:\Users\catal\AppData\Local\Microsoft\Windows\INetCache\Content.Word\deplasareMantisaDreapta.png"/>
+            <wp:cNvGraphicFramePr>
+              <a:graphicFrameLocks xmlns:a="http://schemas.openxmlformats.org/drawingml/2006/main" noChangeAspect="1"/>
+            </wp:cNvGraphicFramePr>
+            <a:graphic xmlns:a="http://schemas.openxmlformats.org/drawingml/2006/main">
+              <a:graphicData uri="http://schemas.openxmlformats.org/drawingml/2006/picture">
+                <pic:pic xmlns:pic="http://schemas.openxmlformats.org/drawingml/2006/picture">
+                  <pic:nvPicPr>
+                    <pic:cNvPr id="0" name="Picture 5" descr="C:\Users\catal\AppData\Local\Microsoft\Windows\INetCache\Content.Word\deplasareMantisaDreapta.png"/>
+                    <pic:cNvPicPr>
+                      <a:picLocks noChangeAspect="1" noChangeArrowheads="1"/>
+                    </pic:cNvPicPr>
+                  </pic:nvPicPr>
+                  <pic:blipFill>
+                    <a:blip r:embed="rId20">
+                      <a:extLst>
+                        <a:ext uri="{28A0092B-C50C-407E-A947-70E740481C1C}">
+                          <a14:useLocalDpi xmlns:a14="http://schemas.microsoft.com/office/drawing/2010/main" val="0"/>
+                        </a:ext>
+                      </a:extLst>
+                    </a:blip>
+                    <a:srcRect/>
+                    <a:stretch>
+                      <a:fillRect/>
+                    </a:stretch>
+                  </pic:blipFill>
+                  <pic:spPr bwMode="auto">
+                    <a:xfrm>
+                      <a:off x="0" y="0"/>
+                      <a:ext cx="5943600" cy="930505"/>
+                    </a:xfrm>
+                    <a:prstGeom prst="rect">
+                      <a:avLst/>
+                    </a:prstGeom>
+                    <a:noFill/>
+                    <a:ln>
+                      <a:noFill/>
+                    </a:ln>
+                  </pic:spPr>
+                </pic:pic>
+              </a:graphicData>
+            </a:graphic>
+          </wp:inline>
+        </w:drawing>
+      </w:r>
     </w:p>
     <w:p>
       <w:pPr>
@@ -2496,10 +9083,12 @@
       <w:bookmarkStart w:id="5" w:name="_Bibliografie"/>
       <w:bookmarkStart w:id="6" w:name="_Toc477787160"/>
       <w:bookmarkEnd w:id="5"/>
+      <w:proofErr w:type="spellStart"/>
       <w:r>
         <w:t>Bibliografie</w:t>
       </w:r>
       <w:bookmarkEnd w:id="6"/>
+      <w:proofErr w:type="spellEnd"/>
     </w:p>
     <w:p>
       <w:pPr>
@@ -2519,14 +9108,55 @@
         </w:rPr>
         <w:t xml:space="preserve">[1] </w:t>
       </w:r>
-      <w:r>
-        <w:rPr>
-          <w:sz w:val="24"/>
-          <w:szCs w:val="24"/>
-        </w:rPr>
-        <w:t xml:space="preserve">Informatii virgula mobila : </w:t>
-      </w:r>
-      <w:hyperlink r:id="rId17" w:history="1">
+      <w:proofErr w:type="spellStart"/>
+      <w:r>
+        <w:rPr>
+          <w:sz w:val="24"/>
+          <w:szCs w:val="24"/>
+        </w:rPr>
+        <w:t>Informatii</w:t>
+      </w:r>
+      <w:proofErr w:type="spellEnd"/>
+      <w:r>
+        <w:rPr>
+          <w:sz w:val="24"/>
+          <w:szCs w:val="24"/>
+        </w:rPr>
+        <w:t xml:space="preserve"> </w:t>
+      </w:r>
+      <w:proofErr w:type="spellStart"/>
+      <w:r>
+        <w:rPr>
+          <w:sz w:val="24"/>
+          <w:szCs w:val="24"/>
+        </w:rPr>
+        <w:t>virgula</w:t>
+      </w:r>
+      <w:proofErr w:type="spellEnd"/>
+      <w:r>
+        <w:rPr>
+          <w:sz w:val="24"/>
+          <w:szCs w:val="24"/>
+        </w:rPr>
+        <w:t xml:space="preserve"> </w:t>
+      </w:r>
+      <w:proofErr w:type="spellStart"/>
+      <w:r>
+        <w:rPr>
+          <w:sz w:val="24"/>
+          <w:szCs w:val="24"/>
+        </w:rPr>
+        <w:t>mobila</w:t>
+      </w:r>
+      <w:proofErr w:type="spellEnd"/>
+      <w:r>
+        <w:rPr>
+          <w:sz w:val="24"/>
+          <w:szCs w:val="24"/>
+        </w:rPr>
+        <w:t xml:space="preserve"> : </w:t>
+      </w:r>
+      <w:hyperlink r:id="rId21" w:history="1">
         <w:r>
           <w:rPr>
             <w:rStyle w:val="Hyperlink"/>
@@ -2580,17 +9210,73 @@
           <w:sz w:val="24"/>
           <w:szCs w:val="24"/>
         </w:rPr>
-        <w:lastRenderedPageBreak/>
         <w:t>[2]</w:t>
       </w:r>
-      <w:r>
-        <w:rPr>
-          <w:sz w:val="24"/>
-          <w:szCs w:val="24"/>
-        </w:rPr>
-        <w:t xml:space="preserve">Figura reprezentare virgula mobila : </w:t>
-      </w:r>
-      <w:hyperlink r:id="rId18" w:history="1">
+      <w:proofErr w:type="spellStart"/>
+      <w:r>
+        <w:rPr>
+          <w:sz w:val="24"/>
+          <w:szCs w:val="24"/>
+        </w:rPr>
+        <w:t>Figura</w:t>
+      </w:r>
+      <w:proofErr w:type="spellEnd"/>
+      <w:r>
+        <w:rPr>
+          <w:sz w:val="24"/>
+          <w:szCs w:val="24"/>
+        </w:rPr>
+        <w:t xml:space="preserve"> </w:t>
+      </w:r>
+      <w:proofErr w:type="spellStart"/>
+      <w:r>
+        <w:rPr>
+          <w:sz w:val="24"/>
+          <w:szCs w:val="24"/>
+        </w:rPr>
+        <w:t>reprezentare</w:t>
+      </w:r>
+      <w:proofErr w:type="spellEnd"/>
+      <w:r>
+        <w:rPr>
+          <w:sz w:val="24"/>
+          <w:szCs w:val="24"/>
+        </w:rPr>
+        <w:t xml:space="preserve"> </w:t>
+      </w:r>
+      <w:proofErr w:type="spellStart"/>
+      <w:r>
+        <w:rPr>
+          <w:sz w:val="24"/>
+          <w:szCs w:val="24"/>
+        </w:rPr>
+        <w:t>virgula</w:t>
+      </w:r>
+      <w:proofErr w:type="spellEnd"/>
+      <w:r>
+        <w:rPr>
+          <w:sz w:val="24"/>
+          <w:szCs w:val="24"/>
+        </w:rPr>
+        <w:t xml:space="preserve"> </w:t>
+      </w:r>
+      <w:proofErr w:type="spellStart"/>
+      <w:r>
+        <w:rPr>
+          <w:sz w:val="24"/>
+          <w:szCs w:val="24"/>
+        </w:rPr>
+        <w:t>mobila</w:t>
+      </w:r>
+      <w:proofErr w:type="spellEnd"/>
+      <w:r>
+        <w:rPr>
+          <w:sz w:val="24"/>
+          <w:szCs w:val="24"/>
+        </w:rPr>
+        <w:t xml:space="preserve"> : </w:t>
+      </w:r>
+      <w:hyperlink r:id="rId22" w:history="1">
         <w:r>
           <w:rPr>
             <w:rStyle w:val="Hyperlink"/>
@@ -2652,12 +9338,53 @@
         </w:rPr>
         <w:t xml:space="preserve">    </w:t>
       </w:r>
-      <w:r>
-        <w:rPr>
-          <w:sz w:val="24"/>
-          <w:szCs w:val="24"/>
-        </w:rPr>
-        <w:t xml:space="preserve">Informatii operatia de adunare : </w:t>
+      <w:proofErr w:type="spellStart"/>
+      <w:r>
+        <w:rPr>
+          <w:sz w:val="24"/>
+          <w:szCs w:val="24"/>
+        </w:rPr>
+        <w:t>Informatii</w:t>
+      </w:r>
+      <w:proofErr w:type="spellEnd"/>
+      <w:r>
+        <w:rPr>
+          <w:sz w:val="24"/>
+          <w:szCs w:val="24"/>
+        </w:rPr>
+        <w:t xml:space="preserve"> </w:t>
+      </w:r>
+      <w:proofErr w:type="spellStart"/>
+      <w:r>
+        <w:rPr>
+          <w:sz w:val="24"/>
+          <w:szCs w:val="24"/>
+        </w:rPr>
+        <w:t>operatia</w:t>
+      </w:r>
+      <w:proofErr w:type="spellEnd"/>
+      <w:r>
+        <w:rPr>
+          <w:sz w:val="24"/>
+          <w:szCs w:val="24"/>
+        </w:rPr>
+        <w:t xml:space="preserve"> de </w:t>
+      </w:r>
+      <w:proofErr w:type="spellStart"/>
+      <w:r>
+        <w:rPr>
+          <w:sz w:val="24"/>
+          <w:szCs w:val="24"/>
+        </w:rPr>
+        <w:t>adunare</w:t>
+      </w:r>
+      <w:proofErr w:type="spellEnd"/>
+      <w:r>
+        <w:rPr>
+          <w:sz w:val="24"/>
+          <w:szCs w:val="24"/>
+        </w:rPr>
+        <w:t xml:space="preserve"> : </w:t>
       </w:r>
       <w:r>
         <w:rPr>
@@ -2684,7 +9411,7 @@
       <w:r>
         <w:t>]</w:t>
       </w:r>
-      <w:hyperlink r:id="rId19" w:history="1">
+      <w:hyperlink r:id="rId23" w:history="1">
         <w:r>
           <w:rPr>
             <w:rStyle w:val="Hyperlink"/>
@@ -2714,7 +9441,7 @@
       <w:r>
         <w:t>]</w:t>
       </w:r>
-      <w:hyperlink r:id="rId20" w:history="1">
+      <w:hyperlink r:id="rId24" w:history="1">
         <w:r>
           <w:rPr>
             <w:rStyle w:val="Hyperlink"/>
@@ -4855,7 +11582,7 @@
 </file>
 
 <file path=customXml/itemProps1.xml><?xml version="1.0" encoding="utf-8"?>
-<ds:datastoreItem xmlns:ds="http://schemas.openxmlformats.org/officeDocument/2006/customXml" ds:itemID="{3359EC30-87E0-4355-A19B-6602F4211A9B}">
+<ds:datastoreItem xmlns:ds="http://schemas.openxmlformats.org/officeDocument/2006/customXml" ds:itemID="{7540E7E8-1752-489D-9CF3-BF69BF042C7E}">
   <ds:schemaRefs>
     <ds:schemaRef ds:uri="http://schemas.openxmlformats.org/officeDocument/2006/bibliography"/>
   </ds:schemaRefs>

--- a/SSC/Documentatie.docx
+++ b/SSC/Documentatie.docx
@@ -2069,8 +2069,6 @@
           </wp:inline>
         </w:drawing>
       </w:r>
-      <w:bookmarkStart w:id="4" w:name="_GoBack"/>
-      <w:bookmarkEnd w:id="4"/>
     </w:p>
     <w:p>
       <w:pPr>
@@ -2414,20 +2412,69 @@
           <w:sz w:val="22"/>
           <w:szCs w:val="22"/>
         </w:rPr>
-        <w:t xml:space="preserve"> Decrementare exponent</w:t>
-      </w:r>
-    </w:p>
-    <w:p>
-      <w:r>
-        <w:t>Componenta este folosita la normalizare. Pentru fiecare deplasare la stanga a mantisei, exponentul se decrementeaza cu unu, cee ace poate duce la o depasire inferioara. Aceasta depasire este semnalata printr-un flag de depasire.</w:t>
-      </w:r>
-      <w:r>
-        <w:t xml:space="preserve"> Circuitul primeste un semnal </w:t>
+        <w:t xml:space="preserve"> </w:t>
+      </w:r>
+      <w:r>
+        <w:rPr>
+          <w:rStyle w:val="Heading1Char"/>
+          <w:sz w:val="22"/>
+          <w:szCs w:val="22"/>
+        </w:rPr>
+        <w:t>Calcul</w:t>
+      </w:r>
+      <w:r>
+        <w:rPr>
+          <w:rStyle w:val="Heading1Char"/>
+          <w:sz w:val="22"/>
+          <w:szCs w:val="22"/>
+        </w:rPr>
+        <w:t xml:space="preserve"> exponent</w:t>
+      </w:r>
+    </w:p>
+    <w:p>
+      <w:r>
+        <w:t xml:space="preserve">Componenta este folosita </w:t>
+      </w:r>
+      <w:r>
+        <w:t>pentru incrementarea eponentului la operatia de aliniere a mantiselor si la cea de normalizare(incrementare resprectiv decrementare)</w:t>
+      </w:r>
+      <w:r>
+        <w:t xml:space="preserve">. </w:t>
+      </w:r>
+      <w:r>
+        <w:t xml:space="preserve">Pentru fiecare deplasare la dreapta a mantisei, exponentul este incrementat cu unu. </w:t>
+      </w:r>
+      <w:r>
+        <w:t>Pentru fiecare deplasare la stanga a mantisei, expo</w:t>
+      </w:r>
+      <w:r>
+        <w:t xml:space="preserve">nentul se decrementeaza cu unu. Aceste operatii pot produce depasiri superioare sau inferioare, depasiri ce sunt semnalate prin semnalele de iesire </w:t>
       </w:r>
       <w:r>
         <w:rPr>
           <w:b/>
         </w:rPr>
+        <w:t xml:space="preserve">depasireSup </w:t>
+      </w:r>
+      <w:r>
+        <w:t xml:space="preserve"> si </w:t>
+      </w:r>
+      <w:r>
+        <w:t>depasireInf</w:t>
+      </w:r>
+      <w:r>
+        <w:t xml:space="preserve">. </w:t>
+      </w:r>
+      <w:r>
+        <w:t>Circuitul</w:t>
+      </w:r>
+      <w:r>
+        <w:t xml:space="preserve"> primeste un semnal </w:t>
+      </w:r>
+      <w:r>
+        <w:rPr>
+          <w:b/>
+        </w:rPr>
         <w:t xml:space="preserve">exponentIn </w:t>
       </w:r>
       <w:r>
@@ -2440,22 +2487,31 @@
         <w:t>exponentOut</w:t>
       </w:r>
       <w:r>
-        <w:t xml:space="preserve"> cu rezultatul operatiei de decrementare . Se genereaza de asemenea un semnal care indica </w:t>
+        <w:t xml:space="preserve"> cu rezultatul operatiei de </w:t>
+      </w:r>
+      <w:r>
+        <w:t xml:space="preserve">alese prin intrarea </w:t>
       </w:r>
       <w:r>
         <w:rPr>
           <w:b/>
         </w:rPr>
-        <w:t xml:space="preserve">depasire. </w:t>
-      </w:r>
-      <w:r>
-        <w:t xml:space="preserve">Circuitul este activat de un semnal de </w:t>
+        <w:t>operation</w:t>
+      </w:r>
+      <w:r>
+        <w:t xml:space="preserve">. </w:t>
+      </w:r>
+      <w:r>
+        <w:t xml:space="preserve">Circuitul va face o incarcare a operandului prin semnalul </w:t>
       </w:r>
       <w:r>
         <w:rPr>
           <w:b/>
         </w:rPr>
-        <w:t>enable.</w:t>
+        <w:t>load</w:t>
+      </w:r>
+      <w:r>
+        <w:t>, iar operatia propriuzisa se realizeaza prin setarea semnalului de enable.</w:t>
       </w:r>
     </w:p>
     <w:p>
@@ -2468,9 +2524,9 @@
         </w:rPr>
         <w:drawing>
           <wp:inline distT="0" distB="0" distL="0" distR="0">
-            <wp:extent cx="3733800" cy="2543175"/>
-            <wp:effectExtent l="0" t="0" r="0" b="9525"/>
-            <wp:docPr id="4" name="Picture 4"/>
+            <wp:extent cx="3514725" cy="2210435"/>
+            <wp:effectExtent l="0" t="0" r="9525" b="0"/>
+            <wp:docPr id="19" name="Picture 19"/>
             <wp:cNvGraphicFramePr>
               <a:graphicFrameLocks xmlns:a="http://schemas.openxmlformats.org/drawingml/2006/main" noChangeAspect="1"/>
             </wp:cNvGraphicFramePr>
@@ -2478,7 +2534,7 @@
               <a:graphicData uri="http://schemas.openxmlformats.org/drawingml/2006/picture">
                 <pic:pic xmlns:pic="http://schemas.openxmlformats.org/drawingml/2006/picture">
                   <pic:nvPicPr>
-                    <pic:cNvPr id="0" name="Picture 1"/>
+                    <pic:cNvPr id="0" name="Picture 3"/>
                     <pic:cNvPicPr>
                       <a:picLocks noChangeAspect="1" noChangeArrowheads="1"/>
                     </pic:cNvPicPr>
@@ -2499,7 +2555,7 @@
                   <pic:spPr bwMode="auto">
                     <a:xfrm>
                       <a:off x="0" y="0"/>
-                      <a:ext cx="3733800" cy="2543175"/>
+                      <a:ext cx="3514725" cy="2210435"/>
                     </a:xfrm>
                     <a:prstGeom prst="rect">
                       <a:avLst/>
@@ -2529,6 +2585,7 @@
           <w:sz w:val="22"/>
           <w:szCs w:val="22"/>
         </w:rPr>
+        <w:lastRenderedPageBreak/>
         <w:t>3.1.4</w:t>
       </w:r>
       <w:r>
@@ -2537,7 +2594,7 @@
           <w:szCs w:val="22"/>
         </w:rPr>
         <w:tab/>
-        <w:t>Deplasare mantisa dreapta</w:t>
+        <w:t xml:space="preserve">Deplasare mantisa </w:t>
       </w:r>
     </w:p>
     <w:p>
@@ -2548,7 +2605,39 @@
         <w:t xml:space="preserve"> </w:t>
       </w:r>
       <w:r>
-        <w:t>Circuitul primeste o mantisa ca intrare , un semnal care activeaza circuitul si genereaza ca iesire un rezultat.</w:t>
+        <w:t>Acest circuit este de asemenea folosit pentru deplasarea mantisei la stanga in cadrul operatiei de normalizare. Circuitul se comporta in principiu ca si cel de calculExponent, singura diferenta fiind faptul ca se realizeaza deplasari si nu adunari sau scaderi.</w:t>
+      </w:r>
+    </w:p>
+    <w:p>
+      <w:r>
+        <w:t>Circuitul primeste ca semnal de intrare (</w:t>
+      </w:r>
+      <w:r>
+        <w:rPr>
+          <w:b/>
+        </w:rPr>
+        <w:t>mantisa</w:t>
+      </w:r>
+      <w:r>
+        <w:rPr>
+          <w:b/>
+        </w:rPr>
+        <w:t>In</w:t>
+      </w:r>
+      <w:r>
+        <w:t>) mantisa asupra careia vom avea nevoie sa aplicam deplasarea</w:t>
+      </w:r>
+      <w:r>
+        <w:t xml:space="preserve">. Semnalul </w:t>
+      </w:r>
+      <w:r>
+        <w:rPr>
+          <w:b/>
+        </w:rPr>
+        <w:t xml:space="preserve">way </w:t>
+      </w:r>
+      <w:r>
+        <w:t>ne va da directia de deplasare(0 – stanga, 1 – dreapta).</w:t>
       </w:r>
     </w:p>
     <w:p>
@@ -2559,12 +2648,11 @@
         <w:rPr>
           <w:noProof/>
         </w:rPr>
-        <w:lastRenderedPageBreak/>
         <w:drawing>
           <wp:inline distT="0" distB="0" distL="0" distR="0">
-            <wp:extent cx="3514725" cy="2409825"/>
-            <wp:effectExtent l="0" t="0" r="9525" b="9525"/>
-            <wp:docPr id="11" name="Picture 11"/>
+            <wp:extent cx="3498850" cy="2162810"/>
+            <wp:effectExtent l="0" t="0" r="6350" b="8890"/>
+            <wp:docPr id="20" name="Picture 20"/>
             <wp:cNvGraphicFramePr>
               <a:graphicFrameLocks xmlns:a="http://schemas.openxmlformats.org/drawingml/2006/main" noChangeAspect="1"/>
             </wp:cNvGraphicFramePr>
@@ -2572,7 +2660,7 @@
               <a:graphicData uri="http://schemas.openxmlformats.org/drawingml/2006/picture">
                 <pic:pic xmlns:pic="http://schemas.openxmlformats.org/drawingml/2006/picture">
                   <pic:nvPicPr>
-                    <pic:cNvPr id="0" name="Picture 2"/>
+                    <pic:cNvPr id="0" name="Picture 4"/>
                     <pic:cNvPicPr>
                       <a:picLocks noChangeAspect="1" noChangeArrowheads="1"/>
                     </pic:cNvPicPr>
@@ -2593,7 +2681,7 @@
                   <pic:spPr bwMode="auto">
                     <a:xfrm>
                       <a:off x="0" y="0"/>
-                      <a:ext cx="3514725" cy="2409825"/>
+                      <a:ext cx="3498850" cy="2162810"/>
                     </a:xfrm>
                     <a:prstGeom prst="rect">
                       <a:avLst/>
@@ -2643,7 +2731,14 @@
           <w:sz w:val="22"/>
           <w:szCs w:val="22"/>
         </w:rPr>
-        <w:t>3.1.4 Multiplexor generic</w:t>
+        <w:t>3.1.5</w:t>
+      </w:r>
+      <w:r>
+        <w:rPr>
+          <w:sz w:val="22"/>
+          <w:szCs w:val="22"/>
+        </w:rPr>
+        <w:t xml:space="preserve"> Multiplexor generic</w:t>
       </w:r>
     </w:p>
     <w:p>
@@ -2699,6 +2794,7 @@
         <w:rPr>
           <w:noProof/>
         </w:rPr>
+        <w:lastRenderedPageBreak/>
         <w:drawing>
           <wp:inline distT="0" distB="0" distL="0" distR="0" wp14:anchorId="7733788B" wp14:editId="0CA46F19">
             <wp:extent cx="2743200" cy="2483291"/>
@@ -2749,11 +2845,108 @@
         </w:drawing>
       </w:r>
     </w:p>
-    <w:p/>
+    <w:p>
+      <w:pPr>
+        <w:pStyle w:val="Heading1"/>
+      </w:pPr>
+      <w:r>
+        <w:t>3.1.6</w:t>
+      </w:r>
+      <w:r>
+        <w:t xml:space="preserve"> Calcul mantisa</w:t>
+      </w:r>
+    </w:p>
+    <w:p>
+      <w:r>
+        <w:t xml:space="preserve">Circuitul va aduna(scadea) mantisele in functie de operatie. Circuitul in sine face doar o adunare. In cadrul scaderii se presupune ca al doilea operand este in complement fata de 2. Iesirea </w:t>
+      </w:r>
+      <w:r>
+        <w:rPr>
+          <w:b/>
+        </w:rPr>
+        <w:t>mantisaOut</w:t>
+      </w:r>
+      <w:r>
+        <w:t xml:space="preserve"> va contine rezultatul operatiei asupra mantiselor. Semnalul </w:t>
+      </w:r>
+      <w:r>
+        <w:rPr>
+          <w:b/>
+        </w:rPr>
+        <w:t>depasire</w:t>
+      </w:r>
+      <w:r>
+        <w:t xml:space="preserve"> va fi 1 in cazul in care in urma operatiei va ramane un bit de carry in plus cu valoarea 1.</w:t>
+      </w:r>
+    </w:p>
+    <w:p>
+      <w:r>
+        <w:rPr>
+          <w:noProof/>
+        </w:rPr>
+        <w:drawing>
+          <wp:inline distT="0" distB="0" distL="0" distR="0">
+            <wp:extent cx="3228340" cy="2313940"/>
+            <wp:effectExtent l="0" t="0" r="0" b="0"/>
+            <wp:docPr id="21" name="Picture 21"/>
+            <wp:cNvGraphicFramePr>
+              <a:graphicFrameLocks xmlns:a="http://schemas.openxmlformats.org/drawingml/2006/main" noChangeAspect="1"/>
+            </wp:cNvGraphicFramePr>
+            <a:graphic xmlns:a="http://schemas.openxmlformats.org/drawingml/2006/main">
+              <a:graphicData uri="http://schemas.openxmlformats.org/drawingml/2006/picture">
+                <pic:pic xmlns:pic="http://schemas.openxmlformats.org/drawingml/2006/picture">
+                  <pic:nvPicPr>
+                    <pic:cNvPr id="0" name="Picture 5"/>
+                    <pic:cNvPicPr>
+                      <a:picLocks noChangeAspect="1" noChangeArrowheads="1"/>
+                    </pic:cNvPicPr>
+                  </pic:nvPicPr>
+                  <pic:blipFill>
+                    <a:blip r:embed="rId19">
+                      <a:extLst>
+                        <a:ext uri="{28A0092B-C50C-407E-A947-70E740481C1C}">
+                          <a14:useLocalDpi xmlns:a14="http://schemas.microsoft.com/office/drawing/2010/main" val="0"/>
+                        </a:ext>
+                      </a:extLst>
+                    </a:blip>
+                    <a:srcRect/>
+                    <a:stretch>
+                      <a:fillRect/>
+                    </a:stretch>
+                  </pic:blipFill>
+                  <pic:spPr bwMode="auto">
+                    <a:xfrm>
+                      <a:off x="0" y="0"/>
+                      <a:ext cx="3228340" cy="2313940"/>
+                    </a:xfrm>
+                    <a:prstGeom prst="rect">
+                      <a:avLst/>
+                    </a:prstGeom>
+                    <a:noFill/>
+                    <a:ln>
+                      <a:noFill/>
+                    </a:ln>
+                  </pic:spPr>
+                </pic:pic>
+              </a:graphicData>
+            </a:graphic>
+          </wp:inline>
+        </w:drawing>
+      </w:r>
+    </w:p>
     <w:p>
       <w:pPr>
         <w:jc w:val="center"/>
       </w:pPr>
+      <w:r>
+        <w:tab/>
+      </w:r>
+      <w:r>
+        <w:tab/>
+      </w:r>
+      <w:r>
+        <w:tab/>
+      </w:r>
     </w:p>
     <w:p>
       <w:pPr>
@@ -2786,7 +2979,11 @@
     </w:p>
     <w:p>
       <w:r>
-        <w:t>Pentru unitatea aritmetico logica am folosit 3 cazuri de testare  : cand primul numar este mai mare , cand al doilea numar este mai mare si cand numerele sunt egale . Functionarea corecta a acestei componente poate fi observata in urmatoarea imagine care ne prezinta forma de unda a semnalelor de intrare si iesire.</w:t>
+        <w:t xml:space="preserve">Pentru unitatea aritmetico logica am folosit 3 cazuri de testare  : cand primul numar este mai mare , cand al doilea numar este mai mare si cand numerele sunt egale . Functionarea corecta a acestei </w:t>
+      </w:r>
+      <w:r>
+        <w:lastRenderedPageBreak/>
+        <w:t>componente poate fi observata in urmatoarea imagine care ne prezinta forma de unda a semnalelor de intrare si iesire.</w:t>
       </w:r>
     </w:p>
     <w:p>
@@ -2815,7 +3012,7 @@
                     </pic:cNvPicPr>
                   </pic:nvPicPr>
                   <pic:blipFill>
-                    <a:blip r:embed="rId19">
+                    <a:blip r:embed="rId20">
                       <a:extLst>
                         <a:ext uri="{28A0092B-C50C-407E-A947-70E740481C1C}">
                           <a14:useLocalDpi xmlns:a14="http://schemas.microsoft.com/office/drawing/2010/main" val="0"/>
@@ -2887,7 +3084,7 @@
                     </pic:cNvPicPr>
                   </pic:nvPicPr>
                   <pic:blipFill>
-                    <a:blip r:embed="rId20">
+                    <a:blip r:embed="rId21">
                       <a:extLst>
                         <a:ext uri="{28A0092B-C50C-407E-A947-70E740481C1C}">
                           <a14:useLocalDpi xmlns:a14="http://schemas.microsoft.com/office/drawing/2010/main" val="0"/>
@@ -2942,12 +3139,14 @@
         <w:pStyle w:val="Heading1"/>
       </w:pPr>
       <w:r>
-        <w:lastRenderedPageBreak/>
         <w:t>4.3</w:t>
       </w:r>
       <w:r>
         <w:tab/>
-        <w:t>Circuit de decrementare a exponentului</w:t>
+        <w:t xml:space="preserve">Circuit de </w:t>
+      </w:r>
+      <w:r>
+        <w:t>calcul al exponentului</w:t>
       </w:r>
     </w:p>
     <w:p>
@@ -2955,7 +3154,22 @@
         <w:ind w:firstLine="720"/>
       </w:pPr>
       <w:r>
-        <w:t>Pentru testarea acestui circuit am folosit doua valori normale(prin normale ma refer la valori ce nu produc depasire inferioara in cadrul acestei simulari) si o valoare ce produce depasire inferioara(valoarea 0).</w:t>
+        <w:t xml:space="preserve">Pentru testarea acestui circuit am folosit doua valori normale(prin normale ma refer la valori ce nu produc </w:t>
+      </w:r>
+      <w:r>
+        <w:t>depasiri</w:t>
+      </w:r>
+      <w:r>
+        <w:t xml:space="preserve"> </w:t>
+      </w:r>
+      <w:r>
+        <w:t>in cadrul acestei simulari) si doua valoari ce produc</w:t>
+      </w:r>
+      <w:r>
+        <w:t xml:space="preserve"> </w:t>
+      </w:r>
+      <w:r>
+        <w:t>depasiri(inferioare si superioare).</w:t>
       </w:r>
     </w:p>
     <w:p>
@@ -2981,9 +3195,9 @@
         </w:rPr>
         <w:drawing>
           <wp:inline distT="0" distB="0" distL="0" distR="0">
-            <wp:extent cx="5943600" cy="1078590"/>
-            <wp:effectExtent l="0" t="0" r="0" b="7620"/>
-            <wp:docPr id="12" name="Picture 12" descr="C:\Users\catal\AppData\Local\Microsoft\Windows\INetCache\Content.Word\decrementareExponent.png"/>
+            <wp:extent cx="5943600" cy="752386"/>
+            <wp:effectExtent l="0" t="0" r="0" b="0"/>
+            <wp:docPr id="22" name="Picture 22" descr="C:\Users\catal\AppData\Local\Microsoft\Windows\INetCache\Content.Word\decrementIncrement.png"/>
             <wp:cNvGraphicFramePr>
               <a:graphicFrameLocks xmlns:a="http://schemas.openxmlformats.org/drawingml/2006/main" noChangeAspect="1"/>
             </wp:cNvGraphicFramePr>
@@ -2991,13 +3205,13 @@
               <a:graphicData uri="http://schemas.openxmlformats.org/drawingml/2006/picture">
                 <pic:pic xmlns:pic="http://schemas.openxmlformats.org/drawingml/2006/picture">
                   <pic:nvPicPr>
-                    <pic:cNvPr id="0" name="Picture 3" descr="C:\Users\catal\AppData\Local\Microsoft\Windows\INetCache\Content.Word\decrementareExponent.png"/>
+                    <pic:cNvPr id="0" name="Picture 6" descr="C:\Users\catal\AppData\Local\Microsoft\Windows\INetCache\Content.Word\decrementIncrement.png"/>
                     <pic:cNvPicPr>
                       <a:picLocks noChangeAspect="1" noChangeArrowheads="1"/>
                     </pic:cNvPicPr>
                   </pic:nvPicPr>
                   <pic:blipFill>
-                    <a:blip r:embed="rId21">
+                    <a:blip r:embed="rId22" cstate="print">
                       <a:extLst>
                         <a:ext uri="{28A0092B-C50C-407E-A947-70E740481C1C}">
                           <a14:useLocalDpi xmlns:a14="http://schemas.microsoft.com/office/drawing/2010/main" val="0"/>
@@ -3012,7 +3226,7 @@
                   <pic:spPr bwMode="auto">
                     <a:xfrm>
                       <a:off x="0" y="0"/>
-                      <a:ext cx="5943600" cy="1078590"/>
+                      <a:ext cx="5943600" cy="752386"/>
                     </a:xfrm>
                     <a:prstGeom prst="rect">
                       <a:avLst/>
@@ -3034,19 +3248,22 @@
         <w:pStyle w:val="Heading1"/>
       </w:pPr>
       <w:r>
-        <w:t>4.4 Circuit de deplasare a mantisei spre dreapta</w:t>
+        <w:lastRenderedPageBreak/>
+        <w:t xml:space="preserve">4.4 </w:t>
+      </w:r>
+      <w:r>
+        <w:t>Circuit de deplasare a mantisei</w:t>
       </w:r>
     </w:p>
     <w:p>
       <w:r>
         <w:tab/>
-        <w:t>Deplasarea cu o pozitie spr</w:t>
-      </w:r>
-      <w:r>
-        <w:t xml:space="preserve">e dreapta reprezinta in esenta </w:t>
-      </w:r>
-      <w:r>
-        <w:t>o impartire a numarului initial cu doi, deci pentru testare am folosit numere pare pentru o mai buna vizualizare a perechilor intrare-iesire.</w:t>
+      </w:r>
+      <w:r>
+        <w:t>Deplasarile cu o pozitie pot fi private ca o inmultire(deplasare stanga) sau o impartire(deplasare dreapta) a valorii initiale cu 2</w:t>
+      </w:r>
+      <w:r>
+        <w:t>.</w:t>
       </w:r>
     </w:p>
     <w:p>
@@ -3056,9 +3273,9 @@
         </w:rPr>
         <w:drawing>
           <wp:inline distT="0" distB="0" distL="0" distR="0">
-            <wp:extent cx="5943600" cy="930505"/>
-            <wp:effectExtent l="0" t="0" r="0" b="3175"/>
-            <wp:docPr id="13" name="Picture 13" descr="C:\Users\catal\AppData\Local\Microsoft\Windows\INetCache\Content.Word\deplasareMantisaDreapta.png"/>
+            <wp:extent cx="5943600" cy="774043"/>
+            <wp:effectExtent l="0" t="0" r="0" b="7620"/>
+            <wp:docPr id="23" name="Picture 23" descr="C:\Users\catal\AppData\Local\Microsoft\Windows\INetCache\Content.Word\shiftLeftRight.png"/>
             <wp:cNvGraphicFramePr>
               <a:graphicFrameLocks xmlns:a="http://schemas.openxmlformats.org/drawingml/2006/main" noChangeAspect="1"/>
             </wp:cNvGraphicFramePr>
@@ -3066,13 +3283,13 @@
               <a:graphicData uri="http://schemas.openxmlformats.org/drawingml/2006/picture">
                 <pic:pic xmlns:pic="http://schemas.openxmlformats.org/drawingml/2006/picture">
                   <pic:nvPicPr>
-                    <pic:cNvPr id="0" name="Picture 5" descr="C:\Users\catal\AppData\Local\Microsoft\Windows\INetCache\Content.Word\deplasareMantisaDreapta.png"/>
+                    <pic:cNvPr id="0" name="Picture 8" descr="C:\Users\catal\AppData\Local\Microsoft\Windows\INetCache\Content.Word\shiftLeftRight.png"/>
                     <pic:cNvPicPr>
                       <a:picLocks noChangeAspect="1" noChangeArrowheads="1"/>
                     </pic:cNvPicPr>
                   </pic:nvPicPr>
                   <pic:blipFill>
-                    <a:blip r:embed="rId22">
+                    <a:blip r:embed="rId23" cstate="print">
                       <a:extLst>
                         <a:ext uri="{28A0092B-C50C-407E-A947-70E740481C1C}">
                           <a14:useLocalDpi xmlns:a14="http://schemas.microsoft.com/office/drawing/2010/main" val="0"/>
@@ -3087,7 +3304,7 @@
                   <pic:spPr bwMode="auto">
                     <a:xfrm>
                       <a:off x="0" y="0"/>
-                      <a:ext cx="5943600" cy="930505"/>
+                      <a:ext cx="5943600" cy="774043"/>
                     </a:xfrm>
                     <a:prstGeom prst="rect">
                       <a:avLst/>
@@ -3141,7 +3358,7 @@
                     </pic:cNvPicPr>
                   </pic:nvPicPr>
                   <pic:blipFill>
-                    <a:blip r:embed="rId23">
+                    <a:blip r:embed="rId24">
                       <a:extLst>
                         <a:ext uri="{28A0092B-C50C-407E-A947-70E740481C1C}">
                           <a14:useLocalDpi xmlns:a14="http://schemas.microsoft.com/office/drawing/2010/main" val="0"/>
@@ -3177,6 +3394,77 @@
       <w:pPr>
         <w:pStyle w:val="Heading1"/>
       </w:pPr>
+      <w:r>
+        <w:t>4.6 Calcul mantisa</w:t>
+      </w:r>
+    </w:p>
+    <w:p>
+      <w:r>
+        <w:tab/>
+        <w:t>Am folosit doua seturi de valori pentru simulare: cu sau fara generare de depasire.</w:t>
+      </w:r>
+    </w:p>
+    <w:p>
+      <w:r>
+        <w:rPr>
+          <w:noProof/>
+        </w:rPr>
+        <w:drawing>
+          <wp:inline distT="0" distB="0" distL="0" distR="0">
+            <wp:extent cx="5931535" cy="763270"/>
+            <wp:effectExtent l="0" t="0" r="0" b="0"/>
+            <wp:docPr id="24" name="Picture 24"/>
+            <wp:cNvGraphicFramePr>
+              <a:graphicFrameLocks xmlns:a="http://schemas.openxmlformats.org/drawingml/2006/main" noChangeAspect="1"/>
+            </wp:cNvGraphicFramePr>
+            <a:graphic xmlns:a="http://schemas.openxmlformats.org/drawingml/2006/main">
+              <a:graphicData uri="http://schemas.openxmlformats.org/drawingml/2006/picture">
+                <pic:pic xmlns:pic="http://schemas.openxmlformats.org/drawingml/2006/picture">
+                  <pic:nvPicPr>
+                    <pic:cNvPr id="0" name="Picture 10"/>
+                    <pic:cNvPicPr>
+                      <a:picLocks noChangeAspect="1" noChangeArrowheads="1"/>
+                    </pic:cNvPicPr>
+                  </pic:nvPicPr>
+                  <pic:blipFill>
+                    <a:blip r:embed="rId25">
+                      <a:extLst>
+                        <a:ext uri="{28A0092B-C50C-407E-A947-70E740481C1C}">
+                          <a14:useLocalDpi xmlns:a14="http://schemas.microsoft.com/office/drawing/2010/main" val="0"/>
+                        </a:ext>
+                      </a:extLst>
+                    </a:blip>
+                    <a:srcRect/>
+                    <a:stretch>
+                      <a:fillRect/>
+                    </a:stretch>
+                  </pic:blipFill>
+                  <pic:spPr bwMode="auto">
+                    <a:xfrm>
+                      <a:off x="0" y="0"/>
+                      <a:ext cx="5931535" cy="763270"/>
+                    </a:xfrm>
+                    <a:prstGeom prst="rect">
+                      <a:avLst/>
+                    </a:prstGeom>
+                    <a:noFill/>
+                    <a:ln>
+                      <a:noFill/>
+                    </a:ln>
+                  </pic:spPr>
+                </pic:pic>
+              </a:graphicData>
+            </a:graphic>
+          </wp:inline>
+        </w:drawing>
+      </w:r>
+      <w:bookmarkStart w:id="4" w:name="_GoBack"/>
+      <w:bookmarkEnd w:id="4"/>
+    </w:p>
+    <w:p>
+      <w:pPr>
+        <w:pStyle w:val="Heading1"/>
+      </w:pPr>
       <w:bookmarkStart w:id="5" w:name="_Bibliografie"/>
       <w:bookmarkStart w:id="6" w:name="_Toc477787160"/>
       <w:bookmarkEnd w:id="5"/>
@@ -3210,7 +3498,7 @@
         </w:rPr>
         <w:t xml:space="preserve">Informatii virgula mobila : </w:t>
       </w:r>
-      <w:hyperlink r:id="rId24" w:history="1">
+      <w:hyperlink r:id="rId26" w:history="1">
         <w:r>
           <w:rPr>
             <w:rStyle w:val="Hyperlink"/>
@@ -3273,7 +3561,7 @@
         </w:rPr>
         <w:t xml:space="preserve">Figura reprezentare virgula mobila : </w:t>
       </w:r>
-      <w:hyperlink r:id="rId25" w:history="1">
+      <w:hyperlink r:id="rId27" w:history="1">
         <w:r>
           <w:rPr>
             <w:rStyle w:val="Hyperlink"/>
@@ -3362,13 +3650,12 @@
         </w:rPr>
       </w:pPr>
       <w:r>
-        <w:lastRenderedPageBreak/>
         <w:t>[4</w:t>
       </w:r>
       <w:r>
         <w:t>]</w:t>
       </w:r>
-      <w:hyperlink r:id="rId26" w:history="1">
+      <w:hyperlink r:id="rId28" w:history="1">
         <w:r>
           <w:rPr>
             <w:rStyle w:val="Hyperlink"/>
@@ -3398,7 +3685,7 @@
       <w:r>
         <w:t>]</w:t>
       </w:r>
-      <w:hyperlink r:id="rId27" w:history="1">
+      <w:hyperlink r:id="rId29" w:history="1">
         <w:r>
           <w:rPr>
             <w:rStyle w:val="Hyperlink"/>
@@ -5072,6 +5359,28 @@
       <w:szCs w:val="32"/>
     </w:rPr>
   </w:style>
+  <w:style w:type="paragraph" w:styleId="Heading2">
+    <w:name w:val="heading 2"/>
+    <w:basedOn w:val="Normal"/>
+    <w:next w:val="Normal"/>
+    <w:link w:val="Heading2Char"/>
+    <w:uiPriority w:val="9"/>
+    <w:unhideWhenUsed/>
+    <w:qFormat/>
+    <w:rsid w:val="00F8486D"/>
+    <w:pPr>
+      <w:keepNext/>
+      <w:keepLines/>
+      <w:spacing w:before="40" w:after="0"/>
+      <w:outlineLvl w:val="1"/>
+    </w:pPr>
+    <w:rPr>
+      <w:rFonts w:asciiTheme="majorHAnsi" w:eastAsiaTheme="majorEastAsia" w:hAnsiTheme="majorHAnsi" w:cstheme="majorBidi"/>
+      <w:color w:val="2F5496" w:themeColor="accent1" w:themeShade="BF"/>
+      <w:sz w:val="26"/>
+      <w:szCs w:val="26"/>
+    </w:rPr>
+  </w:style>
   <w:style w:type="character" w:default="1" w:styleId="DefaultParagraphFont">
     <w:name w:val="Default Paragraph Font"/>
     <w:uiPriority w:val="1"/>
@@ -5268,6 +5577,19 @@
     <w:rPr>
       <w:color w:val="954F72" w:themeColor="followedHyperlink"/>
       <w:u w:val="single"/>
+    </w:rPr>
+  </w:style>
+  <w:style w:type="character" w:customStyle="1" w:styleId="Heading2Char">
+    <w:name w:val="Heading 2 Char"/>
+    <w:basedOn w:val="DefaultParagraphFont"/>
+    <w:link w:val="Heading2"/>
+    <w:uiPriority w:val="9"/>
+    <w:rsid w:val="00F8486D"/>
+    <w:rPr>
+      <w:rFonts w:asciiTheme="majorHAnsi" w:eastAsiaTheme="majorEastAsia" w:hAnsiTheme="majorHAnsi" w:cstheme="majorBidi"/>
+      <w:color w:val="2F5496" w:themeColor="accent1" w:themeShade="BF"/>
+      <w:sz w:val="26"/>
+      <w:szCs w:val="26"/>
     </w:rPr>
   </w:style>
 </w:styles>
@@ -5539,7 +5861,7 @@
 </file>
 
 <file path=customXml/itemProps1.xml><?xml version="1.0" encoding="utf-8"?>
-<ds:datastoreItem xmlns:ds="http://schemas.openxmlformats.org/officeDocument/2006/customXml" ds:itemID="{51E94810-0853-4000-A37B-5192B7C48699}">
+<ds:datastoreItem xmlns:ds="http://schemas.openxmlformats.org/officeDocument/2006/customXml" ds:itemID="{0237543D-0795-44F4-ADE8-826B2370FC3D}">
   <ds:schemaRefs>
     <ds:schemaRef ds:uri="http://schemas.openxmlformats.org/officeDocument/2006/bibliography"/>
   </ds:schemaRefs>

--- a/SSC/Documentatie.docx
+++ b/SSC/Documentatie.docx
@@ -10,6 +10,8 @@
           <w:szCs w:val="40"/>
         </w:rPr>
       </w:pPr>
+      <w:bookmarkStart w:id="0" w:name="_Hlk482548441"/>
+      <w:bookmarkEnd w:id="0"/>
       <w:r>
         <w:rPr>
           <w:sz w:val="40"/>
@@ -338,7 +340,7 @@
           <w:r>
             <w:fldChar w:fldCharType="separate"/>
           </w:r>
-          <w:hyperlink w:anchor="_Toc477787156" w:history="1">
+          <w:hyperlink w:anchor="_Toc482543925" w:history="1">
             <w:r>
               <w:rPr>
                 <w:rStyle w:val="Hyperlink"/>
@@ -365,7 +367,7 @@
                 <w:noProof/>
                 <w:webHidden/>
               </w:rPr>
-              <w:instrText xml:space="preserve"> PAGEREF _Toc477787156 \h </w:instrText>
+              <w:instrText xml:space="preserve"> PAGEREF _Toc482543925 \h </w:instrText>
             </w:r>
             <w:r>
               <w:rPr>
@@ -407,7 +409,7 @@
               <w:noProof/>
             </w:rPr>
           </w:pPr>
-          <w:hyperlink w:anchor="_Toc477787157" w:history="1">
+          <w:hyperlink w:anchor="_Toc482543926" w:history="1">
             <w:r>
               <w:rPr>
                 <w:rStyle w:val="Hyperlink"/>
@@ -434,7 +436,7 @@
                 <w:noProof/>
                 <w:webHidden/>
               </w:rPr>
-              <w:instrText xml:space="preserve"> PAGEREF _Toc477787157 \h </w:instrText>
+              <w:instrText xml:space="preserve"> PAGEREF _Toc482543926 \h </w:instrText>
             </w:r>
             <w:r>
               <w:rPr>
@@ -476,13 +478,13 @@
               <w:noProof/>
             </w:rPr>
           </w:pPr>
-          <w:hyperlink w:anchor="_Toc477787158" w:history="1">
+          <w:hyperlink w:anchor="_Toc482543927" w:history="1">
             <w:r>
               <w:rPr>
                 <w:rStyle w:val="Hyperlink"/>
                 <w:noProof/>
               </w:rPr>
-              <w:t>2.1 Valori speciale</w:t>
+              <w:t>2.1 Reprezentarea numerelor in virgula mobila. Standardul IEEE 754</w:t>
             </w:r>
             <w:r>
               <w:rPr>
@@ -503,7 +505,7 @@
                 <w:noProof/>
                 <w:webHidden/>
               </w:rPr>
-              <w:instrText xml:space="preserve"> PAGEREF _Toc477787158 \h </w:instrText>
+              <w:instrText xml:space="preserve"> PAGEREF _Toc482543927 \h </w:instrText>
             </w:r>
             <w:r>
               <w:rPr>
@@ -545,13 +547,13 @@
               <w:noProof/>
             </w:rPr>
           </w:pPr>
-          <w:hyperlink w:anchor="_Toc477787159" w:history="1">
+          <w:hyperlink w:anchor="_Toc482543928" w:history="1">
             <w:r>
               <w:rPr>
                 <w:rStyle w:val="Hyperlink"/>
                 <w:noProof/>
               </w:rPr>
-              <w:t>2.2 Adunarea si scaderea in virgula mobila</w:t>
+              <w:t>2.2 Valori speciale</w:t>
             </w:r>
             <w:r>
               <w:rPr>
@@ -572,7 +574,7 @@
                 <w:noProof/>
                 <w:webHidden/>
               </w:rPr>
-              <w:instrText xml:space="preserve"> PAGEREF _Toc477787159 \h </w:instrText>
+              <w:instrText xml:space="preserve"> PAGEREF _Toc482543928 \h </w:instrText>
             </w:r>
             <w:r>
               <w:rPr>
@@ -592,7 +594,7 @@
                 <w:noProof/>
                 <w:webHidden/>
               </w:rPr>
-              <w:t>4</w:t>
+              <w:t>5</w:t>
             </w:r>
             <w:r>
               <w:rPr>
@@ -614,12 +616,1353 @@
               <w:noProof/>
             </w:rPr>
           </w:pPr>
-          <w:hyperlink w:anchor="_Toc477787160" w:history="1">
+          <w:hyperlink w:anchor="_Toc482543929" w:history="1">
             <w:r>
               <w:rPr>
                 <w:rStyle w:val="Hyperlink"/>
                 <w:noProof/>
               </w:rPr>
+              <w:t>2.3 Adunarea si scaderea in virgula mobila</w:t>
+            </w:r>
+            <w:r>
+              <w:rPr>
+                <w:noProof/>
+                <w:webHidden/>
+              </w:rPr>
+              <w:tab/>
+            </w:r>
+            <w:r>
+              <w:rPr>
+                <w:noProof/>
+                <w:webHidden/>
+              </w:rPr>
+              <w:fldChar w:fldCharType="begin"/>
+            </w:r>
+            <w:r>
+              <w:rPr>
+                <w:noProof/>
+                <w:webHidden/>
+              </w:rPr>
+              <w:instrText xml:space="preserve"> PAGEREF _Toc482543929 \h </w:instrText>
+            </w:r>
+            <w:r>
+              <w:rPr>
+                <w:noProof/>
+                <w:webHidden/>
+              </w:rPr>
+            </w:r>
+            <w:r>
+              <w:rPr>
+                <w:noProof/>
+                <w:webHidden/>
+              </w:rPr>
+              <w:fldChar w:fldCharType="separate"/>
+            </w:r>
+            <w:r>
+              <w:rPr>
+                <w:noProof/>
+                <w:webHidden/>
+              </w:rPr>
+              <w:t>6</w:t>
+            </w:r>
+            <w:r>
+              <w:rPr>
+                <w:noProof/>
+                <w:webHidden/>
+              </w:rPr>
+              <w:fldChar w:fldCharType="end"/>
+            </w:r>
+          </w:hyperlink>
+        </w:p>
+        <w:p>
+          <w:pPr>
+            <w:pStyle w:val="TOC1"/>
+            <w:tabs>
+              <w:tab w:val="right" w:leader="dot" w:pos="9350"/>
+            </w:tabs>
+            <w:rPr>
+              <w:rFonts w:eastAsiaTheme="minorEastAsia"/>
+              <w:noProof/>
+            </w:rPr>
+          </w:pPr>
+          <w:hyperlink w:anchor="_Toc482543930" w:history="1">
+            <w:r>
+              <w:rPr>
+                <w:rStyle w:val="Hyperlink"/>
+                <w:noProof/>
+              </w:rPr>
+              <w:t>2.4 Organigrama operatiei de adunare</w:t>
+            </w:r>
+            <w:r>
+              <w:rPr>
+                <w:noProof/>
+                <w:webHidden/>
+              </w:rPr>
+              <w:tab/>
+            </w:r>
+            <w:r>
+              <w:rPr>
+                <w:noProof/>
+                <w:webHidden/>
+              </w:rPr>
+              <w:fldChar w:fldCharType="begin"/>
+            </w:r>
+            <w:r>
+              <w:rPr>
+                <w:noProof/>
+                <w:webHidden/>
+              </w:rPr>
+              <w:instrText xml:space="preserve"> PAGEREF _Toc482543930 \h </w:instrText>
+            </w:r>
+            <w:r>
+              <w:rPr>
+                <w:noProof/>
+                <w:webHidden/>
+              </w:rPr>
+            </w:r>
+            <w:r>
+              <w:rPr>
+                <w:noProof/>
+                <w:webHidden/>
+              </w:rPr>
+              <w:fldChar w:fldCharType="separate"/>
+            </w:r>
+            <w:r>
+              <w:rPr>
+                <w:noProof/>
+                <w:webHidden/>
+              </w:rPr>
+              <w:t>7</w:t>
+            </w:r>
+            <w:r>
+              <w:rPr>
+                <w:noProof/>
+                <w:webHidden/>
+              </w:rPr>
+              <w:fldChar w:fldCharType="end"/>
+            </w:r>
+          </w:hyperlink>
+        </w:p>
+        <w:p>
+          <w:pPr>
+            <w:pStyle w:val="TOC1"/>
+            <w:tabs>
+              <w:tab w:val="right" w:leader="dot" w:pos="9350"/>
+            </w:tabs>
+            <w:rPr>
+              <w:rFonts w:eastAsiaTheme="minorEastAsia"/>
+              <w:noProof/>
+            </w:rPr>
+          </w:pPr>
+          <w:hyperlink w:anchor="_Toc482543931" w:history="1">
+            <w:r>
+              <w:rPr>
+                <w:rStyle w:val="Hyperlink"/>
+                <w:noProof/>
+              </w:rPr>
+              <w:t>2.5 Schema bloc a unitatii de adunare si scadere in virgula mobila</w:t>
+            </w:r>
+            <w:r>
+              <w:rPr>
+                <w:noProof/>
+                <w:webHidden/>
+              </w:rPr>
+              <w:tab/>
+            </w:r>
+            <w:r>
+              <w:rPr>
+                <w:noProof/>
+                <w:webHidden/>
+              </w:rPr>
+              <w:fldChar w:fldCharType="begin"/>
+            </w:r>
+            <w:r>
+              <w:rPr>
+                <w:noProof/>
+                <w:webHidden/>
+              </w:rPr>
+              <w:instrText xml:space="preserve"> PAGEREF _Toc482543931 \h </w:instrText>
+            </w:r>
+            <w:r>
+              <w:rPr>
+                <w:noProof/>
+                <w:webHidden/>
+              </w:rPr>
+            </w:r>
+            <w:r>
+              <w:rPr>
+                <w:noProof/>
+                <w:webHidden/>
+              </w:rPr>
+              <w:fldChar w:fldCharType="separate"/>
+            </w:r>
+            <w:r>
+              <w:rPr>
+                <w:noProof/>
+                <w:webHidden/>
+              </w:rPr>
+              <w:t>7</w:t>
+            </w:r>
+            <w:r>
+              <w:rPr>
+                <w:noProof/>
+                <w:webHidden/>
+              </w:rPr>
+              <w:fldChar w:fldCharType="end"/>
+            </w:r>
+          </w:hyperlink>
+        </w:p>
+        <w:p>
+          <w:pPr>
+            <w:pStyle w:val="TOC1"/>
+            <w:tabs>
+              <w:tab w:val="right" w:leader="dot" w:pos="9350"/>
+            </w:tabs>
+            <w:rPr>
+              <w:rFonts w:eastAsiaTheme="minorEastAsia"/>
+              <w:noProof/>
+            </w:rPr>
+          </w:pPr>
+          <w:hyperlink w:anchor="_Toc482543932" w:history="1">
+            <w:r>
+              <w:rPr>
+                <w:rStyle w:val="Hyperlink"/>
+                <w:noProof/>
+              </w:rPr>
+              <w:t>2.6 Schema bloc a circuitului implementat</w:t>
+            </w:r>
+            <w:r>
+              <w:rPr>
+                <w:noProof/>
+                <w:webHidden/>
+              </w:rPr>
+              <w:tab/>
+            </w:r>
+            <w:r>
+              <w:rPr>
+                <w:noProof/>
+                <w:webHidden/>
+              </w:rPr>
+              <w:fldChar w:fldCharType="begin"/>
+            </w:r>
+            <w:r>
+              <w:rPr>
+                <w:noProof/>
+                <w:webHidden/>
+              </w:rPr>
+              <w:instrText xml:space="preserve"> PAGEREF _Toc482543932 \h </w:instrText>
+            </w:r>
+            <w:r>
+              <w:rPr>
+                <w:noProof/>
+                <w:webHidden/>
+              </w:rPr>
+            </w:r>
+            <w:r>
+              <w:rPr>
+                <w:noProof/>
+                <w:webHidden/>
+              </w:rPr>
+              <w:fldChar w:fldCharType="separate"/>
+            </w:r>
+            <w:r>
+              <w:rPr>
+                <w:noProof/>
+                <w:webHidden/>
+              </w:rPr>
+              <w:t>9</w:t>
+            </w:r>
+            <w:r>
+              <w:rPr>
+                <w:noProof/>
+                <w:webHidden/>
+              </w:rPr>
+              <w:fldChar w:fldCharType="end"/>
+            </w:r>
+          </w:hyperlink>
+        </w:p>
+        <w:p>
+          <w:pPr>
+            <w:pStyle w:val="TOC1"/>
+            <w:tabs>
+              <w:tab w:val="right" w:leader="dot" w:pos="9350"/>
+            </w:tabs>
+            <w:rPr>
+              <w:rFonts w:eastAsiaTheme="minorEastAsia"/>
+              <w:noProof/>
+            </w:rPr>
+          </w:pPr>
+          <w:hyperlink w:anchor="_Toc482543933" w:history="1">
+            <w:r>
+              <w:rPr>
+                <w:rStyle w:val="Hyperlink"/>
+                <w:noProof/>
+              </w:rPr>
+              <w:t>3. Proiectare si implementare</w:t>
+            </w:r>
+            <w:r>
+              <w:rPr>
+                <w:noProof/>
+                <w:webHidden/>
+              </w:rPr>
+              <w:tab/>
+            </w:r>
+            <w:r>
+              <w:rPr>
+                <w:noProof/>
+                <w:webHidden/>
+              </w:rPr>
+              <w:fldChar w:fldCharType="begin"/>
+            </w:r>
+            <w:r>
+              <w:rPr>
+                <w:noProof/>
+                <w:webHidden/>
+              </w:rPr>
+              <w:instrText xml:space="preserve"> PAGEREF _Toc482543933 \h </w:instrText>
+            </w:r>
+            <w:r>
+              <w:rPr>
+                <w:noProof/>
+                <w:webHidden/>
+              </w:rPr>
+            </w:r>
+            <w:r>
+              <w:rPr>
+                <w:noProof/>
+                <w:webHidden/>
+              </w:rPr>
+              <w:fldChar w:fldCharType="separate"/>
+            </w:r>
+            <w:r>
+              <w:rPr>
+                <w:noProof/>
+                <w:webHidden/>
+              </w:rPr>
+              <w:t>9</w:t>
+            </w:r>
+            <w:r>
+              <w:rPr>
+                <w:noProof/>
+                <w:webHidden/>
+              </w:rPr>
+              <w:fldChar w:fldCharType="end"/>
+            </w:r>
+          </w:hyperlink>
+        </w:p>
+        <w:p>
+          <w:pPr>
+            <w:pStyle w:val="TOC1"/>
+            <w:tabs>
+              <w:tab w:val="right" w:leader="dot" w:pos="9350"/>
+            </w:tabs>
+            <w:rPr>
+              <w:rFonts w:eastAsiaTheme="minorEastAsia"/>
+              <w:noProof/>
+            </w:rPr>
+          </w:pPr>
+          <w:hyperlink w:anchor="_Toc482543934" w:history="1">
+            <w:r>
+              <w:rPr>
+                <w:rStyle w:val="Hyperlink"/>
+                <w:noProof/>
+              </w:rPr>
+              <w:t>3.1 Descrierea componentelor</w:t>
+            </w:r>
+            <w:r>
+              <w:rPr>
+                <w:noProof/>
+                <w:webHidden/>
+              </w:rPr>
+              <w:tab/>
+            </w:r>
+            <w:r>
+              <w:rPr>
+                <w:noProof/>
+                <w:webHidden/>
+              </w:rPr>
+              <w:fldChar w:fldCharType="begin"/>
+            </w:r>
+            <w:r>
+              <w:rPr>
+                <w:noProof/>
+                <w:webHidden/>
+              </w:rPr>
+              <w:instrText xml:space="preserve"> PAGEREF _Toc482543934 \h </w:instrText>
+            </w:r>
+            <w:r>
+              <w:rPr>
+                <w:noProof/>
+                <w:webHidden/>
+              </w:rPr>
+            </w:r>
+            <w:r>
+              <w:rPr>
+                <w:noProof/>
+                <w:webHidden/>
+              </w:rPr>
+              <w:fldChar w:fldCharType="separate"/>
+            </w:r>
+            <w:r>
+              <w:rPr>
+                <w:noProof/>
+                <w:webHidden/>
+              </w:rPr>
+              <w:t>10</w:t>
+            </w:r>
+            <w:r>
+              <w:rPr>
+                <w:noProof/>
+                <w:webHidden/>
+              </w:rPr>
+              <w:fldChar w:fldCharType="end"/>
+            </w:r>
+          </w:hyperlink>
+        </w:p>
+        <w:p>
+          <w:pPr>
+            <w:pStyle w:val="TOC1"/>
+            <w:tabs>
+              <w:tab w:val="right" w:leader="dot" w:pos="9350"/>
+            </w:tabs>
+            <w:rPr>
+              <w:rFonts w:eastAsiaTheme="minorEastAsia"/>
+              <w:noProof/>
+            </w:rPr>
+          </w:pPr>
+          <w:hyperlink w:anchor="_Toc482543935" w:history="1">
+            <w:r>
+              <w:rPr>
+                <w:rStyle w:val="Hyperlink"/>
+                <w:noProof/>
+              </w:rPr>
+              <w:t>3.1.1 Unitate aritmetico – logica (UAL1)</w:t>
+            </w:r>
+            <w:r>
+              <w:rPr>
+                <w:noProof/>
+                <w:webHidden/>
+              </w:rPr>
+              <w:tab/>
+            </w:r>
+            <w:r>
+              <w:rPr>
+                <w:noProof/>
+                <w:webHidden/>
+              </w:rPr>
+              <w:fldChar w:fldCharType="begin"/>
+            </w:r>
+            <w:r>
+              <w:rPr>
+                <w:noProof/>
+                <w:webHidden/>
+              </w:rPr>
+              <w:instrText xml:space="preserve"> PAGEREF _Toc482543935 \h </w:instrText>
+            </w:r>
+            <w:r>
+              <w:rPr>
+                <w:noProof/>
+                <w:webHidden/>
+              </w:rPr>
+            </w:r>
+            <w:r>
+              <w:rPr>
+                <w:noProof/>
+                <w:webHidden/>
+              </w:rPr>
+              <w:fldChar w:fldCharType="separate"/>
+            </w:r>
+            <w:r>
+              <w:rPr>
+                <w:noProof/>
+                <w:webHidden/>
+              </w:rPr>
+              <w:t>10</w:t>
+            </w:r>
+            <w:r>
+              <w:rPr>
+                <w:noProof/>
+                <w:webHidden/>
+              </w:rPr>
+              <w:fldChar w:fldCharType="end"/>
+            </w:r>
+          </w:hyperlink>
+        </w:p>
+        <w:p>
+          <w:pPr>
+            <w:pStyle w:val="TOC1"/>
+            <w:tabs>
+              <w:tab w:val="right" w:leader="dot" w:pos="9350"/>
+            </w:tabs>
+            <w:rPr>
+              <w:rFonts w:eastAsiaTheme="minorEastAsia"/>
+              <w:noProof/>
+            </w:rPr>
+          </w:pPr>
+          <w:hyperlink w:anchor="_Toc482543936" w:history="1">
+            <w:r>
+              <w:rPr>
+                <w:rStyle w:val="Hyperlink"/>
+                <w:noProof/>
+              </w:rPr>
+              <w:t>3.1.2 Circuit de rotunjire</w:t>
+            </w:r>
+            <w:r>
+              <w:rPr>
+                <w:noProof/>
+                <w:webHidden/>
+              </w:rPr>
+              <w:tab/>
+            </w:r>
+            <w:r>
+              <w:rPr>
+                <w:noProof/>
+                <w:webHidden/>
+              </w:rPr>
+              <w:fldChar w:fldCharType="begin"/>
+            </w:r>
+            <w:r>
+              <w:rPr>
+                <w:noProof/>
+                <w:webHidden/>
+              </w:rPr>
+              <w:instrText xml:space="preserve"> PAGEREF _Toc482543936 \h </w:instrText>
+            </w:r>
+            <w:r>
+              <w:rPr>
+                <w:noProof/>
+                <w:webHidden/>
+              </w:rPr>
+            </w:r>
+            <w:r>
+              <w:rPr>
+                <w:noProof/>
+                <w:webHidden/>
+              </w:rPr>
+              <w:fldChar w:fldCharType="separate"/>
+            </w:r>
+            <w:r>
+              <w:rPr>
+                <w:noProof/>
+                <w:webHidden/>
+              </w:rPr>
+              <w:t>10</w:t>
+            </w:r>
+            <w:r>
+              <w:rPr>
+                <w:noProof/>
+                <w:webHidden/>
+              </w:rPr>
+              <w:fldChar w:fldCharType="end"/>
+            </w:r>
+          </w:hyperlink>
+        </w:p>
+        <w:p>
+          <w:pPr>
+            <w:pStyle w:val="TOC1"/>
+            <w:tabs>
+              <w:tab w:val="right" w:leader="dot" w:pos="9350"/>
+            </w:tabs>
+            <w:rPr>
+              <w:rFonts w:eastAsiaTheme="minorEastAsia"/>
+              <w:noProof/>
+            </w:rPr>
+          </w:pPr>
+          <w:hyperlink w:anchor="_Toc482543937" w:history="1">
+            <w:r>
+              <w:rPr>
+                <w:rStyle w:val="Hyperlink"/>
+                <w:noProof/>
+              </w:rPr>
+              <w:t>3.1.3 Calcul exponent</w:t>
+            </w:r>
+            <w:r>
+              <w:rPr>
+                <w:noProof/>
+                <w:webHidden/>
+              </w:rPr>
+              <w:tab/>
+            </w:r>
+            <w:r>
+              <w:rPr>
+                <w:noProof/>
+                <w:webHidden/>
+              </w:rPr>
+              <w:fldChar w:fldCharType="begin"/>
+            </w:r>
+            <w:r>
+              <w:rPr>
+                <w:noProof/>
+                <w:webHidden/>
+              </w:rPr>
+              <w:instrText xml:space="preserve"> PAGEREF _Toc482543937 \h </w:instrText>
+            </w:r>
+            <w:r>
+              <w:rPr>
+                <w:noProof/>
+                <w:webHidden/>
+              </w:rPr>
+            </w:r>
+            <w:r>
+              <w:rPr>
+                <w:noProof/>
+                <w:webHidden/>
+              </w:rPr>
+              <w:fldChar w:fldCharType="separate"/>
+            </w:r>
+            <w:r>
+              <w:rPr>
+                <w:noProof/>
+                <w:webHidden/>
+              </w:rPr>
+              <w:t>11</w:t>
+            </w:r>
+            <w:r>
+              <w:rPr>
+                <w:noProof/>
+                <w:webHidden/>
+              </w:rPr>
+              <w:fldChar w:fldCharType="end"/>
+            </w:r>
+          </w:hyperlink>
+        </w:p>
+        <w:p>
+          <w:pPr>
+            <w:pStyle w:val="TOC1"/>
+            <w:tabs>
+              <w:tab w:val="left" w:pos="880"/>
+              <w:tab w:val="right" w:leader="dot" w:pos="9350"/>
+            </w:tabs>
+            <w:rPr>
+              <w:rFonts w:eastAsiaTheme="minorEastAsia"/>
+              <w:noProof/>
+            </w:rPr>
+          </w:pPr>
+          <w:hyperlink w:anchor="_Toc482543938" w:history="1">
+            <w:r>
+              <w:rPr>
+                <w:rStyle w:val="Hyperlink"/>
+                <w:noProof/>
+              </w:rPr>
+              <w:t>3.1.4</w:t>
+            </w:r>
+            <w:r>
+              <w:rPr>
+                <w:rFonts w:eastAsiaTheme="minorEastAsia"/>
+                <w:noProof/>
+              </w:rPr>
+              <w:tab/>
+            </w:r>
+            <w:r>
+              <w:rPr>
+                <w:rStyle w:val="Hyperlink"/>
+                <w:noProof/>
+              </w:rPr>
+              <w:t>Deplasare mantisa</w:t>
+            </w:r>
+            <w:r>
+              <w:rPr>
+                <w:noProof/>
+                <w:webHidden/>
+              </w:rPr>
+              <w:tab/>
+            </w:r>
+            <w:r>
+              <w:rPr>
+                <w:noProof/>
+                <w:webHidden/>
+              </w:rPr>
+              <w:fldChar w:fldCharType="begin"/>
+            </w:r>
+            <w:r>
+              <w:rPr>
+                <w:noProof/>
+                <w:webHidden/>
+              </w:rPr>
+              <w:instrText xml:space="preserve"> PAGEREF _Toc482543938 \h </w:instrText>
+            </w:r>
+            <w:r>
+              <w:rPr>
+                <w:noProof/>
+                <w:webHidden/>
+              </w:rPr>
+            </w:r>
+            <w:r>
+              <w:rPr>
+                <w:noProof/>
+                <w:webHidden/>
+              </w:rPr>
+              <w:fldChar w:fldCharType="separate"/>
+            </w:r>
+            <w:r>
+              <w:rPr>
+                <w:noProof/>
+                <w:webHidden/>
+              </w:rPr>
+              <w:t>12</w:t>
+            </w:r>
+            <w:r>
+              <w:rPr>
+                <w:noProof/>
+                <w:webHidden/>
+              </w:rPr>
+              <w:fldChar w:fldCharType="end"/>
+            </w:r>
+          </w:hyperlink>
+        </w:p>
+        <w:p>
+          <w:pPr>
+            <w:pStyle w:val="TOC1"/>
+            <w:tabs>
+              <w:tab w:val="right" w:leader="dot" w:pos="9350"/>
+            </w:tabs>
+            <w:rPr>
+              <w:rFonts w:eastAsiaTheme="minorEastAsia"/>
+              <w:noProof/>
+            </w:rPr>
+          </w:pPr>
+          <w:hyperlink w:anchor="_Toc482543939" w:history="1">
+            <w:r>
+              <w:rPr>
+                <w:rStyle w:val="Hyperlink"/>
+                <w:noProof/>
+              </w:rPr>
+              <w:t>3.1.5 Multiplexor generic</w:t>
+            </w:r>
+            <w:r>
+              <w:rPr>
+                <w:noProof/>
+                <w:webHidden/>
+              </w:rPr>
+              <w:tab/>
+            </w:r>
+            <w:r>
+              <w:rPr>
+                <w:noProof/>
+                <w:webHidden/>
+              </w:rPr>
+              <w:fldChar w:fldCharType="begin"/>
+            </w:r>
+            <w:r>
+              <w:rPr>
+                <w:noProof/>
+                <w:webHidden/>
+              </w:rPr>
+              <w:instrText xml:space="preserve"> PAGEREF _Toc482543939 \h </w:instrText>
+            </w:r>
+            <w:r>
+              <w:rPr>
+                <w:noProof/>
+                <w:webHidden/>
+              </w:rPr>
+            </w:r>
+            <w:r>
+              <w:rPr>
+                <w:noProof/>
+                <w:webHidden/>
+              </w:rPr>
+              <w:fldChar w:fldCharType="separate"/>
+            </w:r>
+            <w:r>
+              <w:rPr>
+                <w:noProof/>
+                <w:webHidden/>
+              </w:rPr>
+              <w:t>12</w:t>
+            </w:r>
+            <w:r>
+              <w:rPr>
+                <w:noProof/>
+                <w:webHidden/>
+              </w:rPr>
+              <w:fldChar w:fldCharType="end"/>
+            </w:r>
+          </w:hyperlink>
+        </w:p>
+        <w:p>
+          <w:pPr>
+            <w:pStyle w:val="TOC1"/>
+            <w:tabs>
+              <w:tab w:val="right" w:leader="dot" w:pos="9350"/>
+            </w:tabs>
+            <w:rPr>
+              <w:rFonts w:eastAsiaTheme="minorEastAsia"/>
+              <w:noProof/>
+            </w:rPr>
+          </w:pPr>
+          <w:hyperlink w:anchor="_Toc482543940" w:history="1">
+            <w:r>
+              <w:rPr>
+                <w:rStyle w:val="Hyperlink"/>
+                <w:noProof/>
+              </w:rPr>
+              <w:t>3.1.6 Calcul mantisa</w:t>
+            </w:r>
+            <w:r>
+              <w:rPr>
+                <w:noProof/>
+                <w:webHidden/>
+              </w:rPr>
+              <w:tab/>
+            </w:r>
+            <w:r>
+              <w:rPr>
+                <w:noProof/>
+                <w:webHidden/>
+              </w:rPr>
+              <w:fldChar w:fldCharType="begin"/>
+            </w:r>
+            <w:r>
+              <w:rPr>
+                <w:noProof/>
+                <w:webHidden/>
+              </w:rPr>
+              <w:instrText xml:space="preserve"> PAGEREF _Toc482543940 \h </w:instrText>
+            </w:r>
+            <w:r>
+              <w:rPr>
+                <w:noProof/>
+                <w:webHidden/>
+              </w:rPr>
+            </w:r>
+            <w:r>
+              <w:rPr>
+                <w:noProof/>
+                <w:webHidden/>
+              </w:rPr>
+              <w:fldChar w:fldCharType="separate"/>
+            </w:r>
+            <w:r>
+              <w:rPr>
+                <w:noProof/>
+                <w:webHidden/>
+              </w:rPr>
+              <w:t>13</w:t>
+            </w:r>
+            <w:r>
+              <w:rPr>
+                <w:noProof/>
+                <w:webHidden/>
+              </w:rPr>
+              <w:fldChar w:fldCharType="end"/>
+            </w:r>
+          </w:hyperlink>
+        </w:p>
+        <w:p>
+          <w:pPr>
+            <w:pStyle w:val="TOC1"/>
+            <w:tabs>
+              <w:tab w:val="right" w:leader="dot" w:pos="9350"/>
+            </w:tabs>
+            <w:rPr>
+              <w:rFonts w:eastAsiaTheme="minorEastAsia"/>
+              <w:noProof/>
+            </w:rPr>
+          </w:pPr>
+          <w:hyperlink w:anchor="_Toc482543941" w:history="1">
+            <w:r>
+              <w:rPr>
+                <w:rStyle w:val="Hyperlink"/>
+                <w:noProof/>
+              </w:rPr>
+              <w:t>4. Rezutate experimentale</w:t>
+            </w:r>
+            <w:r>
+              <w:rPr>
+                <w:noProof/>
+                <w:webHidden/>
+              </w:rPr>
+              <w:tab/>
+            </w:r>
+            <w:r>
+              <w:rPr>
+                <w:noProof/>
+                <w:webHidden/>
+              </w:rPr>
+              <w:fldChar w:fldCharType="begin"/>
+            </w:r>
+            <w:r>
+              <w:rPr>
+                <w:noProof/>
+                <w:webHidden/>
+              </w:rPr>
+              <w:instrText xml:space="preserve"> PAGEREF _Toc482543941 \h </w:instrText>
+            </w:r>
+            <w:r>
+              <w:rPr>
+                <w:noProof/>
+                <w:webHidden/>
+              </w:rPr>
+            </w:r>
+            <w:r>
+              <w:rPr>
+                <w:noProof/>
+                <w:webHidden/>
+              </w:rPr>
+              <w:fldChar w:fldCharType="separate"/>
+            </w:r>
+            <w:r>
+              <w:rPr>
+                <w:noProof/>
+                <w:webHidden/>
+              </w:rPr>
+              <w:t>13</w:t>
+            </w:r>
+            <w:r>
+              <w:rPr>
+                <w:noProof/>
+                <w:webHidden/>
+              </w:rPr>
+              <w:fldChar w:fldCharType="end"/>
+            </w:r>
+          </w:hyperlink>
+        </w:p>
+        <w:p>
+          <w:pPr>
+            <w:pStyle w:val="TOC1"/>
+            <w:tabs>
+              <w:tab w:val="right" w:leader="dot" w:pos="9350"/>
+            </w:tabs>
+            <w:rPr>
+              <w:rFonts w:eastAsiaTheme="minorEastAsia"/>
+              <w:noProof/>
+            </w:rPr>
+          </w:pPr>
+          <w:hyperlink w:anchor="_Toc482543942" w:history="1">
+            <w:r>
+              <w:rPr>
+                <w:rStyle w:val="Hyperlink"/>
+                <w:noProof/>
+              </w:rPr>
+              <w:t>4.1 Unitate aritmetico-logica (UAL1)</w:t>
+            </w:r>
+            <w:r>
+              <w:rPr>
+                <w:noProof/>
+                <w:webHidden/>
+              </w:rPr>
+              <w:tab/>
+            </w:r>
+            <w:r>
+              <w:rPr>
+                <w:noProof/>
+                <w:webHidden/>
+              </w:rPr>
+              <w:fldChar w:fldCharType="begin"/>
+            </w:r>
+            <w:r>
+              <w:rPr>
+                <w:noProof/>
+                <w:webHidden/>
+              </w:rPr>
+              <w:instrText xml:space="preserve"> PAGEREF _Toc482543942 \h </w:instrText>
+            </w:r>
+            <w:r>
+              <w:rPr>
+                <w:noProof/>
+                <w:webHidden/>
+              </w:rPr>
+            </w:r>
+            <w:r>
+              <w:rPr>
+                <w:noProof/>
+                <w:webHidden/>
+              </w:rPr>
+              <w:fldChar w:fldCharType="separate"/>
+            </w:r>
+            <w:r>
+              <w:rPr>
+                <w:noProof/>
+                <w:webHidden/>
+              </w:rPr>
+              <w:t>13</w:t>
+            </w:r>
+            <w:r>
+              <w:rPr>
+                <w:noProof/>
+                <w:webHidden/>
+              </w:rPr>
+              <w:fldChar w:fldCharType="end"/>
+            </w:r>
+          </w:hyperlink>
+        </w:p>
+        <w:p>
+          <w:pPr>
+            <w:pStyle w:val="TOC1"/>
+            <w:tabs>
+              <w:tab w:val="right" w:leader="dot" w:pos="9350"/>
+            </w:tabs>
+            <w:rPr>
+              <w:rFonts w:eastAsiaTheme="minorEastAsia"/>
+              <w:noProof/>
+            </w:rPr>
+          </w:pPr>
+          <w:hyperlink w:anchor="_Toc482543943" w:history="1">
+            <w:r>
+              <w:rPr>
+                <w:rStyle w:val="Hyperlink"/>
+                <w:noProof/>
+              </w:rPr>
+              <w:t>4.2 Circuit de rotunjire</w:t>
+            </w:r>
+            <w:r>
+              <w:rPr>
+                <w:noProof/>
+                <w:webHidden/>
+              </w:rPr>
+              <w:tab/>
+            </w:r>
+            <w:r>
+              <w:rPr>
+                <w:noProof/>
+                <w:webHidden/>
+              </w:rPr>
+              <w:fldChar w:fldCharType="begin"/>
+            </w:r>
+            <w:r>
+              <w:rPr>
+                <w:noProof/>
+                <w:webHidden/>
+              </w:rPr>
+              <w:instrText xml:space="preserve"> PAGEREF _Toc482543943 \h </w:instrText>
+            </w:r>
+            <w:r>
+              <w:rPr>
+                <w:noProof/>
+                <w:webHidden/>
+              </w:rPr>
+            </w:r>
+            <w:r>
+              <w:rPr>
+                <w:noProof/>
+                <w:webHidden/>
+              </w:rPr>
+              <w:fldChar w:fldCharType="separate"/>
+            </w:r>
+            <w:r>
+              <w:rPr>
+                <w:noProof/>
+                <w:webHidden/>
+              </w:rPr>
+              <w:t>14</w:t>
+            </w:r>
+            <w:r>
+              <w:rPr>
+                <w:noProof/>
+                <w:webHidden/>
+              </w:rPr>
+              <w:fldChar w:fldCharType="end"/>
+            </w:r>
+          </w:hyperlink>
+        </w:p>
+        <w:p>
+          <w:pPr>
+            <w:pStyle w:val="TOC1"/>
+            <w:tabs>
+              <w:tab w:val="left" w:pos="660"/>
+              <w:tab w:val="right" w:leader="dot" w:pos="9350"/>
+            </w:tabs>
+            <w:rPr>
+              <w:rFonts w:eastAsiaTheme="minorEastAsia"/>
+              <w:noProof/>
+            </w:rPr>
+          </w:pPr>
+          <w:hyperlink w:anchor="_Toc482543944" w:history="1">
+            <w:r>
+              <w:rPr>
+                <w:rStyle w:val="Hyperlink"/>
+                <w:noProof/>
+              </w:rPr>
+              <w:t>4.3</w:t>
+            </w:r>
+            <w:r>
+              <w:rPr>
+                <w:rFonts w:eastAsiaTheme="minorEastAsia"/>
+                <w:noProof/>
+              </w:rPr>
+              <w:tab/>
+            </w:r>
+            <w:r>
+              <w:rPr>
+                <w:rStyle w:val="Hyperlink"/>
+                <w:noProof/>
+              </w:rPr>
+              <w:t>Circuit de calcul al exponentului</w:t>
+            </w:r>
+            <w:r>
+              <w:rPr>
+                <w:noProof/>
+                <w:webHidden/>
+              </w:rPr>
+              <w:tab/>
+            </w:r>
+            <w:r>
+              <w:rPr>
+                <w:noProof/>
+                <w:webHidden/>
+              </w:rPr>
+              <w:fldChar w:fldCharType="begin"/>
+            </w:r>
+            <w:r>
+              <w:rPr>
+                <w:noProof/>
+                <w:webHidden/>
+              </w:rPr>
+              <w:instrText xml:space="preserve"> PAGEREF _Toc482543944 \h </w:instrText>
+            </w:r>
+            <w:r>
+              <w:rPr>
+                <w:noProof/>
+                <w:webHidden/>
+              </w:rPr>
+            </w:r>
+            <w:r>
+              <w:rPr>
+                <w:noProof/>
+                <w:webHidden/>
+              </w:rPr>
+              <w:fldChar w:fldCharType="separate"/>
+            </w:r>
+            <w:r>
+              <w:rPr>
+                <w:noProof/>
+                <w:webHidden/>
+              </w:rPr>
+              <w:t>14</w:t>
+            </w:r>
+            <w:r>
+              <w:rPr>
+                <w:noProof/>
+                <w:webHidden/>
+              </w:rPr>
+              <w:fldChar w:fldCharType="end"/>
+            </w:r>
+          </w:hyperlink>
+        </w:p>
+        <w:p>
+          <w:pPr>
+            <w:pStyle w:val="TOC1"/>
+            <w:tabs>
+              <w:tab w:val="right" w:leader="dot" w:pos="9350"/>
+            </w:tabs>
+            <w:rPr>
+              <w:rFonts w:eastAsiaTheme="minorEastAsia"/>
+              <w:noProof/>
+            </w:rPr>
+          </w:pPr>
+          <w:hyperlink w:anchor="_Toc482543945" w:history="1">
+            <w:r>
+              <w:rPr>
+                <w:rStyle w:val="Hyperlink"/>
+                <w:noProof/>
+              </w:rPr>
+              <w:t>4.4 Circuit de deplasare a mantisei</w:t>
+            </w:r>
+            <w:r>
+              <w:rPr>
+                <w:noProof/>
+                <w:webHidden/>
+              </w:rPr>
+              <w:tab/>
+            </w:r>
+            <w:r>
+              <w:rPr>
+                <w:noProof/>
+                <w:webHidden/>
+              </w:rPr>
+              <w:fldChar w:fldCharType="begin"/>
+            </w:r>
+            <w:r>
+              <w:rPr>
+                <w:noProof/>
+                <w:webHidden/>
+              </w:rPr>
+              <w:instrText xml:space="preserve"> PAGEREF _Toc482543945 \h </w:instrText>
+            </w:r>
+            <w:r>
+              <w:rPr>
+                <w:noProof/>
+                <w:webHidden/>
+              </w:rPr>
+            </w:r>
+            <w:r>
+              <w:rPr>
+                <w:noProof/>
+                <w:webHidden/>
+              </w:rPr>
+              <w:fldChar w:fldCharType="separate"/>
+            </w:r>
+            <w:r>
+              <w:rPr>
+                <w:noProof/>
+                <w:webHidden/>
+              </w:rPr>
+              <w:t>15</w:t>
+            </w:r>
+            <w:r>
+              <w:rPr>
+                <w:noProof/>
+                <w:webHidden/>
+              </w:rPr>
+              <w:fldChar w:fldCharType="end"/>
+            </w:r>
+          </w:hyperlink>
+        </w:p>
+        <w:p>
+          <w:pPr>
+            <w:pStyle w:val="TOC1"/>
+            <w:tabs>
+              <w:tab w:val="right" w:leader="dot" w:pos="9350"/>
+            </w:tabs>
+            <w:rPr>
+              <w:rFonts w:eastAsiaTheme="minorEastAsia"/>
+              <w:noProof/>
+            </w:rPr>
+          </w:pPr>
+          <w:hyperlink w:anchor="_Toc482543946" w:history="1">
+            <w:r>
+              <w:rPr>
+                <w:rStyle w:val="Hyperlink"/>
+                <w:noProof/>
+              </w:rPr>
+              <w:t>4.5 Multiplexor generic</w:t>
+            </w:r>
+            <w:r>
+              <w:rPr>
+                <w:noProof/>
+                <w:webHidden/>
+              </w:rPr>
+              <w:tab/>
+            </w:r>
+            <w:r>
+              <w:rPr>
+                <w:noProof/>
+                <w:webHidden/>
+              </w:rPr>
+              <w:fldChar w:fldCharType="begin"/>
+            </w:r>
+            <w:r>
+              <w:rPr>
+                <w:noProof/>
+                <w:webHidden/>
+              </w:rPr>
+              <w:instrText xml:space="preserve"> PAGEREF _Toc482543946 \h </w:instrText>
+            </w:r>
+            <w:r>
+              <w:rPr>
+                <w:noProof/>
+                <w:webHidden/>
+              </w:rPr>
+            </w:r>
+            <w:r>
+              <w:rPr>
+                <w:noProof/>
+                <w:webHidden/>
+              </w:rPr>
+              <w:fldChar w:fldCharType="separate"/>
+            </w:r>
+            <w:r>
+              <w:rPr>
+                <w:noProof/>
+                <w:webHidden/>
+              </w:rPr>
+              <w:t>15</w:t>
+            </w:r>
+            <w:r>
+              <w:rPr>
+                <w:noProof/>
+                <w:webHidden/>
+              </w:rPr>
+              <w:fldChar w:fldCharType="end"/>
+            </w:r>
+          </w:hyperlink>
+        </w:p>
+        <w:p>
+          <w:pPr>
+            <w:pStyle w:val="TOC1"/>
+            <w:tabs>
+              <w:tab w:val="right" w:leader="dot" w:pos="9350"/>
+            </w:tabs>
+            <w:rPr>
+              <w:rFonts w:eastAsiaTheme="minorEastAsia"/>
+              <w:noProof/>
+            </w:rPr>
+          </w:pPr>
+          <w:hyperlink w:anchor="_Toc482543947" w:history="1">
+            <w:r>
+              <w:rPr>
+                <w:rStyle w:val="Hyperlink"/>
+                <w:noProof/>
+              </w:rPr>
+              <w:t>4.6 Calcul mantisa</w:t>
+            </w:r>
+            <w:r>
+              <w:rPr>
+                <w:noProof/>
+                <w:webHidden/>
+              </w:rPr>
+              <w:tab/>
+            </w:r>
+            <w:r>
+              <w:rPr>
+                <w:noProof/>
+                <w:webHidden/>
+              </w:rPr>
+              <w:fldChar w:fldCharType="begin"/>
+            </w:r>
+            <w:r>
+              <w:rPr>
+                <w:noProof/>
+                <w:webHidden/>
+              </w:rPr>
+              <w:instrText xml:space="preserve"> PAGEREF _Toc482543947 \h </w:instrText>
+            </w:r>
+            <w:r>
+              <w:rPr>
+                <w:noProof/>
+                <w:webHidden/>
+              </w:rPr>
+            </w:r>
+            <w:r>
+              <w:rPr>
+                <w:noProof/>
+                <w:webHidden/>
+              </w:rPr>
+              <w:fldChar w:fldCharType="separate"/>
+            </w:r>
+            <w:r>
+              <w:rPr>
+                <w:noProof/>
+                <w:webHidden/>
+              </w:rPr>
+              <w:t>15</w:t>
+            </w:r>
+            <w:r>
+              <w:rPr>
+                <w:noProof/>
+                <w:webHidden/>
+              </w:rPr>
+              <w:fldChar w:fldCharType="end"/>
+            </w:r>
+          </w:hyperlink>
+        </w:p>
+        <w:p>
+          <w:pPr>
+            <w:pStyle w:val="TOC1"/>
+            <w:tabs>
+              <w:tab w:val="right" w:leader="dot" w:pos="9350"/>
+            </w:tabs>
+            <w:rPr>
+              <w:rFonts w:eastAsiaTheme="minorEastAsia"/>
+              <w:noProof/>
+            </w:rPr>
+          </w:pPr>
+          <w:hyperlink w:anchor="_Toc482543948" w:history="1">
+            <w:r>
+              <w:rPr>
+                <w:rStyle w:val="Hyperlink"/>
+                <w:noProof/>
+              </w:rPr>
               <w:t>Bibliografie</w:t>
             </w:r>
             <w:r>
@@ -641,7 +1984,7 @@
                 <w:noProof/>
                 <w:webHidden/>
               </w:rPr>
-              <w:instrText xml:space="preserve"> PAGEREF _Toc477787160 \h </w:instrText>
+              <w:instrText xml:space="preserve"> PAGEREF _Toc482543948 \h </w:instrText>
             </w:r>
             <w:r>
               <w:rPr>
@@ -661,7 +2004,7 @@
                 <w:noProof/>
                 <w:webHidden/>
               </w:rPr>
-              <w:t>6</w:t>
+              <w:t>15</w:t>
             </w:r>
             <w:r>
               <w:rPr>
@@ -694,7 +2037,6 @@
     </w:p>
     <w:p>
       <w:pPr>
-        <w:jc w:val="right"/>
         <w:rPr>
           <w:sz w:val="24"/>
           <w:szCs w:val="24"/>
@@ -703,192 +2045,13 @@
     </w:p>
     <w:p>
       <w:pPr>
-        <w:jc w:val="right"/>
-        <w:rPr>
-          <w:sz w:val="24"/>
-          <w:szCs w:val="24"/>
-        </w:rPr>
-      </w:pPr>
-    </w:p>
-    <w:p>
-      <w:pPr>
-        <w:jc w:val="right"/>
-        <w:rPr>
-          <w:sz w:val="24"/>
-          <w:szCs w:val="24"/>
-        </w:rPr>
-      </w:pPr>
-    </w:p>
-    <w:p>
-      <w:pPr>
-        <w:jc w:val="right"/>
-        <w:rPr>
-          <w:sz w:val="24"/>
-          <w:szCs w:val="24"/>
-        </w:rPr>
-      </w:pPr>
-    </w:p>
-    <w:p>
-      <w:pPr>
-        <w:jc w:val="right"/>
-        <w:rPr>
-          <w:sz w:val="24"/>
-          <w:szCs w:val="24"/>
-        </w:rPr>
-      </w:pPr>
-    </w:p>
-    <w:p>
-      <w:pPr>
-        <w:jc w:val="right"/>
-        <w:rPr>
-          <w:sz w:val="24"/>
-          <w:szCs w:val="24"/>
-        </w:rPr>
-      </w:pPr>
-    </w:p>
-    <w:p>
-      <w:pPr>
-        <w:jc w:val="right"/>
-        <w:rPr>
-          <w:sz w:val="24"/>
-          <w:szCs w:val="24"/>
-        </w:rPr>
-      </w:pPr>
-    </w:p>
-    <w:p>
-      <w:pPr>
-        <w:jc w:val="right"/>
-        <w:rPr>
-          <w:sz w:val="24"/>
-          <w:szCs w:val="24"/>
-        </w:rPr>
-      </w:pPr>
-    </w:p>
-    <w:p>
-      <w:pPr>
-        <w:jc w:val="right"/>
-        <w:rPr>
-          <w:sz w:val="24"/>
-          <w:szCs w:val="24"/>
-        </w:rPr>
-      </w:pPr>
-    </w:p>
-    <w:p>
-      <w:pPr>
-        <w:jc w:val="right"/>
-        <w:rPr>
-          <w:sz w:val="24"/>
-          <w:szCs w:val="24"/>
-        </w:rPr>
-      </w:pPr>
-    </w:p>
-    <w:p>
-      <w:pPr>
-        <w:jc w:val="right"/>
-        <w:rPr>
-          <w:sz w:val="24"/>
-          <w:szCs w:val="24"/>
-        </w:rPr>
-      </w:pPr>
-    </w:p>
-    <w:p>
-      <w:pPr>
-        <w:jc w:val="right"/>
-        <w:rPr>
-          <w:sz w:val="24"/>
-          <w:szCs w:val="24"/>
-        </w:rPr>
-      </w:pPr>
-    </w:p>
-    <w:p>
-      <w:pPr>
-        <w:jc w:val="right"/>
-        <w:rPr>
-          <w:sz w:val="24"/>
-          <w:szCs w:val="24"/>
-        </w:rPr>
-      </w:pPr>
-    </w:p>
-    <w:p>
-      <w:pPr>
-        <w:jc w:val="right"/>
-        <w:rPr>
-          <w:sz w:val="24"/>
-          <w:szCs w:val="24"/>
-        </w:rPr>
-      </w:pPr>
-    </w:p>
-    <w:p>
-      <w:pPr>
-        <w:jc w:val="right"/>
-        <w:rPr>
-          <w:sz w:val="24"/>
-          <w:szCs w:val="24"/>
-        </w:rPr>
-      </w:pPr>
-    </w:p>
-    <w:p>
-      <w:pPr>
-        <w:jc w:val="right"/>
-        <w:rPr>
-          <w:sz w:val="24"/>
-          <w:szCs w:val="24"/>
-        </w:rPr>
-      </w:pPr>
-    </w:p>
-    <w:p>
-      <w:pPr>
-        <w:jc w:val="right"/>
-        <w:rPr>
-          <w:sz w:val="24"/>
-          <w:szCs w:val="24"/>
-        </w:rPr>
-      </w:pPr>
-    </w:p>
-    <w:p>
-      <w:pPr>
-        <w:jc w:val="right"/>
-        <w:rPr>
-          <w:sz w:val="24"/>
-          <w:szCs w:val="24"/>
-        </w:rPr>
-      </w:pPr>
-    </w:p>
-    <w:p>
-      <w:pPr>
-        <w:jc w:val="right"/>
-        <w:rPr>
-          <w:sz w:val="24"/>
-          <w:szCs w:val="24"/>
-        </w:rPr>
-      </w:pPr>
-    </w:p>
-    <w:p>
-      <w:pPr>
-        <w:jc w:val="right"/>
-        <w:rPr>
-          <w:sz w:val="24"/>
-          <w:szCs w:val="24"/>
-        </w:rPr>
-      </w:pPr>
-    </w:p>
-    <w:p>
-      <w:pPr>
-        <w:rPr>
-          <w:sz w:val="24"/>
-          <w:szCs w:val="24"/>
-        </w:rPr>
-      </w:pPr>
-    </w:p>
-    <w:p>
-      <w:pPr>
         <w:pStyle w:val="Heading1"/>
       </w:pPr>
-      <w:bookmarkStart w:id="0" w:name="_Toc477787156"/>
+      <w:bookmarkStart w:id="1" w:name="_Toc482543925"/>
       <w:r>
         <w:t>1.Introducere</w:t>
       </w:r>
-      <w:bookmarkEnd w:id="0"/>
+      <w:bookmarkEnd w:id="1"/>
     </w:p>
     <w:p/>
     <w:p>
@@ -956,20 +2119,22 @@
       <w:pPr>
         <w:pStyle w:val="Heading1"/>
       </w:pPr>
-      <w:bookmarkStart w:id="1" w:name="_Toc477787157"/>
+      <w:bookmarkStart w:id="2" w:name="_Toc482543926"/>
       <w:r>
         <w:t>2.Fundamente teoretice</w:t>
       </w:r>
-      <w:bookmarkEnd w:id="1"/>
+      <w:bookmarkEnd w:id="2"/>
     </w:p>
     <w:p/>
     <w:p>
       <w:pPr>
         <w:pStyle w:val="Heading1"/>
       </w:pPr>
+      <w:bookmarkStart w:id="3" w:name="_Toc482543927"/>
       <w:r>
         <w:t>2.1 Reprezentarea numerelor in virgula mobila. Standardul IEEE 754</w:t>
       </w:r>
+      <w:bookmarkEnd w:id="3"/>
     </w:p>
     <w:p/>
     <w:p>
@@ -1250,6 +2415,7 @@
     </w:p>
     <w:p>
       <w:r>
+        <w:lastRenderedPageBreak/>
         <w:t xml:space="preserve">Pentru reprezentarea numerelor in precizie simpla ( 32 de biti ) sunt folositi 23 de biti pentru partea fractionara  , 8 biti pentru exponent si 1 bit de semn . Reprezentarea poate fi observata in </w:t>
       </w:r>
       <w:r>
@@ -1462,7 +2628,7 @@
       <w:pPr>
         <w:pStyle w:val="Heading1"/>
       </w:pPr>
-      <w:bookmarkStart w:id="2" w:name="_Toc477787158"/>
+      <w:bookmarkStart w:id="4" w:name="_Toc482543928"/>
       <w:r>
         <w:t>2.2</w:t>
       </w:r>
@@ -1475,7 +2641,7 @@
       <w:r>
         <w:t>e</w:t>
       </w:r>
-      <w:bookmarkEnd w:id="2"/>
+      <w:bookmarkEnd w:id="4"/>
     </w:p>
     <w:p>
       <w:pPr>
@@ -1500,38 +2666,38 @@
     </w:p>
     <w:p>
       <w:r>
+        <w:t>Cele doua reprezentari se comporta normal in cadrul comparatiilor numerice, dar unele operatii dau rezultate diferite pentru +0 si -0. De exemplu, 1/(-0) returneaza -infinit, iar 1/(+0) +infinit.</w:t>
+      </w:r>
+    </w:p>
+    <w:p>
+      <w:pPr>
+        <w:rPr>
+          <w:u w:val="single"/>
+        </w:rPr>
+      </w:pPr>
+      <w:r>
+        <w:rPr>
+          <w:u w:val="single"/>
+        </w:rPr>
+        <w:t>Infinit</w:t>
+      </w:r>
+    </w:p>
+    <w:p>
+      <w:r>
+        <w:t>In reprezentarea in virgula mobila, valorile de +infinit si -infinit sunt reprezentate ca un numar cu bitii exponentului 1 si bitii mantisei 0. Bitul de semn face distinctia intre cele doua valori,</w:t>
+      </w:r>
+    </w:p>
+    <w:p>
+      <w:pPr>
+        <w:rPr>
+          <w:u w:val="single"/>
+        </w:rPr>
+      </w:pPr>
+      <w:r>
+        <w:rPr>
+          <w:u w:val="single"/>
+        </w:rPr>
         <w:lastRenderedPageBreak/>
-        <w:t>Cele doua reprezentari se comporta normal in cadrul comparatiilor numerice, dar unele operatii dau rezultate diferite pentru +0 si -0. De exemplu, 1/(-0) returneaza -infinit, iar 1/(+0) +infinit.</w:t>
-      </w:r>
-    </w:p>
-    <w:p>
-      <w:pPr>
-        <w:rPr>
-          <w:u w:val="single"/>
-        </w:rPr>
-      </w:pPr>
-      <w:r>
-        <w:rPr>
-          <w:u w:val="single"/>
-        </w:rPr>
-        <w:t>Infinit</w:t>
-      </w:r>
-    </w:p>
-    <w:p>
-      <w:r>
-        <w:t>In reprezentarea in virgula mobila, valorile de +infinit si -infinit sunt reprezentate ca un numar cu bitii exponentului 1 si bitii mantisei 0. Bitul de semn face distinctia intre cele doua valori,</w:t>
-      </w:r>
-    </w:p>
-    <w:p>
-      <w:pPr>
-        <w:rPr>
-          <w:u w:val="single"/>
-        </w:rPr>
-      </w:pPr>
-      <w:r>
-        <w:rPr>
-          <w:u w:val="single"/>
-        </w:rPr>
         <w:t>NaN(Not a Number)</w:t>
       </w:r>
     </w:p>
@@ -1557,7 +2723,7 @@
       <w:r>
         <w:tab/>
       </w:r>
-      <w:bookmarkStart w:id="3" w:name="_Toc477787159"/>
+      <w:bookmarkStart w:id="5" w:name="_Toc482543929"/>
       <w:r>
         <w:t>2.3</w:t>
       </w:r>
@@ -1567,7 +2733,7 @@
       <w:r>
         <w:t>mobila</w:t>
       </w:r>
-      <w:bookmarkEnd w:id="3"/>
+      <w:bookmarkEnd w:id="5"/>
     </w:p>
     <w:p>
       <w:r>
@@ -1779,6 +2945,7 @@
         <w:ind w:left="720" w:firstLine="720"/>
       </w:pPr>
       <w:r>
+        <w:lastRenderedPageBreak/>
         <w:t>deci notatia stiintifica pentru Y : 1.01001 x 2</w:t>
       </w:r>
       <w:r>
@@ -1874,9 +3041,11 @@
       <w:pPr>
         <w:pStyle w:val="Heading1"/>
       </w:pPr>
+      <w:bookmarkStart w:id="6" w:name="_Toc482543930"/>
       <w:r>
         <w:t>2.4 Organigrama operatiei de adunare</w:t>
       </w:r>
+      <w:bookmarkEnd w:id="6"/>
     </w:p>
     <w:p/>
     <w:p>
@@ -1940,17 +3109,19 @@
       <w:pPr>
         <w:pStyle w:val="Heading1"/>
       </w:pPr>
-      <w:r>
+      <w:bookmarkStart w:id="7" w:name="_Toc482543931"/>
+      <w:r>
+        <w:t>2.5 Schema bloc a unitatii de adunare si scadere in virgula mobila</w:t>
+      </w:r>
+      <w:bookmarkEnd w:id="7"/>
+    </w:p>
+    <w:p/>
+    <w:p>
+      <w:r>
+        <w:rPr>
+          <w:noProof/>
+        </w:rPr>
         <w:lastRenderedPageBreak/>
-        <w:t>2.5 Schema bloc a unitatii de adunare si scadere in virgula mobila</w:t>
-      </w:r>
-    </w:p>
-    <w:p/>
-    <w:p>
-      <w:r>
-        <w:rPr>
-          <w:noProof/>
-        </w:rPr>
         <w:drawing>
           <wp:inline distT="0" distB="0" distL="0" distR="0" wp14:anchorId="1BEFB5FD" wp14:editId="5625790F">
             <wp:extent cx="5465929" cy="5544016"/>
@@ -2006,24 +3177,32 @@
     <w:p/>
     <w:p/>
     <w:p/>
+    <w:p/>
     <w:p>
       <w:pPr>
         <w:pStyle w:val="Heading1"/>
       </w:pPr>
+      <w:bookmarkStart w:id="8" w:name="_Toc482543932"/>
       <w:r>
         <w:lastRenderedPageBreak/>
         <w:t>2.6 Schema bloc a circuitului implementat</w:t>
       </w:r>
-    </w:p>
-    <w:p>
+      <w:bookmarkEnd w:id="8"/>
+    </w:p>
+    <w:p/>
+    <w:p/>
+    <w:p>
+      <w:pPr>
+        <w:jc w:val="center"/>
+      </w:pPr>
       <w:r>
         <w:rPr>
           <w:noProof/>
         </w:rPr>
         <w:drawing>
           <wp:inline distT="0" distB="0" distL="0" distR="0" wp14:anchorId="7D087204" wp14:editId="480AFFE9">
-            <wp:extent cx="5937885" cy="2493645"/>
-            <wp:effectExtent l="0" t="0" r="5715" b="1905"/>
+            <wp:extent cx="7275467" cy="4034537"/>
+            <wp:effectExtent l="1270" t="0" r="3175" b="3175"/>
             <wp:docPr id="16" name="Picture 16" descr="C:\Users\Alin\AppData\Local\Microsoft\Windows\INetCache\Content.Word\ssc.jpg"/>
             <wp:cNvGraphicFramePr>
               <a:graphicFrameLocks xmlns:a="http://schemas.openxmlformats.org/drawingml/2006/main" noChangeAspect="1"/>
@@ -2051,9 +3230,9 @@
                     </a:stretch>
                   </pic:blipFill>
                   <pic:spPr bwMode="auto">
-                    <a:xfrm>
+                    <a:xfrm rot="5400000">
                       <a:off x="0" y="0"/>
-                      <a:ext cx="5937885" cy="2493645"/>
+                      <a:ext cx="7340870" cy="4070805"/>
                     </a:xfrm>
                     <a:prstGeom prst="rect">
                       <a:avLst/>
@@ -2070,18 +3249,728 @@
         </w:drawing>
       </w:r>
     </w:p>
+    <w:p/>
+    <w:p/>
     <w:p>
       <w:pPr>
         <w:pStyle w:val="Heading1"/>
       </w:pPr>
       <w:r>
+        <w:t>2.7 Introducerea datelor   - modulul Pmod KYPD</w:t>
+      </w:r>
+    </w:p>
+    <w:p/>
+    <w:p>
+      <w:r>
+        <w:t xml:space="preserve">Pentru o mai usoara furnizare a informatiilor la intrarile circuitului de adunare si scadere in virgula mobila datele vor fi introduse cu ajutorul moduluilui </w:t>
+      </w:r>
+      <w:r>
+        <w:rPr>
+          <w:b/>
+        </w:rPr>
+        <w:t xml:space="preserve">Pmod KYPD </w:t>
+      </w:r>
+      <w:r>
+        <w:t xml:space="preserve">. </w:t>
+      </w:r>
+    </w:p>
+    <w:p>
+      <w:r>
+        <w:t xml:space="preserve">Modulu este o tastatura cu 16 butoane aranjate in format hexazecimal . Aceasta se conecteaza la unul dintre porturile </w:t>
+      </w:r>
+      <w:r>
+        <w:rPr>
+          <w:b/>
+        </w:rPr>
+        <w:t>pmod</w:t>
+      </w:r>
+      <w:r>
+        <w:t xml:space="preserve"> cu 12 pini </w:t>
+      </w:r>
+      <w:r>
+        <w:t xml:space="preserve"> ale placii Nexys 4 DDR folosita pentru implementarea proiectului .</w:t>
+      </w:r>
+    </w:p>
+    <w:p>
+      <w:r>
+        <w:t xml:space="preserve">Cei 12 pini ai modulului sunt descrisi in urmatorul tabel : </w:t>
+      </w:r>
+    </w:p>
+    <w:tbl>
+      <w:tblPr>
+        <w:tblStyle w:val="TableGrid"/>
+        <w:tblW w:w="0" w:type="auto"/>
+        <w:tblLook w:val="04A0" w:firstRow="1" w:lastRow="0" w:firstColumn="1" w:lastColumn="0" w:noHBand="0" w:noVBand="1"/>
+      </w:tblPr>
+      <w:tblGrid>
+        <w:gridCol w:w="497"/>
+        <w:gridCol w:w="1118"/>
+        <w:gridCol w:w="3100"/>
+        <w:gridCol w:w="496"/>
+        <w:gridCol w:w="1264"/>
+        <w:gridCol w:w="2875"/>
+      </w:tblGrid>
+      <w:tr>
+        <w:tc>
+          <w:tcPr>
+            <w:tcW w:w="497" w:type="dxa"/>
+          </w:tcPr>
+          <w:p>
+            <w:r>
+              <w:t>Pin</w:t>
+            </w:r>
+          </w:p>
+        </w:tc>
+        <w:tc>
+          <w:tcPr>
+            <w:tcW w:w="1118" w:type="dxa"/>
+          </w:tcPr>
+          <w:p>
+            <w:r>
+              <w:t>Semnal</w:t>
+            </w:r>
+          </w:p>
+        </w:tc>
+        <w:tc>
+          <w:tcPr>
+            <w:tcW w:w="3100" w:type="dxa"/>
+            <w:tcBorders>
+              <w:right w:val="single" w:sz="24" w:space="0" w:color="auto"/>
+            </w:tcBorders>
+          </w:tcPr>
+          <w:p>
+            <w:r>
+              <w:t>Descriere</w:t>
+            </w:r>
+          </w:p>
+        </w:tc>
+        <w:tc>
+          <w:tcPr>
+            <w:tcW w:w="496" w:type="dxa"/>
+            <w:tcBorders>
+              <w:left w:val="single" w:sz="24" w:space="0" w:color="auto"/>
+            </w:tcBorders>
+          </w:tcPr>
+          <w:p>
+            <w:r>
+              <w:t>Pin</w:t>
+            </w:r>
+          </w:p>
+        </w:tc>
+        <w:tc>
+          <w:tcPr>
+            <w:tcW w:w="1264" w:type="dxa"/>
+          </w:tcPr>
+          <w:p>
+            <w:r>
+              <w:t>Semnal</w:t>
+            </w:r>
+          </w:p>
+        </w:tc>
+        <w:tc>
+          <w:tcPr>
+            <w:tcW w:w="2875" w:type="dxa"/>
+          </w:tcPr>
+          <w:p>
+            <w:r>
+              <w:t>Descriere</w:t>
+            </w:r>
+          </w:p>
+        </w:tc>
+      </w:tr>
+      <w:tr>
+        <w:tc>
+          <w:tcPr>
+            <w:tcW w:w="497" w:type="dxa"/>
+          </w:tcPr>
+          <w:p>
+            <w:r>
+              <w:t>1</w:t>
+            </w:r>
+          </w:p>
+        </w:tc>
+        <w:tc>
+          <w:tcPr>
+            <w:tcW w:w="1118" w:type="dxa"/>
+          </w:tcPr>
+          <w:p>
+            <w:r>
+              <w:t>COL4</w:t>
+            </w:r>
+          </w:p>
+        </w:tc>
+        <w:tc>
+          <w:tcPr>
+            <w:tcW w:w="3100" w:type="dxa"/>
+            <w:tcBorders>
+              <w:right w:val="single" w:sz="24" w:space="0" w:color="auto"/>
+            </w:tcBorders>
+          </w:tcPr>
+          <w:p>
+            <w:r>
+              <w:t>Coloana 4</w:t>
+            </w:r>
+          </w:p>
+        </w:tc>
+        <w:tc>
+          <w:tcPr>
+            <w:tcW w:w="496" w:type="dxa"/>
+            <w:tcBorders>
+              <w:left w:val="single" w:sz="24" w:space="0" w:color="auto"/>
+            </w:tcBorders>
+          </w:tcPr>
+          <w:p>
+            <w:r>
+              <w:t>7</w:t>
+            </w:r>
+          </w:p>
+        </w:tc>
+        <w:tc>
+          <w:tcPr>
+            <w:tcW w:w="1264" w:type="dxa"/>
+          </w:tcPr>
+          <w:p>
+            <w:r>
+              <w:t>ROW4</w:t>
+            </w:r>
+          </w:p>
+        </w:tc>
+        <w:tc>
+          <w:tcPr>
+            <w:tcW w:w="2875" w:type="dxa"/>
+          </w:tcPr>
+          <w:p>
+            <w:r>
+              <w:t>R</w:t>
+            </w:r>
+            <w:r>
+              <w:rPr>
+                <w:rFonts w:cstheme="minorHAnsi"/>
+              </w:rPr>
+              <w:t>â</w:t>
+            </w:r>
+            <w:r>
+              <w:t xml:space="preserve">nd </w:t>
+            </w:r>
+            <w:r>
+              <w:t>4</w:t>
+            </w:r>
+          </w:p>
+        </w:tc>
+      </w:tr>
+      <w:tr>
+        <w:tc>
+          <w:tcPr>
+            <w:tcW w:w="497" w:type="dxa"/>
+          </w:tcPr>
+          <w:p>
+            <w:r>
+              <w:t>2</w:t>
+            </w:r>
+          </w:p>
+        </w:tc>
+        <w:tc>
+          <w:tcPr>
+            <w:tcW w:w="1118" w:type="dxa"/>
+          </w:tcPr>
+          <w:p>
+            <w:r>
+              <w:t>COL3</w:t>
+            </w:r>
+          </w:p>
+        </w:tc>
+        <w:tc>
+          <w:tcPr>
+            <w:tcW w:w="3100" w:type="dxa"/>
+            <w:tcBorders>
+              <w:right w:val="single" w:sz="24" w:space="0" w:color="auto"/>
+            </w:tcBorders>
+          </w:tcPr>
+          <w:p>
+            <w:r>
+              <w:t>Coloana 3</w:t>
+            </w:r>
+          </w:p>
+        </w:tc>
+        <w:tc>
+          <w:tcPr>
+            <w:tcW w:w="496" w:type="dxa"/>
+            <w:tcBorders>
+              <w:left w:val="single" w:sz="24" w:space="0" w:color="auto"/>
+            </w:tcBorders>
+          </w:tcPr>
+          <w:p>
+            <w:r>
+              <w:t>8</w:t>
+            </w:r>
+          </w:p>
+        </w:tc>
+        <w:tc>
+          <w:tcPr>
+            <w:tcW w:w="1264" w:type="dxa"/>
+          </w:tcPr>
+          <w:p>
+            <w:r>
+              <w:t>ROW3</w:t>
+            </w:r>
+          </w:p>
+        </w:tc>
+        <w:tc>
+          <w:tcPr>
+            <w:tcW w:w="2875" w:type="dxa"/>
+          </w:tcPr>
+          <w:p>
+            <w:r>
+              <w:t>R</w:t>
+            </w:r>
+            <w:r>
+              <w:rPr>
+                <w:rFonts w:cstheme="minorHAnsi"/>
+              </w:rPr>
+              <w:t>â</w:t>
+            </w:r>
+            <w:r>
+              <w:t>nd</w:t>
+            </w:r>
+            <w:r>
+              <w:t xml:space="preserve"> 3</w:t>
+            </w:r>
+          </w:p>
+        </w:tc>
+      </w:tr>
+      <w:tr>
+        <w:tc>
+          <w:tcPr>
+            <w:tcW w:w="497" w:type="dxa"/>
+          </w:tcPr>
+          <w:p>
+            <w:r>
+              <w:t>3</w:t>
+            </w:r>
+          </w:p>
+        </w:tc>
+        <w:tc>
+          <w:tcPr>
+            <w:tcW w:w="1118" w:type="dxa"/>
+          </w:tcPr>
+          <w:p>
+            <w:r>
+              <w:t>COL2</w:t>
+            </w:r>
+          </w:p>
+        </w:tc>
+        <w:tc>
+          <w:tcPr>
+            <w:tcW w:w="3100" w:type="dxa"/>
+            <w:tcBorders>
+              <w:right w:val="single" w:sz="24" w:space="0" w:color="auto"/>
+            </w:tcBorders>
+          </w:tcPr>
+          <w:p>
+            <w:r>
+              <w:t>Coloana 2</w:t>
+            </w:r>
+          </w:p>
+        </w:tc>
+        <w:tc>
+          <w:tcPr>
+            <w:tcW w:w="496" w:type="dxa"/>
+            <w:tcBorders>
+              <w:left w:val="single" w:sz="24" w:space="0" w:color="auto"/>
+            </w:tcBorders>
+          </w:tcPr>
+          <w:p>
+            <w:r>
+              <w:t>9</w:t>
+            </w:r>
+          </w:p>
+        </w:tc>
+        <w:tc>
+          <w:tcPr>
+            <w:tcW w:w="1264" w:type="dxa"/>
+          </w:tcPr>
+          <w:p>
+            <w:r>
+              <w:t>ROW2</w:t>
+            </w:r>
+          </w:p>
+        </w:tc>
+        <w:tc>
+          <w:tcPr>
+            <w:tcW w:w="2875" w:type="dxa"/>
+          </w:tcPr>
+          <w:p>
+            <w:r>
+              <w:t>R</w:t>
+            </w:r>
+            <w:r>
+              <w:rPr>
+                <w:rFonts w:cstheme="minorHAnsi"/>
+              </w:rPr>
+              <w:t>â</w:t>
+            </w:r>
+            <w:r>
+              <w:t>nd</w:t>
+            </w:r>
+            <w:r>
+              <w:t xml:space="preserve"> 2</w:t>
+            </w:r>
+          </w:p>
+        </w:tc>
+      </w:tr>
+      <w:tr>
+        <w:tc>
+          <w:tcPr>
+            <w:tcW w:w="497" w:type="dxa"/>
+          </w:tcPr>
+          <w:p>
+            <w:r>
+              <w:t>4</w:t>
+            </w:r>
+          </w:p>
+        </w:tc>
+        <w:tc>
+          <w:tcPr>
+            <w:tcW w:w="1118" w:type="dxa"/>
+          </w:tcPr>
+          <w:p>
+            <w:r>
+              <w:t>COL1</w:t>
+            </w:r>
+          </w:p>
+        </w:tc>
+        <w:tc>
+          <w:tcPr>
+            <w:tcW w:w="3100" w:type="dxa"/>
+            <w:tcBorders>
+              <w:right w:val="single" w:sz="24" w:space="0" w:color="auto"/>
+            </w:tcBorders>
+          </w:tcPr>
+          <w:p>
+            <w:r>
+              <w:t>Coloana 1</w:t>
+            </w:r>
+          </w:p>
+        </w:tc>
+        <w:tc>
+          <w:tcPr>
+            <w:tcW w:w="496" w:type="dxa"/>
+            <w:tcBorders>
+              <w:left w:val="single" w:sz="24" w:space="0" w:color="auto"/>
+            </w:tcBorders>
+          </w:tcPr>
+          <w:p>
+            <w:r>
+              <w:t>10</w:t>
+            </w:r>
+          </w:p>
+        </w:tc>
+        <w:tc>
+          <w:tcPr>
+            <w:tcW w:w="1264" w:type="dxa"/>
+          </w:tcPr>
+          <w:p>
+            <w:r>
+              <w:t>ROW1</w:t>
+            </w:r>
+          </w:p>
+        </w:tc>
+        <w:tc>
+          <w:tcPr>
+            <w:tcW w:w="2875" w:type="dxa"/>
+          </w:tcPr>
+          <w:p>
+            <w:r>
+              <w:t>R</w:t>
+            </w:r>
+            <w:r>
+              <w:rPr>
+                <w:rFonts w:cstheme="minorHAnsi"/>
+              </w:rPr>
+              <w:t>â</w:t>
+            </w:r>
+            <w:r>
+              <w:t>nd</w:t>
+            </w:r>
+            <w:r>
+              <w:t xml:space="preserve"> 1</w:t>
+            </w:r>
+          </w:p>
+        </w:tc>
+      </w:tr>
+      <w:tr>
+        <w:tc>
+          <w:tcPr>
+            <w:tcW w:w="497" w:type="dxa"/>
+          </w:tcPr>
+          <w:p>
+            <w:r>
+              <w:t>5</w:t>
+            </w:r>
+          </w:p>
+        </w:tc>
+        <w:tc>
+          <w:tcPr>
+            <w:tcW w:w="1118" w:type="dxa"/>
+          </w:tcPr>
+          <w:p>
+            <w:r>
+              <w:t>GND</w:t>
+            </w:r>
+          </w:p>
+        </w:tc>
+        <w:tc>
+          <w:tcPr>
+            <w:tcW w:w="3100" w:type="dxa"/>
+            <w:tcBorders>
+              <w:right w:val="single" w:sz="24" w:space="0" w:color="auto"/>
+            </w:tcBorders>
+          </w:tcPr>
+          <w:p>
+            <w:r>
+              <w:t>Ground sursa de tensiune</w:t>
+            </w:r>
+          </w:p>
+        </w:tc>
+        <w:tc>
+          <w:tcPr>
+            <w:tcW w:w="496" w:type="dxa"/>
+            <w:tcBorders>
+              <w:left w:val="single" w:sz="24" w:space="0" w:color="auto"/>
+            </w:tcBorders>
+          </w:tcPr>
+          <w:p>
+            <w:r>
+              <w:t>11</w:t>
+            </w:r>
+          </w:p>
+        </w:tc>
+        <w:tc>
+          <w:tcPr>
+            <w:tcW w:w="1264" w:type="dxa"/>
+          </w:tcPr>
+          <w:p>
+            <w:r>
+              <w:t>GND</w:t>
+            </w:r>
+          </w:p>
+        </w:tc>
+        <w:tc>
+          <w:tcPr>
+            <w:tcW w:w="2875" w:type="dxa"/>
+          </w:tcPr>
+          <w:p>
+            <w:r>
+              <w:t>Ground sursa de tensiune</w:t>
+            </w:r>
+          </w:p>
+        </w:tc>
+      </w:tr>
+      <w:tr>
+        <w:tc>
+          <w:tcPr>
+            <w:tcW w:w="497" w:type="dxa"/>
+          </w:tcPr>
+          <w:p>
+            <w:r>
+              <w:t>6</w:t>
+            </w:r>
+          </w:p>
+        </w:tc>
+        <w:tc>
+          <w:tcPr>
+            <w:tcW w:w="1118" w:type="dxa"/>
+          </w:tcPr>
+          <w:p>
+            <w:r>
+              <w:t>VCC</w:t>
+            </w:r>
+          </w:p>
+        </w:tc>
+        <w:tc>
+          <w:tcPr>
+            <w:tcW w:w="3100" w:type="dxa"/>
+            <w:tcBorders>
+              <w:right w:val="single" w:sz="24" w:space="0" w:color="auto"/>
+            </w:tcBorders>
+          </w:tcPr>
+          <w:p>
+            <w:r>
+              <w:t>Sursa de tensiune(3.3V/5V)</w:t>
+            </w:r>
+          </w:p>
+        </w:tc>
+        <w:tc>
+          <w:tcPr>
+            <w:tcW w:w="496" w:type="dxa"/>
+            <w:tcBorders>
+              <w:left w:val="single" w:sz="24" w:space="0" w:color="auto"/>
+            </w:tcBorders>
+          </w:tcPr>
+          <w:p>
+            <w:r>
+              <w:t>12</w:t>
+            </w:r>
+          </w:p>
+        </w:tc>
+        <w:tc>
+          <w:tcPr>
+            <w:tcW w:w="1264" w:type="dxa"/>
+          </w:tcPr>
+          <w:p>
+            <w:r>
+              <w:t>VCC</w:t>
+            </w:r>
+          </w:p>
+        </w:tc>
+        <w:tc>
+          <w:tcPr>
+            <w:tcW w:w="2875" w:type="dxa"/>
+          </w:tcPr>
+          <w:p>
+            <w:r>
+              <w:t>Sursa de tensiune(3.3V/5V)</w:t>
+            </w:r>
+          </w:p>
+        </w:tc>
+      </w:tr>
+    </w:tbl>
+    <w:p/>
+    <w:p/>
+    <w:p/>
+    <w:p>
+      <w:pPr>
+        <w:pStyle w:val="Heading1"/>
+      </w:pPr>
+      <w:bookmarkStart w:id="9" w:name="_Toc482543933"/>
+      <w:r>
         <w:t>3. Proiectare si implementare</w:t>
       </w:r>
+      <w:bookmarkEnd w:id="9"/>
     </w:p>
     <w:p/>
     <w:p>
       <w:r>
         <w:t>Unitatea de adunare si scadere a numerelor in virgula mobila va primi ca intrare doua semnale pe 32 de biti reprezentand cele doua numere , un semnal pe un bit de selectare a operatiei ( adunare / scadere) si un semnal pe un bit de resetare . Circuitul va furniza ca iesire un semnal pe 32 de biti care reprezinta rezultatuloperatiei efectuate precum si doua flag-uri pentru depasire superioara sau inferioara.</w:t>
+      </w:r>
+    </w:p>
+    <w:p/>
+    <w:p>
+      <w:r>
+        <w:t>Semnale :</w:t>
+      </w:r>
+    </w:p>
+    <w:p>
+      <w:pPr>
+        <w:pStyle w:val="ListParagraph"/>
+        <w:numPr>
+          <w:ilvl w:val="0"/>
+          <w:numId w:val="12"/>
+        </w:numPr>
+      </w:pPr>
+      <w:r>
+        <w:t>intrari</w:t>
+      </w:r>
+    </w:p>
+    <w:p>
+      <w:pPr>
+        <w:pStyle w:val="ListParagraph"/>
+        <w:numPr>
+          <w:ilvl w:val="1"/>
+          <w:numId w:val="12"/>
+        </w:numPr>
+      </w:pPr>
+      <w:r>
+        <w:t>x : primul operand pe 32 de biti</w:t>
+      </w:r>
+    </w:p>
+    <w:p>
+      <w:pPr>
+        <w:pStyle w:val="ListParagraph"/>
+        <w:numPr>
+          <w:ilvl w:val="1"/>
+          <w:numId w:val="12"/>
+        </w:numPr>
+      </w:pPr>
+      <w:r>
+        <w:t>y : al doilea operand pe 32 de biti</w:t>
+      </w:r>
+    </w:p>
+    <w:p>
+      <w:pPr>
+        <w:pStyle w:val="ListParagraph"/>
+        <w:numPr>
+          <w:ilvl w:val="1"/>
+          <w:numId w:val="12"/>
+        </w:numPr>
+      </w:pPr>
+      <w:r>
+        <w:t xml:space="preserve">operatie :  determina </w:t>
+      </w:r>
+      <w:r>
+        <w:t>ce operatie se va efectua ( adunare / scadere )</w:t>
+      </w:r>
+    </w:p>
+    <w:p>
+      <w:pPr>
+        <w:pStyle w:val="ListParagraph"/>
+        <w:numPr>
+          <w:ilvl w:val="1"/>
+          <w:numId w:val="12"/>
+        </w:numPr>
+      </w:pPr>
+      <w:r>
+        <w:t>reset : semnal care aduce circuitul in starea initiala</w:t>
+      </w:r>
+    </w:p>
+    <w:p/>
+    <w:p>
+      <w:pPr>
+        <w:pStyle w:val="ListParagraph"/>
+        <w:numPr>
+          <w:ilvl w:val="0"/>
+          <w:numId w:val="12"/>
+        </w:numPr>
+      </w:pPr>
+      <w:r>
+        <w:t>iesiri</w:t>
+      </w:r>
+    </w:p>
+    <w:p>
+      <w:pPr>
+        <w:pStyle w:val="ListParagraph"/>
+        <w:numPr>
+          <w:ilvl w:val="1"/>
+          <w:numId w:val="12"/>
+        </w:numPr>
+      </w:pPr>
+      <w:r>
+        <w:t>result : semnal pe 32 de biti care reprezinta rezultatul operatiei</w:t>
+      </w:r>
+    </w:p>
+    <w:p>
+      <w:pPr>
+        <w:pStyle w:val="ListParagraph"/>
+        <w:numPr>
+          <w:ilvl w:val="1"/>
+          <w:numId w:val="12"/>
+        </w:numPr>
+      </w:pPr>
+      <w:r>
+        <w:lastRenderedPageBreak/>
+        <w:t>depasireSup : flag care indica o depasire superioara</w:t>
+      </w:r>
+    </w:p>
+    <w:p>
+      <w:pPr>
+        <w:pStyle w:val="ListParagraph"/>
+        <w:numPr>
+          <w:ilvl w:val="1"/>
+          <w:numId w:val="12"/>
+        </w:numPr>
+      </w:pPr>
+      <w:r>
+        <w:t>depasireInf : flag care indica o depasire inferioara</w:t>
       </w:r>
     </w:p>
     <w:p>
@@ -2108,7 +3997,7 @@
           <wp:inline distT="0" distB="0" distL="0" distR="0">
             <wp:extent cx="5934075" cy="3381375"/>
             <wp:effectExtent l="0" t="0" r="9525" b="9525"/>
-            <wp:docPr id="6" name="Picture 6" descr="C:\Users\Alin\AppData\Local\Microsoft\Windows\INetCache\Content.Word\unit.png"/>
+            <wp:docPr id="11" name="Picture 11" descr="C:\Users\Alin\AppData\Local\Microsoft\Windows\INetCache\Content.Word\admkamkmsdk.png"/>
             <wp:cNvGraphicFramePr>
               <a:graphicFrameLocks xmlns:a="http://schemas.openxmlformats.org/drawingml/2006/main" noChangeAspect="1"/>
             </wp:cNvGraphicFramePr>
@@ -2116,7 +4005,7 @@
               <a:graphicData uri="http://schemas.openxmlformats.org/drawingml/2006/picture">
                 <pic:pic xmlns:pic="http://schemas.openxmlformats.org/drawingml/2006/picture">
                   <pic:nvPicPr>
-                    <pic:cNvPr id="0" name="Picture 1" descr="C:\Users\Alin\AppData\Local\Microsoft\Windows\INetCache\Content.Word\unit.png"/>
+                    <pic:cNvPr id="0" name="Picture 2" descr="C:\Users\Alin\AppData\Local\Microsoft\Windows\INetCache\Content.Word\admkamkmsdk.png"/>
                     <pic:cNvPicPr>
                       <a:picLocks noChangeAspect="1" noChangeArrowheads="1"/>
                     </pic:cNvPicPr>
@@ -2158,10 +4047,11 @@
       <w:pPr>
         <w:pStyle w:val="Heading1"/>
       </w:pPr>
-      <w:r>
-        <w:lastRenderedPageBreak/>
+      <w:bookmarkStart w:id="10" w:name="_Toc482543934"/>
+      <w:r>
         <w:t>3.1 Descrierea componentelor</w:t>
       </w:r>
+      <w:bookmarkEnd w:id="10"/>
     </w:p>
     <w:p>
       <w:pPr>
@@ -2176,6 +4066,7 @@
           <w:szCs w:val="24"/>
         </w:rPr>
       </w:pPr>
+      <w:bookmarkStart w:id="11" w:name="_Toc482543935"/>
       <w:r>
         <w:rPr>
           <w:sz w:val="24"/>
@@ -2183,6 +4074,7 @@
         </w:rPr>
         <w:t>3.1.1 Unitate aritmetico – logica (UAL1)</w:t>
       </w:r>
+      <w:bookmarkEnd w:id="11"/>
     </w:p>
     <w:p>
       <w:pPr>
@@ -2196,7 +4088,173 @@
           <w:sz w:val="24"/>
           <w:szCs w:val="24"/>
         </w:rPr>
-        <w:t>Folosita pentru calcularea diferentei dintre cei doi expoonenti pe 8 biti . De asemenea cu ajutorul unui semnal de iesire (compExp) se determina care dintre cei doi exponenti este mai mare</w:t>
+        <w:t>Folosita pentru calculare</w:t>
+      </w:r>
+      <w:r>
+        <w:rPr>
+          <w:sz w:val="24"/>
+          <w:szCs w:val="24"/>
+        </w:rPr>
+        <w:t>a diferentei dintre cei doi exp</w:t>
+      </w:r>
+      <w:r>
+        <w:rPr>
+          <w:sz w:val="24"/>
+          <w:szCs w:val="24"/>
+        </w:rPr>
+        <w:t>onenti pe 8 biti . De asemenea cu ajutorul unui semnal de iesire (compExp) se determina care dintre cei doi exponenti este mai mare</w:t>
+      </w:r>
+    </w:p>
+    <w:p>
+      <w:pPr>
+        <w:rPr>
+          <w:sz w:val="24"/>
+          <w:szCs w:val="24"/>
+        </w:rPr>
+      </w:pPr>
+    </w:p>
+    <w:p>
+      <w:pPr>
+        <w:rPr>
+          <w:sz w:val="24"/>
+          <w:szCs w:val="24"/>
+        </w:rPr>
+      </w:pPr>
+    </w:p>
+    <w:p>
+      <w:pPr>
+        <w:rPr>
+          <w:sz w:val="24"/>
+          <w:szCs w:val="24"/>
+        </w:rPr>
+      </w:pPr>
+      <w:r>
+        <w:rPr>
+          <w:sz w:val="24"/>
+          <w:szCs w:val="24"/>
+        </w:rPr>
+        <w:t xml:space="preserve">Semnale : </w:t>
+      </w:r>
+    </w:p>
+    <w:p>
+      <w:pPr>
+        <w:pStyle w:val="ListParagraph"/>
+        <w:numPr>
+          <w:ilvl w:val="0"/>
+          <w:numId w:val="13"/>
+        </w:numPr>
+        <w:rPr>
+          <w:sz w:val="24"/>
+          <w:szCs w:val="24"/>
+        </w:rPr>
+      </w:pPr>
+      <w:r>
+        <w:rPr>
+          <w:sz w:val="24"/>
+          <w:szCs w:val="24"/>
+        </w:rPr>
+        <w:t xml:space="preserve">intrari : </w:t>
+      </w:r>
+    </w:p>
+    <w:p>
+      <w:pPr>
+        <w:pStyle w:val="ListParagraph"/>
+        <w:numPr>
+          <w:ilvl w:val="1"/>
+          <w:numId w:val="13"/>
+        </w:numPr>
+        <w:rPr>
+          <w:sz w:val="24"/>
+          <w:szCs w:val="24"/>
+        </w:rPr>
+      </w:pPr>
+      <w:r>
+        <w:rPr>
+          <w:sz w:val="24"/>
+          <w:szCs w:val="24"/>
+        </w:rPr>
+        <w:t>exponent1 : exponentul primului operand</w:t>
+      </w:r>
+    </w:p>
+    <w:p>
+      <w:pPr>
+        <w:pStyle w:val="ListParagraph"/>
+        <w:numPr>
+          <w:ilvl w:val="1"/>
+          <w:numId w:val="13"/>
+        </w:numPr>
+        <w:rPr>
+          <w:sz w:val="24"/>
+          <w:szCs w:val="24"/>
+        </w:rPr>
+      </w:pPr>
+      <w:r>
+        <w:rPr>
+          <w:sz w:val="24"/>
+          <w:szCs w:val="24"/>
+        </w:rPr>
+        <w:t>exponent2 : exponentul celui de – al doilea operand</w:t>
+      </w:r>
+    </w:p>
+    <w:p>
+      <w:pPr>
+        <w:pStyle w:val="ListParagraph"/>
+        <w:numPr>
+          <w:ilvl w:val="0"/>
+          <w:numId w:val="13"/>
+        </w:numPr>
+        <w:rPr>
+          <w:sz w:val="24"/>
+          <w:szCs w:val="24"/>
+        </w:rPr>
+      </w:pPr>
+      <w:r>
+        <w:rPr>
+          <w:sz w:val="24"/>
+          <w:szCs w:val="24"/>
+        </w:rPr>
+        <w:t>iesiri</w:t>
+      </w:r>
+    </w:p>
+    <w:p>
+      <w:pPr>
+        <w:pStyle w:val="ListParagraph"/>
+        <w:numPr>
+          <w:ilvl w:val="1"/>
+          <w:numId w:val="13"/>
+        </w:numPr>
+        <w:rPr>
+          <w:sz w:val="24"/>
+          <w:szCs w:val="24"/>
+        </w:rPr>
+      </w:pPr>
+      <w:r>
+        <w:rPr>
+          <w:sz w:val="24"/>
+          <w:szCs w:val="24"/>
+        </w:rPr>
+        <w:t>diferenta : rezultatul operatie de scadere al exponentilor celor doua numere primite ca semnale de intrare</w:t>
+      </w:r>
+    </w:p>
+    <w:p>
+      <w:pPr>
+        <w:pStyle w:val="ListParagraph"/>
+        <w:numPr>
+          <w:ilvl w:val="1"/>
+          <w:numId w:val="13"/>
+        </w:numPr>
+        <w:rPr>
+          <w:sz w:val="24"/>
+          <w:szCs w:val="24"/>
+        </w:rPr>
+      </w:pPr>
+      <w:r>
+        <w:rPr>
+          <w:sz w:val="24"/>
+          <w:szCs w:val="24"/>
+        </w:rPr>
+        <w:lastRenderedPageBreak/>
+        <w:t>compExp : semnal pe doi biti care determina rezultatul compararii celor doi exponenti</w:t>
       </w:r>
     </w:p>
     <w:p>
@@ -2265,8 +4323,8 @@
     <w:p>
       <w:pPr>
         <w:rPr>
-          <w:sz w:val="24"/>
-          <w:szCs w:val="24"/>
+          <w:sz w:val="28"/>
+          <w:szCs w:val="28"/>
         </w:rPr>
       </w:pPr>
     </w:p>
@@ -2274,60 +4332,128 @@
       <w:pPr>
         <w:pStyle w:val="Heading1"/>
         <w:rPr>
-          <w:sz w:val="22"/>
-          <w:szCs w:val="22"/>
-        </w:rPr>
-      </w:pPr>
-      <w:r>
-        <w:rPr>
-          <w:sz w:val="22"/>
-          <w:szCs w:val="22"/>
+          <w:sz w:val="28"/>
+          <w:szCs w:val="28"/>
+        </w:rPr>
+      </w:pPr>
+      <w:bookmarkStart w:id="12" w:name="_Toc482543936"/>
+      <w:r>
+        <w:rPr>
+          <w:sz w:val="28"/>
+          <w:szCs w:val="28"/>
         </w:rPr>
         <w:t>3.1.2 Circuit de rotunjire</w:t>
       </w:r>
-    </w:p>
-    <w:p/>
-    <w:p>
-      <w:r>
-        <w:t>Este folosit pentru rotunjirea unui numar la cel mai apropiat numar par prin schimbarea unlimului bit din ‘1’ in ‘0’ in cazul in care numarul este impar . Circuitul primeste ca intrare un numar fara semn pe 31 de biti</w:t>
-      </w:r>
-      <w:r>
-        <w:t xml:space="preserve"> (</w:t>
-      </w:r>
-      <w:r>
-        <w:rPr>
-          <w:b/>
-        </w:rPr>
-        <w:t>input)</w:t>
-      </w:r>
-      <w:r>
-        <w:t xml:space="preserve"> , un semnal de</w:t>
-      </w:r>
-      <w:r>
-        <w:rPr>
-          <w:b/>
-        </w:rPr>
-        <w:t xml:space="preserve"> enable</w:t>
-      </w:r>
-      <w:r>
-        <w:t xml:space="preserve"> si furnizeaza ca iesire rezultatul opera</w:t>
-      </w:r>
-      <w:r>
-        <w:t xml:space="preserve">tiei de rotunjire pe 31 de biti ( </w:t>
-      </w:r>
-      <w:r>
-        <w:rPr>
-          <w:b/>
-        </w:rPr>
-        <w:t xml:space="preserve">output </w:t>
-      </w:r>
-      <w:r>
-        <w:t xml:space="preserve">) </w:t>
-      </w:r>
+      <w:bookmarkEnd w:id="12"/>
     </w:p>
     <w:p/>
     <w:p/>
+    <w:p>
+      <w:r>
+        <w:t>Este folosit pentru rotunjirea unui numar la cel mai apropiat numar par prin schimbarea unlimului bit din ‘1’ in ‘0’ in cazul in care numarul este impar . Circuitul primeste ca intrare un numar fara semn pe 31 de biti</w:t>
+      </w:r>
+      <w:r>
+        <w:t xml:space="preserve"> (</w:t>
+      </w:r>
+      <w:r>
+        <w:rPr>
+          <w:b/>
+        </w:rPr>
+        <w:t>input)</w:t>
+      </w:r>
+      <w:r>
+        <w:t xml:space="preserve"> , un semnal de</w:t>
+      </w:r>
+      <w:r>
+        <w:rPr>
+          <w:b/>
+        </w:rPr>
+        <w:t xml:space="preserve"> enable</w:t>
+      </w:r>
+      <w:r>
+        <w:t xml:space="preserve"> si furnizeaza ca iesire rezultatul opera</w:t>
+      </w:r>
+      <w:r>
+        <w:t xml:space="preserve">tiei de rotunjire pe 31 de biti ( </w:t>
+      </w:r>
+      <w:r>
+        <w:rPr>
+          <w:b/>
+        </w:rPr>
+        <w:t xml:space="preserve">output </w:t>
+      </w:r>
+      <w:r>
+        <w:t xml:space="preserve">) </w:t>
+      </w:r>
+    </w:p>
     <w:p/>
+    <w:p/>
+    <w:p>
+      <w:r>
+        <w:t>Semnale :</w:t>
+      </w:r>
+    </w:p>
+    <w:p>
+      <w:pPr>
+        <w:pStyle w:val="ListParagraph"/>
+        <w:numPr>
+          <w:ilvl w:val="0"/>
+          <w:numId w:val="14"/>
+        </w:numPr>
+      </w:pPr>
+      <w:r>
+        <w:t>intrari :</w:t>
+      </w:r>
+    </w:p>
+    <w:p>
+      <w:pPr>
+        <w:pStyle w:val="ListParagraph"/>
+        <w:numPr>
+          <w:ilvl w:val="1"/>
+          <w:numId w:val="14"/>
+        </w:numPr>
+      </w:pPr>
+      <w:r>
+        <w:t>input : numar fara semn care urmeaza sa fie rotunjit</w:t>
+      </w:r>
+    </w:p>
+    <w:p>
+      <w:pPr>
+        <w:pStyle w:val="ListParagraph"/>
+        <w:numPr>
+          <w:ilvl w:val="1"/>
+          <w:numId w:val="14"/>
+        </w:numPr>
+      </w:pPr>
+      <w:r>
+        <w:t>enable : semnal pe un bit care permite sau nu efectuarea operatiei</w:t>
+      </w:r>
+    </w:p>
+    <w:p/>
+    <w:p>
+      <w:pPr>
+        <w:pStyle w:val="ListParagraph"/>
+        <w:numPr>
+          <w:ilvl w:val="0"/>
+          <w:numId w:val="14"/>
+        </w:numPr>
+      </w:pPr>
+      <w:r>
+        <w:t>iesiri :</w:t>
+      </w:r>
+    </w:p>
+    <w:p>
+      <w:pPr>
+        <w:pStyle w:val="ListParagraph"/>
+        <w:numPr>
+          <w:ilvl w:val="1"/>
+          <w:numId w:val="14"/>
+        </w:numPr>
+      </w:pPr>
+      <w:r>
+        <w:t xml:space="preserve">output : rezultatul operatiei de rotunjire </w:t>
+      </w:r>
+    </w:p>
     <w:p>
       <w:pPr>
         <w:rPr>
@@ -2341,8 +4467,8 @@
         <w:lastRenderedPageBreak/>
         <w:drawing>
           <wp:inline distT="0" distB="0" distL="0" distR="0">
-            <wp:extent cx="5934075" cy="3381375"/>
-            <wp:effectExtent l="0" t="0" r="9525" b="9525"/>
+            <wp:extent cx="4446378" cy="2533650"/>
+            <wp:effectExtent l="0" t="0" r="0" b="0"/>
             <wp:docPr id="8" name="Picture 8" descr="C:\Users\Alin\AppData\Local\Microsoft\Windows\INetCache\Content.Word\round.png"/>
             <wp:cNvGraphicFramePr>
               <a:graphicFrameLocks xmlns:a="http://schemas.openxmlformats.org/drawingml/2006/main" noChangeAspect="1"/>
@@ -2372,7 +4498,7 @@
                   <pic:spPr bwMode="auto">
                     <a:xfrm>
                       <a:off x="0" y="0"/>
-                      <a:ext cx="5934075" cy="3381375"/>
+                      <a:ext cx="4470909" cy="2547628"/>
                     </a:xfrm>
                     <a:prstGeom prst="rect">
                       <a:avLst/>
@@ -2391,6 +4517,20 @@
     </w:p>
     <w:p>
       <w:pPr>
+        <w:rPr>
+          <w:rStyle w:val="Heading1Char"/>
+        </w:rPr>
+      </w:pPr>
+    </w:p>
+    <w:p>
+      <w:pPr>
+        <w:rPr>
+          <w:rStyle w:val="Heading1Char"/>
+        </w:rPr>
+      </w:pPr>
+    </w:p>
+    <w:p>
+      <w:pPr>
         <w:pStyle w:val="Heading1"/>
         <w:rPr>
           <w:rStyle w:val="Heading1Char"/>
@@ -2398,6 +4538,7 @@
           <w:szCs w:val="22"/>
         </w:rPr>
       </w:pPr>
+      <w:bookmarkStart w:id="13" w:name="_Toc482543937"/>
       <w:r>
         <w:rPr>
           <w:rStyle w:val="Heading1Char"/>
@@ -2430,7 +4571,9 @@
         </w:rPr>
         <w:t xml:space="preserve"> exponent</w:t>
       </w:r>
-    </w:p>
+      <w:bookmarkEnd w:id="13"/>
+    </w:p>
+    <w:p/>
     <w:p>
       <w:r>
         <w:t xml:space="preserve">Componenta este folosita </w:t>
@@ -2514,6 +4657,138 @@
         <w:t>, iar operatia propriuzisa se realizeaza prin setarea semnalului de enable.</w:t>
       </w:r>
     </w:p>
+    <w:p/>
+    <w:p>
+      <w:r>
+        <w:t xml:space="preserve">Semnale : </w:t>
+      </w:r>
+    </w:p>
+    <w:p>
+      <w:pPr>
+        <w:pStyle w:val="ListParagraph"/>
+        <w:numPr>
+          <w:ilvl w:val="0"/>
+          <w:numId w:val="15"/>
+        </w:numPr>
+      </w:pPr>
+      <w:r>
+        <w:t xml:space="preserve">intrari : </w:t>
+      </w:r>
+    </w:p>
+    <w:p>
+      <w:pPr>
+        <w:pStyle w:val="ListParagraph"/>
+        <w:numPr>
+          <w:ilvl w:val="1"/>
+          <w:numId w:val="15"/>
+        </w:numPr>
+      </w:pPr>
+      <w:r>
+        <w:t>exponentIn : exponentul care trebuie calculat</w:t>
+      </w:r>
+    </w:p>
+    <w:p>
+      <w:pPr>
+        <w:pStyle w:val="ListParagraph"/>
+        <w:numPr>
+          <w:ilvl w:val="1"/>
+          <w:numId w:val="15"/>
+        </w:numPr>
+      </w:pPr>
+      <w:r>
+        <w:t>clk : semnal de ceas</w:t>
+      </w:r>
+    </w:p>
+    <w:p>
+      <w:pPr>
+        <w:pStyle w:val="ListParagraph"/>
+        <w:numPr>
+          <w:ilvl w:val="1"/>
+          <w:numId w:val="15"/>
+        </w:numPr>
+      </w:pPr>
+      <w:r>
+        <w:t>load : se incarca operandul in circuit</w:t>
+      </w:r>
+    </w:p>
+    <w:p>
+      <w:pPr>
+        <w:pStyle w:val="ListParagraph"/>
+        <w:numPr>
+          <w:ilvl w:val="1"/>
+          <w:numId w:val="15"/>
+        </w:numPr>
+      </w:pPr>
+      <w:r>
+        <w:t>enable : se efectueaza operatia propriu zisa</w:t>
+      </w:r>
+    </w:p>
+    <w:p>
+      <w:pPr>
+        <w:pStyle w:val="ListParagraph"/>
+        <w:numPr>
+          <w:ilvl w:val="1"/>
+          <w:numId w:val="15"/>
+        </w:numPr>
+      </w:pPr>
+      <w:r>
+        <w:t>operation : determina operatia efectuata asupra operandului</w:t>
+      </w:r>
+    </w:p>
+    <w:p>
+      <w:pPr>
+        <w:pStyle w:val="ListParagraph"/>
+        <w:numPr>
+          <w:ilvl w:val="0"/>
+          <w:numId w:val="15"/>
+        </w:numPr>
+      </w:pPr>
+      <w:r>
+        <w:t>iesiri :</w:t>
+      </w:r>
+    </w:p>
+    <w:p>
+      <w:pPr>
+        <w:pStyle w:val="ListParagraph"/>
+        <w:numPr>
+          <w:ilvl w:val="1"/>
+          <w:numId w:val="15"/>
+        </w:numPr>
+      </w:pPr>
+      <w:r>
+        <w:t>exponentOut : rezultatul operatiei</w:t>
+      </w:r>
+    </w:p>
+    <w:p>
+      <w:pPr>
+        <w:pStyle w:val="ListParagraph"/>
+        <w:numPr>
+          <w:ilvl w:val="1"/>
+          <w:numId w:val="12"/>
+        </w:numPr>
+      </w:pPr>
+      <w:r>
+        <w:t>depasireSup : flag care indica o depasire superioara</w:t>
+      </w:r>
+    </w:p>
+    <w:p>
+      <w:pPr>
+        <w:pStyle w:val="ListParagraph"/>
+        <w:numPr>
+          <w:ilvl w:val="1"/>
+          <w:numId w:val="12"/>
+        </w:numPr>
+      </w:pPr>
+      <w:r>
+        <w:t>depasireInf : flag care indica o depasire inferioara</w:t>
+      </w:r>
+    </w:p>
+    <w:p>
+      <w:pPr>
+        <w:pStyle w:val="ListParagraph"/>
+        <w:ind w:left="2160"/>
+      </w:pPr>
+    </w:p>
     <w:p>
       <w:pPr>
         <w:jc w:val="center"/>
@@ -2522,6 +4797,7 @@
         <w:rPr>
           <w:noProof/>
         </w:rPr>
+        <w:lastRenderedPageBreak/>
         <w:drawing>
           <wp:inline distT="0" distB="0" distL="0" distR="0">
             <wp:extent cx="3514725" cy="2210435"/>
@@ -2580,12 +4856,12 @@
           <w:szCs w:val="22"/>
         </w:rPr>
       </w:pPr>
+      <w:bookmarkStart w:id="14" w:name="_Toc482543938"/>
       <w:r>
         <w:rPr>
           <w:sz w:val="22"/>
           <w:szCs w:val="22"/>
         </w:rPr>
-        <w:lastRenderedPageBreak/>
         <w:t>3.1.4</w:t>
       </w:r>
       <w:r>
@@ -2594,7 +4870,15 @@
           <w:szCs w:val="22"/>
         </w:rPr>
         <w:tab/>
-        <w:t xml:space="preserve">Deplasare mantisa </w:t>
+        <w:t>Deplasare mantisa</w:t>
+      </w:r>
+      <w:bookmarkEnd w:id="14"/>
+      <w:r>
+        <w:rPr>
+          <w:sz w:val="22"/>
+          <w:szCs w:val="22"/>
+        </w:rPr>
+        <w:t xml:space="preserve"> </w:t>
       </w:r>
     </w:p>
     <w:p>
@@ -2640,6 +4924,121 @@
         <w:t>ne va da directia de deplasare(0 – stanga, 1 – dreapta).</w:t>
       </w:r>
     </w:p>
+    <w:p/>
+    <w:p>
+      <w:r>
+        <w:t xml:space="preserve">Semnale : </w:t>
+      </w:r>
+    </w:p>
+    <w:p>
+      <w:pPr>
+        <w:pStyle w:val="ListParagraph"/>
+        <w:numPr>
+          <w:ilvl w:val="0"/>
+          <w:numId w:val="16"/>
+        </w:numPr>
+      </w:pPr>
+      <w:r>
+        <w:t>intrari :</w:t>
+      </w:r>
+    </w:p>
+    <w:p>
+      <w:pPr>
+        <w:pStyle w:val="ListParagraph"/>
+        <w:numPr>
+          <w:ilvl w:val="1"/>
+          <w:numId w:val="16"/>
+        </w:numPr>
+      </w:pPr>
+      <w:r>
+        <w:t>mantisaIn : operandul care urmeaza sa fie deplasat</w:t>
+      </w:r>
+    </w:p>
+    <w:p>
+      <w:pPr>
+        <w:pStyle w:val="ListParagraph"/>
+        <w:numPr>
+          <w:ilvl w:val="1"/>
+          <w:numId w:val="16"/>
+        </w:numPr>
+      </w:pPr>
+      <w:r>
+        <w:t>clk : semnal de ceas</w:t>
+      </w:r>
+    </w:p>
+    <w:p>
+      <w:pPr>
+        <w:pStyle w:val="ListParagraph"/>
+        <w:numPr>
+          <w:ilvl w:val="1"/>
+          <w:numId w:val="16"/>
+        </w:numPr>
+      </w:pPr>
+      <w:r>
+        <w:t>way : determina directia deplasarii</w:t>
+      </w:r>
+    </w:p>
+    <w:p>
+      <w:pPr>
+        <w:pStyle w:val="ListParagraph"/>
+        <w:numPr>
+          <w:ilvl w:val="1"/>
+          <w:numId w:val="16"/>
+        </w:numPr>
+      </w:pPr>
+      <w:r>
+        <w:t>enable : la activarea semnalului se efectueaza operatia de deplasare</w:t>
+      </w:r>
+    </w:p>
+    <w:p>
+      <w:pPr>
+        <w:pStyle w:val="ListParagraph"/>
+        <w:numPr>
+          <w:ilvl w:val="1"/>
+          <w:numId w:val="16"/>
+        </w:numPr>
+      </w:pPr>
+      <w:r>
+        <w:t>load : la activarea semnalului se incarca operandul</w:t>
+      </w:r>
+    </w:p>
+    <w:p>
+      <w:pPr>
+        <w:pStyle w:val="ListParagraph"/>
+        <w:numPr>
+          <w:ilvl w:val="0"/>
+          <w:numId w:val="16"/>
+        </w:numPr>
+      </w:pPr>
+      <w:r>
+        <w:t>iesiri :</w:t>
+      </w:r>
+    </w:p>
+    <w:p>
+      <w:pPr>
+        <w:pStyle w:val="ListParagraph"/>
+        <w:numPr>
+          <w:ilvl w:val="1"/>
+          <w:numId w:val="16"/>
+        </w:numPr>
+      </w:pPr>
+      <w:r>
+        <w:t>matisaOut : operandul dupa efectuarea operatiei de deplasare</w:t>
+      </w:r>
+    </w:p>
+    <w:p>
+      <w:pPr>
+        <w:pStyle w:val="ListParagraph"/>
+        <w:numPr>
+          <w:ilvl w:val="1"/>
+          <w:numId w:val="16"/>
+        </w:numPr>
+      </w:pPr>
+      <w:r>
+        <w:t>mantisaZero : flag care indica faptul ca operandul este 0 dupa efectuarea operatiei de deplasare</w:t>
+      </w:r>
+    </w:p>
+    <w:p/>
     <w:p>
       <w:pPr>
         <w:jc w:val="center"/>
@@ -2648,6 +5047,7 @@
         <w:rPr>
           <w:noProof/>
         </w:rPr>
+        <w:lastRenderedPageBreak/>
         <w:drawing>
           <wp:inline distT="0" distB="0" distL="0" distR="0">
             <wp:extent cx="3498850" cy="2162810"/>
@@ -2726,6 +5126,7 @@
           <w:szCs w:val="22"/>
         </w:rPr>
       </w:pPr>
+      <w:bookmarkStart w:id="15" w:name="_Toc482543939"/>
       <w:r>
         <w:rPr>
           <w:sz w:val="22"/>
@@ -2740,6 +5141,7 @@
         </w:rPr>
         <w:t xml:space="preserve"> Multiplexor generic</w:t>
       </w:r>
+      <w:bookmarkEnd w:id="15"/>
     </w:p>
     <w:p>
       <w:r>
@@ -2780,6 +5182,90 @@
       </w:r>
       <w:r>
         <w:t>determina care intrare trece mai departe.</w:t>
+      </w:r>
+    </w:p>
+    <w:p/>
+    <w:p>
+      <w:r>
+        <w:t>Semnale :</w:t>
+      </w:r>
+    </w:p>
+    <w:p>
+      <w:pPr>
+        <w:pStyle w:val="ListParagraph"/>
+        <w:numPr>
+          <w:ilvl w:val="0"/>
+          <w:numId w:val="18"/>
+        </w:numPr>
+      </w:pPr>
+      <w:r>
+        <w:t>intrari :</w:t>
+      </w:r>
+    </w:p>
+    <w:p>
+      <w:pPr>
+        <w:pStyle w:val="ListParagraph"/>
+        <w:numPr>
+          <w:ilvl w:val="1"/>
+          <w:numId w:val="18"/>
+        </w:numPr>
+      </w:pPr>
+      <w:r>
+        <w:t>input1 : intrare de dimensiune variabila</w:t>
+      </w:r>
+    </w:p>
+    <w:p>
+      <w:pPr>
+        <w:pStyle w:val="ListParagraph"/>
+        <w:numPr>
+          <w:ilvl w:val="1"/>
+          <w:numId w:val="18"/>
+        </w:numPr>
+      </w:pPr>
+      <w:r>
+        <w:t>input2 : intrare de dimensiune variabila</w:t>
+      </w:r>
+    </w:p>
+    <w:p>
+      <w:pPr>
+        <w:pStyle w:val="ListParagraph"/>
+        <w:numPr>
+          <w:ilvl w:val="1"/>
+          <w:numId w:val="18"/>
+        </w:numPr>
+      </w:pPr>
+      <w:r>
+        <w:t>select : semnal care determina care intrare va fi trasmisa mai departe</w:t>
+      </w:r>
+    </w:p>
+    <w:p>
+      <w:pPr>
+        <w:pStyle w:val="ListParagraph"/>
+        <w:numPr>
+          <w:ilvl w:val="0"/>
+          <w:numId w:val="18"/>
+        </w:numPr>
+      </w:pPr>
+      <w:r>
+        <w:t>iesiri :</w:t>
+      </w:r>
+    </w:p>
+    <w:p>
+      <w:pPr>
+        <w:pStyle w:val="ListParagraph"/>
+        <w:numPr>
+          <w:ilvl w:val="1"/>
+          <w:numId w:val="18"/>
+        </w:numPr>
+      </w:pPr>
+      <w:r>
+        <w:t xml:space="preserve">output : iesire determinata de semnalul </w:t>
+      </w:r>
+      <w:r>
+        <w:rPr>
+          <w:b/>
+        </w:rPr>
+        <w:t>select</w:t>
       </w:r>
     </w:p>
     <w:p>
@@ -2849,12 +5335,14 @@
       <w:pPr>
         <w:pStyle w:val="Heading1"/>
       </w:pPr>
+      <w:bookmarkStart w:id="16" w:name="_Toc482543940"/>
       <w:r>
         <w:t>3.1.6</w:t>
       </w:r>
       <w:r>
         <w:t xml:space="preserve"> Calcul mantisa</w:t>
       </w:r>
+      <w:bookmarkEnd w:id="16"/>
     </w:p>
     <w:p>
       <w:r>
@@ -2878,6 +5366,93 @@
       <w:r>
         <w:t xml:space="preserve"> va fi 1 in cazul in care in urma operatiei va ramane un bit de carry in plus cu valoarea 1.</w:t>
       </w:r>
+    </w:p>
+    <w:p/>
+    <w:p>
+      <w:r>
+        <w:t>Semnale :</w:t>
+      </w:r>
+    </w:p>
+    <w:p>
+      <w:pPr>
+        <w:pStyle w:val="ListParagraph"/>
+        <w:numPr>
+          <w:ilvl w:val="0"/>
+          <w:numId w:val="20"/>
+        </w:numPr>
+      </w:pPr>
+      <w:r>
+        <w:t>intrari :</w:t>
+      </w:r>
+    </w:p>
+    <w:p>
+      <w:pPr>
+        <w:pStyle w:val="ListParagraph"/>
+        <w:numPr>
+          <w:ilvl w:val="1"/>
+          <w:numId w:val="20"/>
+        </w:numPr>
+      </w:pPr>
+      <w:r>
+        <w:t>mantisaX : mantisa primului operand</w:t>
+      </w:r>
+    </w:p>
+    <w:p>
+      <w:pPr>
+        <w:pStyle w:val="ListParagraph"/>
+        <w:numPr>
+          <w:ilvl w:val="1"/>
+          <w:numId w:val="20"/>
+        </w:numPr>
+      </w:pPr>
+      <w:r>
+        <w:t>mantisaY : mantisa celuilalt operand</w:t>
+      </w:r>
+    </w:p>
+    <w:p>
+      <w:pPr>
+        <w:pStyle w:val="ListParagraph"/>
+        <w:numPr>
+          <w:ilvl w:val="0"/>
+          <w:numId w:val="20"/>
+        </w:numPr>
+      </w:pPr>
+      <w:r>
+        <w:t>iesiri :</w:t>
+      </w:r>
+    </w:p>
+    <w:p>
+      <w:pPr>
+        <w:pStyle w:val="ListParagraph"/>
+        <w:numPr>
+          <w:ilvl w:val="1"/>
+          <w:numId w:val="20"/>
+        </w:numPr>
+      </w:pPr>
+      <w:r>
+        <w:t xml:space="preserve">matisaOut : </w:t>
+      </w:r>
+      <w:r>
+        <w:t>rezultatul calculului mantisei</w:t>
+      </w:r>
+    </w:p>
+    <w:p>
+      <w:pPr>
+        <w:pStyle w:val="ListParagraph"/>
+        <w:numPr>
+          <w:ilvl w:val="1"/>
+          <w:numId w:val="20"/>
+        </w:numPr>
+      </w:pPr>
+      <w:r>
+        <w:t>depasire : flag care indica o depasire</w:t>
+      </w:r>
+    </w:p>
+    <w:p>
+      <w:pPr>
+        <w:pStyle w:val="ListParagraph"/>
+        <w:ind w:left="2160"/>
+      </w:pPr>
     </w:p>
     <w:p>
       <w:r>
@@ -2939,6 +5514,7 @@
         <w:jc w:val="center"/>
       </w:pPr>
       <w:r>
+        <w:lastRenderedPageBreak/>
         <w:tab/>
       </w:r>
       <w:r>
@@ -2954,12 +5530,14 @@
           <w:rStyle w:val="Heading1Char"/>
         </w:rPr>
       </w:pPr>
+      <w:bookmarkStart w:id="17" w:name="_Toc482543941"/>
       <w:r>
         <w:rPr>
           <w:rStyle w:val="Heading1Char"/>
         </w:rPr>
         <w:t>4. Rezutate experimentale</w:t>
       </w:r>
+      <w:bookmarkEnd w:id="17"/>
     </w:p>
     <w:p>
       <w:r>
@@ -2973,17 +5551,15 @@
       <w:pPr>
         <w:pStyle w:val="Heading1"/>
       </w:pPr>
+      <w:bookmarkStart w:id="18" w:name="_Toc482543942"/>
       <w:r>
         <w:t>4.1 Unitate aritmetico-logica (UAL1)</w:t>
       </w:r>
-    </w:p>
-    <w:p>
-      <w:r>
-        <w:t xml:space="preserve">Pentru unitatea aritmetico logica am folosit 3 cazuri de testare  : cand primul numar este mai mare , cand al doilea numar este mai mare si cand numerele sunt egale . Functionarea corecta a acestei </w:t>
-      </w:r>
-      <w:r>
-        <w:lastRenderedPageBreak/>
-        <w:t>componente poate fi observata in urmatoarea imagine care ne prezinta forma de unda a semnalelor de intrare si iesire.</w:t>
+      <w:bookmarkEnd w:id="18"/>
+    </w:p>
+    <w:p>
+      <w:r>
+        <w:t>Pentru unitatea aritmetico logica am folosit 3 cazuri de testare  : cand primul numar este mai mare , cand al doilea numar este mai mare si cand numerele sunt egale . Functionarea corecta a acestei componente poate fi observata in urmatoarea imagine care ne prezinta forma de unda a semnalelor de intrare si iesire.</w:t>
       </w:r>
     </w:p>
     <w:p>
@@ -3050,9 +5626,11 @@
       <w:pPr>
         <w:pStyle w:val="Heading1"/>
       </w:pPr>
+      <w:bookmarkStart w:id="19" w:name="_Toc482543943"/>
       <w:r>
         <w:t>4.2 Circuit de rotunjire</w:t>
       </w:r>
+      <w:bookmarkEnd w:id="19"/>
     </w:p>
     <w:p/>
     <w:p>
@@ -3138,7 +5716,9 @@
       <w:pPr>
         <w:pStyle w:val="Heading1"/>
       </w:pPr>
-      <w:r>
+      <w:bookmarkStart w:id="20" w:name="_Toc482543944"/>
+      <w:r>
+        <w:lastRenderedPageBreak/>
         <w:t>4.3</w:t>
       </w:r>
       <w:r>
@@ -3148,6 +5728,7 @@
       <w:r>
         <w:t>calcul al exponentului</w:t>
       </w:r>
+      <w:bookmarkEnd w:id="20"/>
     </w:p>
     <w:p>
       <w:pPr>
@@ -3247,13 +5828,14 @@
       <w:pPr>
         <w:pStyle w:val="Heading1"/>
       </w:pPr>
-      <w:r>
-        <w:lastRenderedPageBreak/>
+      <w:bookmarkStart w:id="21" w:name="_Toc482543945"/>
+      <w:r>
         <w:t xml:space="preserve">4.4 </w:t>
       </w:r>
       <w:r>
         <w:t>Circuit de deplasare a mantisei</w:t>
       </w:r>
+      <w:bookmarkEnd w:id="21"/>
     </w:p>
     <w:p>
       <w:r>
@@ -3325,9 +5907,11 @@
       <w:pPr>
         <w:pStyle w:val="Heading1"/>
       </w:pPr>
+      <w:bookmarkStart w:id="22" w:name="_Toc482543946"/>
       <w:r>
         <w:t>4.5 Multiplexor generic</w:t>
       </w:r>
+      <w:bookmarkEnd w:id="22"/>
     </w:p>
     <w:p>
       <w:r>
@@ -3394,9 +5978,11 @@
       <w:pPr>
         <w:pStyle w:val="Heading1"/>
       </w:pPr>
+      <w:bookmarkStart w:id="23" w:name="_Toc482543947"/>
       <w:r>
         <w:t>4.6 Calcul mantisa</w:t>
       </w:r>
+      <w:bookmarkEnd w:id="23"/>
     </w:p>
     <w:p>
       <w:r>
@@ -3458,20 +6044,25 @@
           </wp:inline>
         </w:drawing>
       </w:r>
-      <w:bookmarkStart w:id="4" w:name="_GoBack"/>
-      <w:bookmarkEnd w:id="4"/>
+    </w:p>
+    <w:p/>
+    <w:p/>
+    <w:p>
+      <w:bookmarkStart w:id="24" w:name="_GoBack"/>
+      <w:bookmarkEnd w:id="24"/>
     </w:p>
     <w:p>
       <w:pPr>
         <w:pStyle w:val="Heading1"/>
       </w:pPr>
-      <w:bookmarkStart w:id="5" w:name="_Bibliografie"/>
-      <w:bookmarkStart w:id="6" w:name="_Toc477787160"/>
-      <w:bookmarkEnd w:id="5"/>
-      <w:r>
+      <w:bookmarkStart w:id="25" w:name="_Bibliografie"/>
+      <w:bookmarkStart w:id="26" w:name="_Toc482543948"/>
+      <w:bookmarkEnd w:id="25"/>
+      <w:r>
+        <w:lastRenderedPageBreak/>
         <w:t>Bibliografie</w:t>
       </w:r>
-      <w:bookmarkEnd w:id="6"/>
+      <w:bookmarkEnd w:id="26"/>
     </w:p>
     <w:p>
       <w:pPr>
@@ -3768,6 +6359,345 @@
 <file path=word/numbering.xml><?xml version="1.0" encoding="utf-8"?>
 <w:numbering xmlns:wpc="http://schemas.microsoft.com/office/word/2010/wordprocessingCanvas" xmlns:cx="http://schemas.microsoft.com/office/drawing/2014/chartex" xmlns:cx1="http://schemas.microsoft.com/office/drawing/2015/9/8/chartex" xmlns:cx2="http://schemas.microsoft.com/office/drawing/2015/10/21/chartex" xmlns:cx3="http://schemas.microsoft.com/office/drawing/2016/5/9/chartex" xmlns:cx4="http://schemas.microsoft.com/office/drawing/2016/5/10/chartex" xmlns:cx5="http://schemas.microsoft.com/office/drawing/2016/5/11/chartex" xmlns:cx6="http://schemas.microsoft.com/office/drawing/2016/5/12/chartex" xmlns:cx7="http://schemas.microsoft.com/office/drawing/2016/5/13/chartex" xmlns:cx8="http://schemas.microsoft.com/office/drawing/2016/5/14/chartex" xmlns:mc="http://schemas.openxmlformats.org/markup-compatibility/2006" xmlns:o="urn:schemas-microsoft-com:office:office" xmlns:r="http://schemas.openxmlformats.org/officeDocument/2006/relationships" xmlns:m="http://schemas.openxmlformats.org/officeDocument/2006/math" xmlns:v="urn:schemas-microsoft-com:vml" xmlns:wp14="http://schemas.microsoft.com/office/word/2010/wordprocessingDrawing" xmlns:wp="http://schemas.openxmlformats.org/drawingml/2006/wordprocessingDrawing" xmlns:w10="urn:schemas-microsoft-com:office:word" xmlns:w="http://schemas.openxmlformats.org/wordprocessingml/2006/main" xmlns:w14="http://schemas.microsoft.com/office/word/2010/wordml" xmlns:w15="http://schemas.microsoft.com/office/word/2012/wordml" xmlns:w16se="http://schemas.microsoft.com/office/word/2015/wordml/symex" xmlns:wpg="http://schemas.microsoft.com/office/word/2010/wordprocessingGroup" xmlns:wpi="http://schemas.microsoft.com/office/word/2010/wordprocessingInk" xmlns:wne="http://schemas.microsoft.com/office/word/2006/wordml" xmlns:wps="http://schemas.microsoft.com/office/word/2010/wordprocessingShape" mc:Ignorable="w14 w15 w16se wp14">
   <w:abstractNum w:abstractNumId="0" w15:restartNumberingAfterBreak="0">
+    <w:nsid w:val="02B62B37"/>
+    <w:multiLevelType w:val="hybridMultilevel"/>
+    <w:tmpl w:val="D5F49FC6"/>
+    <w:lvl w:ilvl="0" w:tplc="04090001">
+      <w:start w:val="1"/>
+      <w:numFmt w:val="bullet"/>
+      <w:lvlText w:val=""/>
+      <w:lvlJc w:val="left"/>
+      <w:pPr>
+        <w:ind w:left="1080" w:hanging="360"/>
+      </w:pPr>
+      <w:rPr>
+        <w:rFonts w:ascii="Symbol" w:hAnsi="Symbol" w:hint="default"/>
+      </w:rPr>
+    </w:lvl>
+    <w:lvl w:ilvl="1" w:tplc="04090003">
+      <w:start w:val="1"/>
+      <w:numFmt w:val="bullet"/>
+      <w:lvlText w:val="o"/>
+      <w:lvlJc w:val="left"/>
+      <w:pPr>
+        <w:ind w:left="1800" w:hanging="360"/>
+      </w:pPr>
+      <w:rPr>
+        <w:rFonts w:ascii="Courier New" w:hAnsi="Courier New" w:cs="Courier New" w:hint="default"/>
+      </w:rPr>
+    </w:lvl>
+    <w:lvl w:ilvl="2" w:tplc="04090005">
+      <w:start w:val="1"/>
+      <w:numFmt w:val="bullet"/>
+      <w:lvlText w:val=""/>
+      <w:lvlJc w:val="left"/>
+      <w:pPr>
+        <w:ind w:left="2520" w:hanging="360"/>
+      </w:pPr>
+      <w:rPr>
+        <w:rFonts w:ascii="Wingdings" w:hAnsi="Wingdings" w:hint="default"/>
+      </w:rPr>
+    </w:lvl>
+    <w:lvl w:ilvl="3" w:tplc="04090001" w:tentative="1">
+      <w:start w:val="1"/>
+      <w:numFmt w:val="bullet"/>
+      <w:lvlText w:val=""/>
+      <w:lvlJc w:val="left"/>
+      <w:pPr>
+        <w:ind w:left="3240" w:hanging="360"/>
+      </w:pPr>
+      <w:rPr>
+        <w:rFonts w:ascii="Symbol" w:hAnsi="Symbol" w:hint="default"/>
+      </w:rPr>
+    </w:lvl>
+    <w:lvl w:ilvl="4" w:tplc="04090003" w:tentative="1">
+      <w:start w:val="1"/>
+      <w:numFmt w:val="bullet"/>
+      <w:lvlText w:val="o"/>
+      <w:lvlJc w:val="left"/>
+      <w:pPr>
+        <w:ind w:left="3960" w:hanging="360"/>
+      </w:pPr>
+      <w:rPr>
+        <w:rFonts w:ascii="Courier New" w:hAnsi="Courier New" w:cs="Courier New" w:hint="default"/>
+      </w:rPr>
+    </w:lvl>
+    <w:lvl w:ilvl="5" w:tplc="04090005" w:tentative="1">
+      <w:start w:val="1"/>
+      <w:numFmt w:val="bullet"/>
+      <w:lvlText w:val=""/>
+      <w:lvlJc w:val="left"/>
+      <w:pPr>
+        <w:ind w:left="4680" w:hanging="360"/>
+      </w:pPr>
+      <w:rPr>
+        <w:rFonts w:ascii="Wingdings" w:hAnsi="Wingdings" w:hint="default"/>
+      </w:rPr>
+    </w:lvl>
+    <w:lvl w:ilvl="6" w:tplc="04090001" w:tentative="1">
+      <w:start w:val="1"/>
+      <w:numFmt w:val="bullet"/>
+      <w:lvlText w:val=""/>
+      <w:lvlJc w:val="left"/>
+      <w:pPr>
+        <w:ind w:left="5400" w:hanging="360"/>
+      </w:pPr>
+      <w:rPr>
+        <w:rFonts w:ascii="Symbol" w:hAnsi="Symbol" w:hint="default"/>
+      </w:rPr>
+    </w:lvl>
+    <w:lvl w:ilvl="7" w:tplc="04090003" w:tentative="1">
+      <w:start w:val="1"/>
+      <w:numFmt w:val="bullet"/>
+      <w:lvlText w:val="o"/>
+      <w:lvlJc w:val="left"/>
+      <w:pPr>
+        <w:ind w:left="6120" w:hanging="360"/>
+      </w:pPr>
+      <w:rPr>
+        <w:rFonts w:ascii="Courier New" w:hAnsi="Courier New" w:cs="Courier New" w:hint="default"/>
+      </w:rPr>
+    </w:lvl>
+    <w:lvl w:ilvl="8" w:tplc="04090005" w:tentative="1">
+      <w:start w:val="1"/>
+      <w:numFmt w:val="bullet"/>
+      <w:lvlText w:val=""/>
+      <w:lvlJc w:val="left"/>
+      <w:pPr>
+        <w:ind w:left="6840" w:hanging="360"/>
+      </w:pPr>
+      <w:rPr>
+        <w:rFonts w:ascii="Wingdings" w:hAnsi="Wingdings" w:hint="default"/>
+      </w:rPr>
+    </w:lvl>
+  </w:abstractNum>
+  <w:abstractNum w:abstractNumId="1" w15:restartNumberingAfterBreak="0">
+    <w:nsid w:val="0BA86C25"/>
+    <w:multiLevelType w:val="hybridMultilevel"/>
+    <w:tmpl w:val="A35EEAB0"/>
+    <w:lvl w:ilvl="0" w:tplc="04090001">
+      <w:start w:val="1"/>
+      <w:numFmt w:val="bullet"/>
+      <w:lvlText w:val=""/>
+      <w:lvlJc w:val="left"/>
+      <w:pPr>
+        <w:ind w:left="1440" w:hanging="360"/>
+      </w:pPr>
+      <w:rPr>
+        <w:rFonts w:ascii="Symbol" w:hAnsi="Symbol" w:hint="default"/>
+      </w:rPr>
+    </w:lvl>
+    <w:lvl w:ilvl="1" w:tplc="04090003">
+      <w:start w:val="1"/>
+      <w:numFmt w:val="bullet"/>
+      <w:lvlText w:val="o"/>
+      <w:lvlJc w:val="left"/>
+      <w:pPr>
+        <w:ind w:left="2160" w:hanging="360"/>
+      </w:pPr>
+      <w:rPr>
+        <w:rFonts w:ascii="Courier New" w:hAnsi="Courier New" w:cs="Courier New" w:hint="default"/>
+      </w:rPr>
+    </w:lvl>
+    <w:lvl w:ilvl="2" w:tplc="04090005" w:tentative="1">
+      <w:start w:val="1"/>
+      <w:numFmt w:val="bullet"/>
+      <w:lvlText w:val=""/>
+      <w:lvlJc w:val="left"/>
+      <w:pPr>
+        <w:ind w:left="2880" w:hanging="360"/>
+      </w:pPr>
+      <w:rPr>
+        <w:rFonts w:ascii="Wingdings" w:hAnsi="Wingdings" w:hint="default"/>
+      </w:rPr>
+    </w:lvl>
+    <w:lvl w:ilvl="3" w:tplc="04090001" w:tentative="1">
+      <w:start w:val="1"/>
+      <w:numFmt w:val="bullet"/>
+      <w:lvlText w:val=""/>
+      <w:lvlJc w:val="left"/>
+      <w:pPr>
+        <w:ind w:left="3600" w:hanging="360"/>
+      </w:pPr>
+      <w:rPr>
+        <w:rFonts w:ascii="Symbol" w:hAnsi="Symbol" w:hint="default"/>
+      </w:rPr>
+    </w:lvl>
+    <w:lvl w:ilvl="4" w:tplc="04090003" w:tentative="1">
+      <w:start w:val="1"/>
+      <w:numFmt w:val="bullet"/>
+      <w:lvlText w:val="o"/>
+      <w:lvlJc w:val="left"/>
+      <w:pPr>
+        <w:ind w:left="4320" w:hanging="360"/>
+      </w:pPr>
+      <w:rPr>
+        <w:rFonts w:ascii="Courier New" w:hAnsi="Courier New" w:cs="Courier New" w:hint="default"/>
+      </w:rPr>
+    </w:lvl>
+    <w:lvl w:ilvl="5" w:tplc="04090005" w:tentative="1">
+      <w:start w:val="1"/>
+      <w:numFmt w:val="bullet"/>
+      <w:lvlText w:val=""/>
+      <w:lvlJc w:val="left"/>
+      <w:pPr>
+        <w:ind w:left="5040" w:hanging="360"/>
+      </w:pPr>
+      <w:rPr>
+        <w:rFonts w:ascii="Wingdings" w:hAnsi="Wingdings" w:hint="default"/>
+      </w:rPr>
+    </w:lvl>
+    <w:lvl w:ilvl="6" w:tplc="04090001" w:tentative="1">
+      <w:start w:val="1"/>
+      <w:numFmt w:val="bullet"/>
+      <w:lvlText w:val=""/>
+      <w:lvlJc w:val="left"/>
+      <w:pPr>
+        <w:ind w:left="5760" w:hanging="360"/>
+      </w:pPr>
+      <w:rPr>
+        <w:rFonts w:ascii="Symbol" w:hAnsi="Symbol" w:hint="default"/>
+      </w:rPr>
+    </w:lvl>
+    <w:lvl w:ilvl="7" w:tplc="04090003" w:tentative="1">
+      <w:start w:val="1"/>
+      <w:numFmt w:val="bullet"/>
+      <w:lvlText w:val="o"/>
+      <w:lvlJc w:val="left"/>
+      <w:pPr>
+        <w:ind w:left="6480" w:hanging="360"/>
+      </w:pPr>
+      <w:rPr>
+        <w:rFonts w:ascii="Courier New" w:hAnsi="Courier New" w:cs="Courier New" w:hint="default"/>
+      </w:rPr>
+    </w:lvl>
+    <w:lvl w:ilvl="8" w:tplc="04090005" w:tentative="1">
+      <w:start w:val="1"/>
+      <w:numFmt w:val="bullet"/>
+      <w:lvlText w:val=""/>
+      <w:lvlJc w:val="left"/>
+      <w:pPr>
+        <w:ind w:left="7200" w:hanging="360"/>
+      </w:pPr>
+      <w:rPr>
+        <w:rFonts w:ascii="Wingdings" w:hAnsi="Wingdings" w:hint="default"/>
+      </w:rPr>
+    </w:lvl>
+  </w:abstractNum>
+  <w:abstractNum w:abstractNumId="2" w15:restartNumberingAfterBreak="0">
+    <w:nsid w:val="10262BD5"/>
+    <w:multiLevelType w:val="hybridMultilevel"/>
+    <w:tmpl w:val="20A4B2BC"/>
+    <w:lvl w:ilvl="0" w:tplc="04090001">
+      <w:start w:val="1"/>
+      <w:numFmt w:val="bullet"/>
+      <w:lvlText w:val=""/>
+      <w:lvlJc w:val="left"/>
+      <w:pPr>
+        <w:ind w:left="1440" w:hanging="360"/>
+      </w:pPr>
+      <w:rPr>
+        <w:rFonts w:ascii="Symbol" w:hAnsi="Symbol" w:hint="default"/>
+      </w:rPr>
+    </w:lvl>
+    <w:lvl w:ilvl="1" w:tplc="04090003">
+      <w:start w:val="1"/>
+      <w:numFmt w:val="bullet"/>
+      <w:lvlText w:val="o"/>
+      <w:lvlJc w:val="left"/>
+      <w:pPr>
+        <w:ind w:left="2160" w:hanging="360"/>
+      </w:pPr>
+      <w:rPr>
+        <w:rFonts w:ascii="Courier New" w:hAnsi="Courier New" w:cs="Courier New" w:hint="default"/>
+      </w:rPr>
+    </w:lvl>
+    <w:lvl w:ilvl="2" w:tplc="04090005" w:tentative="1">
+      <w:start w:val="1"/>
+      <w:numFmt w:val="bullet"/>
+      <w:lvlText w:val=""/>
+      <w:lvlJc w:val="left"/>
+      <w:pPr>
+        <w:ind w:left="2880" w:hanging="360"/>
+      </w:pPr>
+      <w:rPr>
+        <w:rFonts w:ascii="Wingdings" w:hAnsi="Wingdings" w:hint="default"/>
+      </w:rPr>
+    </w:lvl>
+    <w:lvl w:ilvl="3" w:tplc="04090001" w:tentative="1">
+      <w:start w:val="1"/>
+      <w:numFmt w:val="bullet"/>
+      <w:lvlText w:val=""/>
+      <w:lvlJc w:val="left"/>
+      <w:pPr>
+        <w:ind w:left="3600" w:hanging="360"/>
+      </w:pPr>
+      <w:rPr>
+        <w:rFonts w:ascii="Symbol" w:hAnsi="Symbol" w:hint="default"/>
+      </w:rPr>
+    </w:lvl>
+    <w:lvl w:ilvl="4" w:tplc="04090003" w:tentative="1">
+      <w:start w:val="1"/>
+      <w:numFmt w:val="bullet"/>
+      <w:lvlText w:val="o"/>
+      <w:lvlJc w:val="left"/>
+      <w:pPr>
+        <w:ind w:left="4320" w:hanging="360"/>
+      </w:pPr>
+      <w:rPr>
+        <w:rFonts w:ascii="Courier New" w:hAnsi="Courier New" w:cs="Courier New" w:hint="default"/>
+      </w:rPr>
+    </w:lvl>
+    <w:lvl w:ilvl="5" w:tplc="04090005" w:tentative="1">
+      <w:start w:val="1"/>
+      <w:numFmt w:val="bullet"/>
+      <w:lvlText w:val=""/>
+      <w:lvlJc w:val="left"/>
+      <w:pPr>
+        <w:ind w:left="5040" w:hanging="360"/>
+      </w:pPr>
+      <w:rPr>
+        <w:rFonts w:ascii="Wingdings" w:hAnsi="Wingdings" w:hint="default"/>
+      </w:rPr>
+    </w:lvl>
+    <w:lvl w:ilvl="6" w:tplc="04090001" w:tentative="1">
+      <w:start w:val="1"/>
+      <w:numFmt w:val="bullet"/>
+      <w:lvlText w:val=""/>
+      <w:lvlJc w:val="left"/>
+      <w:pPr>
+        <w:ind w:left="5760" w:hanging="360"/>
+      </w:pPr>
+      <w:rPr>
+        <w:rFonts w:ascii="Symbol" w:hAnsi="Symbol" w:hint="default"/>
+      </w:rPr>
+    </w:lvl>
+    <w:lvl w:ilvl="7" w:tplc="04090003" w:tentative="1">
+      <w:start w:val="1"/>
+      <w:numFmt w:val="bullet"/>
+      <w:lvlText w:val="o"/>
+      <w:lvlJc w:val="left"/>
+      <w:pPr>
+        <w:ind w:left="6480" w:hanging="360"/>
+      </w:pPr>
+      <w:rPr>
+        <w:rFonts w:ascii="Courier New" w:hAnsi="Courier New" w:cs="Courier New" w:hint="default"/>
+      </w:rPr>
+    </w:lvl>
+    <w:lvl w:ilvl="8" w:tplc="04090005" w:tentative="1">
+      <w:start w:val="1"/>
+      <w:numFmt w:val="bullet"/>
+      <w:lvlText w:val=""/>
+      <w:lvlJc w:val="left"/>
+      <w:pPr>
+        <w:ind w:left="7200" w:hanging="360"/>
+      </w:pPr>
+      <w:rPr>
+        <w:rFonts w:ascii="Wingdings" w:hAnsi="Wingdings" w:hint="default"/>
+      </w:rPr>
+    </w:lvl>
+  </w:abstractNum>
+  <w:abstractNum w:abstractNumId="3" w15:restartNumberingAfterBreak="0">
     <w:nsid w:val="150E7C79"/>
     <w:multiLevelType w:val="hybridMultilevel"/>
     <w:tmpl w:val="EE422110"/>
@@ -3880,7 +6810,7 @@
       </w:rPr>
     </w:lvl>
   </w:abstractNum>
-  <w:abstractNum w:abstractNumId="1" w15:restartNumberingAfterBreak="0">
+  <w:abstractNum w:abstractNumId="4" w15:restartNumberingAfterBreak="0">
     <w:nsid w:val="1E206A8E"/>
     <w:multiLevelType w:val="hybridMultilevel"/>
     <w:tmpl w:val="368E69A6"/>
@@ -3966,7 +6896,7 @@
       </w:pPr>
     </w:lvl>
   </w:abstractNum>
-  <w:abstractNum w:abstractNumId="2" w15:restartNumberingAfterBreak="0">
+  <w:abstractNum w:abstractNumId="5" w15:restartNumberingAfterBreak="0">
     <w:nsid w:val="1E32131F"/>
     <w:multiLevelType w:val="hybridMultilevel"/>
     <w:tmpl w:val="8A2E87AE"/>
@@ -4052,7 +6982,7 @@
       </w:pPr>
     </w:lvl>
   </w:abstractNum>
-  <w:abstractNum w:abstractNumId="3" w15:restartNumberingAfterBreak="0">
+  <w:abstractNum w:abstractNumId="6" w15:restartNumberingAfterBreak="0">
     <w:nsid w:val="1F886866"/>
     <w:multiLevelType w:val="hybridMultilevel"/>
     <w:tmpl w:val="97B805EE"/>
@@ -4165,7 +7095,120 @@
       </w:rPr>
     </w:lvl>
   </w:abstractNum>
-  <w:abstractNum w:abstractNumId="4" w15:restartNumberingAfterBreak="0">
+  <w:abstractNum w:abstractNumId="7" w15:restartNumberingAfterBreak="0">
+    <w:nsid w:val="1F984B48"/>
+    <w:multiLevelType w:val="hybridMultilevel"/>
+    <w:tmpl w:val="7D56F12E"/>
+    <w:lvl w:ilvl="0" w:tplc="04090001">
+      <w:start w:val="1"/>
+      <w:numFmt w:val="bullet"/>
+      <w:lvlText w:val=""/>
+      <w:lvlJc w:val="left"/>
+      <w:pPr>
+        <w:ind w:left="1440" w:hanging="360"/>
+      </w:pPr>
+      <w:rPr>
+        <w:rFonts w:ascii="Symbol" w:hAnsi="Symbol" w:hint="default"/>
+      </w:rPr>
+    </w:lvl>
+    <w:lvl w:ilvl="1" w:tplc="04090003">
+      <w:start w:val="1"/>
+      <w:numFmt w:val="bullet"/>
+      <w:lvlText w:val="o"/>
+      <w:lvlJc w:val="left"/>
+      <w:pPr>
+        <w:ind w:left="2160" w:hanging="360"/>
+      </w:pPr>
+      <w:rPr>
+        <w:rFonts w:ascii="Courier New" w:hAnsi="Courier New" w:cs="Courier New" w:hint="default"/>
+      </w:rPr>
+    </w:lvl>
+    <w:lvl w:ilvl="2" w:tplc="04090005" w:tentative="1">
+      <w:start w:val="1"/>
+      <w:numFmt w:val="bullet"/>
+      <w:lvlText w:val=""/>
+      <w:lvlJc w:val="left"/>
+      <w:pPr>
+        <w:ind w:left="2880" w:hanging="360"/>
+      </w:pPr>
+      <w:rPr>
+        <w:rFonts w:ascii="Wingdings" w:hAnsi="Wingdings" w:hint="default"/>
+      </w:rPr>
+    </w:lvl>
+    <w:lvl w:ilvl="3" w:tplc="04090001" w:tentative="1">
+      <w:start w:val="1"/>
+      <w:numFmt w:val="bullet"/>
+      <w:lvlText w:val=""/>
+      <w:lvlJc w:val="left"/>
+      <w:pPr>
+        <w:ind w:left="3600" w:hanging="360"/>
+      </w:pPr>
+      <w:rPr>
+        <w:rFonts w:ascii="Symbol" w:hAnsi="Symbol" w:hint="default"/>
+      </w:rPr>
+    </w:lvl>
+    <w:lvl w:ilvl="4" w:tplc="04090003" w:tentative="1">
+      <w:start w:val="1"/>
+      <w:numFmt w:val="bullet"/>
+      <w:lvlText w:val="o"/>
+      <w:lvlJc w:val="left"/>
+      <w:pPr>
+        <w:ind w:left="4320" w:hanging="360"/>
+      </w:pPr>
+      <w:rPr>
+        <w:rFonts w:ascii="Courier New" w:hAnsi="Courier New" w:cs="Courier New" w:hint="default"/>
+      </w:rPr>
+    </w:lvl>
+    <w:lvl w:ilvl="5" w:tplc="04090005" w:tentative="1">
+      <w:start w:val="1"/>
+      <w:numFmt w:val="bullet"/>
+      <w:lvlText w:val=""/>
+      <w:lvlJc w:val="left"/>
+      <w:pPr>
+        <w:ind w:left="5040" w:hanging="360"/>
+      </w:pPr>
+      <w:rPr>
+        <w:rFonts w:ascii="Wingdings" w:hAnsi="Wingdings" w:hint="default"/>
+      </w:rPr>
+    </w:lvl>
+    <w:lvl w:ilvl="6" w:tplc="04090001" w:tentative="1">
+      <w:start w:val="1"/>
+      <w:numFmt w:val="bullet"/>
+      <w:lvlText w:val=""/>
+      <w:lvlJc w:val="left"/>
+      <w:pPr>
+        <w:ind w:left="5760" w:hanging="360"/>
+      </w:pPr>
+      <w:rPr>
+        <w:rFonts w:ascii="Symbol" w:hAnsi="Symbol" w:hint="default"/>
+      </w:rPr>
+    </w:lvl>
+    <w:lvl w:ilvl="7" w:tplc="04090003" w:tentative="1">
+      <w:start w:val="1"/>
+      <w:numFmt w:val="bullet"/>
+      <w:lvlText w:val="o"/>
+      <w:lvlJc w:val="left"/>
+      <w:pPr>
+        <w:ind w:left="6480" w:hanging="360"/>
+      </w:pPr>
+      <w:rPr>
+        <w:rFonts w:ascii="Courier New" w:hAnsi="Courier New" w:cs="Courier New" w:hint="default"/>
+      </w:rPr>
+    </w:lvl>
+    <w:lvl w:ilvl="8" w:tplc="04090005" w:tentative="1">
+      <w:start w:val="1"/>
+      <w:numFmt w:val="bullet"/>
+      <w:lvlText w:val=""/>
+      <w:lvlJc w:val="left"/>
+      <w:pPr>
+        <w:ind w:left="7200" w:hanging="360"/>
+      </w:pPr>
+      <w:rPr>
+        <w:rFonts w:ascii="Wingdings" w:hAnsi="Wingdings" w:hint="default"/>
+      </w:rPr>
+    </w:lvl>
+  </w:abstractNum>
+  <w:abstractNum w:abstractNumId="8" w15:restartNumberingAfterBreak="0">
     <w:nsid w:val="23E36737"/>
     <w:multiLevelType w:val="hybridMultilevel"/>
     <w:tmpl w:val="16064CA8"/>
@@ -4251,7 +7294,233 @@
       </w:pPr>
     </w:lvl>
   </w:abstractNum>
-  <w:abstractNum w:abstractNumId="5" w15:restartNumberingAfterBreak="0">
+  <w:abstractNum w:abstractNumId="9" w15:restartNumberingAfterBreak="0">
+    <w:nsid w:val="33E93F7A"/>
+    <w:multiLevelType w:val="hybridMultilevel"/>
+    <w:tmpl w:val="C0A8837A"/>
+    <w:lvl w:ilvl="0" w:tplc="04090003">
+      <w:start w:val="1"/>
+      <w:numFmt w:val="bullet"/>
+      <w:lvlText w:val="o"/>
+      <w:lvlJc w:val="left"/>
+      <w:pPr>
+        <w:ind w:left="2520" w:hanging="360"/>
+      </w:pPr>
+      <w:rPr>
+        <w:rFonts w:ascii="Courier New" w:hAnsi="Courier New" w:cs="Courier New" w:hint="default"/>
+      </w:rPr>
+    </w:lvl>
+    <w:lvl w:ilvl="1" w:tplc="04090003" w:tentative="1">
+      <w:start w:val="1"/>
+      <w:numFmt w:val="bullet"/>
+      <w:lvlText w:val="o"/>
+      <w:lvlJc w:val="left"/>
+      <w:pPr>
+        <w:ind w:left="3240" w:hanging="360"/>
+      </w:pPr>
+      <w:rPr>
+        <w:rFonts w:ascii="Courier New" w:hAnsi="Courier New" w:cs="Courier New" w:hint="default"/>
+      </w:rPr>
+    </w:lvl>
+    <w:lvl w:ilvl="2" w:tplc="04090005" w:tentative="1">
+      <w:start w:val="1"/>
+      <w:numFmt w:val="bullet"/>
+      <w:lvlText w:val=""/>
+      <w:lvlJc w:val="left"/>
+      <w:pPr>
+        <w:ind w:left="3960" w:hanging="360"/>
+      </w:pPr>
+      <w:rPr>
+        <w:rFonts w:ascii="Wingdings" w:hAnsi="Wingdings" w:hint="default"/>
+      </w:rPr>
+    </w:lvl>
+    <w:lvl w:ilvl="3" w:tplc="04090001" w:tentative="1">
+      <w:start w:val="1"/>
+      <w:numFmt w:val="bullet"/>
+      <w:lvlText w:val=""/>
+      <w:lvlJc w:val="left"/>
+      <w:pPr>
+        <w:ind w:left="4680" w:hanging="360"/>
+      </w:pPr>
+      <w:rPr>
+        <w:rFonts w:ascii="Symbol" w:hAnsi="Symbol" w:hint="default"/>
+      </w:rPr>
+    </w:lvl>
+    <w:lvl w:ilvl="4" w:tplc="04090003" w:tentative="1">
+      <w:start w:val="1"/>
+      <w:numFmt w:val="bullet"/>
+      <w:lvlText w:val="o"/>
+      <w:lvlJc w:val="left"/>
+      <w:pPr>
+        <w:ind w:left="5400" w:hanging="360"/>
+      </w:pPr>
+      <w:rPr>
+        <w:rFonts w:ascii="Courier New" w:hAnsi="Courier New" w:cs="Courier New" w:hint="default"/>
+      </w:rPr>
+    </w:lvl>
+    <w:lvl w:ilvl="5" w:tplc="04090005" w:tentative="1">
+      <w:start w:val="1"/>
+      <w:numFmt w:val="bullet"/>
+      <w:lvlText w:val=""/>
+      <w:lvlJc w:val="left"/>
+      <w:pPr>
+        <w:ind w:left="6120" w:hanging="360"/>
+      </w:pPr>
+      <w:rPr>
+        <w:rFonts w:ascii="Wingdings" w:hAnsi="Wingdings" w:hint="default"/>
+      </w:rPr>
+    </w:lvl>
+    <w:lvl w:ilvl="6" w:tplc="04090001" w:tentative="1">
+      <w:start w:val="1"/>
+      <w:numFmt w:val="bullet"/>
+      <w:lvlText w:val=""/>
+      <w:lvlJc w:val="left"/>
+      <w:pPr>
+        <w:ind w:left="6840" w:hanging="360"/>
+      </w:pPr>
+      <w:rPr>
+        <w:rFonts w:ascii="Symbol" w:hAnsi="Symbol" w:hint="default"/>
+      </w:rPr>
+    </w:lvl>
+    <w:lvl w:ilvl="7" w:tplc="04090003" w:tentative="1">
+      <w:start w:val="1"/>
+      <w:numFmt w:val="bullet"/>
+      <w:lvlText w:val="o"/>
+      <w:lvlJc w:val="left"/>
+      <w:pPr>
+        <w:ind w:left="7560" w:hanging="360"/>
+      </w:pPr>
+      <w:rPr>
+        <w:rFonts w:ascii="Courier New" w:hAnsi="Courier New" w:cs="Courier New" w:hint="default"/>
+      </w:rPr>
+    </w:lvl>
+    <w:lvl w:ilvl="8" w:tplc="04090005" w:tentative="1">
+      <w:start w:val="1"/>
+      <w:numFmt w:val="bullet"/>
+      <w:lvlText w:val=""/>
+      <w:lvlJc w:val="left"/>
+      <w:pPr>
+        <w:ind w:left="8280" w:hanging="360"/>
+      </w:pPr>
+      <w:rPr>
+        <w:rFonts w:ascii="Wingdings" w:hAnsi="Wingdings" w:hint="default"/>
+      </w:rPr>
+    </w:lvl>
+  </w:abstractNum>
+  <w:abstractNum w:abstractNumId="10" w15:restartNumberingAfterBreak="0">
+    <w:nsid w:val="40B17A2E"/>
+    <w:multiLevelType w:val="hybridMultilevel"/>
+    <w:tmpl w:val="2B20CE60"/>
+    <w:lvl w:ilvl="0" w:tplc="04090001">
+      <w:start w:val="1"/>
+      <w:numFmt w:val="bullet"/>
+      <w:lvlText w:val=""/>
+      <w:lvlJc w:val="left"/>
+      <w:pPr>
+        <w:ind w:left="1440" w:hanging="360"/>
+      </w:pPr>
+      <w:rPr>
+        <w:rFonts w:ascii="Symbol" w:hAnsi="Symbol" w:hint="default"/>
+      </w:rPr>
+    </w:lvl>
+    <w:lvl w:ilvl="1" w:tplc="04090003">
+      <w:start w:val="1"/>
+      <w:numFmt w:val="bullet"/>
+      <w:lvlText w:val="o"/>
+      <w:lvlJc w:val="left"/>
+      <w:pPr>
+        <w:ind w:left="2160" w:hanging="360"/>
+      </w:pPr>
+      <w:rPr>
+        <w:rFonts w:ascii="Courier New" w:hAnsi="Courier New" w:cs="Courier New" w:hint="default"/>
+      </w:rPr>
+    </w:lvl>
+    <w:lvl w:ilvl="2" w:tplc="04090005" w:tentative="1">
+      <w:start w:val="1"/>
+      <w:numFmt w:val="bullet"/>
+      <w:lvlText w:val=""/>
+      <w:lvlJc w:val="left"/>
+      <w:pPr>
+        <w:ind w:left="2880" w:hanging="360"/>
+      </w:pPr>
+      <w:rPr>
+        <w:rFonts w:ascii="Wingdings" w:hAnsi="Wingdings" w:hint="default"/>
+      </w:rPr>
+    </w:lvl>
+    <w:lvl w:ilvl="3" w:tplc="04090001" w:tentative="1">
+      <w:start w:val="1"/>
+      <w:numFmt w:val="bullet"/>
+      <w:lvlText w:val=""/>
+      <w:lvlJc w:val="left"/>
+      <w:pPr>
+        <w:ind w:left="3600" w:hanging="360"/>
+      </w:pPr>
+      <w:rPr>
+        <w:rFonts w:ascii="Symbol" w:hAnsi="Symbol" w:hint="default"/>
+      </w:rPr>
+    </w:lvl>
+    <w:lvl w:ilvl="4" w:tplc="04090003" w:tentative="1">
+      <w:start w:val="1"/>
+      <w:numFmt w:val="bullet"/>
+      <w:lvlText w:val="o"/>
+      <w:lvlJc w:val="left"/>
+      <w:pPr>
+        <w:ind w:left="4320" w:hanging="360"/>
+      </w:pPr>
+      <w:rPr>
+        <w:rFonts w:ascii="Courier New" w:hAnsi="Courier New" w:cs="Courier New" w:hint="default"/>
+      </w:rPr>
+    </w:lvl>
+    <w:lvl w:ilvl="5" w:tplc="04090005" w:tentative="1">
+      <w:start w:val="1"/>
+      <w:numFmt w:val="bullet"/>
+      <w:lvlText w:val=""/>
+      <w:lvlJc w:val="left"/>
+      <w:pPr>
+        <w:ind w:left="5040" w:hanging="360"/>
+      </w:pPr>
+      <w:rPr>
+        <w:rFonts w:ascii="Wingdings" w:hAnsi="Wingdings" w:hint="default"/>
+      </w:rPr>
+    </w:lvl>
+    <w:lvl w:ilvl="6" w:tplc="04090001" w:tentative="1">
+      <w:start w:val="1"/>
+      <w:numFmt w:val="bullet"/>
+      <w:lvlText w:val=""/>
+      <w:lvlJc w:val="left"/>
+      <w:pPr>
+        <w:ind w:left="5760" w:hanging="360"/>
+      </w:pPr>
+      <w:rPr>
+        <w:rFonts w:ascii="Symbol" w:hAnsi="Symbol" w:hint="default"/>
+      </w:rPr>
+    </w:lvl>
+    <w:lvl w:ilvl="7" w:tplc="04090003" w:tentative="1">
+      <w:start w:val="1"/>
+      <w:numFmt w:val="bullet"/>
+      <w:lvlText w:val="o"/>
+      <w:lvlJc w:val="left"/>
+      <w:pPr>
+        <w:ind w:left="6480" w:hanging="360"/>
+      </w:pPr>
+      <w:rPr>
+        <w:rFonts w:ascii="Courier New" w:hAnsi="Courier New" w:cs="Courier New" w:hint="default"/>
+      </w:rPr>
+    </w:lvl>
+    <w:lvl w:ilvl="8" w:tplc="04090005" w:tentative="1">
+      <w:start w:val="1"/>
+      <w:numFmt w:val="bullet"/>
+      <w:lvlText w:val=""/>
+      <w:lvlJc w:val="left"/>
+      <w:pPr>
+        <w:ind w:left="7200" w:hanging="360"/>
+      </w:pPr>
+      <w:rPr>
+        <w:rFonts w:ascii="Wingdings" w:hAnsi="Wingdings" w:hint="default"/>
+      </w:rPr>
+    </w:lvl>
+  </w:abstractNum>
+  <w:abstractNum w:abstractNumId="11" w15:restartNumberingAfterBreak="0">
     <w:nsid w:val="47584720"/>
     <w:multiLevelType w:val="hybridMultilevel"/>
     <w:tmpl w:val="A094C6DC"/>
@@ -4364,7 +7633,7 @@
       </w:rPr>
     </w:lvl>
   </w:abstractNum>
-  <w:abstractNum w:abstractNumId="6" w15:restartNumberingAfterBreak="0">
+  <w:abstractNum w:abstractNumId="12" w15:restartNumberingAfterBreak="0">
     <w:nsid w:val="4842479C"/>
     <w:multiLevelType w:val="hybridMultilevel"/>
     <w:tmpl w:val="A82C13BE"/>
@@ -4477,7 +7746,7 @@
       </w:rPr>
     </w:lvl>
   </w:abstractNum>
-  <w:abstractNum w:abstractNumId="7" w15:restartNumberingAfterBreak="0">
+  <w:abstractNum w:abstractNumId="13" w15:restartNumberingAfterBreak="0">
     <w:nsid w:val="4FEF3E6E"/>
     <w:multiLevelType w:val="hybridMultilevel"/>
     <w:tmpl w:val="67349C6C"/>
@@ -4590,7 +7859,7 @@
       </w:rPr>
     </w:lvl>
   </w:abstractNum>
-  <w:abstractNum w:abstractNumId="8" w15:restartNumberingAfterBreak="0">
+  <w:abstractNum w:abstractNumId="14" w15:restartNumberingAfterBreak="0">
     <w:nsid w:val="59F974D7"/>
     <w:multiLevelType w:val="hybridMultilevel"/>
     <w:tmpl w:val="A2A06E78"/>
@@ -4703,7 +7972,7 @@
       </w:rPr>
     </w:lvl>
   </w:abstractNum>
-  <w:abstractNum w:abstractNumId="9" w15:restartNumberingAfterBreak="0">
+  <w:abstractNum w:abstractNumId="15" w15:restartNumberingAfterBreak="0">
     <w:nsid w:val="6E58660D"/>
     <w:multiLevelType w:val="hybridMultilevel"/>
     <w:tmpl w:val="253E247A"/>
@@ -4792,7 +8061,120 @@
       </w:pPr>
     </w:lvl>
   </w:abstractNum>
-  <w:abstractNum w:abstractNumId="10" w15:restartNumberingAfterBreak="0">
+  <w:abstractNum w:abstractNumId="16" w15:restartNumberingAfterBreak="0">
+    <w:nsid w:val="7491365B"/>
+    <w:multiLevelType w:val="hybridMultilevel"/>
+    <w:tmpl w:val="ACD4D042"/>
+    <w:lvl w:ilvl="0" w:tplc="04090001">
+      <w:start w:val="1"/>
+      <w:numFmt w:val="bullet"/>
+      <w:lvlText w:val=""/>
+      <w:lvlJc w:val="left"/>
+      <w:pPr>
+        <w:ind w:left="1440" w:hanging="360"/>
+      </w:pPr>
+      <w:rPr>
+        <w:rFonts w:ascii="Symbol" w:hAnsi="Symbol" w:hint="default"/>
+      </w:rPr>
+    </w:lvl>
+    <w:lvl w:ilvl="1" w:tplc="04090003">
+      <w:start w:val="1"/>
+      <w:numFmt w:val="bullet"/>
+      <w:lvlText w:val="o"/>
+      <w:lvlJc w:val="left"/>
+      <w:pPr>
+        <w:ind w:left="2160" w:hanging="360"/>
+      </w:pPr>
+      <w:rPr>
+        <w:rFonts w:ascii="Courier New" w:hAnsi="Courier New" w:cs="Courier New" w:hint="default"/>
+      </w:rPr>
+    </w:lvl>
+    <w:lvl w:ilvl="2" w:tplc="04090005">
+      <w:start w:val="1"/>
+      <w:numFmt w:val="bullet"/>
+      <w:lvlText w:val=""/>
+      <w:lvlJc w:val="left"/>
+      <w:pPr>
+        <w:ind w:left="2880" w:hanging="360"/>
+      </w:pPr>
+      <w:rPr>
+        <w:rFonts w:ascii="Wingdings" w:hAnsi="Wingdings" w:hint="default"/>
+      </w:rPr>
+    </w:lvl>
+    <w:lvl w:ilvl="3" w:tplc="04090001" w:tentative="1">
+      <w:start w:val="1"/>
+      <w:numFmt w:val="bullet"/>
+      <w:lvlText w:val=""/>
+      <w:lvlJc w:val="left"/>
+      <w:pPr>
+        <w:ind w:left="3600" w:hanging="360"/>
+      </w:pPr>
+      <w:rPr>
+        <w:rFonts w:ascii="Symbol" w:hAnsi="Symbol" w:hint="default"/>
+      </w:rPr>
+    </w:lvl>
+    <w:lvl w:ilvl="4" w:tplc="04090003" w:tentative="1">
+      <w:start w:val="1"/>
+      <w:numFmt w:val="bullet"/>
+      <w:lvlText w:val="o"/>
+      <w:lvlJc w:val="left"/>
+      <w:pPr>
+        <w:ind w:left="4320" w:hanging="360"/>
+      </w:pPr>
+      <w:rPr>
+        <w:rFonts w:ascii="Courier New" w:hAnsi="Courier New" w:cs="Courier New" w:hint="default"/>
+      </w:rPr>
+    </w:lvl>
+    <w:lvl w:ilvl="5" w:tplc="04090005" w:tentative="1">
+      <w:start w:val="1"/>
+      <w:numFmt w:val="bullet"/>
+      <w:lvlText w:val=""/>
+      <w:lvlJc w:val="left"/>
+      <w:pPr>
+        <w:ind w:left="5040" w:hanging="360"/>
+      </w:pPr>
+      <w:rPr>
+        <w:rFonts w:ascii="Wingdings" w:hAnsi="Wingdings" w:hint="default"/>
+      </w:rPr>
+    </w:lvl>
+    <w:lvl w:ilvl="6" w:tplc="04090001" w:tentative="1">
+      <w:start w:val="1"/>
+      <w:numFmt w:val="bullet"/>
+      <w:lvlText w:val=""/>
+      <w:lvlJc w:val="left"/>
+      <w:pPr>
+        <w:ind w:left="5760" w:hanging="360"/>
+      </w:pPr>
+      <w:rPr>
+        <w:rFonts w:ascii="Symbol" w:hAnsi="Symbol" w:hint="default"/>
+      </w:rPr>
+    </w:lvl>
+    <w:lvl w:ilvl="7" w:tplc="04090003" w:tentative="1">
+      <w:start w:val="1"/>
+      <w:numFmt w:val="bullet"/>
+      <w:lvlText w:val="o"/>
+      <w:lvlJc w:val="left"/>
+      <w:pPr>
+        <w:ind w:left="6480" w:hanging="360"/>
+      </w:pPr>
+      <w:rPr>
+        <w:rFonts w:ascii="Courier New" w:hAnsi="Courier New" w:cs="Courier New" w:hint="default"/>
+      </w:rPr>
+    </w:lvl>
+    <w:lvl w:ilvl="8" w:tplc="04090005" w:tentative="1">
+      <w:start w:val="1"/>
+      <w:numFmt w:val="bullet"/>
+      <w:lvlText w:val=""/>
+      <w:lvlJc w:val="left"/>
+      <w:pPr>
+        <w:ind w:left="7200" w:hanging="360"/>
+      </w:pPr>
+      <w:rPr>
+        <w:rFonts w:ascii="Wingdings" w:hAnsi="Wingdings" w:hint="default"/>
+      </w:rPr>
+    </w:lvl>
+  </w:abstractNum>
+  <w:abstractNum w:abstractNumId="17" w15:restartNumberingAfterBreak="0">
     <w:nsid w:val="7B0701C3"/>
     <w:multiLevelType w:val="hybridMultilevel"/>
     <w:tmpl w:val="8D187DE6"/>
@@ -4905,38 +8287,291 @@
       </w:rPr>
     </w:lvl>
   </w:abstractNum>
+  <w:abstractNum w:abstractNumId="18" w15:restartNumberingAfterBreak="0">
+    <w:nsid w:val="7C4C46C9"/>
+    <w:multiLevelType w:val="hybridMultilevel"/>
+    <w:tmpl w:val="B37C272E"/>
+    <w:lvl w:ilvl="0" w:tplc="04090001">
+      <w:start w:val="1"/>
+      <w:numFmt w:val="bullet"/>
+      <w:lvlText w:val=""/>
+      <w:lvlJc w:val="left"/>
+      <w:pPr>
+        <w:ind w:left="720" w:hanging="360"/>
+      </w:pPr>
+      <w:rPr>
+        <w:rFonts w:ascii="Symbol" w:hAnsi="Symbol" w:hint="default"/>
+      </w:rPr>
+    </w:lvl>
+    <w:lvl w:ilvl="1" w:tplc="04090003">
+      <w:start w:val="1"/>
+      <w:numFmt w:val="bullet"/>
+      <w:lvlText w:val="o"/>
+      <w:lvlJc w:val="left"/>
+      <w:pPr>
+        <w:ind w:left="1440" w:hanging="360"/>
+      </w:pPr>
+      <w:rPr>
+        <w:rFonts w:ascii="Courier New" w:hAnsi="Courier New" w:cs="Courier New" w:hint="default"/>
+      </w:rPr>
+    </w:lvl>
+    <w:lvl w:ilvl="2" w:tplc="04090005" w:tentative="1">
+      <w:start w:val="1"/>
+      <w:numFmt w:val="bullet"/>
+      <w:lvlText w:val=""/>
+      <w:lvlJc w:val="left"/>
+      <w:pPr>
+        <w:ind w:left="2160" w:hanging="360"/>
+      </w:pPr>
+      <w:rPr>
+        <w:rFonts w:ascii="Wingdings" w:hAnsi="Wingdings" w:hint="default"/>
+      </w:rPr>
+    </w:lvl>
+    <w:lvl w:ilvl="3" w:tplc="04090001" w:tentative="1">
+      <w:start w:val="1"/>
+      <w:numFmt w:val="bullet"/>
+      <w:lvlText w:val=""/>
+      <w:lvlJc w:val="left"/>
+      <w:pPr>
+        <w:ind w:left="2880" w:hanging="360"/>
+      </w:pPr>
+      <w:rPr>
+        <w:rFonts w:ascii="Symbol" w:hAnsi="Symbol" w:hint="default"/>
+      </w:rPr>
+    </w:lvl>
+    <w:lvl w:ilvl="4" w:tplc="04090003" w:tentative="1">
+      <w:start w:val="1"/>
+      <w:numFmt w:val="bullet"/>
+      <w:lvlText w:val="o"/>
+      <w:lvlJc w:val="left"/>
+      <w:pPr>
+        <w:ind w:left="3600" w:hanging="360"/>
+      </w:pPr>
+      <w:rPr>
+        <w:rFonts w:ascii="Courier New" w:hAnsi="Courier New" w:cs="Courier New" w:hint="default"/>
+      </w:rPr>
+    </w:lvl>
+    <w:lvl w:ilvl="5" w:tplc="04090005" w:tentative="1">
+      <w:start w:val="1"/>
+      <w:numFmt w:val="bullet"/>
+      <w:lvlText w:val=""/>
+      <w:lvlJc w:val="left"/>
+      <w:pPr>
+        <w:ind w:left="4320" w:hanging="360"/>
+      </w:pPr>
+      <w:rPr>
+        <w:rFonts w:ascii="Wingdings" w:hAnsi="Wingdings" w:hint="default"/>
+      </w:rPr>
+    </w:lvl>
+    <w:lvl w:ilvl="6" w:tplc="04090001" w:tentative="1">
+      <w:start w:val="1"/>
+      <w:numFmt w:val="bullet"/>
+      <w:lvlText w:val=""/>
+      <w:lvlJc w:val="left"/>
+      <w:pPr>
+        <w:ind w:left="5040" w:hanging="360"/>
+      </w:pPr>
+      <w:rPr>
+        <w:rFonts w:ascii="Symbol" w:hAnsi="Symbol" w:hint="default"/>
+      </w:rPr>
+    </w:lvl>
+    <w:lvl w:ilvl="7" w:tplc="04090003" w:tentative="1">
+      <w:start w:val="1"/>
+      <w:numFmt w:val="bullet"/>
+      <w:lvlText w:val="o"/>
+      <w:lvlJc w:val="left"/>
+      <w:pPr>
+        <w:ind w:left="5760" w:hanging="360"/>
+      </w:pPr>
+      <w:rPr>
+        <w:rFonts w:ascii="Courier New" w:hAnsi="Courier New" w:cs="Courier New" w:hint="default"/>
+      </w:rPr>
+    </w:lvl>
+    <w:lvl w:ilvl="8" w:tplc="04090005" w:tentative="1">
+      <w:start w:val="1"/>
+      <w:numFmt w:val="bullet"/>
+      <w:lvlText w:val=""/>
+      <w:lvlJc w:val="left"/>
+      <w:pPr>
+        <w:ind w:left="6480" w:hanging="360"/>
+      </w:pPr>
+      <w:rPr>
+        <w:rFonts w:ascii="Wingdings" w:hAnsi="Wingdings" w:hint="default"/>
+      </w:rPr>
+    </w:lvl>
+  </w:abstractNum>
+  <w:abstractNum w:abstractNumId="19" w15:restartNumberingAfterBreak="0">
+    <w:nsid w:val="7E684241"/>
+    <w:multiLevelType w:val="hybridMultilevel"/>
+    <w:tmpl w:val="4F12C442"/>
+    <w:lvl w:ilvl="0" w:tplc="04090003">
+      <w:start w:val="1"/>
+      <w:numFmt w:val="bullet"/>
+      <w:lvlText w:val="o"/>
+      <w:lvlJc w:val="left"/>
+      <w:pPr>
+        <w:ind w:left="2520" w:hanging="360"/>
+      </w:pPr>
+      <w:rPr>
+        <w:rFonts w:ascii="Courier New" w:hAnsi="Courier New" w:cs="Courier New" w:hint="default"/>
+      </w:rPr>
+    </w:lvl>
+    <w:lvl w:ilvl="1" w:tplc="04090003" w:tentative="1">
+      <w:start w:val="1"/>
+      <w:numFmt w:val="bullet"/>
+      <w:lvlText w:val="o"/>
+      <w:lvlJc w:val="left"/>
+      <w:pPr>
+        <w:ind w:left="3240" w:hanging="360"/>
+      </w:pPr>
+      <w:rPr>
+        <w:rFonts w:ascii="Courier New" w:hAnsi="Courier New" w:cs="Courier New" w:hint="default"/>
+      </w:rPr>
+    </w:lvl>
+    <w:lvl w:ilvl="2" w:tplc="04090005" w:tentative="1">
+      <w:start w:val="1"/>
+      <w:numFmt w:val="bullet"/>
+      <w:lvlText w:val=""/>
+      <w:lvlJc w:val="left"/>
+      <w:pPr>
+        <w:ind w:left="3960" w:hanging="360"/>
+      </w:pPr>
+      <w:rPr>
+        <w:rFonts w:ascii="Wingdings" w:hAnsi="Wingdings" w:hint="default"/>
+      </w:rPr>
+    </w:lvl>
+    <w:lvl w:ilvl="3" w:tplc="04090001" w:tentative="1">
+      <w:start w:val="1"/>
+      <w:numFmt w:val="bullet"/>
+      <w:lvlText w:val=""/>
+      <w:lvlJc w:val="left"/>
+      <w:pPr>
+        <w:ind w:left="4680" w:hanging="360"/>
+      </w:pPr>
+      <w:rPr>
+        <w:rFonts w:ascii="Symbol" w:hAnsi="Symbol" w:hint="default"/>
+      </w:rPr>
+    </w:lvl>
+    <w:lvl w:ilvl="4" w:tplc="04090003" w:tentative="1">
+      <w:start w:val="1"/>
+      <w:numFmt w:val="bullet"/>
+      <w:lvlText w:val="o"/>
+      <w:lvlJc w:val="left"/>
+      <w:pPr>
+        <w:ind w:left="5400" w:hanging="360"/>
+      </w:pPr>
+      <w:rPr>
+        <w:rFonts w:ascii="Courier New" w:hAnsi="Courier New" w:cs="Courier New" w:hint="default"/>
+      </w:rPr>
+    </w:lvl>
+    <w:lvl w:ilvl="5" w:tplc="04090005" w:tentative="1">
+      <w:start w:val="1"/>
+      <w:numFmt w:val="bullet"/>
+      <w:lvlText w:val=""/>
+      <w:lvlJc w:val="left"/>
+      <w:pPr>
+        <w:ind w:left="6120" w:hanging="360"/>
+      </w:pPr>
+      <w:rPr>
+        <w:rFonts w:ascii="Wingdings" w:hAnsi="Wingdings" w:hint="default"/>
+      </w:rPr>
+    </w:lvl>
+    <w:lvl w:ilvl="6" w:tplc="04090001" w:tentative="1">
+      <w:start w:val="1"/>
+      <w:numFmt w:val="bullet"/>
+      <w:lvlText w:val=""/>
+      <w:lvlJc w:val="left"/>
+      <w:pPr>
+        <w:ind w:left="6840" w:hanging="360"/>
+      </w:pPr>
+      <w:rPr>
+        <w:rFonts w:ascii="Symbol" w:hAnsi="Symbol" w:hint="default"/>
+      </w:rPr>
+    </w:lvl>
+    <w:lvl w:ilvl="7" w:tplc="04090003" w:tentative="1">
+      <w:start w:val="1"/>
+      <w:numFmt w:val="bullet"/>
+      <w:lvlText w:val="o"/>
+      <w:lvlJc w:val="left"/>
+      <w:pPr>
+        <w:ind w:left="7560" w:hanging="360"/>
+      </w:pPr>
+      <w:rPr>
+        <w:rFonts w:ascii="Courier New" w:hAnsi="Courier New" w:cs="Courier New" w:hint="default"/>
+      </w:rPr>
+    </w:lvl>
+    <w:lvl w:ilvl="8" w:tplc="04090005" w:tentative="1">
+      <w:start w:val="1"/>
+      <w:numFmt w:val="bullet"/>
+      <w:lvlText w:val=""/>
+      <w:lvlJc w:val="left"/>
+      <w:pPr>
+        <w:ind w:left="8280" w:hanging="360"/>
+      </w:pPr>
+      <w:rPr>
+        <w:rFonts w:ascii="Wingdings" w:hAnsi="Wingdings" w:hint="default"/>
+      </w:rPr>
+    </w:lvl>
+  </w:abstractNum>
   <w:num w:numId="1">
+    <w:abstractNumId w:val="4"/>
+  </w:num>
+  <w:num w:numId="2">
+    <w:abstractNumId w:val="5"/>
+  </w:num>
+  <w:num w:numId="3">
+    <w:abstractNumId w:val="17"/>
+  </w:num>
+  <w:num w:numId="4">
+    <w:abstractNumId w:val="3"/>
+  </w:num>
+  <w:num w:numId="5">
+    <w:abstractNumId w:val="13"/>
+  </w:num>
+  <w:num w:numId="6">
+    <w:abstractNumId w:val="6"/>
+  </w:num>
+  <w:num w:numId="7">
+    <w:abstractNumId w:val="11"/>
+  </w:num>
+  <w:num w:numId="8">
+    <w:abstractNumId w:val="8"/>
+  </w:num>
+  <w:num w:numId="9">
+    <w:abstractNumId w:val="15"/>
+  </w:num>
+  <w:num w:numId="10">
+    <w:abstractNumId w:val="14"/>
+  </w:num>
+  <w:num w:numId="11">
+    <w:abstractNumId w:val="12"/>
+  </w:num>
+  <w:num w:numId="12">
+    <w:abstractNumId w:val="10"/>
+  </w:num>
+  <w:num w:numId="13">
+    <w:abstractNumId w:val="2"/>
+  </w:num>
+  <w:num w:numId="14">
+    <w:abstractNumId w:val="7"/>
+  </w:num>
+  <w:num w:numId="15">
     <w:abstractNumId w:val="1"/>
   </w:num>
-  <w:num w:numId="2">
-    <w:abstractNumId w:val="2"/>
+  <w:num w:numId="16">
+    <w:abstractNumId w:val="18"/>
   </w:num>
-  <w:num w:numId="3">
-    <w:abstractNumId w:val="10"/>
+  <w:num w:numId="17">
+    <w:abstractNumId w:val="19"/>
   </w:num>
-  <w:num w:numId="4">
+  <w:num w:numId="18">
     <w:abstractNumId w:val="0"/>
   </w:num>
-  <w:num w:numId="5">
-    <w:abstractNumId w:val="7"/>
-  </w:num>
-  <w:num w:numId="6">
-    <w:abstractNumId w:val="3"/>
-  </w:num>
-  <w:num w:numId="7">
-    <w:abstractNumId w:val="5"/>
-  </w:num>
-  <w:num w:numId="8">
-    <w:abstractNumId w:val="4"/>
-  </w:num>
-  <w:num w:numId="9">
+  <w:num w:numId="19">
     <w:abstractNumId w:val="9"/>
   </w:num>
-  <w:num w:numId="10">
-    <w:abstractNumId w:val="8"/>
-  </w:num>
-  <w:num w:numId="11">
-    <w:abstractNumId w:val="6"/>
+  <w:num w:numId="20">
+    <w:abstractNumId w:val="16"/>
   </w:num>
 </w:numbering>
 </file>
@@ -5592,6 +9227,25 @@
       <w:szCs w:val="26"/>
     </w:rPr>
   </w:style>
+  <w:style w:type="table" w:styleId="TableGrid">
+    <w:name w:val="Table Grid"/>
+    <w:basedOn w:val="TableNormal"/>
+    <w:uiPriority w:val="39"/>
+    <w:rsid w:val="003E1499"/>
+    <w:pPr>
+      <w:spacing w:after="0" w:line="240" w:lineRule="auto"/>
+    </w:pPr>
+    <w:tblPr>
+      <w:tblBorders>
+        <w:top w:val="single" w:sz="4" w:space="0" w:color="auto"/>
+        <w:left w:val="single" w:sz="4" w:space="0" w:color="auto"/>
+        <w:bottom w:val="single" w:sz="4" w:space="0" w:color="auto"/>
+        <w:right w:val="single" w:sz="4" w:space="0" w:color="auto"/>
+        <w:insideH w:val="single" w:sz="4" w:space="0" w:color="auto"/>
+        <w:insideV w:val="single" w:sz="4" w:space="0" w:color="auto"/>
+      </w:tblBorders>
+    </w:tblPr>
+  </w:style>
 </w:styles>
 </file>
 
@@ -5861,7 +9515,7 @@
 </file>
 
 <file path=customXml/itemProps1.xml><?xml version="1.0" encoding="utf-8"?>
-<ds:datastoreItem xmlns:ds="http://schemas.openxmlformats.org/officeDocument/2006/customXml" ds:itemID="{0237543D-0795-44F4-ADE8-826B2370FC3D}">
+<ds:datastoreItem xmlns:ds="http://schemas.openxmlformats.org/officeDocument/2006/customXml" ds:itemID="{485D0430-0CAD-4D35-BD48-BD7E724A1473}">
   <ds:schemaRefs>
     <ds:schemaRef ds:uri="http://schemas.openxmlformats.org/officeDocument/2006/bibliography"/>
   </ds:schemaRefs>

--- a/SSC/Documentatie.docx
+++ b/SSC/Documentatie.docx
@@ -2414,6 +2414,9 @@
       </w:pPr>
     </w:p>
     <w:p>
+      <w:pPr>
+        <w:ind w:firstLine="720"/>
+      </w:pPr>
       <w:r>
         <w:lastRenderedPageBreak/>
         <w:t xml:space="preserve">Pentru reprezentarea numerelor in precizie simpla ( 32 de biti ) sunt folositi 23 de biti pentru partea fractionara  , 8 biti pentru exponent si 1 bit de semn . Reprezentarea poate fi observata in </w:t>
@@ -2657,16 +2660,14 @@
       </w:r>
     </w:p>
     <w:p>
+      <w:pPr>
+        <w:ind w:firstLine="720"/>
+      </w:pPr>
       <w:r>
         <w:t xml:space="preserve">In standardul IEEE 745 zero este considerat ca avand un semn, deci </w:t>
       </w:r>
       <w:r>
-        <w:t>exista atat +0 cat si -0.</w:t>
-      </w:r>
-    </w:p>
-    <w:p>
-      <w:r>
-        <w:t>Cele doua reprezentari se comporta normal in cadrul comparatiilor numerice, dar unele operatii dau rezultate diferite pentru +0 si -0. De exemplu, 1/(-0) returneaza -infinit, iar 1/(+0) +infinit.</w:t>
+        <w:t>exista atat +0 cat si -0.Cele doua reprezentari se comporta normal in cadrul comparatiilor numerice, dar unele operatii dau rezultate diferite pentru +0 si -0. De exemplu, 1/(-0) returneaza -infinit, iar 1/(+0) +infinit.</w:t>
       </w:r>
     </w:p>
     <w:p>
@@ -2683,6 +2684,9 @@
       </w:r>
     </w:p>
     <w:p>
+      <w:pPr>
+        <w:ind w:firstLine="720"/>
+      </w:pPr>
       <w:r>
         <w:t>In reprezentarea in virgula mobila, valorile de +infinit si -infinit sunt reprezentate ca un numar cu bitii exponentului 1 si bitii mantisei 0. Bitul de semn face distinctia intre cele doua valori,</w:t>
       </w:r>
@@ -2697,21 +2701,30 @@
         <w:rPr>
           <w:u w:val="single"/>
         </w:rPr>
+        <w:t>NaN(Not a Number)</w:t>
+      </w:r>
+    </w:p>
+    <w:p>
+      <w:pPr>
+        <w:ind w:firstLine="720"/>
+      </w:pPr>
+      <w:r>
         <w:lastRenderedPageBreak/>
-        <w:t>NaN(Not a Number)</w:t>
-      </w:r>
-    </w:p>
-    <w:p>
-      <w:r>
         <w:t>NaN este o valoare speciala in standardul IEEE 754 care este returnata ca si rezultat in urma onr operatii invalide cum ar fi impartire la 0, infinit x 0, sau radacina patrata din numere negative.</w:t>
       </w:r>
     </w:p>
     <w:p>
+      <w:pPr>
+        <w:ind w:firstLine="720"/>
+      </w:pPr>
       <w:r>
         <w:t>Aceasta valoare este reprezentata ca un numar cu bitii exponentului 1 si bitul semnificativ al mantisei setat pentru a se face distinctia intre acesta si o valoare infinita.</w:t>
       </w:r>
     </w:p>
     <w:p>
+      <w:pPr>
+        <w:ind w:firstLine="720"/>
+      </w:pPr>
       <w:r>
         <w:t>Exista doua tipuri de NaN: quiet NaN(denota operatii nedeterminate) si signaling NaN(determina operatii invalide).</w:t>
       </w:r>
@@ -2945,7 +2958,6 @@
         <w:ind w:left="720" w:firstLine="720"/>
       </w:pPr>
       <w:r>
-        <w:lastRenderedPageBreak/>
         <w:t>deci notatia stiintifica pentru Y : 1.01001 x 2</w:t>
       </w:r>
       <w:r>
@@ -2969,6 +2981,7 @@
         </w:numPr>
       </w:pPr>
       <w:r>
+        <w:lastRenderedPageBreak/>
         <w:t>deoarece Y are un exponent mai mic , mantisa acestuia este deplasata cu o pozitie</w:t>
       </w:r>
     </w:p>
@@ -3172,6 +3185,89 @@
         <w:pStyle w:val="Heading1"/>
       </w:pPr>
     </w:p>
+    <w:p>
+      <w:r>
+        <w:tab/>
+        <w:t>Operanzii initiali vor fi memorati in registrele de forma [Semn|Exponent|Mantisa]. Exponentii operanzilor vor fi comparati de catre unitatea UAL1, iar diferenta lor va fi transmisa unitatii de control. Aceasta va da un semnal de control pentru selectia exponentului mai mic</w:t>
+      </w:r>
+      <w:r>
+        <w:t>. Acest exponent va fi incrementat cu 1 de fiecare data cand mantisa corespunzatoare este deplasata la dreapta cu o pozitie.</w:t>
+      </w:r>
+    </w:p>
+    <w:p>
+      <w:r>
+        <w:tab/>
+        <w:t>Selectia mantisei pentru deplasare se face tot in functie de diferenta exponentilor.</w:t>
+      </w:r>
+    </w:p>
+    <w:p>
+      <w:r>
+        <w:tab/>
+        <w:t>Unitatea UAL2 va realiza adunarea/scaderea mantiselor in momentul in care exponentii au devenit egali.</w:t>
+      </w:r>
+    </w:p>
+    <w:p>
+      <w:r>
+        <w:lastRenderedPageBreak/>
+        <w:tab/>
+        <w:t xml:space="preserve">Urmatorul nivel este cel de normalizare al rezultatului. Aceasta se realizeaza prin deplasarea mantisei rezultat la stanga pana in momentul in care b.c.m.s. devine 1. </w:t>
+      </w:r>
+      <w:r>
+        <w:t xml:space="preserve">Pentru deplasarile necesare vor fi folositi registri de deplasare. </w:t>
+      </w:r>
+      <w:r>
+        <w:t>Dupa fiecare deplasare va avea loc si o decrementare a exponentului.</w:t>
+      </w:r>
+    </w:p>
+    <w:p>
+      <w:r>
+        <w:tab/>
+      </w:r>
+      <w:r>
+        <w:t>Ultima etapa a operatiei este ro</w:t>
+      </w:r>
+      <w:r>
+        <w:t xml:space="preserve">tunjirea rezultatului. </w:t>
+      </w:r>
+      <w:r>
+        <w:t>Aceasta se realizeaza prin</w:t>
+      </w:r>
+      <w:r>
+        <w:t xml:space="preserve"> </w:t>
+      </w:r>
+      <w:r>
+        <w:t xml:space="preserve">rotunjirea </w:t>
+      </w:r>
+      <w:r>
+        <w:t>numar</w:t>
+      </w:r>
+      <w:r>
+        <w:t>ului</w:t>
+      </w:r>
+      <w:r>
+        <w:t xml:space="preserve"> la cel mai apropiat numar par prin schimbarea unlimului bit din ‘1’ in ‘0’ in cazul in care numarul este impar</w:t>
+      </w:r>
+      <w:r>
+        <w:t>. Daca in urma operatiei de rotunjire rezultatul nu mai este normalizat acesta va trebui normalizat din nou.</w:t>
+      </w:r>
+    </w:p>
+    <w:p/>
+    <w:p/>
+    <w:p/>
+    <w:p/>
+    <w:p/>
+    <w:p/>
+    <w:p/>
+    <w:p/>
+    <w:p/>
+    <w:p/>
+    <w:p/>
+    <w:p/>
+    <w:p/>
+    <w:p/>
+    <w:p/>
+    <w:p/>
+    <w:p/>
     <w:p/>
     <w:p/>
     <w:p/>
@@ -3261,6 +3357,9 @@
     </w:p>
     <w:p/>
     <w:p>
+      <w:pPr>
+        <w:ind w:firstLine="720"/>
+      </w:pPr>
       <w:r>
         <w:t xml:space="preserve">Pentru o mai usoara furnizare a informatiilor la intrarile circuitului de adunare si scadere in virgula mobila datele vor fi introduse cu ajutorul moduluilui </w:t>
       </w:r>
@@ -3275,6 +3374,9 @@
       </w:r>
     </w:p>
     <w:p>
+      <w:pPr>
+        <w:ind w:firstLine="720"/>
+      </w:pPr>
       <w:r>
         <w:t xml:space="preserve">Modulu este o tastatura cu 16 butoane aranjate in format hexazecimal . Aceasta se conecteaza la unul dintre porturile </w:t>
       </w:r>
@@ -3945,6 +4047,7 @@
         </w:numPr>
       </w:pPr>
       <w:r>
+        <w:lastRenderedPageBreak/>
         <w:t>result : semnal pe 32 de biti care reprezinta rezultatul operatiei</w:t>
       </w:r>
     </w:p>
@@ -3957,7 +4060,6 @@
         </w:numPr>
       </w:pPr>
       <w:r>
-        <w:lastRenderedPageBreak/>
         <w:t>depasireSup : flag care indica o depasire superioara</w:t>
       </w:r>
     </w:p>
@@ -4233,6 +4335,7 @@
           <w:sz w:val="24"/>
           <w:szCs w:val="24"/>
         </w:rPr>
+        <w:lastRenderedPageBreak/>
         <w:t>diferenta : rezultatul operatie de scadere al exponentilor celor doua numere primite ca semnale de intrare</w:t>
       </w:r>
     </w:p>
@@ -4253,7 +4356,6 @@
           <w:sz w:val="24"/>
           <w:szCs w:val="24"/>
         </w:rPr>
-        <w:lastRenderedPageBreak/>
         <w:t>compExp : semnal pe doi biti care determina rezultatul compararii celor doi exponenti</w:t>
       </w:r>
     </w:p>
@@ -4603,6 +4705,9 @@
         <w:t xml:space="preserve"> si </w:t>
       </w:r>
       <w:r>
+        <w:rPr>
+          <w:b/>
+        </w:rPr>
         <w:t>depasireInf</w:t>
       </w:r>
       <w:r>
@@ -4882,6 +4987,9 @@
       </w:r>
     </w:p>
     <w:p>
+      <w:pPr>
+        <w:ind w:firstLine="720"/>
+      </w:pPr>
       <w:r>
         <w:t>Circuitul de deplasare mantisa spre dreapta este folosit pentru alinierea punctelor zecimelale ale operanzilor inainte de a fi efectuata operatia selectata.</w:t>
       </w:r>
@@ -4889,10 +4997,22 @@
         <w:t xml:space="preserve"> </w:t>
       </w:r>
       <w:r>
-        <w:t>Acest circuit este de asemenea folosit pentru deplasarea mantisei la stanga in cadrul operatiei de normalizare. Circuitul se comporta in principiu ca si cel de calculExponent, singura diferenta fiind faptul ca se realizeaza deplasari si nu adunari sau scaderi.</w:t>
-      </w:r>
-    </w:p>
-    <w:p>
+        <w:t xml:space="preserve">Acest circuit este de asemenea folosit pentru deplasarea mantisei la stanga in cadrul operatiei de normalizare. Circuitul se comporta in principiu ca si cel de </w:t>
+      </w:r>
+      <w:r>
+        <w:rPr>
+          <w:b/>
+        </w:rPr>
+        <w:t>calculExponent</w:t>
+      </w:r>
+      <w:r>
+        <w:t>, singura diferenta fiind faptul ca se realizeaza deplasari si nu adunari sau scaderi.</w:t>
+      </w:r>
+    </w:p>
+    <w:p>
+      <w:pPr>
+        <w:ind w:firstLine="720"/>
+      </w:pPr>
       <w:r>
         <w:t>Circuitul primeste ca semnal de intrare (</w:t>
       </w:r>
@@ -5144,6 +5264,9 @@
       <w:bookmarkEnd w:id="15"/>
     </w:p>
     <w:p>
+      <w:pPr>
+        <w:ind w:firstLine="720"/>
+      </w:pPr>
       <w:r>
         <w:t xml:space="preserve">Va fi nevoie de mai multe multiplexoare care primesc la intrari semnale de dimensiuni diferite . De aceea vom folosi un parametru generic care va indica dimensiunea intarilor si iesirilor multiplexorului . Astfel componenta va putea fi refolosita pentru toate multiplexoarele din schema bloc . Semnalele </w:t>
       </w:r>
@@ -5345,6 +5468,9 @@
       <w:bookmarkEnd w:id="16"/>
     </w:p>
     <w:p>
+      <w:pPr>
+        <w:ind w:firstLine="720"/>
+      </w:pPr>
       <w:r>
         <w:t xml:space="preserve">Circuitul va aduna(scadea) mantisele in functie de operatie. Circuitul in sine face doar o adunare. In cadrul scaderii se presupune ca al doilea operand este in complement fata de 2. Iesirea </w:t>
       </w:r>
@@ -5540,6 +5666,9 @@
       <w:bookmarkEnd w:id="17"/>
     </w:p>
     <w:p>
+      <w:pPr>
+        <w:ind w:firstLine="720"/>
+      </w:pPr>
       <w:r>
         <w:t xml:space="preserve">Pentru </w:t>
       </w:r>
@@ -5558,6 +5687,9 @@
       <w:bookmarkEnd w:id="18"/>
     </w:p>
     <w:p>
+      <w:pPr>
+        <w:ind w:firstLine="720"/>
+      </w:pPr>
       <w:r>
         <w:t>Pentru unitatea aritmetico logica am folosit 3 cazuri de testare  : cand primul numar este mai mare , cand al doilea numar este mai mare si cand numerele sunt egale . Functionarea corecta a acestei componente poate fi observata in urmatoarea imagine care ne prezinta forma de unda a semnalelor de intrare si iesire.</w:t>
       </w:r>
@@ -5634,6 +5766,9 @@
     </w:p>
     <w:p/>
     <w:p>
+      <w:pPr>
+        <w:ind w:firstLine="720"/>
+      </w:pPr>
       <w:r>
         <w:t xml:space="preserve">Pentru circuitul de rotunjire am testat 3 cazuri  : numar impar si semnal de enable activat , numar par si semnal de enble activat , numar impar si semnal de enable dezactivat . Rezultatul poate fi obseervat in urmatoarea imagine . </w:t>
       </w:r>
@@ -5773,12 +5908,14 @@
       <w:r>
         <w:rPr>
           <w:noProof/>
+          <w:sz w:val="52"/>
+          <w:szCs w:val="52"/>
         </w:rPr>
         <w:drawing>
           <wp:inline distT="0" distB="0" distL="0" distR="0">
-            <wp:extent cx="5943600" cy="752386"/>
-            <wp:effectExtent l="0" t="0" r="0" b="0"/>
-            <wp:docPr id="22" name="Picture 22" descr="C:\Users\catal\AppData\Local\Microsoft\Windows\INetCache\Content.Word\decrementIncrement.png"/>
+            <wp:extent cx="5943600" cy="1554480"/>
+            <wp:effectExtent l="0" t="0" r="0" b="7620"/>
+            <wp:docPr id="4" name="Picture 4"/>
             <wp:cNvGraphicFramePr>
               <a:graphicFrameLocks xmlns:a="http://schemas.openxmlformats.org/drawingml/2006/main" noChangeAspect="1"/>
             </wp:cNvGraphicFramePr>
@@ -5786,13 +5923,13 @@
               <a:graphicData uri="http://schemas.openxmlformats.org/drawingml/2006/picture">
                 <pic:pic xmlns:pic="http://schemas.openxmlformats.org/drawingml/2006/picture">
                   <pic:nvPicPr>
-                    <pic:cNvPr id="0" name="Picture 6" descr="C:\Users\catal\AppData\Local\Microsoft\Windows\INetCache\Content.Word\decrementIncrement.png"/>
+                    <pic:cNvPr id="0" name="Picture 1"/>
                     <pic:cNvPicPr>
                       <a:picLocks noChangeAspect="1" noChangeArrowheads="1"/>
                     </pic:cNvPicPr>
                   </pic:nvPicPr>
                   <pic:blipFill>
-                    <a:blip r:embed="rId22" cstate="print">
+                    <a:blip r:embed="rId22">
                       <a:extLst>
                         <a:ext uri="{28A0092B-C50C-407E-A947-70E740481C1C}">
                           <a14:useLocalDpi xmlns:a14="http://schemas.microsoft.com/office/drawing/2010/main" val="0"/>
@@ -5807,7 +5944,7 @@
                   <pic:spPr bwMode="auto">
                     <a:xfrm>
                       <a:off x="0" y="0"/>
-                      <a:ext cx="5943600" cy="752386"/>
+                      <a:ext cx="5943600" cy="1554480"/>
                     </a:xfrm>
                     <a:prstGeom prst="rect">
                       <a:avLst/>
@@ -5855,9 +5992,9 @@
         </w:rPr>
         <w:drawing>
           <wp:inline distT="0" distB="0" distL="0" distR="0">
-            <wp:extent cx="5943600" cy="774043"/>
-            <wp:effectExtent l="0" t="0" r="0" b="7620"/>
-            <wp:docPr id="23" name="Picture 23" descr="C:\Users\catal\AppData\Local\Microsoft\Windows\INetCache\Content.Word\shiftLeftRight.png"/>
+            <wp:extent cx="5939790" cy="1637665"/>
+            <wp:effectExtent l="0" t="0" r="3810" b="635"/>
+            <wp:docPr id="6" name="Picture 6"/>
             <wp:cNvGraphicFramePr>
               <a:graphicFrameLocks xmlns:a="http://schemas.openxmlformats.org/drawingml/2006/main" noChangeAspect="1"/>
             </wp:cNvGraphicFramePr>
@@ -5865,13 +6002,13 @@
               <a:graphicData uri="http://schemas.openxmlformats.org/drawingml/2006/picture">
                 <pic:pic xmlns:pic="http://schemas.openxmlformats.org/drawingml/2006/picture">
                   <pic:nvPicPr>
-                    <pic:cNvPr id="0" name="Picture 8" descr="C:\Users\catal\AppData\Local\Microsoft\Windows\INetCache\Content.Word\shiftLeftRight.png"/>
+                    <pic:cNvPr id="0" name="Picture 2"/>
                     <pic:cNvPicPr>
                       <a:picLocks noChangeAspect="1" noChangeArrowheads="1"/>
                     </pic:cNvPicPr>
                   </pic:nvPicPr>
                   <pic:blipFill>
-                    <a:blip r:embed="rId23" cstate="print">
+                    <a:blip r:embed="rId23">
                       <a:extLst>
                         <a:ext uri="{28A0092B-C50C-407E-A947-70E740481C1C}">
                           <a14:useLocalDpi xmlns:a14="http://schemas.microsoft.com/office/drawing/2010/main" val="0"/>
@@ -5886,7 +6023,7 @@
                   <pic:spPr bwMode="auto">
                     <a:xfrm>
                       <a:off x="0" y="0"/>
-                      <a:ext cx="5943600" cy="774043"/>
+                      <a:ext cx="5939790" cy="1637665"/>
                     </a:xfrm>
                     <a:prstGeom prst="rect">
                       <a:avLst/>
@@ -5974,15 +6111,21 @@
         </w:drawing>
       </w:r>
     </w:p>
+    <w:p/>
+    <w:p>
+      <w:bookmarkStart w:id="23" w:name="_GoBack"/>
+      <w:bookmarkEnd w:id="23"/>
+    </w:p>
     <w:p>
       <w:pPr>
         <w:pStyle w:val="Heading1"/>
       </w:pPr>
-      <w:bookmarkStart w:id="23" w:name="_Toc482543947"/>
-      <w:r>
+      <w:bookmarkStart w:id="24" w:name="_Toc482543947"/>
+      <w:r>
+        <w:lastRenderedPageBreak/>
         <w:t>4.6 Calcul mantisa</w:t>
       </w:r>
-      <w:bookmarkEnd w:id="23"/>
+      <w:bookmarkEnd w:id="24"/>
     </w:p>
     <w:p>
       <w:r>
@@ -5997,9 +6140,9 @@
         </w:rPr>
         <w:drawing>
           <wp:inline distT="0" distB="0" distL="0" distR="0">
-            <wp:extent cx="5931535" cy="763270"/>
+            <wp:extent cx="5943600" cy="1371600"/>
             <wp:effectExtent l="0" t="0" r="0" b="0"/>
-            <wp:docPr id="24" name="Picture 24"/>
+            <wp:docPr id="13" name="Picture 13"/>
             <wp:cNvGraphicFramePr>
               <a:graphicFrameLocks xmlns:a="http://schemas.openxmlformats.org/drawingml/2006/main" noChangeAspect="1"/>
             </wp:cNvGraphicFramePr>
@@ -6007,7 +6150,7 @@
               <a:graphicData uri="http://schemas.openxmlformats.org/drawingml/2006/picture">
                 <pic:pic xmlns:pic="http://schemas.openxmlformats.org/drawingml/2006/picture">
                   <pic:nvPicPr>
-                    <pic:cNvPr id="0" name="Picture 10"/>
+                    <pic:cNvPr id="0" name="Picture 4"/>
                     <pic:cNvPicPr>
                       <a:picLocks noChangeAspect="1" noChangeArrowheads="1"/>
                     </pic:cNvPicPr>
@@ -6028,7 +6171,7 @@
                   <pic:spPr bwMode="auto">
                     <a:xfrm>
                       <a:off x="0" y="0"/>
-                      <a:ext cx="5931535" cy="763270"/>
+                      <a:ext cx="5943600" cy="1371600"/>
                     </a:xfrm>
                     <a:prstGeom prst="rect">
                       <a:avLst/>
@@ -6047,10 +6190,7 @@
     </w:p>
     <w:p/>
     <w:p/>
-    <w:p>
-      <w:bookmarkStart w:id="24" w:name="_GoBack"/>
-      <w:bookmarkEnd w:id="24"/>
-    </w:p>
+    <w:p/>
     <w:p>
       <w:pPr>
         <w:pStyle w:val="Heading1"/>
@@ -6059,7 +6199,6 @@
       <w:bookmarkStart w:id="26" w:name="_Toc482543948"/>
       <w:bookmarkEnd w:id="25"/>
       <w:r>
-        <w:lastRenderedPageBreak/>
         <w:t>Bibliografie</w:t>
       </w:r>
       <w:bookmarkEnd w:id="26"/>
@@ -9515,7 +9654,7 @@
 </file>
 
 <file path=customXml/itemProps1.xml><?xml version="1.0" encoding="utf-8"?>
-<ds:datastoreItem xmlns:ds="http://schemas.openxmlformats.org/officeDocument/2006/customXml" ds:itemID="{485D0430-0CAD-4D35-BD48-BD7E724A1473}">
+<ds:datastoreItem xmlns:ds="http://schemas.openxmlformats.org/officeDocument/2006/customXml" ds:itemID="{22D0D384-50B7-4C81-A69C-D65FFD4E29A9}">
   <ds:schemaRefs>
     <ds:schemaRef ds:uri="http://schemas.openxmlformats.org/officeDocument/2006/bibliography"/>
   </ds:schemaRefs>
